--- a/src/Internal/Policy/Coding_Guidelines/Coding_Guidelines.docx
+++ b/src/Internal/Policy/Coding_Guidelines/Coding_Guidelines.docx
@@ -2,10 +2,3551 @@
 <file path=word/document.xml><?xml version="1.0" encoding="utf-8"?>
 <w:document xmlns:wpc="http://schemas.microsoft.com/office/word/2010/wordprocessingCanvas" xmlns:mo="http://schemas.microsoft.com/office/mac/office/2008/main" xmlns:mc="http://schemas.openxmlformats.org/markup-compatibility/2006" xmlns:mv="urn:schemas-microsoft-com:mac:vml" xmlns:o="urn:schemas-microsoft-com:office:office" xmlns:r="http://schemas.openxmlformats.org/officeDocument/2006/relationships" xmlns:m="http://schemas.openxmlformats.org/officeDocument/2006/math" xmlns:v="urn:schemas-microsoft-com:vml" xmlns:wp14="http://schemas.microsoft.com/office/word/2010/wordprocessingDrawing" xmlns:wp="http://schemas.openxmlformats.org/drawingml/2006/wordprocessingDrawing" xmlns:w10="urn:schemas-microsoft-com:office:word" xmlns:w="http://schemas.openxmlformats.org/wordprocessingml/2006/main" xmlns:w14="http://schemas.microsoft.com/office/word/2010/wordml" xmlns:wpg="http://schemas.microsoft.com/office/word/2010/wordprocessingGroup" xmlns:wpi="http://schemas.microsoft.com/office/word/2010/wordprocessingInk" xmlns:wne="http://schemas.microsoft.com/office/word/2006/wordml" xmlns:wps="http://schemas.microsoft.com/office/word/2010/wordprocessingShape" mc:Ignorable="w14 wp14">
   <w:body>
+    <w:p/>
+    <w:p>
+      <w:r>
+        <w:t>Fortran Coding Guidelines</w:t>
+      </w:r>
+    </w:p>
+    <w:p/>
+    <w:p>
+      <w:r>
+        <w:t>Paul van Delst and Jim Abeles</w:t>
+      </w:r>
+    </w:p>
+    <w:p>
+      <w:r>
+        <w:t>January 13, 2016</w:t>
+      </w:r>
+    </w:p>
+    <w:p/>
+    <w:p>
+      <w:r>
+        <w:br w:type="page"/>
+      </w:r>
+    </w:p>
+    <w:p>
+      <w:pPr>
+        <w:pStyle w:val="Heading1"/>
+      </w:pPr>
+      <w:r>
+        <w:lastRenderedPageBreak/>
+        <w:t>Introduction</w:t>
+      </w:r>
+    </w:p>
+    <w:p>
+      <w:r>
+        <w:t>The reason for putting this document together, apart from establishing some minimum standard for code quality from developers outside EMC, is to provide a basis for consistency amongst many developers. That is, some guidelines that allow for personal styles and preferences but still supply the visual cues that allow developers to easily read code from disparate sources.</w:t>
+      </w:r>
+    </w:p>
+    <w:p>
+      <w:r>
+        <w:t>Most of the controversial items (as far these things are controversial in the grand scheme of the world) tend to be those suggestions that make code easier to read for some people, e.g. lining up attributes within variable declaration blocks, or using all lowercase, or mixed case, etc. These sorts of items will always be subjective - what is intended is to mould the guidelines below to satisfy as many people's predilections as possible so as to maintai</w:t>
+      </w:r>
+      <w:r>
+        <w:t xml:space="preserve">n a “consistent look and feel” </w:t>
+      </w:r>
+      <w:r>
+        <w:t>of the code.</w:t>
+      </w:r>
+    </w:p>
+    <w:p>
+      <w:r>
+        <w:t>One thing to remember is that other people will also be looking at, reading, and trying to understand your code - be nice to them.</w:t>
+      </w:r>
+    </w:p>
+    <w:p>
+      <w:pPr>
+        <w:pStyle w:val="Heading1"/>
+      </w:pPr>
+      <w:r>
+        <w:t>Filename conventions</w:t>
+      </w:r>
+    </w:p>
+    <w:p>
+      <w:r>
+        <w:t>Blah blah</w:t>
+      </w:r>
+    </w:p>
+    <w:p>
+      <w:pPr>
+        <w:pStyle w:val="Heading1"/>
+      </w:pPr>
+      <w:r>
+        <w:t>Naming Conventions</w:t>
+      </w:r>
+    </w:p>
+    <w:p>
+      <w:pPr>
+        <w:pStyle w:val="ListParagraph"/>
+        <w:numPr>
+          <w:ilvl w:val="0"/>
+          <w:numId w:val="1"/>
+        </w:numPr>
+      </w:pPr>
+      <w:r>
+        <w:t>Identify derived data types and associated</w:t>
+      </w:r>
+      <w:r>
+        <w:t xml:space="preserve"> procedures</w:t>
+      </w:r>
+      <w:r>
+        <w:rPr>
+          <w:rStyle w:val="FootnoteReference"/>
+        </w:rPr>
+        <w:footnoteReference w:id="1"/>
+      </w:r>
+      <w:r>
+        <w:t>, or a logical group of module procedures (as well as the containing module), with appropriate prefixes or suffixes to minimise namespace clashes.</w:t>
+      </w:r>
+    </w:p>
+    <w:p>
+      <w:pPr>
+        <w:pStyle w:val="ListParagraph"/>
+        <w:numPr>
+          <w:ilvl w:val="0"/>
+          <w:numId w:val="1"/>
+        </w:numPr>
+      </w:pPr>
+      <w:r>
+        <w:t xml:space="preserve">All tangent-linear variables and procedures should be suffixed with </w:t>
+      </w:r>
+      <w:r>
+        <w:t>“</w:t>
+      </w:r>
+      <w:r>
+        <w:rPr>
+          <w:rFonts w:ascii="Courier New" w:hAnsi="Courier New" w:cs="Courier New"/>
+        </w:rPr>
+        <w:t>_TL</w:t>
+      </w:r>
+      <w:r>
+        <w:t>'' and all adjoint variables and procedures should be</w:t>
+      </w:r>
+      <w:r>
+        <w:t xml:space="preserve"> suffixed with “</w:t>
+      </w:r>
+      <w:r>
+        <w:rPr>
+          <w:rFonts w:ascii="Courier New" w:hAnsi="Courier New" w:cs="Courier New"/>
+        </w:rPr>
+        <w:t>_AD</w:t>
+      </w:r>
+      <w:r>
+        <w:t>”</w:t>
+      </w:r>
+      <w:r>
+        <w:t>.</w:t>
+      </w:r>
+    </w:p>
+    <w:p>
+      <w:pPr>
+        <w:pStyle w:val="Heading1"/>
+      </w:pPr>
+      <w:r>
+        <w:t>Style</w:t>
+      </w:r>
+    </w:p>
+    <w:p>
+      <w:pPr>
+        <w:pStyle w:val="ListParagraph"/>
+        <w:numPr>
+          <w:ilvl w:val="0"/>
+          <w:numId w:val="2"/>
+        </w:numPr>
+      </w:pPr>
+      <w:r>
+        <w:t>Use free format syntax.</w:t>
+      </w:r>
+    </w:p>
+    <w:p>
+      <w:pPr>
+        <w:pStyle w:val="ListParagraph"/>
+      </w:pPr>
+      <w:r>
+        <w:t xml:space="preserve">Indentation: begin in first column for statements such as </w:t>
+      </w:r>
+      <w:r>
+        <w:rPr>
+          <w:rFonts w:ascii="Courier New" w:hAnsi="Courier New" w:cs="Courier New"/>
+        </w:rPr>
+        <w:t>PROGRAM</w:t>
+      </w:r>
+      <w:r>
+        <w:t xml:space="preserve">, </w:t>
+      </w:r>
+      <w:r>
+        <w:rPr>
+          <w:rFonts w:ascii="Courier New" w:hAnsi="Courier New" w:cs="Courier New"/>
+        </w:rPr>
+        <w:t>MODULE</w:t>
+      </w:r>
+      <w:r>
+        <w:t xml:space="preserve"> and </w:t>
+      </w:r>
+      <w:r>
+        <w:rPr>
+          <w:rFonts w:ascii="Courier New" w:hAnsi="Courier New" w:cs="Courier New"/>
+        </w:rPr>
+        <w:t>CONTAINS</w:t>
+      </w:r>
+      <w:r>
+        <w:t>, and recursively indent all subsequent blocks by at least two spaces.</w:t>
+      </w:r>
+    </w:p>
+    <w:p>
+      <w:pPr>
+        <w:pStyle w:val="ListParagraph"/>
+        <w:numPr>
+          <w:ilvl w:val="0"/>
+          <w:numId w:val="2"/>
+        </w:numPr>
+      </w:pPr>
+      <w:r>
+        <w:t>Do not use tab characters - they are not part of the Fortran character set.</w:t>
+      </w:r>
+    </w:p>
+    <w:p>
+      <w:pPr>
+        <w:pStyle w:val="ListParagraph"/>
+        <w:numPr>
+          <w:ilvl w:val="0"/>
+          <w:numId w:val="2"/>
+        </w:numPr>
+      </w:pPr>
+      <w:r>
+        <w:t xml:space="preserve">Name </w:t>
+      </w:r>
+      <w:r>
+        <w:rPr>
+          <w:rFonts w:ascii="Courier New" w:hAnsi="Courier New" w:cs="Courier New"/>
+        </w:rPr>
+        <w:t>END</w:t>
+      </w:r>
+      <w:r>
+        <w:t>s fully, including the program unit name.</w:t>
+      </w:r>
+    </w:p>
+    <w:p>
+      <w:pPr>
+        <w:pStyle w:val="ListParagraph"/>
+        <w:numPr>
+          <w:ilvl w:val="0"/>
+          <w:numId w:val="2"/>
+        </w:numPr>
+      </w:pPr>
+      <w:r>
+        <w:t>When creating new code (this includes refactoring</w:t>
+      </w:r>
+      <w:r>
+        <w:rPr>
+          <w:rStyle w:val="FootnoteReference"/>
+        </w:rPr>
+        <w:footnoteReference w:id="2"/>
+      </w:r>
+      <w:r>
+        <w:t xml:space="preserve"> </w:t>
+      </w:r>
+      <w:r>
+        <w:t>old code), use the style guidelines above within the context of your personal style. However, keep in mind that others will have to read your code. If you use a syntax sensitive editor, as an experiment, turn off the syntax colouring to see if your code is still easily readable.</w:t>
+      </w:r>
+    </w:p>
+    <w:p>
+      <w:pPr>
+        <w:pStyle w:val="ListParagraph"/>
+      </w:pPr>
+      <w:r>
+        <w:t>When modifying old code, adhere to the style of the existing code.</w:t>
+      </w:r>
+    </w:p>
+    <w:p>
+      <w:pPr>
+        <w:pStyle w:val="Heading1"/>
+      </w:pPr>
+      <w:r>
+        <w:t>Comments and Documentation</w:t>
+      </w:r>
+    </w:p>
+    <w:p>
+      <w:pPr>
+        <w:pStyle w:val="ListParagraph"/>
+        <w:numPr>
+          <w:ilvl w:val="0"/>
+          <w:numId w:val="3"/>
+        </w:numPr>
+      </w:pPr>
+      <w:r>
+        <w:t>For cryptic variable names, state description in a comment immediately preceding declaration or on end of the declaration line. Better yet, try not to use cryptic variable names.</w:t>
+      </w:r>
+    </w:p>
+    <w:p>
+      <w:pPr>
+        <w:pStyle w:val="ListParagraph"/>
+        <w:numPr>
+          <w:ilvl w:val="0"/>
+          <w:numId w:val="3"/>
+        </w:numPr>
+      </w:pPr>
+      <w:r>
+        <w:t xml:space="preserve">For procedures and modules, insert a contiguous documentation header immediately preceding its declaration containing a </w:t>
+      </w:r>
+      <w:r>
+        <w:rPr>
+          <w:i/>
+        </w:rPr>
+        <w:t>brief</w:t>
+      </w:r>
+      <w:r>
+        <w:t xml:space="preserve"> overview followed by an optional detailed description.</w:t>
+      </w:r>
+    </w:p>
+    <w:p>
+      <w:pPr>
+        <w:pStyle w:val="ListParagraph"/>
+        <w:numPr>
+          <w:ilvl w:val="0"/>
+          <w:numId w:val="3"/>
+        </w:numPr>
+      </w:pPr>
+      <w:r>
+        <w:t>Procedure argument documentation in the documentation header should briefly describe what are the arguments and their units. In some cases, this level of documentation may be unnecessary (e.g. the arguments to a generic interpolation procedure.) If in doubt, err on the side of documenting the argument list.</w:t>
+      </w:r>
+    </w:p>
+    <w:p>
+      <w:pPr>
+        <w:pStyle w:val="ListParagraph"/>
+        <w:numPr>
+          <w:ilvl w:val="0"/>
+          <w:numId w:val="3"/>
+        </w:numPr>
+      </w:pPr>
+      <w:r>
+        <w:t>Ensure procedure argument documentation in the documentation header is consistent with additions and/or deletions from the calling list.</w:t>
+      </w:r>
+    </w:p>
+    <w:p>
+      <w:pPr>
+        <w:pStyle w:val="ListParagraph"/>
+        <w:numPr>
+          <w:ilvl w:val="0"/>
+          <w:numId w:val="3"/>
+        </w:numPr>
+      </w:pPr>
+      <w:r>
+        <w:t>Do not document changes within the code with comments that include the user's name or initials.</w:t>
+      </w:r>
+    </w:p>
+    <w:p>
+      <w:pPr>
+        <w:pStyle w:val="ListParagraph"/>
+        <w:numPr>
+          <w:ilvl w:val="0"/>
+          <w:numId w:val="3"/>
+        </w:numPr>
+      </w:pPr>
+      <w:r>
+        <w:t xml:space="preserve">Document any modifications made by using a short, but descriptive, log message when checking the modified code into the software repository. Don't just say </w:t>
+      </w:r>
+      <w:r>
+        <w:rPr>
+          <w:i/>
+        </w:rPr>
+        <w:t>what</w:t>
+      </w:r>
+      <w:r>
+        <w:t xml:space="preserve"> has changed - since differencing versions provides that information - but </w:t>
+      </w:r>
+      <w:r>
+        <w:rPr>
+          <w:i/>
+        </w:rPr>
+        <w:t>why</w:t>
+      </w:r>
+      <w:r>
+        <w:t>.</w:t>
+      </w:r>
+    </w:p>
+    <w:p>
+      <w:pPr>
+        <w:pStyle w:val="Heading1"/>
+      </w:pPr>
+      <w:r>
+        <w:t>Variable Declarations</w:t>
+      </w:r>
+    </w:p>
+    <w:p>
+      <w:pPr>
+        <w:pStyle w:val="ListParagraph"/>
+        <w:numPr>
+          <w:ilvl w:val="0"/>
+          <w:numId w:val="4"/>
+        </w:numPr>
+      </w:pPr>
+      <w:r>
+        <w:t>Use meaningful, understandable names for variables and parameters. That is, rather than,</w:t>
+      </w:r>
+    </w:p>
+    <w:p>
+      <w:pPr>
+        <w:pStyle w:val="code"/>
+        <w:tabs>
+          <w:tab w:val="left" w:pos="1080"/>
+        </w:tabs>
+      </w:pPr>
+      <w:r>
+        <w:tab/>
+      </w:r>
+      <w:r>
+        <w:t>INTEGER, PARAMETER :: NN = 10</w:t>
+      </w:r>
+    </w:p>
+    <w:p>
+      <w:pPr>
+        <w:pStyle w:val="code"/>
+        <w:tabs>
+          <w:tab w:val="left" w:pos="1080"/>
+        </w:tabs>
+      </w:pPr>
+      <w:r>
+        <w:tab/>
+      </w:r>
+      <w:r>
+        <w:t>REAL :: CldP</w:t>
+      </w:r>
+    </w:p>
+    <w:p>
+      <w:pPr>
+        <w:pStyle w:val="ListParagraph"/>
+      </w:pPr>
+      <w:r>
+        <w:t>use</w:t>
+      </w:r>
+    </w:p>
+    <w:p>
+      <w:pPr>
+        <w:pStyle w:val="code"/>
+        <w:tabs>
+          <w:tab w:val="left" w:pos="1080"/>
+        </w:tabs>
+      </w:pPr>
+      <w:r>
+        <w:tab/>
+      </w:r>
+      <w:r>
+        <w:t>INTEGER, PARAMETER :: N_LAYERS = 10</w:t>
+      </w:r>
+    </w:p>
+    <w:p>
+      <w:pPr>
+        <w:pStyle w:val="code"/>
+        <w:tabs>
+          <w:tab w:val="left" w:pos="1080"/>
+        </w:tabs>
+      </w:pPr>
+      <w:r>
+        <w:tab/>
+      </w:r>
+      <w:r>
+        <w:t>REAL :: CloudPressure</w:t>
+      </w:r>
+    </w:p>
+    <w:p>
+      <w:pPr>
+        <w:pStyle w:val="ListParagraph"/>
+      </w:pPr>
+      <w:r>
+        <w:t xml:space="preserve">At the same time, recognize that common programming idioms should be used. For example, it is common to use single letter variable names such as </w:t>
+      </w:r>
+      <w:r>
+        <w:rPr>
+          <w:rFonts w:ascii="Courier New" w:hAnsi="Courier New" w:cs="Courier New"/>
+        </w:rPr>
+        <w:t>i</w:t>
+      </w:r>
+      <w:r>
+        <w:t xml:space="preserve"> as an array loop index counter rather than a variable named </w:t>
+      </w:r>
+      <w:r>
+        <w:rPr>
+          <w:rFonts w:ascii="Courier New" w:hAnsi="Courier New" w:cs="Courier New"/>
+        </w:rPr>
+        <w:t>LoopIndex</w:t>
+      </w:r>
+      <w:r>
+        <w:t>.</w:t>
+      </w:r>
+    </w:p>
+    <w:p>
+      <w:pPr>
+        <w:pStyle w:val="ListParagraph"/>
+        <w:numPr>
+          <w:ilvl w:val="0"/>
+          <w:numId w:val="4"/>
+        </w:numPr>
+      </w:pPr>
+      <w:r>
+        <w:t>Declare the kind for all reals, including literal constants, by using a kind definition module.</w:t>
+      </w:r>
+    </w:p>
+    <w:p>
+      <w:pPr>
+        <w:pStyle w:val="ListParagraph"/>
+        <w:numPr>
+          <w:ilvl w:val="0"/>
+          <w:numId w:val="4"/>
+        </w:numPr>
+      </w:pPr>
+      <w:r>
+        <w:t>Do not use Fortran intrinsic function names for variable names.</w:t>
+      </w:r>
+    </w:p>
+    <w:p>
+      <w:pPr>
+        <w:pStyle w:val="ListParagraph"/>
+        <w:numPr>
+          <w:ilvl w:val="0"/>
+          <w:numId w:val="4"/>
+        </w:numPr>
+      </w:pPr>
+      <w:r>
+        <w:t xml:space="preserve">Declare </w:t>
+      </w:r>
+      <w:r>
+        <w:rPr>
+          <w:rFonts w:ascii="Courier New" w:hAnsi="Courier New" w:cs="Courier New"/>
+        </w:rPr>
+        <w:t>INTENT</w:t>
+      </w:r>
+      <w:r>
+        <w:t xml:space="preserve"> on all dummy arguments.</w:t>
+      </w:r>
+    </w:p>
+    <w:p>
+      <w:pPr>
+        <w:pStyle w:val="ListParagraph"/>
+        <w:numPr>
+          <w:ilvl w:val="0"/>
+          <w:numId w:val="4"/>
+        </w:numPr>
+      </w:pPr>
+      <w:r>
+        <w:t>Line up attributes within variable declaration blocks.</w:t>
+      </w:r>
+    </w:p>
+    <w:p>
+      <w:pPr>
+        <w:pStyle w:val="ListParagraph"/>
+        <w:numPr>
+          <w:ilvl w:val="0"/>
+          <w:numId w:val="4"/>
+        </w:numPr>
+      </w:pPr>
+      <w:r>
+        <w:t xml:space="preserve">Any scalars used to define extent must be declared prior to use. </w:t>
+      </w:r>
+    </w:p>
+    <w:p>
+      <w:pPr>
+        <w:pStyle w:val="ListParagraph"/>
+        <w:numPr>
+          <w:ilvl w:val="0"/>
+          <w:numId w:val="4"/>
+        </w:numPr>
+      </w:pPr>
+      <w:r>
+        <w:t>Declare a variable name only onc</w:t>
+      </w:r>
+      <w:r>
+        <w:t xml:space="preserve">e in a scope, including </w:t>
+      </w:r>
+      <w:r>
+        <w:rPr>
+          <w:rFonts w:ascii="Courier New" w:hAnsi="Courier New" w:cs="Courier New"/>
+        </w:rPr>
+        <w:t>USE MODULE</w:t>
+      </w:r>
+      <w:r>
+        <w:t xml:space="preserve"> statements. </w:t>
+      </w:r>
+    </w:p>
+    <w:p>
+      <w:pPr>
+        <w:pStyle w:val="Heading1"/>
+      </w:pPr>
+      <w:r>
+        <w:t>Modules</w:t>
+      </w:r>
+    </w:p>
+    <w:p>
+      <w:pPr>
+        <w:pStyle w:val="ListParagraph"/>
+        <w:numPr>
+          <w:ilvl w:val="0"/>
+          <w:numId w:val="5"/>
+        </w:numPr>
+      </w:pPr>
+      <w:r>
+        <w:t>Use modules to group related procedures and/or shared data.</w:t>
+      </w:r>
+    </w:p>
+    <w:p>
+      <w:pPr>
+        <w:pStyle w:val="ListParagraph"/>
+        <w:numPr>
+          <w:ilvl w:val="0"/>
+          <w:numId w:val="5"/>
+        </w:numPr>
+      </w:pPr>
+      <w:r>
+        <w:t xml:space="preserve">Use the </w:t>
+      </w:r>
+      <w:r>
+        <w:rPr>
+          <w:rFonts w:ascii="Courier New" w:hAnsi="Courier New" w:cs="Courier New"/>
+        </w:rPr>
+        <w:t>ONLY</w:t>
+      </w:r>
+      <w:r>
+        <w:t xml:space="preserve"> </w:t>
+      </w:r>
+      <w:r>
+        <w:t>clause</w:t>
+      </w:r>
+      <w:r>
+        <w:t xml:space="preserve"> on </w:t>
+      </w:r>
+      <w:r>
+        <w:rPr>
+          <w:rFonts w:ascii="Courier New" w:hAnsi="Courier New" w:cs="Courier New"/>
+        </w:rPr>
+        <w:t>USE</w:t>
+      </w:r>
+      <w:r>
+        <w:t xml:space="preserve"> statements as required. </w:t>
+      </w:r>
+    </w:p>
+    <w:p>
+      <w:pPr>
+        <w:pStyle w:val="ListParagraph"/>
+        <w:numPr>
+          <w:ilvl w:val="0"/>
+          <w:numId w:val="5"/>
+        </w:numPr>
+      </w:pPr>
+      <w:r>
+        <w:t xml:space="preserve">Declare </w:t>
+      </w:r>
+      <w:r>
+        <w:rPr>
+          <w:rFonts w:ascii="Courier New" w:hAnsi="Courier New" w:cs="Courier New"/>
+        </w:rPr>
+        <w:t>IMPLICIT NONE</w:t>
+      </w:r>
+      <w:r>
+        <w:t>.</w:t>
+      </w:r>
+    </w:p>
+    <w:p>
+      <w:pPr>
+        <w:pStyle w:val="ListParagraph"/>
+        <w:numPr>
+          <w:ilvl w:val="0"/>
+          <w:numId w:val="5"/>
+        </w:numPr>
+      </w:pPr>
+      <w:r>
+        <w:t xml:space="preserve">Include a </w:t>
+      </w:r>
+      <w:r>
+        <w:rPr>
+          <w:rFonts w:ascii="Courier New" w:hAnsi="Courier New" w:cs="Courier New"/>
+        </w:rPr>
+        <w:t>PRIVATE</w:t>
+      </w:r>
+      <w:r>
+        <w:t xml:space="preserve"> statement and explicitly declare public entities.</w:t>
+      </w:r>
+    </w:p>
+    <w:p>
+      <w:pPr>
+        <w:pStyle w:val="Heading1"/>
+      </w:pPr>
+      <w:r>
+        <w:t>Subroutine and Functions</w:t>
+      </w:r>
+    </w:p>
+    <w:p>
+      <w:pPr>
+        <w:pStyle w:val="ListParagraph"/>
+        <w:numPr>
+          <w:ilvl w:val="0"/>
+          <w:numId w:val="6"/>
+        </w:numPr>
+      </w:pPr>
+      <w:r>
+        <w:t xml:space="preserve">Group all dummy argument declarations first, followed by local variable declarations. </w:t>
+      </w:r>
+    </w:p>
+    <w:p>
+      <w:pPr>
+        <w:pStyle w:val="ListParagraph"/>
+        <w:numPr>
+          <w:ilvl w:val="0"/>
+          <w:numId w:val="6"/>
+        </w:numPr>
+      </w:pPr>
+      <w:r>
+        <w:t xml:space="preserve">Declare </w:t>
+      </w:r>
+      <w:r>
+        <w:rPr>
+          <w:rFonts w:ascii="Courier New" w:hAnsi="Courier New" w:cs="Courier New"/>
+        </w:rPr>
+        <w:t>INTENT</w:t>
+      </w:r>
+      <w:r>
+        <w:t xml:space="preserve"> on all dummy arguments.</w:t>
+      </w:r>
+    </w:p>
+    <w:p>
+      <w:pPr>
+        <w:pStyle w:val="ListParagraph"/>
+        <w:numPr>
+          <w:ilvl w:val="0"/>
+          <w:numId w:val="6"/>
+        </w:numPr>
+      </w:pPr>
+      <w:r>
+        <w:t>All subroutines and functions should be contained within a module. Using module procedures rath</w:t>
+      </w:r>
+      <w:r>
+        <w:t xml:space="preserve"> </w:t>
+      </w:r>
+      <w:r>
+        <w:t>er than external procedures ensures that the procedure interface is explicit and checked for consistency during compilation</w:t>
+      </w:r>
+      <w:r>
+        <w:rPr>
+          <w:rStyle w:val="FootnoteReference"/>
+        </w:rPr>
+        <w:footnoteReference w:id="3"/>
+      </w:r>
+      <w:r>
+        <w:t>.</w:t>
+      </w:r>
+    </w:p>
+    <w:p>
+      <w:pPr>
+        <w:pStyle w:val="ListParagraph"/>
+        <w:numPr>
+          <w:ilvl w:val="0"/>
+          <w:numId w:val="6"/>
+        </w:numPr>
+      </w:pPr>
+      <w:r>
+        <w:t>To avoid undefined pointers, pointers passed through an argument list must be allocated</w:t>
+      </w:r>
+      <w:r>
+        <w:t>, or nullifed</w:t>
+      </w:r>
+      <w:r>
+        <w:t>.</w:t>
+      </w:r>
+    </w:p>
+    <w:p>
+      <w:pPr>
+        <w:pStyle w:val="ListParagraph"/>
+        <w:numPr>
+          <w:ilvl w:val="0"/>
+          <w:numId w:val="6"/>
+        </w:numPr>
+      </w:pPr>
+      <w:r>
+        <w:t>Functions must not have pointer results.</w:t>
+      </w:r>
+    </w:p>
+    <w:p>
+      <w:pPr>
+        <w:pStyle w:val="Heading1"/>
+      </w:pPr>
+      <w:r>
+        <w:t>Control Constructs</w:t>
+      </w:r>
+    </w:p>
+    <w:p>
+      <w:pPr>
+        <w:pStyle w:val="ListParagraph"/>
+        <w:numPr>
+          <w:ilvl w:val="0"/>
+          <w:numId w:val="7"/>
+        </w:numPr>
+      </w:pPr>
+      <w:r>
+        <w:t xml:space="preserve">Name control constructs (e.g., </w:t>
+      </w:r>
+      <w:r>
+        <w:rPr>
+          <w:rFonts w:ascii="Courier New" w:hAnsi="Courier New" w:cs="Courier New"/>
+        </w:rPr>
+        <w:t>DO</w:t>
+      </w:r>
+      <w:r>
+        <w:t xml:space="preserve">, </w:t>
+      </w:r>
+      <w:r>
+        <w:rPr>
+          <w:rFonts w:ascii="Courier New" w:hAnsi="Courier New" w:cs="Courier New"/>
+        </w:rPr>
+        <w:t>IF</w:t>
+      </w:r>
+      <w:r>
+        <w:t xml:space="preserve">, </w:t>
+      </w:r>
+      <w:r>
+        <w:rPr>
+          <w:rFonts w:ascii="Courier New" w:hAnsi="Courier New" w:cs="Courier New"/>
+        </w:rPr>
+        <w:t>SELECT CASE</w:t>
+      </w:r>
+      <w:r>
+        <w:t>) which span a significant number of lines or form nested code blocks.</w:t>
+      </w:r>
+    </w:p>
+    <w:p>
+      <w:pPr>
+        <w:pStyle w:val="ListParagraph"/>
+        <w:numPr>
+          <w:ilvl w:val="0"/>
+          <w:numId w:val="7"/>
+        </w:numPr>
+      </w:pPr>
+      <w:r>
+        <w:t>No numbered do-loops.</w:t>
+      </w:r>
+    </w:p>
+    <w:p>
+      <w:pPr>
+        <w:pStyle w:val="ListParagraph"/>
+        <w:numPr>
+          <w:ilvl w:val="0"/>
+          <w:numId w:val="7"/>
+        </w:numPr>
+      </w:pPr>
+      <w:r>
+        <w:t xml:space="preserve">Name loops that contain </w:t>
+      </w:r>
+      <w:r>
+        <w:rPr>
+          <w:rFonts w:ascii="Courier New" w:hAnsi="Courier New" w:cs="Courier New"/>
+        </w:rPr>
+        <w:t>CYCLE</w:t>
+      </w:r>
+      <w:r>
+        <w:t xml:space="preserve"> or </w:t>
+      </w:r>
+      <w:r>
+        <w:rPr>
+          <w:rFonts w:ascii="Courier New" w:hAnsi="Courier New" w:cs="Courier New"/>
+        </w:rPr>
+        <w:t>EXIT</w:t>
+      </w:r>
+      <w:r>
+        <w:t xml:space="preserve"> statements.</w:t>
+      </w:r>
+    </w:p>
+    <w:p>
+      <w:pPr>
+        <w:pStyle w:val="ListParagraph"/>
+        <w:numPr>
+          <w:ilvl w:val="0"/>
+          <w:numId w:val="7"/>
+        </w:numPr>
+      </w:pPr>
+      <w:r>
+        <w:t xml:space="preserve">Use </w:t>
+      </w:r>
+      <w:r>
+        <w:rPr>
+          <w:rFonts w:ascii="Courier New" w:hAnsi="Courier New" w:cs="Courier New"/>
+        </w:rPr>
+        <w:t>CYCLE</w:t>
+      </w:r>
+      <w:r>
+        <w:t xml:space="preserve"> or </w:t>
+      </w:r>
+      <w:r>
+        <w:rPr>
+          <w:rFonts w:ascii="Courier New" w:hAnsi="Courier New" w:cs="Courier New"/>
+        </w:rPr>
+        <w:t>EXIT</w:t>
+      </w:r>
+      <w:r>
+        <w:t xml:space="preserve"> rather than </w:t>
+      </w:r>
+      <w:r>
+        <w:rPr>
+          <w:rFonts w:ascii="Courier New" w:hAnsi="Courier New" w:cs="Courier New"/>
+        </w:rPr>
+        <w:t>GOTO</w:t>
+      </w:r>
+      <w:r>
+        <w:t>.</w:t>
+      </w:r>
+    </w:p>
+    <w:p>
+      <w:pPr>
+        <w:pStyle w:val="ListParagraph"/>
+        <w:numPr>
+          <w:ilvl w:val="0"/>
+          <w:numId w:val="7"/>
+        </w:numPr>
+      </w:pPr>
+      <w:r>
+        <w:t xml:space="preserve">Use Fortran95-style relational symbols, e.g., </w:t>
+      </w:r>
+      <w:r>
+        <w:rPr>
+          <w:rFonts w:ascii="Courier New" w:hAnsi="Courier New" w:cs="Courier New"/>
+        </w:rPr>
+        <w:t>&gt;=</w:t>
+      </w:r>
+      <w:r>
+        <w:t xml:space="preserve"> rather than </w:t>
+      </w:r>
+      <w:r>
+        <w:rPr>
+          <w:rFonts w:ascii="Courier New" w:hAnsi="Courier New" w:cs="Courier New"/>
+        </w:rPr>
+        <w:t>.GE.</w:t>
+      </w:r>
+      <w:r>
+        <w:t xml:space="preserve">, </w:t>
+      </w:r>
+      <w:r>
+        <w:rPr>
+          <w:rFonts w:ascii="Courier New" w:hAnsi="Courier New" w:cs="Courier New"/>
+        </w:rPr>
+        <w:t>/=</w:t>
+      </w:r>
+      <w:r>
+        <w:t xml:space="preserve"> rather than </w:t>
+      </w:r>
+      <w:r>
+        <w:rPr>
+          <w:rFonts w:ascii="Courier New" w:hAnsi="Courier New" w:cs="Courier New"/>
+        </w:rPr>
+        <w:t>.NE.</w:t>
+      </w:r>
+      <w:r>
+        <w:t xml:space="preserve">. </w:t>
+      </w:r>
+    </w:p>
+    <w:p>
+      <w:pPr>
+        <w:pStyle w:val="ListParagraph"/>
+        <w:numPr>
+          <w:ilvl w:val="0"/>
+          <w:numId w:val="7"/>
+        </w:numPr>
+      </w:pPr>
+      <w:r>
+        <w:t>For multiple selection tests, use case statements with case defaults rather than if-constructs wherever possible. For example, rather than</w:t>
+      </w:r>
+    </w:p>
+    <w:p>
+      <w:pPr>
+        <w:pStyle w:val="code"/>
+        <w:tabs>
+          <w:tab w:val="left" w:pos="1080"/>
+        </w:tabs>
+        <w:ind w:left="1008"/>
+      </w:pPr>
+      <w:r>
+        <w:t>IF (i == 1) THEN</w:t>
+      </w:r>
+    </w:p>
+    <w:p>
+      <w:pPr>
+        <w:pStyle w:val="code"/>
+        <w:tabs>
+          <w:tab w:val="left" w:pos="1080"/>
+        </w:tabs>
+        <w:ind w:left="1008"/>
+      </w:pPr>
+      <w:r>
+        <w:t xml:space="preserve">  ...</w:t>
+      </w:r>
+    </w:p>
+    <w:p>
+      <w:pPr>
+        <w:pStyle w:val="code"/>
+        <w:tabs>
+          <w:tab w:val="left" w:pos="1080"/>
+        </w:tabs>
+        <w:ind w:left="1008"/>
+      </w:pPr>
+      <w:r>
+        <w:t>ELSE IF (i == 2) THEN</w:t>
+      </w:r>
+    </w:p>
+    <w:p>
+      <w:pPr>
+        <w:pStyle w:val="code"/>
+        <w:tabs>
+          <w:tab w:val="left" w:pos="1080"/>
+        </w:tabs>
+        <w:ind w:left="1008"/>
+      </w:pPr>
+      <w:r>
+        <w:t xml:space="preserve">  ...</w:t>
+      </w:r>
+    </w:p>
+    <w:p>
+      <w:pPr>
+        <w:pStyle w:val="code"/>
+        <w:tabs>
+          <w:tab w:val="left" w:pos="1080"/>
+        </w:tabs>
+        <w:ind w:left="1008"/>
+      </w:pPr>
+      <w:r>
+        <w:t>ELSE IF (i == 3) THEN</w:t>
+      </w:r>
+    </w:p>
+    <w:p>
+      <w:pPr>
+        <w:pStyle w:val="code"/>
+        <w:tabs>
+          <w:tab w:val="left" w:pos="1080"/>
+        </w:tabs>
+        <w:ind w:left="1008"/>
+      </w:pPr>
+      <w:r>
+        <w:t xml:space="preserve">  ...</w:t>
+      </w:r>
+    </w:p>
+    <w:p>
+      <w:pPr>
+        <w:pStyle w:val="code"/>
+        <w:tabs>
+          <w:tab w:val="left" w:pos="1080"/>
+        </w:tabs>
+        <w:ind w:left="1008"/>
+      </w:pPr>
+      <w:r>
+        <w:t>ELSE</w:t>
+      </w:r>
+    </w:p>
+    <w:p>
+      <w:pPr>
+        <w:pStyle w:val="code"/>
+        <w:tabs>
+          <w:tab w:val="left" w:pos="1080"/>
+        </w:tabs>
+        <w:ind w:left="1008"/>
+      </w:pPr>
+      <w:r>
+        <w:t xml:space="preserve">  ...</w:t>
+      </w:r>
+    </w:p>
+    <w:p>
+      <w:pPr>
+        <w:pStyle w:val="code"/>
+        <w:tabs>
+          <w:tab w:val="left" w:pos="1080"/>
+        </w:tabs>
+        <w:ind w:left="1008"/>
+      </w:pPr>
+      <w:r>
+        <w:t>END IF</w:t>
+      </w:r>
+    </w:p>
+    <w:p>
+      <w:pPr>
+        <w:pStyle w:val="ListParagraph"/>
+      </w:pPr>
+      <w:r>
+        <w:t>use</w:t>
+      </w:r>
+    </w:p>
+    <w:p>
+      <w:pPr>
+        <w:pStyle w:val="code"/>
+        <w:tabs>
+          <w:tab w:val="left" w:pos="1080"/>
+        </w:tabs>
+        <w:ind w:left="1008"/>
+      </w:pPr>
+      <w:r>
+        <w:t>SELECT CASE(i)</w:t>
+      </w:r>
+    </w:p>
+    <w:p>
+      <w:pPr>
+        <w:pStyle w:val="code"/>
+        <w:tabs>
+          <w:tab w:val="left" w:pos="1080"/>
+        </w:tabs>
+        <w:ind w:left="1008"/>
+      </w:pPr>
+      <w:r>
+        <w:t xml:space="preserve">  CASE(1)</w:t>
+      </w:r>
+    </w:p>
+    <w:p>
+      <w:pPr>
+        <w:pStyle w:val="code"/>
+        <w:tabs>
+          <w:tab w:val="left" w:pos="1080"/>
+        </w:tabs>
+        <w:ind w:left="1008"/>
+      </w:pPr>
+      <w:r>
+        <w:t xml:space="preserve">    ...</w:t>
+      </w:r>
+    </w:p>
+    <w:p>
+      <w:pPr>
+        <w:pStyle w:val="code"/>
+        <w:tabs>
+          <w:tab w:val="left" w:pos="1080"/>
+        </w:tabs>
+        <w:ind w:left="1008"/>
+      </w:pPr>
+      <w:r>
+        <w:t xml:space="preserve">  CASE(2)</w:t>
+      </w:r>
+    </w:p>
+    <w:p>
+      <w:pPr>
+        <w:pStyle w:val="code"/>
+        <w:tabs>
+          <w:tab w:val="left" w:pos="1080"/>
+        </w:tabs>
+        <w:ind w:left="1008"/>
+      </w:pPr>
+      <w:r>
+        <w:t xml:space="preserve">    ...</w:t>
+      </w:r>
+    </w:p>
+    <w:p>
+      <w:pPr>
+        <w:pStyle w:val="code"/>
+        <w:tabs>
+          <w:tab w:val="left" w:pos="1080"/>
+        </w:tabs>
+        <w:ind w:left="1008"/>
+      </w:pPr>
+      <w:r>
+        <w:t xml:space="preserve">  CASE(3)</w:t>
+      </w:r>
+    </w:p>
+    <w:p>
+      <w:pPr>
+        <w:pStyle w:val="code"/>
+        <w:tabs>
+          <w:tab w:val="left" w:pos="1080"/>
+        </w:tabs>
+        <w:ind w:left="1008"/>
+      </w:pPr>
+      <w:r>
+        <w:t xml:space="preserve">    ...</w:t>
+      </w:r>
+    </w:p>
+    <w:p>
+      <w:pPr>
+        <w:pStyle w:val="code"/>
+        <w:tabs>
+          <w:tab w:val="left" w:pos="1080"/>
+        </w:tabs>
+        <w:ind w:left="1008"/>
+      </w:pPr>
+      <w:r>
+        <w:t xml:space="preserve">  CASE DEFAULT</w:t>
+      </w:r>
+    </w:p>
+    <w:p>
+      <w:pPr>
+        <w:pStyle w:val="code"/>
+        <w:tabs>
+          <w:tab w:val="left" w:pos="1080"/>
+        </w:tabs>
+        <w:ind w:left="1008"/>
+      </w:pPr>
+      <w:r>
+        <w:t xml:space="preserve">    ...</w:t>
+      </w:r>
+    </w:p>
+    <w:p>
+      <w:pPr>
+        <w:pStyle w:val="code"/>
+        <w:tabs>
+          <w:tab w:val="left" w:pos="1080"/>
+        </w:tabs>
+        <w:ind w:left="1008"/>
+      </w:pPr>
+      <w:r>
+        <w:t>END SELECT</w:t>
+      </w:r>
+    </w:p>
+    <w:p>
+      <w:pPr>
+        <w:pStyle w:val="Heading1"/>
+      </w:pPr>
+      <w:r>
+        <w:t>Miscellaneous</w:t>
+      </w:r>
+    </w:p>
+    <w:p>
+      <w:pPr>
+        <w:pStyle w:val="ListParagraph"/>
+        <w:numPr>
+          <w:ilvl w:val="0"/>
+          <w:numId w:val="8"/>
+        </w:numPr>
+      </w:pPr>
+      <w:r>
+        <w:t>Write only standard conforming Fortran95</w:t>
+      </w:r>
+      <w:r>
+        <w:t>/2003/2008</w:t>
+      </w:r>
+      <w:r>
+        <w:t>. Do not use, if at all possible, compiler specific features, functions or subroutine calls. Doing so limits portability of the code. If compiler specific features must be used, localise the impact by wrapping the compiler extensions within a generic procedure and call that generic procedure. Document the potential portability problem in the calling code.</w:t>
+      </w:r>
+    </w:p>
+    <w:p>
+      <w:pPr>
+        <w:pStyle w:val="ListParagraph"/>
+        <w:numPr>
+          <w:ilvl w:val="0"/>
+          <w:numId w:val="8"/>
+        </w:numPr>
+      </w:pPr>
+      <w:r>
+        <w:t>Always use a kind definition module with parameterized kind types.</w:t>
+      </w:r>
+    </w:p>
+    <w:p>
+      <w:pPr>
+        <w:pStyle w:val="ListParagraph"/>
+        <w:numPr>
+          <w:ilvl w:val="0"/>
+          <w:numId w:val="8"/>
+        </w:numPr>
+      </w:pPr>
+      <w:r>
+        <w:t>Literal kind types shall not be used. For example, do not do the following:</w:t>
+      </w:r>
+    </w:p>
+    <w:p>
+      <w:pPr>
+        <w:pStyle w:val="code"/>
+        <w:tabs>
+          <w:tab w:val="left" w:pos="1080"/>
+        </w:tabs>
+        <w:ind w:left="1008"/>
+      </w:pPr>
+      <w:r>
+        <w:t>REAL(4) :: x</w:t>
+      </w:r>
+    </w:p>
+    <w:p>
+      <w:pPr>
+        <w:pStyle w:val="code"/>
+        <w:tabs>
+          <w:tab w:val="left" w:pos="1080"/>
+        </w:tabs>
+        <w:ind w:left="1008"/>
+      </w:pPr>
+      <w:r>
+        <w:t>REAL(8) :: y</w:t>
+      </w:r>
+    </w:p>
+    <w:p>
+      <w:pPr>
+        <w:pStyle w:val="code"/>
+        <w:tabs>
+          <w:tab w:val="left" w:pos="1080"/>
+        </w:tabs>
+        <w:ind w:left="1008"/>
+      </w:pPr>
+      <w:r>
+        <w:t>x = 1.0_4</w:t>
+      </w:r>
+    </w:p>
+    <w:p>
+      <w:pPr>
+        <w:pStyle w:val="code"/>
+        <w:tabs>
+          <w:tab w:val="left" w:pos="1080"/>
+        </w:tabs>
+        <w:ind w:left="1008"/>
+      </w:pPr>
+      <w:r>
+        <w:t>y = 2.0_8</w:t>
+      </w:r>
+    </w:p>
+    <w:p>
+      <w:pPr>
+        <w:pStyle w:val="ListParagraph"/>
+      </w:pPr>
+      <w:r>
+        <w:t>The above example is a common way to specify single and double precision reals (the 4 and 8 kind type values being sy</w:t>
+      </w:r>
+      <w:r>
+        <w:t>nonymous with the common Fortran</w:t>
+      </w:r>
+      <w:r>
+        <w:t>77 extension *4 and *8). However, kind type values are not portable. Some compilers use a kind value of 1 for single precision and 2 for double precision reals. Always use a kind definition module with parameterized kind types.</w:t>
+      </w:r>
+    </w:p>
+    <w:p>
+      <w:pPr>
+        <w:pStyle w:val="ListParagraph"/>
+        <w:numPr>
+          <w:ilvl w:val="0"/>
+          <w:numId w:val="9"/>
+        </w:numPr>
+      </w:pPr>
+      <w:r>
+        <w:t>Do not use “magic numbers”</w:t>
+      </w:r>
+      <w:r>
+        <w:t>, i.e. literal constants, in variable assignments or expressions. Use named parameters. For example, rather than</w:t>
+      </w:r>
+    </w:p>
+    <w:p>
+      <w:pPr>
+        <w:pStyle w:val="code"/>
+        <w:tabs>
+          <w:tab w:val="left" w:pos="1080"/>
+        </w:tabs>
+        <w:ind w:left="1008"/>
+      </w:pPr>
+      <w:r>
+        <w:t>USE Type_Kinds, ONLY: rk</w:t>
+      </w:r>
+    </w:p>
+    <w:p>
+      <w:pPr>
+        <w:pStyle w:val="code"/>
+        <w:tabs>
+          <w:tab w:val="left" w:pos="1080"/>
+        </w:tabs>
+        <w:ind w:left="1008"/>
+      </w:pPr>
+      <w:r>
+        <w:t>REAL(rk) :: ppmv</w:t>
+      </w:r>
+    </w:p>
+    <w:p>
+      <w:pPr>
+        <w:pStyle w:val="code"/>
+        <w:tabs>
+          <w:tab w:val="left" w:pos="1080"/>
+        </w:tabs>
+        <w:ind w:left="1008"/>
+      </w:pPr>
+      <w:r>
+        <w:t>REAL(rk) :: Mixing_Ratio</w:t>
+      </w:r>
+    </w:p>
+    <w:p>
+      <w:pPr>
+        <w:pStyle w:val="code"/>
+        <w:tabs>
+          <w:tab w:val="left" w:pos="1080"/>
+        </w:tabs>
+        <w:ind w:left="1008"/>
+      </w:pPr>
+      <w:r>
+        <w:t>REAL(rk) :: Molecular_Weight</w:t>
+      </w:r>
+    </w:p>
+    <w:p>
+      <w:pPr>
+        <w:pStyle w:val="code"/>
+        <w:tabs>
+          <w:tab w:val="left" w:pos="1080"/>
+        </w:tabs>
+        <w:ind w:left="1008"/>
+      </w:pPr>
+      <w:r>
+        <w:t>...</w:t>
+      </w:r>
+    </w:p>
+    <w:p>
+      <w:pPr>
+        <w:pStyle w:val="code"/>
+        <w:tabs>
+          <w:tab w:val="left" w:pos="1080"/>
+        </w:tabs>
+        <w:ind w:left="1008"/>
+      </w:pPr>
+      <w:r>
+        <w:t>ppmv = 1.0e+03*Mixing_Ratio*28.96</w:t>
+      </w:r>
+      <w:r>
+        <w:t>48/Molecular_Weight</w:t>
+      </w:r>
+    </w:p>
+    <w:p>
+      <w:pPr>
+        <w:pStyle w:val="ListParagraph"/>
+      </w:pPr>
+      <w:r>
+        <w:t>consider the following,</w:t>
+      </w:r>
+    </w:p>
+    <w:p>
+      <w:pPr>
+        <w:pStyle w:val="code"/>
+        <w:tabs>
+          <w:tab w:val="left" w:pos="1080"/>
+        </w:tabs>
+        <w:ind w:left="1008"/>
+      </w:pPr>
+      <w:r>
+        <w:t>USE Type_Kinds, ONLY: rk</w:t>
+      </w:r>
+    </w:p>
+    <w:p>
+      <w:pPr>
+        <w:pStyle w:val="code"/>
+        <w:tabs>
+          <w:tab w:val="left" w:pos="1080"/>
+        </w:tabs>
+        <w:ind w:left="1008"/>
+      </w:pPr>
+      <w:r>
+        <w:t>REAL(rk), PARAMETER :: G_TO_KG      = 1.0e-03_rk</w:t>
+      </w:r>
+    </w:p>
+    <w:p>
+      <w:pPr>
+        <w:pStyle w:val="code"/>
+        <w:tabs>
+          <w:tab w:val="left" w:pos="1080"/>
+        </w:tabs>
+        <w:ind w:left="1008"/>
+      </w:pPr>
+      <w:r>
+        <w:t>REAL(rk), PARAMETER :: PPV_TO_PPMV  = 1.0e+06_rk</w:t>
+      </w:r>
+    </w:p>
+    <w:p>
+      <w:pPr>
+        <w:pStyle w:val="code"/>
+        <w:tabs>
+          <w:tab w:val="left" w:pos="1080"/>
+        </w:tabs>
+        <w:ind w:left="1008"/>
+      </w:pPr>
+      <w:r>
+        <w:t>REAL(rk), PARAMETER :: SCALE_FACTOR = G_TO_KG * PPV_TO_PPMV</w:t>
+      </w:r>
+    </w:p>
+    <w:p>
+      <w:pPr>
+        <w:pStyle w:val="code"/>
+        <w:tabs>
+          <w:tab w:val="left" w:pos="1080"/>
+        </w:tabs>
+        <w:ind w:left="1008"/>
+      </w:pPr>
+      <w:r>
+        <w:t>REAL(rk), PARAMETER :: MW_DRYAIR    = 28.9648_rk</w:t>
+      </w:r>
+    </w:p>
+    <w:p>
+      <w:pPr>
+        <w:pStyle w:val="code"/>
+        <w:tabs>
+          <w:tab w:val="left" w:pos="1080"/>
+        </w:tabs>
+        <w:ind w:left="1008"/>
+      </w:pPr>
+      <w:r>
+        <w:t>...</w:t>
+      </w:r>
+    </w:p>
+    <w:p>
+      <w:pPr>
+        <w:pStyle w:val="code"/>
+        <w:tabs>
+          <w:tab w:val="left" w:pos="1080"/>
+        </w:tabs>
+        <w:ind w:left="1008"/>
+      </w:pPr>
+      <w:r>
+        <w:t>REAL(rk) :: ppmv</w:t>
+      </w:r>
+    </w:p>
+    <w:p>
+      <w:pPr>
+        <w:pStyle w:val="code"/>
+        <w:tabs>
+          <w:tab w:val="left" w:pos="1080"/>
+        </w:tabs>
+        <w:ind w:left="1008"/>
+      </w:pPr>
+      <w:r>
+        <w:t>REAL(rk) :: Mixing_Ratio</w:t>
+      </w:r>
+    </w:p>
+    <w:p>
+      <w:pPr>
+        <w:pStyle w:val="code"/>
+        <w:tabs>
+          <w:tab w:val="left" w:pos="1080"/>
+        </w:tabs>
+        <w:ind w:left="1008"/>
+      </w:pPr>
+      <w:r>
+        <w:t>REAL(rk) :: Molecular_Weight</w:t>
+      </w:r>
+    </w:p>
+    <w:p>
+      <w:pPr>
+        <w:pStyle w:val="code"/>
+        <w:tabs>
+          <w:tab w:val="left" w:pos="1080"/>
+        </w:tabs>
+        <w:ind w:left="1008"/>
+      </w:pPr>
+      <w:r>
+        <w:t>...</w:t>
+      </w:r>
+    </w:p>
+    <w:p>
+      <w:pPr>
+        <w:pStyle w:val="code"/>
+        <w:tabs>
+          <w:tab w:val="left" w:pos="1080"/>
+        </w:tabs>
+        <w:ind w:left="1008"/>
+      </w:pPr>
+      <w:r>
+        <w:t>ppmv = SCALE_FACTOR*Mixing_Ratio*MW_DRYA</w:t>
+      </w:r>
+      <w:r>
+        <w:t>IR/Molecular_Weight</w:t>
+      </w:r>
+    </w:p>
+    <w:p>
+      <w:pPr>
+        <w:pStyle w:val="ListParagraph"/>
+      </w:pPr>
+      <w:r>
+        <w:t>Now all of the “magic numbers”</w:t>
+      </w:r>
+      <w:r>
+        <w:t xml:space="preserve"> in the expression have been replaced with named parameter constants. Simply looking at the code tells us what the scaling factor is for and that the other number is actually the molecular weight of dry air.</w:t>
+      </w:r>
+    </w:p>
+    <w:p>
+      <w:pPr>
+        <w:pStyle w:val="ListParagraph"/>
+        <w:numPr>
+          <w:ilvl w:val="0"/>
+          <w:numId w:val="9"/>
+        </w:numPr>
+      </w:pPr>
+      <w:r>
+        <w:t xml:space="preserve">Always use the kind type when defining and assigning real literal constant parameters. See example above. Note the suffix </w:t>
+      </w:r>
+      <w:r>
+        <w:rPr>
+          <w:rFonts w:ascii="Courier New" w:hAnsi="Courier New" w:cs="Courier New"/>
+        </w:rPr>
+        <w:t>_rk</w:t>
+      </w:r>
+      <w:r>
+        <w:t xml:space="preserve"> on all the literal constants in the parameter definitions. This ensures that the literal constant has the same precision as its data type.</w:t>
+      </w:r>
+    </w:p>
+    <w:p>
+      <w:pPr>
+        <w:pStyle w:val="ListParagraph"/>
+        <w:numPr>
+          <w:ilvl w:val="0"/>
+          <w:numId w:val="9"/>
+        </w:numPr>
+      </w:pPr>
+      <w:r>
+        <w:t xml:space="preserve">Always initialise pointer variables in their declaration statement using the NULL() intrinsic, e.g. </w:t>
+      </w:r>
+    </w:p>
+    <w:p>
+      <w:pPr>
+        <w:pStyle w:val="code"/>
+        <w:ind w:left="1008"/>
+      </w:pPr>
+      <w:r>
+        <w:t>INTEGER, POINTER :: x =&gt; NULL()\end{verbatim</w:t>
+      </w:r>
+    </w:p>
+    <w:p>
+      <w:pPr>
+        <w:pStyle w:val="ListParagraph"/>
+        <w:numPr>
+          <w:ilvl w:val="0"/>
+          <w:numId w:val="9"/>
+        </w:numPr>
+      </w:pPr>
+      <w:r>
+        <w:t>Use modules for sharing large segments of data.</w:t>
+      </w:r>
+    </w:p>
+    <w:p>
+      <w:pPr>
+        <w:pStyle w:val="ListParagraph"/>
+        <w:numPr>
+          <w:ilvl w:val="0"/>
+          <w:numId w:val="9"/>
+        </w:numPr>
+      </w:pPr>
+      <w:r>
+        <w:t>Remove unused variables.</w:t>
+      </w:r>
+    </w:p>
+    <w:p>
+      <w:pPr>
+        <w:pStyle w:val="ListParagraph"/>
+        <w:numPr>
+          <w:ilvl w:val="0"/>
+          <w:numId w:val="9"/>
+        </w:numPr>
+      </w:pPr>
+      <w:r>
+        <w:t>Do not use common blocks or includes for new code.</w:t>
+      </w:r>
+    </w:p>
+    <w:p>
+      <w:pPr>
+        <w:pStyle w:val="ListParagraph"/>
+        <w:numPr>
+          <w:ilvl w:val="0"/>
+          <w:numId w:val="9"/>
+        </w:numPr>
+      </w:pPr>
+      <w:r>
+        <w:t xml:space="preserve">Always use generic, not specific, intrinsic functions, e.g. </w:t>
+      </w:r>
+      <w:r>
+        <w:rPr>
+          <w:rFonts w:ascii="Courier New" w:hAnsi="Courier New" w:cs="Courier New"/>
+        </w:rPr>
+        <w:t>COS</w:t>
+      </w:r>
+      <w:r>
+        <w:t xml:space="preserve"> rather than </w:t>
+      </w:r>
+      <w:r>
+        <w:rPr>
+          <w:rFonts w:ascii="Courier New" w:hAnsi="Courier New" w:cs="Courier New"/>
+        </w:rPr>
+        <w:t>DCOS</w:t>
+      </w:r>
+      <w:r>
+        <w:t>.</w:t>
+      </w:r>
+    </w:p>
+    <w:p>
+      <w:pPr>
+        <w:pStyle w:val="ListParagraph"/>
+        <w:numPr>
+          <w:ilvl w:val="0"/>
+          <w:numId w:val="9"/>
+        </w:numPr>
+      </w:pPr>
+      <w:r>
+        <w:t>Remove code that was used for debugging purposes once the debugging is complete.</w:t>
+      </w:r>
+    </w:p>
+    <w:p/>
     <w:p>
       <w:bookmarkStart w:id="0" w:name="_GoBack"/>
       <w:bookmarkEnd w:id="0"/>
-    </w:p>
+      <w:r>
+        <w:t>% The appendices section</w:t>
+      </w:r>
+    </w:p>
+    <w:p>
+      <w:r>
+        <w:t>%=======================</w:t>
+      </w:r>
+    </w:p>
+    <w:p>
+      <w:r>
+        <w:t>\begin{appendix</w:t>
+      </w:r>
+    </w:p>
+    <w:p>
+      <w:r>
+        <w:t>\newpage</w:t>
+      </w:r>
+    </w:p>
+    <w:p>
+      <w:r>
+        <w:t>\section{Example Code</w:t>
+      </w:r>
+    </w:p>
+    <w:p>
+      <w:r>
+        <w:t>%=====================</w:t>
+      </w:r>
+    </w:p>
+    <w:p>
+      <w:r>
+        <w:t>\label{app:example_code</w:t>
+      </w:r>
+    </w:p>
+    <w:p>
+      <w:r>
+        <w:t>Below is some example code demonstrating the implementation of the coding guidelines. Note that the example is not meant to represent the only acceptable style (with capitalized Fortran statements and specifiers). As one reviewer of this document stated: ``Variations in use of capitalization are just too numerous for users to agree on a single standard''. In addition, regardless of your personal coding style, recall the guideline in the style section: When modifying old code, adhere to the style of the existing code.</w:t>
+      </w:r>
+    </w:p>
+    <w:p>
+      <w:pPr>
+        <w:pStyle w:val="PlainText"/>
+      </w:pPr>
+      <w:r>
+        <w:t>\begin{verbatim</w:t>
+      </w:r>
+    </w:p>
+    <w:p>
+      <w:pPr>
+        <w:pStyle w:val="PlainText"/>
+      </w:pPr>
+      <w:r>
+        <w:t>! Define the kinds to use for integers and reals</w:t>
+      </w:r>
+    </w:p>
+    <w:p>
+      <w:pPr>
+        <w:pStyle w:val="PlainText"/>
+      </w:pPr>
+      <w:r>
+        <w:t>! including generic kinds to allow simple alteration</w:t>
+      </w:r>
+    </w:p>
+    <w:p>
+      <w:pPr>
+        <w:pStyle w:val="PlainText"/>
+      </w:pPr>
+      <w:r>
+        <w:t>! of required precisions.</w:t>
+      </w:r>
+    </w:p>
+    <w:p>
+      <w:pPr>
+        <w:pStyle w:val="PlainText"/>
+      </w:pPr>
+    </w:p>
+    <w:p>
+      <w:pPr>
+        <w:pStyle w:val="PlainText"/>
+      </w:pPr>
+      <w:r>
+        <w:t>MODULE Type_Kinds</w:t>
+      </w:r>
+    </w:p>
+    <w:p>
+      <w:pPr>
+        <w:pStyle w:val="PlainText"/>
+      </w:pPr>
+    </w:p>
+    <w:p>
+      <w:pPr>
+        <w:pStyle w:val="PlainText"/>
+      </w:pPr>
+      <w:r>
+        <w:t xml:space="preserve">  ! No implicit typing</w:t>
+      </w:r>
+    </w:p>
+    <w:p>
+      <w:pPr>
+        <w:pStyle w:val="PlainText"/>
+      </w:pPr>
+      <w:r>
+        <w:t xml:space="preserve">  IMPLICIT NONE</w:t>
+      </w:r>
+    </w:p>
+    <w:p>
+      <w:pPr>
+        <w:pStyle w:val="PlainText"/>
+      </w:pPr>
+    </w:p>
+    <w:p>
+      <w:pPr>
+        <w:pStyle w:val="PlainText"/>
+      </w:pPr>
+      <w:r>
+        <w:t xml:space="preserve">  ! Explicit visibility declaration</w:t>
+      </w:r>
+    </w:p>
+    <w:p>
+      <w:pPr>
+        <w:pStyle w:val="PlainText"/>
+      </w:pPr>
+      <w:r>
+        <w:t xml:space="preserve">  PRIVATE</w:t>
+      </w:r>
+    </w:p>
+    <w:p>
+      <w:pPr>
+        <w:pStyle w:val="PlainText"/>
+      </w:pPr>
+      <w:r>
+        <w:t xml:space="preserve">  PUBLIC :: Byte, Short, Long</w:t>
+      </w:r>
+    </w:p>
+    <w:p>
+      <w:pPr>
+        <w:pStyle w:val="PlainText"/>
+      </w:pPr>
+      <w:r>
+        <w:t xml:space="preserve">  PUBLIC :: Single, Double</w:t>
+      </w:r>
+    </w:p>
+    <w:p>
+      <w:pPr>
+        <w:pStyle w:val="PlainText"/>
+      </w:pPr>
+      <w:r>
+        <w:t xml:space="preserve">  PUBLIC :: ik, rk</w:t>
+      </w:r>
+    </w:p>
+    <w:p>
+      <w:pPr>
+        <w:pStyle w:val="PlainText"/>
+      </w:pPr>
+    </w:p>
+    <w:p>
+      <w:pPr>
+        <w:pStyle w:val="PlainText"/>
+      </w:pPr>
+      <w:r>
+        <w:t xml:space="preserve">  ! Integer kinds</w:t>
+      </w:r>
+    </w:p>
+    <w:p>
+      <w:pPr>
+        <w:pStyle w:val="PlainText"/>
+      </w:pPr>
+      <w:r>
+        <w:t xml:space="preserve">  INTEGER, PARAMETER :: Byte  = SELECTED_INT_KIND(1)  ! Byte  integer</w:t>
+      </w:r>
+    </w:p>
+    <w:p>
+      <w:pPr>
+        <w:pStyle w:val="PlainText"/>
+      </w:pPr>
+      <w:r>
+        <w:t xml:space="preserve">  INTEGER, PARAMETER :: Short = SELECTED_INT_KIND(4)  ! Short integer</w:t>
+      </w:r>
+    </w:p>
+    <w:p>
+      <w:pPr>
+        <w:pStyle w:val="PlainText"/>
+      </w:pPr>
+      <w:r>
+        <w:t xml:space="preserve">  INTEGER, PARAMETER :: Long  = SELECTED_INT_KIND(8)  ! Long  integer</w:t>
+      </w:r>
+    </w:p>
+    <w:p>
+      <w:pPr>
+        <w:pStyle w:val="PlainText"/>
+      </w:pPr>
+    </w:p>
+    <w:p>
+      <w:pPr>
+        <w:pStyle w:val="PlainText"/>
+      </w:pPr>
+      <w:r>
+        <w:t xml:space="preserve">  ! Floating point kinds</w:t>
+      </w:r>
+    </w:p>
+    <w:p>
+      <w:pPr>
+        <w:pStyle w:val="PlainText"/>
+      </w:pPr>
+      <w:r>
+        <w:t xml:space="preserve">  INTEGER, PARAMETER :: Single = SELECTED_REAL_KIND(6)  ! Single precision</w:t>
+      </w:r>
+    </w:p>
+    <w:p>
+      <w:pPr>
+        <w:pStyle w:val="PlainText"/>
+      </w:pPr>
+      <w:r>
+        <w:t xml:space="preserve">  INTEGER, PARAMETER :: Double = SELECTED_REAL_KIND(15) ! Double precision</w:t>
+      </w:r>
+    </w:p>
+    <w:p>
+      <w:pPr>
+        <w:pStyle w:val="PlainText"/>
+      </w:pPr>
+    </w:p>
+    <w:p>
+      <w:pPr>
+        <w:pStyle w:val="PlainText"/>
+      </w:pPr>
+      <w:r>
+        <w:t xml:space="preserve">  ! Generic kinds</w:t>
+      </w:r>
+    </w:p>
+    <w:p>
+      <w:pPr>
+        <w:pStyle w:val="PlainText"/>
+      </w:pPr>
+      <w:r>
+        <w:t xml:space="preserve">  INTEGER, PARAMETER :: ik = Long    ! Generic integer kind</w:t>
+      </w:r>
+    </w:p>
+    <w:p>
+      <w:pPr>
+        <w:pStyle w:val="PlainText"/>
+      </w:pPr>
+      <w:r>
+        <w:t xml:space="preserve">  INTEGER, PARAMETER :: rk = Double  ! Generic real kind</w:t>
+      </w:r>
+    </w:p>
+    <w:p>
+      <w:pPr>
+        <w:pStyle w:val="PlainText"/>
+      </w:pPr>
+    </w:p>
+    <w:p>
+      <w:pPr>
+        <w:pStyle w:val="PlainText"/>
+      </w:pPr>
+      <w:r>
+        <w:t>END MODULE Type_Kinds</w:t>
+      </w:r>
+    </w:p>
+    <w:p>
+      <w:pPr>
+        <w:pStyle w:val="PlainText"/>
+      </w:pPr>
+    </w:p>
+    <w:p>
+      <w:pPr>
+        <w:pStyle w:val="PlainText"/>
+      </w:pPr>
+    </w:p>
+    <w:p>
+      <w:pPr>
+        <w:pStyle w:val="PlainText"/>
+      </w:pPr>
+      <w:r>
+        <w:t>! A pretend module containing forward, tangent-linear</w:t>
+      </w:r>
+    </w:p>
+    <w:p>
+      <w:pPr>
+        <w:pStyle w:val="PlainText"/>
+      </w:pPr>
+      <w:r>
+        <w:t>! and adjoint component subroutines.</w:t>
+      </w:r>
+    </w:p>
+    <w:p>
+      <w:pPr>
+        <w:pStyle w:val="PlainText"/>
+      </w:pPr>
+      <w:r>
+        <w:t>!</w:t>
+      </w:r>
+    </w:p>
+    <w:p>
+      <w:pPr>
+        <w:pStyle w:val="PlainText"/>
+      </w:pPr>
+      <w:r>
+        <w:t>! You may also want to list information about what</w:t>
+      </w:r>
+    </w:p>
+    <w:p>
+      <w:pPr>
+        <w:pStyle w:val="PlainText"/>
+      </w:pPr>
+      <w:r>
+        <w:t>! procedures are available from this module, and</w:t>
+      </w:r>
+    </w:p>
+    <w:p>
+      <w:pPr>
+        <w:pStyle w:val="PlainText"/>
+      </w:pPr>
+      <w:r>
+        <w:t xml:space="preserve">! what other dependencies this module has, i.e. </w:t>
+      </w:r>
+    </w:p>
+    <w:p>
+      <w:pPr>
+        <w:pStyle w:val="PlainText"/>
+      </w:pPr>
+      <w:r>
+        <w:t>! other module usage.</w:t>
+      </w:r>
+    </w:p>
+    <w:p>
+      <w:pPr>
+        <w:pStyle w:val="PlainText"/>
+      </w:pPr>
+    </w:p>
+    <w:p>
+      <w:pPr>
+        <w:pStyle w:val="PlainText"/>
+      </w:pPr>
+      <w:r>
+        <w:t>MODULE My_Module</w:t>
+      </w:r>
+    </w:p>
+    <w:p>
+      <w:pPr>
+        <w:pStyle w:val="PlainText"/>
+      </w:pPr>
+    </w:p>
+    <w:p>
+      <w:pPr>
+        <w:pStyle w:val="PlainText"/>
+      </w:pPr>
+      <w:r>
+        <w:t xml:space="preserve">  ! Only use the required entities of a USEd module</w:t>
+      </w:r>
+    </w:p>
+    <w:p>
+      <w:pPr>
+        <w:pStyle w:val="PlainText"/>
+      </w:pPr>
+      <w:r>
+        <w:t xml:space="preserve">  USE Type_Kinds, ONLY: rk</w:t>
+      </w:r>
+    </w:p>
+    <w:p>
+      <w:pPr>
+        <w:pStyle w:val="PlainText"/>
+      </w:pPr>
+    </w:p>
+    <w:p>
+      <w:pPr>
+        <w:pStyle w:val="PlainText"/>
+      </w:pPr>
+      <w:r>
+        <w:t xml:space="preserve">  ! No implicit typing</w:t>
+      </w:r>
+    </w:p>
+    <w:p>
+      <w:pPr>
+        <w:pStyle w:val="PlainText"/>
+      </w:pPr>
+      <w:r>
+        <w:t xml:space="preserve">  IMPLICIT NONE</w:t>
+      </w:r>
+    </w:p>
+    <w:p>
+      <w:pPr>
+        <w:pStyle w:val="PlainText"/>
+      </w:pPr>
+    </w:p>
+    <w:p>
+      <w:pPr>
+        <w:pStyle w:val="PlainText"/>
+      </w:pPr>
+      <w:r>
+        <w:t xml:space="preserve">  ! Explicit visibility declaration</w:t>
+      </w:r>
+    </w:p>
+    <w:p>
+      <w:pPr>
+        <w:pStyle w:val="PlainText"/>
+      </w:pPr>
+      <w:r>
+        <w:t xml:space="preserve">  PRIVATE</w:t>
+      </w:r>
+    </w:p>
+    <w:p>
+      <w:pPr>
+        <w:pStyle w:val="PlainText"/>
+      </w:pPr>
+      <w:r>
+        <w:t xml:space="preserve">  PUBLIC :: My_Sub, My_Sub_TL, My_Sub_AD</w:t>
+      </w:r>
+    </w:p>
+    <w:p>
+      <w:pPr>
+        <w:pStyle w:val="PlainText"/>
+      </w:pPr>
+    </w:p>
+    <w:p>
+      <w:pPr>
+        <w:pStyle w:val="PlainText"/>
+      </w:pPr>
+      <w:r>
+        <w:t xml:space="preserve">  ! Module RCS source control identifier</w:t>
+      </w:r>
+    </w:p>
+    <w:p>
+      <w:pPr>
+        <w:pStyle w:val="PlainText"/>
+      </w:pPr>
+      <w:r>
+        <w:t xml:space="preserve">  CHARACTER(*), PARAMETER :: MODULE_RCS_ID = &amp;</w:t>
+      </w:r>
+    </w:p>
+    <w:p>
+      <w:pPr>
+        <w:pStyle w:val="PlainText"/>
+      </w:pPr>
+      <w:r>
+        <w:t xml:space="preserve">  '$Id:$'</w:t>
+      </w:r>
+    </w:p>
+    <w:p>
+      <w:pPr>
+        <w:pStyle w:val="PlainText"/>
+      </w:pPr>
+    </w:p>
+    <w:p>
+      <w:pPr>
+        <w:pStyle w:val="PlainText"/>
+      </w:pPr>
+      <w:r>
+        <w:t xml:space="preserve">  ! Literal constants. Note the use of the _rk</w:t>
+      </w:r>
+    </w:p>
+    <w:p>
+      <w:pPr>
+        <w:pStyle w:val="PlainText"/>
+      </w:pPr>
+      <w:r>
+        <w:t xml:space="preserve">  ! suffix to ensure the constants have the</w:t>
+      </w:r>
+    </w:p>
+    <w:p>
+      <w:pPr>
+        <w:pStyle w:val="PlainText"/>
+      </w:pPr>
+      <w:r>
+        <w:t xml:space="preserve">  ! correct precision.</w:t>
+      </w:r>
+    </w:p>
+    <w:p>
+      <w:pPr>
+        <w:pStyle w:val="PlainText"/>
+      </w:pPr>
+      <w:r>
+        <w:t xml:space="preserve">  REAL(rk), PARAMETER :: ZERO  =  0.0_rk</w:t>
+      </w:r>
+    </w:p>
+    <w:p>
+      <w:pPr>
+        <w:pStyle w:val="PlainText"/>
+      </w:pPr>
+      <w:r>
+        <w:t xml:space="preserve">  REAL(rk), PARAMETER :: THREE =  3.0_rk</w:t>
+      </w:r>
+    </w:p>
+    <w:p>
+      <w:pPr>
+        <w:pStyle w:val="PlainText"/>
+      </w:pPr>
+      <w:r>
+        <w:t xml:space="preserve">  REAL(rk), PARAMETER :: FIVE  =  5.0_rk</w:t>
+      </w:r>
+    </w:p>
+    <w:p>
+      <w:pPr>
+        <w:pStyle w:val="PlainText"/>
+      </w:pPr>
+      <w:r>
+        <w:t xml:space="preserve">  REAL(rk), PARAMETER :: NINE  =  9.0_rk</w:t>
+      </w:r>
+    </w:p>
+    <w:p>
+      <w:pPr>
+        <w:pStyle w:val="PlainText"/>
+      </w:pPr>
+      <w:r>
+        <w:t xml:space="preserve">  REAL(rk), PARAMETER :: TEN   = 10.0_rk</w:t>
+      </w:r>
+    </w:p>
+    <w:p>
+      <w:pPr>
+        <w:pStyle w:val="PlainText"/>
+      </w:pPr>
+    </w:p>
+    <w:p>
+      <w:pPr>
+        <w:pStyle w:val="PlainText"/>
+      </w:pPr>
+      <w:r>
+        <w:t>CONTAINS</w:t>
+      </w:r>
+    </w:p>
+    <w:p>
+      <w:pPr>
+        <w:pStyle w:val="PlainText"/>
+      </w:pPr>
+    </w:p>
+    <w:p>
+      <w:pPr>
+        <w:pStyle w:val="PlainText"/>
+      </w:pPr>
+      <w:r>
+        <w:t xml:space="preserve">  ! Forward model to compute</w:t>
+      </w:r>
+    </w:p>
+    <w:p>
+      <w:pPr>
+        <w:pStyle w:val="PlainText"/>
+      </w:pPr>
+      <w:r>
+        <w:t xml:space="preserve">  !   z = 5x^2 + 3y^3</w:t>
+      </w:r>
+    </w:p>
+    <w:p>
+      <w:pPr>
+        <w:pStyle w:val="PlainText"/>
+      </w:pPr>
+      <w:r>
+        <w:t xml:space="preserve">  !</w:t>
+      </w:r>
+    </w:p>
+    <w:p>
+      <w:pPr>
+        <w:pStyle w:val="PlainText"/>
+      </w:pPr>
+      <w:r>
+        <w:t xml:space="preserve">  ! For more complicated models a little bit</w:t>
+      </w:r>
+    </w:p>
+    <w:p>
+      <w:pPr>
+        <w:pStyle w:val="PlainText"/>
+      </w:pPr>
+      <w:r>
+        <w:t xml:space="preserve">  ! more information, such as calls made or</w:t>
+      </w:r>
+    </w:p>
+    <w:p>
+      <w:pPr>
+        <w:pStyle w:val="PlainText"/>
+      </w:pPr>
+      <w:r>
+        <w:t xml:space="preserve">  ! dummy argument side effects could be </w:t>
+      </w:r>
+    </w:p>
+    <w:p>
+      <w:pPr>
+        <w:pStyle w:val="PlainText"/>
+      </w:pPr>
+      <w:r>
+        <w:t xml:space="preserve">  ! listed here. Basically anything that would</w:t>
+      </w:r>
+    </w:p>
+    <w:p>
+      <w:pPr>
+        <w:pStyle w:val="PlainText"/>
+      </w:pPr>
+      <w:r>
+        <w:t xml:space="preserve">  ! make a reader of the code able to more</w:t>
+      </w:r>
+    </w:p>
+    <w:p>
+      <w:pPr>
+        <w:pStyle w:val="PlainText"/>
+      </w:pPr>
+      <w:r>
+        <w:t xml:space="preserve">  ! quickly understand what this routine does.</w:t>
+      </w:r>
+    </w:p>
+    <w:p>
+      <w:pPr>
+        <w:pStyle w:val="PlainText"/>
+      </w:pPr>
+      <w:r>
+        <w:t xml:space="preserve">  !</w:t>
+      </w:r>
+    </w:p>
+    <w:p>
+      <w:pPr>
+        <w:pStyle w:val="PlainText"/>
+      </w:pPr>
+      <w:r>
+        <w:t xml:space="preserve">  ! Note that the comment block is contiguous</w:t>
+      </w:r>
+    </w:p>
+    <w:p>
+      <w:pPr>
+        <w:pStyle w:val="PlainText"/>
+      </w:pPr>
+    </w:p>
+    <w:p>
+      <w:pPr>
+        <w:pStyle w:val="PlainText"/>
+      </w:pPr>
+      <w:r>
+        <w:t xml:space="preserve">  SUBROUTINE My_Sub(x, y, z, RCS_Id)</w:t>
+      </w:r>
+    </w:p>
+    <w:p>
+      <w:pPr>
+        <w:pStyle w:val="PlainText"/>
+      </w:pPr>
+      <w:r>
+        <w:t xml:space="preserve">    REAL(rk),               INTENT(IN)  :: x, y</w:t>
+      </w:r>
+    </w:p>
+    <w:p>
+      <w:pPr>
+        <w:pStyle w:val="PlainText"/>
+      </w:pPr>
+      <w:r>
+        <w:t xml:space="preserve">    REAL(rk),               INTENT(OUT) :: z</w:t>
+      </w:r>
+    </w:p>
+    <w:p>
+      <w:pPr>
+        <w:pStyle w:val="PlainText"/>
+      </w:pPr>
+      <w:r>
+        <w:t xml:space="preserve">    CHARACTER(*), OPTIONAL, INTENT(OUT) :: RCS_Id</w:t>
+      </w:r>
+    </w:p>
+    <w:p>
+      <w:pPr>
+        <w:pStyle w:val="PlainText"/>
+      </w:pPr>
+    </w:p>
+    <w:p>
+      <w:pPr>
+        <w:pStyle w:val="PlainText"/>
+      </w:pPr>
+      <w:r>
+        <w:t xml:space="preserve">    ! Process optional arguments</w:t>
+      </w:r>
+    </w:p>
+    <w:p>
+      <w:pPr>
+        <w:pStyle w:val="PlainText"/>
+      </w:pPr>
+      <w:r>
+        <w:t xml:space="preserve">    IF ( PRESENT(RCS_Id) ) RCS_Id = MODULE_RCS_ID</w:t>
+      </w:r>
+    </w:p>
+    <w:p>
+      <w:pPr>
+        <w:pStyle w:val="PlainText"/>
+      </w:pPr>
+    </w:p>
+    <w:p>
+      <w:pPr>
+        <w:pStyle w:val="PlainText"/>
+      </w:pPr>
+      <w:r>
+        <w:t xml:space="preserve">    ! Forward model computation</w:t>
+      </w:r>
+    </w:p>
+    <w:p>
+      <w:pPr>
+        <w:pStyle w:val="PlainText"/>
+      </w:pPr>
+      <w:r>
+        <w:t xml:space="preserve">    z = (FIVE*(x**2)) + (THREE*(y**3))</w:t>
+      </w:r>
+    </w:p>
+    <w:p>
+      <w:pPr>
+        <w:pStyle w:val="PlainText"/>
+      </w:pPr>
+      <w:r>
+        <w:t xml:space="preserve">  END SUBROUTINE My_Sub</w:t>
+      </w:r>
+    </w:p>
+    <w:p>
+      <w:pPr>
+        <w:pStyle w:val="PlainText"/>
+      </w:pPr>
+    </w:p>
+    <w:p>
+      <w:pPr>
+        <w:pStyle w:val="PlainText"/>
+      </w:pPr>
+    </w:p>
+    <w:p>
+      <w:pPr>
+        <w:pStyle w:val="PlainText"/>
+      </w:pPr>
+      <w:r>
+        <w:t xml:space="preserve">  ! Tangent-linear model of</w:t>
+      </w:r>
+    </w:p>
+    <w:p>
+      <w:pPr>
+        <w:pStyle w:val="PlainText"/>
+      </w:pPr>
+      <w:r>
+        <w:t xml:space="preserve">  !   z = 5x^2 + 3y^3</w:t>
+      </w:r>
+    </w:p>
+    <w:p>
+      <w:pPr>
+        <w:pStyle w:val="PlainText"/>
+      </w:pPr>
+      <w:r>
+        <w:t xml:space="preserve">  !</w:t>
+      </w:r>
+    </w:p>
+    <w:p>
+      <w:pPr>
+        <w:pStyle w:val="PlainText"/>
+      </w:pPr>
+      <w:r>
+        <w:t xml:space="preserve">  ! Again, any further information that would</w:t>
+      </w:r>
+    </w:p>
+    <w:p>
+      <w:pPr>
+        <w:pStyle w:val="PlainText"/>
+      </w:pPr>
+      <w:r>
+        <w:t xml:space="preserve">  ! faciliate another user's understanding of</w:t>
+      </w:r>
+    </w:p>
+    <w:p>
+      <w:pPr>
+        <w:pStyle w:val="PlainText"/>
+      </w:pPr>
+      <w:r>
+        <w:t xml:space="preserve">  ! code and its side-effects should be listed</w:t>
+      </w:r>
+    </w:p>
+    <w:p>
+      <w:pPr>
+        <w:pStyle w:val="PlainText"/>
+      </w:pPr>
+      <w:r>
+        <w:t xml:space="preserve">  ! here.</w:t>
+      </w:r>
+    </w:p>
+    <w:p>
+      <w:pPr>
+        <w:pStyle w:val="PlainText"/>
+      </w:pPr>
+      <w:r>
+        <w:t xml:space="preserve">  !</w:t>
+      </w:r>
+    </w:p>
+    <w:p>
+      <w:pPr>
+        <w:pStyle w:val="PlainText"/>
+      </w:pPr>
+      <w:r>
+        <w:t xml:space="preserve">  ! Note that the comment block is contiguous</w:t>
+      </w:r>
+    </w:p>
+    <w:p>
+      <w:pPr>
+        <w:pStyle w:val="PlainText"/>
+      </w:pPr>
+    </w:p>
+    <w:p>
+      <w:pPr>
+        <w:pStyle w:val="PlainText"/>
+      </w:pPr>
+      <w:r>
+        <w:t xml:space="preserve">  SUBROUTINE My_Sub_TL(x, y, x_TL, y_TL, z_TL, RCS_Id)</w:t>
+      </w:r>
+    </w:p>
+    <w:p>
+      <w:pPr>
+        <w:pStyle w:val="PlainText"/>
+      </w:pPr>
+      <w:r>
+        <w:t xml:space="preserve">    REAL(rk),               INTENT(IN)  :: x, y</w:t>
+      </w:r>
+    </w:p>
+    <w:p>
+      <w:pPr>
+        <w:pStyle w:val="PlainText"/>
+      </w:pPr>
+      <w:r>
+        <w:t xml:space="preserve">    REAL(rk),               INTENT(IN)  :: x_TL, y_TL</w:t>
+      </w:r>
+    </w:p>
+    <w:p>
+      <w:pPr>
+        <w:pStyle w:val="PlainText"/>
+      </w:pPr>
+      <w:r>
+        <w:t xml:space="preserve">    REAL(rk),               INTENT(OUT) :: z_TL</w:t>
+      </w:r>
+    </w:p>
+    <w:p>
+      <w:pPr>
+        <w:pStyle w:val="PlainText"/>
+      </w:pPr>
+      <w:r>
+        <w:t xml:space="preserve">    CHARACTER(*), OPTIONAL, INTENT(OUT) :: RCS_Id</w:t>
+      </w:r>
+    </w:p>
+    <w:p>
+      <w:pPr>
+        <w:pStyle w:val="PlainText"/>
+      </w:pPr>
+    </w:p>
+    <w:p>
+      <w:pPr>
+        <w:pStyle w:val="PlainText"/>
+      </w:pPr>
+      <w:r>
+        <w:t xml:space="preserve">    ! Process optional arguments</w:t>
+      </w:r>
+    </w:p>
+    <w:p>
+      <w:pPr>
+        <w:pStyle w:val="PlainText"/>
+      </w:pPr>
+      <w:r>
+        <w:t xml:space="preserve">    IF ( PRESENT(RCS_Id) ) RCS_Id = MODULE_RCS_ID</w:t>
+      </w:r>
+    </w:p>
+    <w:p>
+      <w:pPr>
+        <w:pStyle w:val="PlainText"/>
+      </w:pPr>
+    </w:p>
+    <w:p>
+      <w:pPr>
+        <w:pStyle w:val="PlainText"/>
+      </w:pPr>
+      <w:r>
+        <w:t xml:space="preserve">    ! Tangent-linear model computation</w:t>
+      </w:r>
+    </w:p>
+    <w:p>
+      <w:pPr>
+        <w:pStyle w:val="PlainText"/>
+      </w:pPr>
+      <w:r>
+        <w:t xml:space="preserve">    z_TL = (TEN*x*x_TL) + (NINE*(y**2)*y_TL)</w:t>
+      </w:r>
+    </w:p>
+    <w:p>
+      <w:pPr>
+        <w:pStyle w:val="PlainText"/>
+      </w:pPr>
+      <w:r>
+        <w:t xml:space="preserve">  END SUBROUTINE My_Sub_TL</w:t>
+      </w:r>
+    </w:p>
+    <w:p>
+      <w:pPr>
+        <w:pStyle w:val="PlainText"/>
+      </w:pPr>
+    </w:p>
+    <w:p>
+      <w:pPr>
+        <w:pStyle w:val="PlainText"/>
+      </w:pPr>
+    </w:p>
+    <w:p>
+      <w:pPr>
+        <w:pStyle w:val="PlainText"/>
+      </w:pPr>
+      <w:r>
+        <w:t xml:space="preserve">  ! Adjoint model of</w:t>
+      </w:r>
+    </w:p>
+    <w:p>
+      <w:pPr>
+        <w:pStyle w:val="PlainText"/>
+      </w:pPr>
+      <w:r>
+        <w:t xml:space="preserve">  !   z = 5x^2 + 3y^3</w:t>
+      </w:r>
+    </w:p>
+    <w:p>
+      <w:pPr>
+        <w:pStyle w:val="PlainText"/>
+      </w:pPr>
+      <w:r>
+        <w:t xml:space="preserve">  !</w:t>
+      </w:r>
+    </w:p>
+    <w:p>
+      <w:pPr>
+        <w:pStyle w:val="PlainText"/>
+      </w:pPr>
+      <w:r>
+        <w:t xml:space="preserve">  ! For adjoint code, there are usually side</w:t>
+      </w:r>
+    </w:p>
+    <w:p>
+      <w:pPr>
+        <w:pStyle w:val="PlainText"/>
+      </w:pPr>
+      <w:r>
+        <w:t xml:space="preserve">  ! effects -- note that the z_AD input argument</w:t>
+      </w:r>
+    </w:p>
+    <w:p>
+      <w:pPr>
+        <w:pStyle w:val="PlainText"/>
+      </w:pPr>
+      <w:r>
+        <w:t xml:space="preserve">  ! has intent IN OUT. Similarly for the x_AD and</w:t>
+      </w:r>
+    </w:p>
+    <w:p>
+      <w:pPr>
+        <w:pStyle w:val="PlainText"/>
+      </w:pPr>
+      <w:r>
+        <w:t xml:space="preserve">  ! y_AD output arguments.</w:t>
+      </w:r>
+    </w:p>
+    <w:p>
+      <w:pPr>
+        <w:pStyle w:val="PlainText"/>
+      </w:pPr>
+      <w:r>
+        <w:t xml:space="preserve">  !</w:t>
+      </w:r>
+    </w:p>
+    <w:p>
+      <w:pPr>
+        <w:pStyle w:val="PlainText"/>
+      </w:pPr>
+      <w:r>
+        <w:t xml:space="preserve">  ! Note that the comment block is contiguous</w:t>
+      </w:r>
+    </w:p>
+    <w:p>
+      <w:pPr>
+        <w:pStyle w:val="PlainText"/>
+      </w:pPr>
+    </w:p>
+    <w:p>
+      <w:pPr>
+        <w:pStyle w:val="PlainText"/>
+      </w:pPr>
+      <w:r>
+        <w:t xml:space="preserve">  SUBROUTINE My_Sub_AD(x, y, z_AD, x_AD, y_AD, RCS_Id)</w:t>
+      </w:r>
+    </w:p>
+    <w:p>
+      <w:pPr>
+        <w:pStyle w:val="PlainText"/>
+      </w:pPr>
+      <w:r>
+        <w:t xml:space="preserve">    REAL(rk),               INTENT(IN)     :: x, y        ! FWD input</w:t>
+      </w:r>
+    </w:p>
+    <w:p>
+      <w:pPr>
+        <w:pStyle w:val="PlainText"/>
+      </w:pPr>
+      <w:r>
+        <w:t xml:space="preserve">    REAL(rk),               INTENT(IN OUT) :: z_AD        ! Input</w:t>
+      </w:r>
+    </w:p>
+    <w:p>
+      <w:pPr>
+        <w:pStyle w:val="PlainText"/>
+      </w:pPr>
+      <w:r>
+        <w:t xml:space="preserve">    REAL(rk),               INTENT(IN OUT) :: x_AD, y_AD  ! Output</w:t>
+      </w:r>
+    </w:p>
+    <w:p>
+      <w:pPr>
+        <w:pStyle w:val="PlainText"/>
+      </w:pPr>
+      <w:r>
+        <w:t xml:space="preserve">    CHARACTER(*), OPTIONAL, INTENT(OUT)    :: RCS_Id</w:t>
+      </w:r>
+    </w:p>
+    <w:p>
+      <w:pPr>
+        <w:pStyle w:val="PlainText"/>
+      </w:pPr>
+    </w:p>
+    <w:p>
+      <w:pPr>
+        <w:pStyle w:val="PlainText"/>
+      </w:pPr>
+      <w:r>
+        <w:t xml:space="preserve">    ! Process optional arguments</w:t>
+      </w:r>
+    </w:p>
+    <w:p>
+      <w:pPr>
+        <w:pStyle w:val="PlainText"/>
+      </w:pPr>
+      <w:r>
+        <w:t xml:space="preserve">    IF ( PRESENT(RCS_Id) ) RCS_Id = MODULE_RCS_ID</w:t>
+      </w:r>
+    </w:p>
+    <w:p>
+      <w:pPr>
+        <w:pStyle w:val="PlainText"/>
+      </w:pPr>
+    </w:p>
+    <w:p>
+      <w:pPr>
+        <w:pStyle w:val="PlainText"/>
+      </w:pPr>
+      <w:r>
+        <w:t xml:space="preserve">    ! Adjoint model computation</w:t>
+      </w:r>
+    </w:p>
+    <w:p>
+      <w:pPr>
+        <w:pStyle w:val="PlainText"/>
+      </w:pPr>
+      <w:r>
+        <w:t xml:space="preserve">    y_AD = y_AD + (NINE*(y**2)*z_AD)</w:t>
+      </w:r>
+    </w:p>
+    <w:p>
+      <w:pPr>
+        <w:pStyle w:val="PlainText"/>
+      </w:pPr>
+      <w:r>
+        <w:t xml:space="preserve">    x_AD = x_AD + (TEN*x*z_AD)</w:t>
+      </w:r>
+    </w:p>
+    <w:p>
+      <w:pPr>
+        <w:pStyle w:val="PlainText"/>
+      </w:pPr>
+      <w:r>
+        <w:t xml:space="preserve">    z_AD = ZERO</w:t>
+      </w:r>
+    </w:p>
+    <w:p>
+      <w:pPr>
+        <w:pStyle w:val="PlainText"/>
+      </w:pPr>
+      <w:r>
+        <w:t xml:space="preserve">  END SUBROUTINE My_Sub_AD</w:t>
+      </w:r>
+    </w:p>
+    <w:p>
+      <w:pPr>
+        <w:pStyle w:val="PlainText"/>
+      </w:pPr>
+    </w:p>
+    <w:p>
+      <w:pPr>
+        <w:pStyle w:val="PlainText"/>
+      </w:pPr>
+      <w:r>
+        <w:t>END MODULE My_Module</w:t>
+      </w:r>
+    </w:p>
+    <w:p>
+      <w:pPr>
+        <w:pStyle w:val="PlainText"/>
+      </w:pPr>
+      <w:r>
+        <w:t>\end{verbatim</w:t>
+      </w:r>
+    </w:p>
+    <w:p>
+      <w:pPr>
+        <w:pStyle w:val="PlainText"/>
+      </w:pPr>
+    </w:p>
+    <w:p>
+      <w:pPr>
+        <w:pStyle w:val="PlainText"/>
+      </w:pPr>
+    </w:p>
+    <w:p>
+      <w:pPr>
+        <w:pStyle w:val="PlainText"/>
+      </w:pPr>
+      <w:r>
+        <w:t>\newpage</w:t>
+      </w:r>
+    </w:p>
+    <w:p>
+      <w:pPr>
+        <w:pStyle w:val="PlainText"/>
+      </w:pPr>
+      <w:r>
+        <w:t>\section{Example Documentation Header</w:t>
+      </w:r>
+    </w:p>
+    <w:p>
+      <w:pPr>
+        <w:pStyle w:val="PlainText"/>
+      </w:pPr>
+      <w:r>
+        <w:t>%=====================================</w:t>
+      </w:r>
+    </w:p>
+    <w:p>
+      <w:pPr>
+        <w:pStyle w:val="PlainText"/>
+      </w:pPr>
+      <w:r>
+        <w:t>A template for documentation headers is shown below. Plans do exist to construct ``scrapers'' to search through source code for the documentation headers and replicate them in HTML form to automatically produce webpage documentation. As such, using a common documentation template will make that process simpler.</w:t>
+      </w:r>
+    </w:p>
+    <w:p>
+      <w:pPr>
+        <w:pStyle w:val="PlainText"/>
+      </w:pPr>
+      <w:r>
+        <w:t>\begin{figure[htp]</w:t>
+      </w:r>
+    </w:p>
+    <w:p>
+      <w:pPr>
+        <w:pStyle w:val="PlainText"/>
+      </w:pPr>
+      <w:r>
+        <w:t xml:space="preserve">  \centering</w:t>
+      </w:r>
+    </w:p>
+    <w:p>
+      <w:pPr>
+        <w:pStyle w:val="PlainText"/>
+      </w:pPr>
+      <w:r>
+        <w:t xml:space="preserve">  \begin{verbatim</w:t>
+      </w:r>
+    </w:p>
+    <w:p>
+      <w:pPr>
+        <w:pStyle w:val="PlainText"/>
+      </w:pPr>
+      <w:r>
+        <w:t xml:space="preserve">    !------------------------------------------------------------------------------</w:t>
+      </w:r>
+    </w:p>
+    <w:p>
+      <w:pPr>
+        <w:pStyle w:val="PlainText"/>
+      </w:pPr>
+      <w:r>
+        <w:t xml:space="preserve">    !</w:t>
+      </w:r>
+    </w:p>
+    <w:p>
+      <w:pPr>
+        <w:pStyle w:val="PlainText"/>
+      </w:pPr>
+      <w:r>
+        <w:t xml:space="preserve">    ! NAME:</w:t>
+      </w:r>
+    </w:p>
+    <w:p>
+      <w:pPr>
+        <w:pStyle w:val="PlainText"/>
+      </w:pPr>
+      <w:r>
+        <w:t xml:space="preserve">    !</w:t>
+      </w:r>
+    </w:p>
+    <w:p>
+      <w:pPr>
+        <w:pStyle w:val="PlainText"/>
+      </w:pPr>
+      <w:r>
+        <w:t xml:space="preserve">    ! PURPOSE:</w:t>
+      </w:r>
+    </w:p>
+    <w:p>
+      <w:pPr>
+        <w:pStyle w:val="PlainText"/>
+      </w:pPr>
+      <w:r>
+        <w:t xml:space="preserve">    !</w:t>
+      </w:r>
+    </w:p>
+    <w:p>
+      <w:pPr>
+        <w:pStyle w:val="PlainText"/>
+      </w:pPr>
+      <w:r>
+        <w:t xml:space="preserve">    ! CALLING SEQUENCE:</w:t>
+      </w:r>
+    </w:p>
+    <w:p>
+      <w:pPr>
+        <w:pStyle w:val="PlainText"/>
+      </w:pPr>
+      <w:r>
+        <w:t xml:space="preserve">    !</w:t>
+      </w:r>
+    </w:p>
+    <w:p>
+      <w:pPr>
+        <w:pStyle w:val="PlainText"/>
+      </w:pPr>
+      <w:r>
+        <w:t xml:space="preserve">    ! INPUT ARGUMENTS:</w:t>
+      </w:r>
+    </w:p>
+    <w:p>
+      <w:pPr>
+        <w:pStyle w:val="PlainText"/>
+      </w:pPr>
+      <w:r>
+        <w:t xml:space="preserve">    !</w:t>
+      </w:r>
+    </w:p>
+    <w:p>
+      <w:pPr>
+        <w:pStyle w:val="PlainText"/>
+      </w:pPr>
+      <w:r>
+        <w:t xml:space="preserve">    ! OPTIONAL INPUT ARGUMENTS:</w:t>
+      </w:r>
+    </w:p>
+    <w:p>
+      <w:pPr>
+        <w:pStyle w:val="PlainText"/>
+      </w:pPr>
+      <w:r>
+        <w:t xml:space="preserve">    !</w:t>
+      </w:r>
+    </w:p>
+    <w:p>
+      <w:pPr>
+        <w:pStyle w:val="PlainText"/>
+      </w:pPr>
+      <w:r>
+        <w:t xml:space="preserve">    ! OUTPUT ARGUMENTS:</w:t>
+      </w:r>
+    </w:p>
+    <w:p>
+      <w:pPr>
+        <w:pStyle w:val="PlainText"/>
+      </w:pPr>
+      <w:r>
+        <w:t xml:space="preserve">    !</w:t>
+      </w:r>
+    </w:p>
+    <w:p>
+      <w:pPr>
+        <w:pStyle w:val="PlainText"/>
+      </w:pPr>
+      <w:r>
+        <w:t xml:space="preserve">    ! OPTIONAL OUTPUT ARGUMENTS:</w:t>
+      </w:r>
+    </w:p>
+    <w:p>
+      <w:pPr>
+        <w:pStyle w:val="PlainText"/>
+      </w:pPr>
+      <w:r>
+        <w:t xml:space="preserve">    !</w:t>
+      </w:r>
+    </w:p>
+    <w:p>
+      <w:pPr>
+        <w:pStyle w:val="PlainText"/>
+      </w:pPr>
+      <w:r>
+        <w:t xml:space="preserve">    ! FUNCTION RESULT:</w:t>
+      </w:r>
+    </w:p>
+    <w:p>
+      <w:pPr>
+        <w:pStyle w:val="PlainText"/>
+      </w:pPr>
+      <w:r>
+        <w:t xml:space="preserve">    !</w:t>
+      </w:r>
+    </w:p>
+    <w:p>
+      <w:pPr>
+        <w:pStyle w:val="PlainText"/>
+      </w:pPr>
+      <w:r>
+        <w:t xml:space="preserve">    ! SIDE EFFECTS:</w:t>
+      </w:r>
+    </w:p>
+    <w:p>
+      <w:pPr>
+        <w:pStyle w:val="PlainText"/>
+      </w:pPr>
+      <w:r>
+        <w:t xml:space="preserve">    !</w:t>
+      </w:r>
+    </w:p>
+    <w:p>
+      <w:pPr>
+        <w:pStyle w:val="PlainText"/>
+      </w:pPr>
+      <w:r>
+        <w:t xml:space="preserve">    ! RESTRICTIONS:</w:t>
+      </w:r>
+    </w:p>
+    <w:p>
+      <w:pPr>
+        <w:pStyle w:val="PlainText"/>
+      </w:pPr>
+      <w:r>
+        <w:t xml:space="preserve">    !</w:t>
+      </w:r>
+    </w:p>
+    <w:p>
+      <w:pPr>
+        <w:pStyle w:val="PlainText"/>
+      </w:pPr>
+      <w:r>
+        <w:t xml:space="preserve">    ! COMMENTS:</w:t>
+      </w:r>
+    </w:p>
+    <w:p>
+      <w:pPr>
+        <w:pStyle w:val="PlainText"/>
+      </w:pPr>
+      <w:r>
+        <w:t xml:space="preserve">    !</w:t>
+      </w:r>
+    </w:p>
+    <w:p>
+      <w:pPr>
+        <w:pStyle w:val="PlainText"/>
+      </w:pPr>
+      <w:r>
+        <w:t xml:space="preserve">    ! PROCEDURE:</w:t>
+      </w:r>
+    </w:p>
+    <w:p>
+      <w:pPr>
+        <w:pStyle w:val="PlainText"/>
+      </w:pPr>
+      <w:r>
+        <w:t xml:space="preserve">    !</w:t>
+      </w:r>
+    </w:p>
+    <w:p>
+      <w:pPr>
+        <w:pStyle w:val="PlainText"/>
+      </w:pPr>
+      <w:r>
+        <w:t xml:space="preserve">    ! CREATION HISTORY:</w:t>
+      </w:r>
+    </w:p>
+    <w:p>
+      <w:pPr>
+        <w:pStyle w:val="PlainText"/>
+      </w:pPr>
+      <w:r>
+        <w:t xml:space="preserve">    !   Written by:  Joe Bloggs, Institution, 01-Jan-2008</w:t>
+      </w:r>
+    </w:p>
+    <w:p>
+      <w:pPr>
+        <w:pStyle w:val="PlainText"/>
+      </w:pPr>
+      <w:r>
+        <w:t xml:space="preserve">    !                joe.bloggs@institution.org</w:t>
+      </w:r>
+    </w:p>
+    <w:p>
+      <w:pPr>
+        <w:pStyle w:val="PlainText"/>
+      </w:pPr>
+      <w:r>
+        <w:t xml:space="preserve">    !</w:t>
+      </w:r>
+    </w:p>
+    <w:p>
+      <w:pPr>
+        <w:pStyle w:val="PlainText"/>
+      </w:pPr>
+      <w:r>
+        <w:t xml:space="preserve">    !------------------------------------------------------------------------------\end{verbatim</w:t>
+      </w:r>
+    </w:p>
+    <w:p>
+      <w:pPr>
+        <w:pStyle w:val="PlainText"/>
+      </w:pPr>
+      <w:r>
+        <w:t xml:space="preserve">  \caption{Documentation header template</w:t>
+      </w:r>
+    </w:p>
+    <w:p>
+      <w:pPr>
+        <w:pStyle w:val="PlainText"/>
+      </w:pPr>
+      <w:r>
+        <w:t>\end{figure</w:t>
+      </w:r>
+    </w:p>
+    <w:p>
+      <w:pPr>
+        <w:pStyle w:val="PlainText"/>
+      </w:pPr>
+    </w:p>
+    <w:p>
+      <w:pPr>
+        <w:pStyle w:val="PlainText"/>
+      </w:pPr>
+      <w:r>
+        <w:t>An example of using the documentation header template for the My\_Sub subroutine from appendix \ref{app:example_code is shown in figure \ref{fig:dochdr_example. Note that unused headings are deleted - you should just document the important elements (and potential pitfalls) that \emph{you would like to know about if you were receiving the code.</w:t>
+      </w:r>
+    </w:p>
+    <w:p>
+      <w:pPr>
+        <w:pStyle w:val="PlainText"/>
+      </w:pPr>
+    </w:p>
+    <w:p>
+      <w:pPr>
+        <w:pStyle w:val="PlainText"/>
+      </w:pPr>
+      <w:r>
+        <w:t xml:space="preserve"> Also note the listing for each argument: UNITS, TYPE, DIMENSION and ATTRIBUTES. The only one that should be considered mandatory is the UNITS entry. All of the other entries are obtainable from inspection of the argument declaration in the procedure itself.</w:t>
+      </w:r>
+    </w:p>
+    <w:p>
+      <w:pPr>
+        <w:pStyle w:val="PlainText"/>
+      </w:pPr>
+      <w:r>
+        <w:t>\begin{figure[htp]</w:t>
+      </w:r>
+    </w:p>
+    <w:p>
+      <w:pPr>
+        <w:pStyle w:val="PlainText"/>
+      </w:pPr>
+      <w:r>
+        <w:t xml:space="preserve">  \centering</w:t>
+      </w:r>
+    </w:p>
+    <w:p>
+      <w:pPr>
+        <w:pStyle w:val="PlainText"/>
+      </w:pPr>
+      <w:r>
+        <w:t xml:space="preserve">  \begin{verbatim</w:t>
+      </w:r>
+    </w:p>
+    <w:p>
+      <w:pPr>
+        <w:pStyle w:val="PlainText"/>
+      </w:pPr>
+      <w:r>
+        <w:t xml:space="preserve">    !------------------------------------------------------------------------------</w:t>
+      </w:r>
+    </w:p>
+    <w:p>
+      <w:pPr>
+        <w:pStyle w:val="PlainText"/>
+      </w:pPr>
+      <w:r>
+        <w:t xml:space="preserve">    !</w:t>
+      </w:r>
+    </w:p>
+    <w:p>
+      <w:pPr>
+        <w:pStyle w:val="PlainText"/>
+      </w:pPr>
+      <w:r>
+        <w:t xml:space="preserve">    ! NAME:</w:t>
+      </w:r>
+    </w:p>
+    <w:p>
+      <w:pPr>
+        <w:pStyle w:val="PlainText"/>
+      </w:pPr>
+      <w:r>
+        <w:t xml:space="preserve">    !   My_Sub</w:t>
+      </w:r>
+    </w:p>
+    <w:p>
+      <w:pPr>
+        <w:pStyle w:val="PlainText"/>
+      </w:pPr>
+      <w:r>
+        <w:t xml:space="preserve">    !</w:t>
+      </w:r>
+    </w:p>
+    <w:p>
+      <w:pPr>
+        <w:pStyle w:val="PlainText"/>
+      </w:pPr>
+      <w:r>
+        <w:t xml:space="preserve">    ! PURPOSE:</w:t>
+      </w:r>
+    </w:p>
+    <w:p>
+      <w:pPr>
+        <w:pStyle w:val="PlainText"/>
+      </w:pPr>
+      <w:r>
+        <w:t xml:space="preserve">    !   Forward model to compute  z = 5x^2 + 3y^3</w:t>
+      </w:r>
+    </w:p>
+    <w:p>
+      <w:pPr>
+        <w:pStyle w:val="PlainText"/>
+      </w:pPr>
+      <w:r>
+        <w:t xml:space="preserve">    !</w:t>
+      </w:r>
+    </w:p>
+    <w:p>
+      <w:pPr>
+        <w:pStyle w:val="PlainText"/>
+      </w:pPr>
+      <w:r>
+        <w:t xml:space="preserve">    ! CALLING SEQUENCE:</w:t>
+      </w:r>
+    </w:p>
+    <w:p>
+      <w:pPr>
+        <w:pStyle w:val="PlainText"/>
+      </w:pPr>
+      <w:r>
+        <w:t xml:space="preserve">    !   CALL My_Sub(x, y, z, RCS_Id=RCS_Id)</w:t>
+      </w:r>
+    </w:p>
+    <w:p>
+      <w:pPr>
+        <w:pStyle w:val="PlainText"/>
+      </w:pPr>
+      <w:r>
+        <w:t xml:space="preserve">    !</w:t>
+      </w:r>
+    </w:p>
+    <w:p>
+      <w:pPr>
+        <w:pStyle w:val="PlainText"/>
+      </w:pPr>
+      <w:r>
+        <w:t xml:space="preserve">    ! INPUT ARGUMENTS:</w:t>
+      </w:r>
+    </w:p>
+    <w:p>
+      <w:pPr>
+        <w:pStyle w:val="PlainText"/>
+      </w:pPr>
+      <w:r>
+        <w:t xml:space="preserve">    !   x:       Brief description of x argument</w:t>
+      </w:r>
+    </w:p>
+    <w:p>
+      <w:pPr>
+        <w:pStyle w:val="PlainText"/>
+      </w:pPr>
+      <w:r>
+        <w:t xml:space="preserve">    !            UNITS:      Units of x-argument</w:t>
+      </w:r>
+    </w:p>
+    <w:p>
+      <w:pPr>
+        <w:pStyle w:val="PlainText"/>
+      </w:pPr>
+      <w:r>
+        <w:t xml:space="preserve">    !            TYPE:       REAL(rk)</w:t>
+      </w:r>
+    </w:p>
+    <w:p>
+      <w:pPr>
+        <w:pStyle w:val="PlainText"/>
+      </w:pPr>
+      <w:r>
+        <w:t xml:space="preserve">    !            DIMENSION:  Scalar</w:t>
+      </w:r>
+    </w:p>
+    <w:p>
+      <w:pPr>
+        <w:pStyle w:val="PlainText"/>
+      </w:pPr>
+      <w:r>
+        <w:t xml:space="preserve">    !            ATTRIBUTES: INTENT(IN)</w:t>
+      </w:r>
+    </w:p>
+    <w:p>
+      <w:pPr>
+        <w:pStyle w:val="PlainText"/>
+      </w:pPr>
+      <w:r>
+        <w:t xml:space="preserve">    !</w:t>
+      </w:r>
+    </w:p>
+    <w:p>
+      <w:pPr>
+        <w:pStyle w:val="PlainText"/>
+      </w:pPr>
+      <w:r>
+        <w:t xml:space="preserve">    !   y:       Brief description of y argument</w:t>
+      </w:r>
+    </w:p>
+    <w:p>
+      <w:pPr>
+        <w:pStyle w:val="PlainText"/>
+      </w:pPr>
+      <w:r>
+        <w:t xml:space="preserve">    !            UNITS:      Units of y-argument</w:t>
+      </w:r>
+    </w:p>
+    <w:p>
+      <w:pPr>
+        <w:pStyle w:val="PlainText"/>
+      </w:pPr>
+      <w:r>
+        <w:t xml:space="preserve">    !            TYPE:       REAL(rk)</w:t>
+      </w:r>
+    </w:p>
+    <w:p>
+      <w:pPr>
+        <w:pStyle w:val="PlainText"/>
+      </w:pPr>
+      <w:r>
+        <w:t xml:space="preserve">    !            DIMENSION:  Scalar</w:t>
+      </w:r>
+    </w:p>
+    <w:p>
+      <w:pPr>
+        <w:pStyle w:val="PlainText"/>
+      </w:pPr>
+      <w:r>
+        <w:t xml:space="preserve">    !            ATTRIBUTES: INTENT(IN)</w:t>
+      </w:r>
+    </w:p>
+    <w:p>
+      <w:pPr>
+        <w:pStyle w:val="PlainText"/>
+      </w:pPr>
+      <w:r>
+        <w:t xml:space="preserve">    !</w:t>
+      </w:r>
+    </w:p>
+    <w:p>
+      <w:pPr>
+        <w:pStyle w:val="PlainText"/>
+      </w:pPr>
+      <w:r>
+        <w:t xml:space="preserve">    ! OUTPUT ARGUMENTS:</w:t>
+      </w:r>
+    </w:p>
+    <w:p>
+      <w:pPr>
+        <w:pStyle w:val="PlainText"/>
+      </w:pPr>
+      <w:r>
+        <w:t xml:space="preserve">    !   z:       Brief description of z argument</w:t>
+      </w:r>
+    </w:p>
+    <w:p>
+      <w:pPr>
+        <w:pStyle w:val="PlainText"/>
+      </w:pPr>
+      <w:r>
+        <w:t xml:space="preserve">    !            UNITS:      Units of z-argument</w:t>
+      </w:r>
+    </w:p>
+    <w:p>
+      <w:pPr>
+        <w:pStyle w:val="PlainText"/>
+      </w:pPr>
+      <w:r>
+        <w:t xml:space="preserve">    !            TYPE:       REAL(rk)</w:t>
+      </w:r>
+    </w:p>
+    <w:p>
+      <w:pPr>
+        <w:pStyle w:val="PlainText"/>
+      </w:pPr>
+      <w:r>
+        <w:t xml:space="preserve">    !            DIMENSION:  Scalar</w:t>
+      </w:r>
+    </w:p>
+    <w:p>
+      <w:pPr>
+        <w:pStyle w:val="PlainText"/>
+      </w:pPr>
+      <w:r>
+        <w:t xml:space="preserve">    !            ATTRIBUTES: INTENT(IN)</w:t>
+      </w:r>
+    </w:p>
+    <w:p>
+      <w:pPr>
+        <w:pStyle w:val="PlainText"/>
+      </w:pPr>
+      <w:r>
+        <w:t xml:space="preserve">    !</w:t>
+      </w:r>
+    </w:p>
+    <w:p>
+      <w:pPr>
+        <w:pStyle w:val="PlainText"/>
+      </w:pPr>
+      <w:r>
+        <w:t xml:space="preserve">    ! OPTIONAL OUTPUT ARGUMENTS:</w:t>
+      </w:r>
+    </w:p>
+    <w:p>
+      <w:pPr>
+        <w:pStyle w:val="PlainText"/>
+      </w:pPr>
+      <w:r>
+        <w:t xml:space="preserve">    !   RCS_Id:  Character string containing the Revision Control</w:t>
+      </w:r>
+    </w:p>
+    <w:p>
+      <w:pPr>
+        <w:pStyle w:val="PlainText"/>
+      </w:pPr>
+      <w:r>
+        <w:t xml:space="preserve">    !            System Id field for the module.</w:t>
+      </w:r>
+    </w:p>
+    <w:p>
+      <w:pPr>
+        <w:pStyle w:val="PlainText"/>
+      </w:pPr>
+      <w:r>
+        <w:t xml:space="preserve">    !            UNITS:      N/A</w:t>
+      </w:r>
+    </w:p>
+    <w:p>
+      <w:pPr>
+        <w:pStyle w:val="PlainText"/>
+      </w:pPr>
+      <w:r>
+        <w:t xml:space="preserve">    !            TYPE:       CHARACTER(*)</w:t>
+      </w:r>
+    </w:p>
+    <w:p>
+      <w:pPr>
+        <w:pStyle w:val="PlainText"/>
+      </w:pPr>
+      <w:r>
+        <w:t xml:space="preserve">    !            DIMENSION:  Scalar</w:t>
+      </w:r>
+    </w:p>
+    <w:p>
+      <w:pPr>
+        <w:pStyle w:val="PlainText"/>
+      </w:pPr>
+      <w:r>
+        <w:t xml:space="preserve">    !            ATTRIBUTES: INTENT(OUT), OPTIONAL</w:t>
+      </w:r>
+    </w:p>
+    <w:p>
+      <w:pPr>
+        <w:pStyle w:val="PlainText"/>
+      </w:pPr>
+      <w:r>
+        <w:t xml:space="preserve">    !</w:t>
+      </w:r>
+    </w:p>
+    <w:p>
+      <w:pPr>
+        <w:pStyle w:val="PlainText"/>
+      </w:pPr>
+      <w:r>
+        <w:t xml:space="preserve">    ! CREATION HISTORY:</w:t>
+      </w:r>
+    </w:p>
+    <w:p>
+      <w:pPr>
+        <w:pStyle w:val="PlainText"/>
+      </w:pPr>
+      <w:r>
+        <w:t xml:space="preserve">    !   Written by:  Joe Bloggs, Institution, 01-Jan-2008</w:t>
+      </w:r>
+    </w:p>
+    <w:p>
+      <w:pPr>
+        <w:pStyle w:val="PlainText"/>
+      </w:pPr>
+      <w:r>
+        <w:t xml:space="preserve">    !                joe.bloggs@institution.org</w:t>
+      </w:r>
+    </w:p>
+    <w:p>
+      <w:pPr>
+        <w:pStyle w:val="PlainText"/>
+      </w:pPr>
+      <w:r>
+        <w:t xml:space="preserve">    !</w:t>
+      </w:r>
+    </w:p>
+    <w:p>
+      <w:pPr>
+        <w:pStyle w:val="PlainText"/>
+      </w:pPr>
+      <w:r>
+        <w:t xml:space="preserve">    !------------------------------------------------------------------------------\end{verbatim</w:t>
+      </w:r>
+    </w:p>
+    <w:p>
+      <w:pPr>
+        <w:pStyle w:val="PlainText"/>
+      </w:pPr>
+      <w:r>
+        <w:t xml:space="preserve">  \caption{Example documentation header for the My\_Sub subroutine from appendix \ref{app:example_code example source code.</w:t>
+      </w:r>
+    </w:p>
+    <w:p>
+      <w:pPr>
+        <w:pStyle w:val="PlainText"/>
+      </w:pPr>
+      <w:r>
+        <w:t xml:space="preserve">  \label{fig:dochdr_example</w:t>
+      </w:r>
+    </w:p>
+    <w:p>
+      <w:pPr>
+        <w:pStyle w:val="PlainText"/>
+      </w:pPr>
+      <w:r>
+        <w:t>\end{figure</w:t>
+      </w:r>
+    </w:p>
+    <w:p>
+      <w:pPr>
+        <w:pStyle w:val="PlainText"/>
+      </w:pPr>
+      <w:r>
+        <w:t>\end{appendix</w:t>
+      </w:r>
+    </w:p>
+    <w:p>
+      <w:pPr>
+        <w:pStyle w:val="PlainText"/>
+      </w:pPr>
+    </w:p>
+    <w:p>
+      <w:pPr>
+        <w:pStyle w:val="PlainText"/>
+      </w:pPr>
+      <w:r>
+        <w:t>\end{document</w:t>
+      </w:r>
+    </w:p>
+    <w:p>
+      <w:pPr>
+        <w:pStyle w:val="PlainText"/>
+      </w:pPr>
+    </w:p>
+    <w:p>
+      <w:pPr>
+        <w:pStyle w:val="PlainText"/>
+      </w:pPr>
+    </w:p>
+    <w:p/>
     <w:sectPr>
       <w:pgSz w:w="12240" w:h="15840"/>
       <w:pgMar w:top="1440" w:right="1800" w:bottom="1440" w:left="1800" w:header="720" w:footer="720" w:gutter="0"/>
@@ -14,6 +3555,1168 @@
     </w:sectPr>
   </w:body>
 </w:document>
+</file>
+
+<file path=word/endnotes.xml><?xml version="1.0" encoding="utf-8"?>
+<w:endnotes xmlns:wpc="http://schemas.microsoft.com/office/word/2010/wordprocessingCanvas" xmlns:mo="http://schemas.microsoft.com/office/mac/office/2008/main" xmlns:mc="http://schemas.openxmlformats.org/markup-compatibility/2006" xmlns:mv="urn:schemas-microsoft-com:mac:vml" xmlns:o="urn:schemas-microsoft-com:office:office" xmlns:r="http://schemas.openxmlformats.org/officeDocument/2006/relationships" xmlns:m="http://schemas.openxmlformats.org/officeDocument/2006/math" xmlns:v="urn:schemas-microsoft-com:vml" xmlns:wp14="http://schemas.microsoft.com/office/word/2010/wordprocessingDrawing" xmlns:wp="http://schemas.openxmlformats.org/drawingml/2006/wordprocessingDrawing" xmlns:w10="urn:schemas-microsoft-com:office:word" xmlns:w="http://schemas.openxmlformats.org/wordprocessingml/2006/main" xmlns:w14="http://schemas.microsoft.com/office/word/2010/wordml" xmlns:wpg="http://schemas.microsoft.com/office/word/2010/wordprocessingGroup" xmlns:wpi="http://schemas.microsoft.com/office/word/2010/wordprocessingInk" xmlns:wne="http://schemas.microsoft.com/office/word/2006/wordml" xmlns:wps="http://schemas.microsoft.com/office/word/2010/wordprocessingShape" mc:Ignorable="w14 wp14">
+  <w:endnote w:type="separator" w:id="-1">
+    <w:p>
+      <w:pPr>
+        <w:spacing w:after="0"/>
+      </w:pPr>
+      <w:r>
+        <w:separator/>
+      </w:r>
+    </w:p>
+  </w:endnote>
+  <w:endnote w:type="continuationSeparator" w:id="0">
+    <w:p>
+      <w:pPr>
+        <w:spacing w:after="0"/>
+      </w:pPr>
+      <w:r>
+        <w:continuationSeparator/>
+      </w:r>
+    </w:p>
+  </w:endnote>
+</w:endnotes>
+</file>
+
+<file path=word/footnotes.xml><?xml version="1.0" encoding="utf-8"?>
+<w:footnotes xmlns:wpc="http://schemas.microsoft.com/office/word/2010/wordprocessingCanvas" xmlns:mo="http://schemas.microsoft.com/office/mac/office/2008/main" xmlns:mc="http://schemas.openxmlformats.org/markup-compatibility/2006" xmlns:mv="urn:schemas-microsoft-com:mac:vml" xmlns:o="urn:schemas-microsoft-com:office:office" xmlns:r="http://schemas.openxmlformats.org/officeDocument/2006/relationships" xmlns:m="http://schemas.openxmlformats.org/officeDocument/2006/math" xmlns:v="urn:schemas-microsoft-com:vml" xmlns:wp14="http://schemas.microsoft.com/office/word/2010/wordprocessingDrawing" xmlns:wp="http://schemas.openxmlformats.org/drawingml/2006/wordprocessingDrawing" xmlns:w10="urn:schemas-microsoft-com:office:word" xmlns:w="http://schemas.openxmlformats.org/wordprocessingml/2006/main" xmlns:w14="http://schemas.microsoft.com/office/word/2010/wordml" xmlns:wpg="http://schemas.microsoft.com/office/word/2010/wordprocessingGroup" xmlns:wpi="http://schemas.microsoft.com/office/word/2010/wordprocessingInk" xmlns:wne="http://schemas.microsoft.com/office/word/2006/wordml" xmlns:wps="http://schemas.microsoft.com/office/word/2010/wordprocessingShape" mc:Ignorable="w14 wp14">
+  <w:footnote w:type="separator" w:id="-1">
+    <w:p>
+      <w:pPr>
+        <w:spacing w:after="0"/>
+      </w:pPr>
+      <w:r>
+        <w:separator/>
+      </w:r>
+    </w:p>
+  </w:footnote>
+  <w:footnote w:type="continuationSeparator" w:id="0">
+    <w:p>
+      <w:pPr>
+        <w:spacing w:after="0"/>
+      </w:pPr>
+      <w:r>
+        <w:continuationSeparator/>
+      </w:r>
+    </w:p>
+  </w:footnote>
+  <w:footnote w:id="1">
+    <w:p>
+      <w:pPr>
+        <w:pStyle w:val="FootnoteText"/>
+      </w:pPr>
+      <w:r>
+        <w:rPr>
+          <w:rStyle w:val="FootnoteReference"/>
+        </w:rPr>
+        <w:footnoteRef/>
+      </w:r>
+      <w:r>
+        <w:t xml:space="preserve"> The word “</w:t>
+      </w:r>
+      <w:r>
+        <w:t>procedure</w:t>
+      </w:r>
+      <w:r>
+        <w:t>”</w:t>
+      </w:r>
+      <w:r>
+        <w:t xml:space="preserve"> is used as a catch all to refer to both subroutines and functions.</w:t>
+      </w:r>
+    </w:p>
+  </w:footnote>
+  <w:footnote w:id="2">
+    <w:p>
+      <w:pPr>
+        <w:pStyle w:val="FootnoteText"/>
+      </w:pPr>
+      <w:r>
+        <w:rPr>
+          <w:rStyle w:val="FootnoteReference"/>
+        </w:rPr>
+        <w:footnoteRef/>
+      </w:r>
+      <w:r>
+        <w:t xml:space="preserve"> </w:t>
+      </w:r>
+      <w:r>
+        <w:t>Refactoring involves improving the design of existing code. It doesn't change the observable behaviour of the software; it improves its internal structure. Refactoring does not fix bugs or add new functionality.</w:t>
+      </w:r>
+    </w:p>
+  </w:footnote>
+  <w:footnote w:id="3">
+    <w:p>
+      <w:pPr>
+        <w:pStyle w:val="FootnoteText"/>
+      </w:pPr>
+      <w:r>
+        <w:rPr>
+          <w:rStyle w:val="FootnoteReference"/>
+        </w:rPr>
+        <w:footnoteRef/>
+      </w:r>
+      <w:r>
+        <w:t xml:space="preserve"> </w:t>
+      </w:r>
+      <w:r>
+        <w:t>Note that one can take advantage of explicit interfaces for external procedures by using an interface block, but doing so means any changes to the external procedure interface also requires the interface block to be updated.</w:t>
+      </w:r>
+    </w:p>
+  </w:footnote>
+</w:footnotes>
+</file>
+
+<file path=word/numbering.xml><?xml version="1.0" encoding="utf-8"?>
+<w:numbering xmlns:wpc="http://schemas.microsoft.com/office/word/2010/wordprocessingCanvas" xmlns:mo="http://schemas.microsoft.com/office/mac/office/2008/main" xmlns:mc="http://schemas.openxmlformats.org/markup-compatibility/2006" xmlns:mv="urn:schemas-microsoft-com:mac:vml" xmlns:o="urn:schemas-microsoft-com:office:office" xmlns:r="http://schemas.openxmlformats.org/officeDocument/2006/relationships" xmlns:m="http://schemas.openxmlformats.org/officeDocument/2006/math" xmlns:v="urn:schemas-microsoft-com:vml" xmlns:wp14="http://schemas.microsoft.com/office/word/2010/wordprocessingDrawing" xmlns:wp="http://schemas.openxmlformats.org/drawingml/2006/wordprocessingDrawing" xmlns:w10="urn:schemas-microsoft-com:office:word" xmlns:w="http://schemas.openxmlformats.org/wordprocessingml/2006/main" xmlns:w14="http://schemas.microsoft.com/office/word/2010/wordml" xmlns:wpg="http://schemas.microsoft.com/office/word/2010/wordprocessingGroup" xmlns:wpi="http://schemas.microsoft.com/office/word/2010/wordprocessingInk" xmlns:wne="http://schemas.microsoft.com/office/word/2006/wordml" xmlns:wps="http://schemas.microsoft.com/office/word/2010/wordprocessingShape" mc:Ignorable="w14 wp14">
+  <w:abstractNum w:abstractNumId="0">
+    <w:nsid w:val="28CD6BCF"/>
+    <w:multiLevelType w:val="hybridMultilevel"/>
+    <w:tmpl w:val="5A8AE266"/>
+    <w:lvl w:ilvl="0" w:tplc="04090001">
+      <w:start w:val="1"/>
+      <w:numFmt w:val="bullet"/>
+      <w:lvlText w:val=""/>
+      <w:lvlJc w:val="left"/>
+      <w:pPr>
+        <w:ind w:left="720" w:hanging="360"/>
+      </w:pPr>
+      <w:rPr>
+        <w:rFonts w:ascii="Symbol" w:hAnsi="Symbol" w:hint="default"/>
+      </w:rPr>
+    </w:lvl>
+    <w:lvl w:ilvl="1" w:tplc="04090003" w:tentative="1">
+      <w:start w:val="1"/>
+      <w:numFmt w:val="bullet"/>
+      <w:lvlText w:val="o"/>
+      <w:lvlJc w:val="left"/>
+      <w:pPr>
+        <w:ind w:left="1440" w:hanging="360"/>
+      </w:pPr>
+      <w:rPr>
+        <w:rFonts w:ascii="Courier New" w:hAnsi="Courier New" w:hint="default"/>
+      </w:rPr>
+    </w:lvl>
+    <w:lvl w:ilvl="2" w:tplc="04090005" w:tentative="1">
+      <w:start w:val="1"/>
+      <w:numFmt w:val="bullet"/>
+      <w:lvlText w:val=""/>
+      <w:lvlJc w:val="left"/>
+      <w:pPr>
+        <w:ind w:left="2160" w:hanging="360"/>
+      </w:pPr>
+      <w:rPr>
+        <w:rFonts w:ascii="Wingdings" w:hAnsi="Wingdings" w:hint="default"/>
+      </w:rPr>
+    </w:lvl>
+    <w:lvl w:ilvl="3" w:tplc="04090001" w:tentative="1">
+      <w:start w:val="1"/>
+      <w:numFmt w:val="bullet"/>
+      <w:lvlText w:val=""/>
+      <w:lvlJc w:val="left"/>
+      <w:pPr>
+        <w:ind w:left="2880" w:hanging="360"/>
+      </w:pPr>
+      <w:rPr>
+        <w:rFonts w:ascii="Symbol" w:hAnsi="Symbol" w:hint="default"/>
+      </w:rPr>
+    </w:lvl>
+    <w:lvl w:ilvl="4" w:tplc="04090003" w:tentative="1">
+      <w:start w:val="1"/>
+      <w:numFmt w:val="bullet"/>
+      <w:lvlText w:val="o"/>
+      <w:lvlJc w:val="left"/>
+      <w:pPr>
+        <w:ind w:left="3600" w:hanging="360"/>
+      </w:pPr>
+      <w:rPr>
+        <w:rFonts w:ascii="Courier New" w:hAnsi="Courier New" w:hint="default"/>
+      </w:rPr>
+    </w:lvl>
+    <w:lvl w:ilvl="5" w:tplc="04090005" w:tentative="1">
+      <w:start w:val="1"/>
+      <w:numFmt w:val="bullet"/>
+      <w:lvlText w:val=""/>
+      <w:lvlJc w:val="left"/>
+      <w:pPr>
+        <w:ind w:left="4320" w:hanging="360"/>
+      </w:pPr>
+      <w:rPr>
+        <w:rFonts w:ascii="Wingdings" w:hAnsi="Wingdings" w:hint="default"/>
+      </w:rPr>
+    </w:lvl>
+    <w:lvl w:ilvl="6" w:tplc="04090001" w:tentative="1">
+      <w:start w:val="1"/>
+      <w:numFmt w:val="bullet"/>
+      <w:lvlText w:val=""/>
+      <w:lvlJc w:val="left"/>
+      <w:pPr>
+        <w:ind w:left="5040" w:hanging="360"/>
+      </w:pPr>
+      <w:rPr>
+        <w:rFonts w:ascii="Symbol" w:hAnsi="Symbol" w:hint="default"/>
+      </w:rPr>
+    </w:lvl>
+    <w:lvl w:ilvl="7" w:tplc="04090003" w:tentative="1">
+      <w:start w:val="1"/>
+      <w:numFmt w:val="bullet"/>
+      <w:lvlText w:val="o"/>
+      <w:lvlJc w:val="left"/>
+      <w:pPr>
+        <w:ind w:left="5760" w:hanging="360"/>
+      </w:pPr>
+      <w:rPr>
+        <w:rFonts w:ascii="Courier New" w:hAnsi="Courier New" w:hint="default"/>
+      </w:rPr>
+    </w:lvl>
+    <w:lvl w:ilvl="8" w:tplc="04090005" w:tentative="1">
+      <w:start w:val="1"/>
+      <w:numFmt w:val="bullet"/>
+      <w:lvlText w:val=""/>
+      <w:lvlJc w:val="left"/>
+      <w:pPr>
+        <w:ind w:left="6480" w:hanging="360"/>
+      </w:pPr>
+      <w:rPr>
+        <w:rFonts w:ascii="Wingdings" w:hAnsi="Wingdings" w:hint="default"/>
+      </w:rPr>
+    </w:lvl>
+  </w:abstractNum>
+  <w:abstractNum w:abstractNumId="1">
+    <w:nsid w:val="2F517042"/>
+    <w:multiLevelType w:val="hybridMultilevel"/>
+    <w:tmpl w:val="DEAE3288"/>
+    <w:lvl w:ilvl="0" w:tplc="04090001">
+      <w:start w:val="1"/>
+      <w:numFmt w:val="bullet"/>
+      <w:lvlText w:val=""/>
+      <w:lvlJc w:val="left"/>
+      <w:pPr>
+        <w:ind w:left="720" w:hanging="360"/>
+      </w:pPr>
+      <w:rPr>
+        <w:rFonts w:ascii="Symbol" w:hAnsi="Symbol" w:hint="default"/>
+      </w:rPr>
+    </w:lvl>
+    <w:lvl w:ilvl="1" w:tplc="04090003" w:tentative="1">
+      <w:start w:val="1"/>
+      <w:numFmt w:val="bullet"/>
+      <w:lvlText w:val="o"/>
+      <w:lvlJc w:val="left"/>
+      <w:pPr>
+        <w:ind w:left="1440" w:hanging="360"/>
+      </w:pPr>
+      <w:rPr>
+        <w:rFonts w:ascii="Courier New" w:hAnsi="Courier New" w:hint="default"/>
+      </w:rPr>
+    </w:lvl>
+    <w:lvl w:ilvl="2" w:tplc="04090005" w:tentative="1">
+      <w:start w:val="1"/>
+      <w:numFmt w:val="bullet"/>
+      <w:lvlText w:val=""/>
+      <w:lvlJc w:val="left"/>
+      <w:pPr>
+        <w:ind w:left="2160" w:hanging="360"/>
+      </w:pPr>
+      <w:rPr>
+        <w:rFonts w:ascii="Wingdings" w:hAnsi="Wingdings" w:hint="default"/>
+      </w:rPr>
+    </w:lvl>
+    <w:lvl w:ilvl="3" w:tplc="04090001" w:tentative="1">
+      <w:start w:val="1"/>
+      <w:numFmt w:val="bullet"/>
+      <w:lvlText w:val=""/>
+      <w:lvlJc w:val="left"/>
+      <w:pPr>
+        <w:ind w:left="2880" w:hanging="360"/>
+      </w:pPr>
+      <w:rPr>
+        <w:rFonts w:ascii="Symbol" w:hAnsi="Symbol" w:hint="default"/>
+      </w:rPr>
+    </w:lvl>
+    <w:lvl w:ilvl="4" w:tplc="04090003" w:tentative="1">
+      <w:start w:val="1"/>
+      <w:numFmt w:val="bullet"/>
+      <w:lvlText w:val="o"/>
+      <w:lvlJc w:val="left"/>
+      <w:pPr>
+        <w:ind w:left="3600" w:hanging="360"/>
+      </w:pPr>
+      <w:rPr>
+        <w:rFonts w:ascii="Courier New" w:hAnsi="Courier New" w:hint="default"/>
+      </w:rPr>
+    </w:lvl>
+    <w:lvl w:ilvl="5" w:tplc="04090005" w:tentative="1">
+      <w:start w:val="1"/>
+      <w:numFmt w:val="bullet"/>
+      <w:lvlText w:val=""/>
+      <w:lvlJc w:val="left"/>
+      <w:pPr>
+        <w:ind w:left="4320" w:hanging="360"/>
+      </w:pPr>
+      <w:rPr>
+        <w:rFonts w:ascii="Wingdings" w:hAnsi="Wingdings" w:hint="default"/>
+      </w:rPr>
+    </w:lvl>
+    <w:lvl w:ilvl="6" w:tplc="04090001" w:tentative="1">
+      <w:start w:val="1"/>
+      <w:numFmt w:val="bullet"/>
+      <w:lvlText w:val=""/>
+      <w:lvlJc w:val="left"/>
+      <w:pPr>
+        <w:ind w:left="5040" w:hanging="360"/>
+      </w:pPr>
+      <w:rPr>
+        <w:rFonts w:ascii="Symbol" w:hAnsi="Symbol" w:hint="default"/>
+      </w:rPr>
+    </w:lvl>
+    <w:lvl w:ilvl="7" w:tplc="04090003" w:tentative="1">
+      <w:start w:val="1"/>
+      <w:numFmt w:val="bullet"/>
+      <w:lvlText w:val="o"/>
+      <w:lvlJc w:val="left"/>
+      <w:pPr>
+        <w:ind w:left="5760" w:hanging="360"/>
+      </w:pPr>
+      <w:rPr>
+        <w:rFonts w:ascii="Courier New" w:hAnsi="Courier New" w:hint="default"/>
+      </w:rPr>
+    </w:lvl>
+    <w:lvl w:ilvl="8" w:tplc="04090005" w:tentative="1">
+      <w:start w:val="1"/>
+      <w:numFmt w:val="bullet"/>
+      <w:lvlText w:val=""/>
+      <w:lvlJc w:val="left"/>
+      <w:pPr>
+        <w:ind w:left="6480" w:hanging="360"/>
+      </w:pPr>
+      <w:rPr>
+        <w:rFonts w:ascii="Wingdings" w:hAnsi="Wingdings" w:hint="default"/>
+      </w:rPr>
+    </w:lvl>
+  </w:abstractNum>
+  <w:abstractNum w:abstractNumId="2">
+    <w:nsid w:val="34D22597"/>
+    <w:multiLevelType w:val="hybridMultilevel"/>
+    <w:tmpl w:val="19A2A9B8"/>
+    <w:lvl w:ilvl="0" w:tplc="04090001">
+      <w:start w:val="1"/>
+      <w:numFmt w:val="bullet"/>
+      <w:lvlText w:val=""/>
+      <w:lvlJc w:val="left"/>
+      <w:pPr>
+        <w:ind w:left="720" w:hanging="360"/>
+      </w:pPr>
+      <w:rPr>
+        <w:rFonts w:ascii="Symbol" w:hAnsi="Symbol" w:hint="default"/>
+      </w:rPr>
+    </w:lvl>
+    <w:lvl w:ilvl="1" w:tplc="04090003" w:tentative="1">
+      <w:start w:val="1"/>
+      <w:numFmt w:val="bullet"/>
+      <w:lvlText w:val="o"/>
+      <w:lvlJc w:val="left"/>
+      <w:pPr>
+        <w:ind w:left="1440" w:hanging="360"/>
+      </w:pPr>
+      <w:rPr>
+        <w:rFonts w:ascii="Courier New" w:hAnsi="Courier New" w:hint="default"/>
+      </w:rPr>
+    </w:lvl>
+    <w:lvl w:ilvl="2" w:tplc="04090005" w:tentative="1">
+      <w:start w:val="1"/>
+      <w:numFmt w:val="bullet"/>
+      <w:lvlText w:val=""/>
+      <w:lvlJc w:val="left"/>
+      <w:pPr>
+        <w:ind w:left="2160" w:hanging="360"/>
+      </w:pPr>
+      <w:rPr>
+        <w:rFonts w:ascii="Wingdings" w:hAnsi="Wingdings" w:hint="default"/>
+      </w:rPr>
+    </w:lvl>
+    <w:lvl w:ilvl="3" w:tplc="04090001" w:tentative="1">
+      <w:start w:val="1"/>
+      <w:numFmt w:val="bullet"/>
+      <w:lvlText w:val=""/>
+      <w:lvlJc w:val="left"/>
+      <w:pPr>
+        <w:ind w:left="2880" w:hanging="360"/>
+      </w:pPr>
+      <w:rPr>
+        <w:rFonts w:ascii="Symbol" w:hAnsi="Symbol" w:hint="default"/>
+      </w:rPr>
+    </w:lvl>
+    <w:lvl w:ilvl="4" w:tplc="04090003" w:tentative="1">
+      <w:start w:val="1"/>
+      <w:numFmt w:val="bullet"/>
+      <w:lvlText w:val="o"/>
+      <w:lvlJc w:val="left"/>
+      <w:pPr>
+        <w:ind w:left="3600" w:hanging="360"/>
+      </w:pPr>
+      <w:rPr>
+        <w:rFonts w:ascii="Courier New" w:hAnsi="Courier New" w:hint="default"/>
+      </w:rPr>
+    </w:lvl>
+    <w:lvl w:ilvl="5" w:tplc="04090005" w:tentative="1">
+      <w:start w:val="1"/>
+      <w:numFmt w:val="bullet"/>
+      <w:lvlText w:val=""/>
+      <w:lvlJc w:val="left"/>
+      <w:pPr>
+        <w:ind w:left="4320" w:hanging="360"/>
+      </w:pPr>
+      <w:rPr>
+        <w:rFonts w:ascii="Wingdings" w:hAnsi="Wingdings" w:hint="default"/>
+      </w:rPr>
+    </w:lvl>
+    <w:lvl w:ilvl="6" w:tplc="04090001" w:tentative="1">
+      <w:start w:val="1"/>
+      <w:numFmt w:val="bullet"/>
+      <w:lvlText w:val=""/>
+      <w:lvlJc w:val="left"/>
+      <w:pPr>
+        <w:ind w:left="5040" w:hanging="360"/>
+      </w:pPr>
+      <w:rPr>
+        <w:rFonts w:ascii="Symbol" w:hAnsi="Symbol" w:hint="default"/>
+      </w:rPr>
+    </w:lvl>
+    <w:lvl w:ilvl="7" w:tplc="04090003" w:tentative="1">
+      <w:start w:val="1"/>
+      <w:numFmt w:val="bullet"/>
+      <w:lvlText w:val="o"/>
+      <w:lvlJc w:val="left"/>
+      <w:pPr>
+        <w:ind w:left="5760" w:hanging="360"/>
+      </w:pPr>
+      <w:rPr>
+        <w:rFonts w:ascii="Courier New" w:hAnsi="Courier New" w:hint="default"/>
+      </w:rPr>
+    </w:lvl>
+    <w:lvl w:ilvl="8" w:tplc="04090005" w:tentative="1">
+      <w:start w:val="1"/>
+      <w:numFmt w:val="bullet"/>
+      <w:lvlText w:val=""/>
+      <w:lvlJc w:val="left"/>
+      <w:pPr>
+        <w:ind w:left="6480" w:hanging="360"/>
+      </w:pPr>
+      <w:rPr>
+        <w:rFonts w:ascii="Wingdings" w:hAnsi="Wingdings" w:hint="default"/>
+      </w:rPr>
+    </w:lvl>
+  </w:abstractNum>
+  <w:abstractNum w:abstractNumId="3">
+    <w:nsid w:val="3FA6122E"/>
+    <w:multiLevelType w:val="hybridMultilevel"/>
+    <w:tmpl w:val="C9A8CD1E"/>
+    <w:lvl w:ilvl="0" w:tplc="04090001">
+      <w:start w:val="1"/>
+      <w:numFmt w:val="bullet"/>
+      <w:lvlText w:val=""/>
+      <w:lvlJc w:val="left"/>
+      <w:pPr>
+        <w:ind w:left="720" w:hanging="360"/>
+      </w:pPr>
+      <w:rPr>
+        <w:rFonts w:ascii="Symbol" w:hAnsi="Symbol" w:hint="default"/>
+      </w:rPr>
+    </w:lvl>
+    <w:lvl w:ilvl="1" w:tplc="04090003" w:tentative="1">
+      <w:start w:val="1"/>
+      <w:numFmt w:val="bullet"/>
+      <w:lvlText w:val="o"/>
+      <w:lvlJc w:val="left"/>
+      <w:pPr>
+        <w:ind w:left="1440" w:hanging="360"/>
+      </w:pPr>
+      <w:rPr>
+        <w:rFonts w:ascii="Courier New" w:hAnsi="Courier New" w:hint="default"/>
+      </w:rPr>
+    </w:lvl>
+    <w:lvl w:ilvl="2" w:tplc="04090005" w:tentative="1">
+      <w:start w:val="1"/>
+      <w:numFmt w:val="bullet"/>
+      <w:lvlText w:val=""/>
+      <w:lvlJc w:val="left"/>
+      <w:pPr>
+        <w:ind w:left="2160" w:hanging="360"/>
+      </w:pPr>
+      <w:rPr>
+        <w:rFonts w:ascii="Wingdings" w:hAnsi="Wingdings" w:hint="default"/>
+      </w:rPr>
+    </w:lvl>
+    <w:lvl w:ilvl="3" w:tplc="04090001" w:tentative="1">
+      <w:start w:val="1"/>
+      <w:numFmt w:val="bullet"/>
+      <w:lvlText w:val=""/>
+      <w:lvlJc w:val="left"/>
+      <w:pPr>
+        <w:ind w:left="2880" w:hanging="360"/>
+      </w:pPr>
+      <w:rPr>
+        <w:rFonts w:ascii="Symbol" w:hAnsi="Symbol" w:hint="default"/>
+      </w:rPr>
+    </w:lvl>
+    <w:lvl w:ilvl="4" w:tplc="04090003" w:tentative="1">
+      <w:start w:val="1"/>
+      <w:numFmt w:val="bullet"/>
+      <w:lvlText w:val="o"/>
+      <w:lvlJc w:val="left"/>
+      <w:pPr>
+        <w:ind w:left="3600" w:hanging="360"/>
+      </w:pPr>
+      <w:rPr>
+        <w:rFonts w:ascii="Courier New" w:hAnsi="Courier New" w:hint="default"/>
+      </w:rPr>
+    </w:lvl>
+    <w:lvl w:ilvl="5" w:tplc="04090005" w:tentative="1">
+      <w:start w:val="1"/>
+      <w:numFmt w:val="bullet"/>
+      <w:lvlText w:val=""/>
+      <w:lvlJc w:val="left"/>
+      <w:pPr>
+        <w:ind w:left="4320" w:hanging="360"/>
+      </w:pPr>
+      <w:rPr>
+        <w:rFonts w:ascii="Wingdings" w:hAnsi="Wingdings" w:hint="default"/>
+      </w:rPr>
+    </w:lvl>
+    <w:lvl w:ilvl="6" w:tplc="04090001" w:tentative="1">
+      <w:start w:val="1"/>
+      <w:numFmt w:val="bullet"/>
+      <w:lvlText w:val=""/>
+      <w:lvlJc w:val="left"/>
+      <w:pPr>
+        <w:ind w:left="5040" w:hanging="360"/>
+      </w:pPr>
+      <w:rPr>
+        <w:rFonts w:ascii="Symbol" w:hAnsi="Symbol" w:hint="default"/>
+      </w:rPr>
+    </w:lvl>
+    <w:lvl w:ilvl="7" w:tplc="04090003" w:tentative="1">
+      <w:start w:val="1"/>
+      <w:numFmt w:val="bullet"/>
+      <w:lvlText w:val="o"/>
+      <w:lvlJc w:val="left"/>
+      <w:pPr>
+        <w:ind w:left="5760" w:hanging="360"/>
+      </w:pPr>
+      <w:rPr>
+        <w:rFonts w:ascii="Courier New" w:hAnsi="Courier New" w:hint="default"/>
+      </w:rPr>
+    </w:lvl>
+    <w:lvl w:ilvl="8" w:tplc="04090005" w:tentative="1">
+      <w:start w:val="1"/>
+      <w:numFmt w:val="bullet"/>
+      <w:lvlText w:val=""/>
+      <w:lvlJc w:val="left"/>
+      <w:pPr>
+        <w:ind w:left="6480" w:hanging="360"/>
+      </w:pPr>
+      <w:rPr>
+        <w:rFonts w:ascii="Wingdings" w:hAnsi="Wingdings" w:hint="default"/>
+      </w:rPr>
+    </w:lvl>
+  </w:abstractNum>
+  <w:abstractNum w:abstractNumId="4">
+    <w:nsid w:val="48AC363F"/>
+    <w:multiLevelType w:val="hybridMultilevel"/>
+    <w:tmpl w:val="76B43DF4"/>
+    <w:lvl w:ilvl="0" w:tplc="04090001">
+      <w:start w:val="1"/>
+      <w:numFmt w:val="bullet"/>
+      <w:lvlText w:val=""/>
+      <w:lvlJc w:val="left"/>
+      <w:pPr>
+        <w:ind w:left="720" w:hanging="360"/>
+      </w:pPr>
+      <w:rPr>
+        <w:rFonts w:ascii="Symbol" w:hAnsi="Symbol" w:hint="default"/>
+      </w:rPr>
+    </w:lvl>
+    <w:lvl w:ilvl="1" w:tplc="04090003" w:tentative="1">
+      <w:start w:val="1"/>
+      <w:numFmt w:val="bullet"/>
+      <w:lvlText w:val="o"/>
+      <w:lvlJc w:val="left"/>
+      <w:pPr>
+        <w:ind w:left="1440" w:hanging="360"/>
+      </w:pPr>
+      <w:rPr>
+        <w:rFonts w:ascii="Courier New" w:hAnsi="Courier New" w:hint="default"/>
+      </w:rPr>
+    </w:lvl>
+    <w:lvl w:ilvl="2" w:tplc="04090005" w:tentative="1">
+      <w:start w:val="1"/>
+      <w:numFmt w:val="bullet"/>
+      <w:lvlText w:val=""/>
+      <w:lvlJc w:val="left"/>
+      <w:pPr>
+        <w:ind w:left="2160" w:hanging="360"/>
+      </w:pPr>
+      <w:rPr>
+        <w:rFonts w:ascii="Wingdings" w:hAnsi="Wingdings" w:hint="default"/>
+      </w:rPr>
+    </w:lvl>
+    <w:lvl w:ilvl="3" w:tplc="04090001" w:tentative="1">
+      <w:start w:val="1"/>
+      <w:numFmt w:val="bullet"/>
+      <w:lvlText w:val=""/>
+      <w:lvlJc w:val="left"/>
+      <w:pPr>
+        <w:ind w:left="2880" w:hanging="360"/>
+      </w:pPr>
+      <w:rPr>
+        <w:rFonts w:ascii="Symbol" w:hAnsi="Symbol" w:hint="default"/>
+      </w:rPr>
+    </w:lvl>
+    <w:lvl w:ilvl="4" w:tplc="04090003" w:tentative="1">
+      <w:start w:val="1"/>
+      <w:numFmt w:val="bullet"/>
+      <w:lvlText w:val="o"/>
+      <w:lvlJc w:val="left"/>
+      <w:pPr>
+        <w:ind w:left="3600" w:hanging="360"/>
+      </w:pPr>
+      <w:rPr>
+        <w:rFonts w:ascii="Courier New" w:hAnsi="Courier New" w:hint="default"/>
+      </w:rPr>
+    </w:lvl>
+    <w:lvl w:ilvl="5" w:tplc="04090005" w:tentative="1">
+      <w:start w:val="1"/>
+      <w:numFmt w:val="bullet"/>
+      <w:lvlText w:val=""/>
+      <w:lvlJc w:val="left"/>
+      <w:pPr>
+        <w:ind w:left="4320" w:hanging="360"/>
+      </w:pPr>
+      <w:rPr>
+        <w:rFonts w:ascii="Wingdings" w:hAnsi="Wingdings" w:hint="default"/>
+      </w:rPr>
+    </w:lvl>
+    <w:lvl w:ilvl="6" w:tplc="04090001" w:tentative="1">
+      <w:start w:val="1"/>
+      <w:numFmt w:val="bullet"/>
+      <w:lvlText w:val=""/>
+      <w:lvlJc w:val="left"/>
+      <w:pPr>
+        <w:ind w:left="5040" w:hanging="360"/>
+      </w:pPr>
+      <w:rPr>
+        <w:rFonts w:ascii="Symbol" w:hAnsi="Symbol" w:hint="default"/>
+      </w:rPr>
+    </w:lvl>
+    <w:lvl w:ilvl="7" w:tplc="04090003" w:tentative="1">
+      <w:start w:val="1"/>
+      <w:numFmt w:val="bullet"/>
+      <w:lvlText w:val="o"/>
+      <w:lvlJc w:val="left"/>
+      <w:pPr>
+        <w:ind w:left="5760" w:hanging="360"/>
+      </w:pPr>
+      <w:rPr>
+        <w:rFonts w:ascii="Courier New" w:hAnsi="Courier New" w:hint="default"/>
+      </w:rPr>
+    </w:lvl>
+    <w:lvl w:ilvl="8" w:tplc="04090005" w:tentative="1">
+      <w:start w:val="1"/>
+      <w:numFmt w:val="bullet"/>
+      <w:lvlText w:val=""/>
+      <w:lvlJc w:val="left"/>
+      <w:pPr>
+        <w:ind w:left="6480" w:hanging="360"/>
+      </w:pPr>
+      <w:rPr>
+        <w:rFonts w:ascii="Wingdings" w:hAnsi="Wingdings" w:hint="default"/>
+      </w:rPr>
+    </w:lvl>
+  </w:abstractNum>
+  <w:abstractNum w:abstractNumId="5">
+    <w:nsid w:val="55E90B5C"/>
+    <w:multiLevelType w:val="hybridMultilevel"/>
+    <w:tmpl w:val="FA38F406"/>
+    <w:lvl w:ilvl="0" w:tplc="04090001">
+      <w:start w:val="1"/>
+      <w:numFmt w:val="bullet"/>
+      <w:lvlText w:val=""/>
+      <w:lvlJc w:val="left"/>
+      <w:pPr>
+        <w:ind w:left="720" w:hanging="360"/>
+      </w:pPr>
+      <w:rPr>
+        <w:rFonts w:ascii="Symbol" w:hAnsi="Symbol" w:hint="default"/>
+      </w:rPr>
+    </w:lvl>
+    <w:lvl w:ilvl="1" w:tplc="04090003" w:tentative="1">
+      <w:start w:val="1"/>
+      <w:numFmt w:val="bullet"/>
+      <w:lvlText w:val="o"/>
+      <w:lvlJc w:val="left"/>
+      <w:pPr>
+        <w:ind w:left="1440" w:hanging="360"/>
+      </w:pPr>
+      <w:rPr>
+        <w:rFonts w:ascii="Courier New" w:hAnsi="Courier New" w:hint="default"/>
+      </w:rPr>
+    </w:lvl>
+    <w:lvl w:ilvl="2" w:tplc="04090005" w:tentative="1">
+      <w:start w:val="1"/>
+      <w:numFmt w:val="bullet"/>
+      <w:lvlText w:val=""/>
+      <w:lvlJc w:val="left"/>
+      <w:pPr>
+        <w:ind w:left="2160" w:hanging="360"/>
+      </w:pPr>
+      <w:rPr>
+        <w:rFonts w:ascii="Wingdings" w:hAnsi="Wingdings" w:hint="default"/>
+      </w:rPr>
+    </w:lvl>
+    <w:lvl w:ilvl="3" w:tplc="04090001" w:tentative="1">
+      <w:start w:val="1"/>
+      <w:numFmt w:val="bullet"/>
+      <w:lvlText w:val=""/>
+      <w:lvlJc w:val="left"/>
+      <w:pPr>
+        <w:ind w:left="2880" w:hanging="360"/>
+      </w:pPr>
+      <w:rPr>
+        <w:rFonts w:ascii="Symbol" w:hAnsi="Symbol" w:hint="default"/>
+      </w:rPr>
+    </w:lvl>
+    <w:lvl w:ilvl="4" w:tplc="04090003" w:tentative="1">
+      <w:start w:val="1"/>
+      <w:numFmt w:val="bullet"/>
+      <w:lvlText w:val="o"/>
+      <w:lvlJc w:val="left"/>
+      <w:pPr>
+        <w:ind w:left="3600" w:hanging="360"/>
+      </w:pPr>
+      <w:rPr>
+        <w:rFonts w:ascii="Courier New" w:hAnsi="Courier New" w:hint="default"/>
+      </w:rPr>
+    </w:lvl>
+    <w:lvl w:ilvl="5" w:tplc="04090005" w:tentative="1">
+      <w:start w:val="1"/>
+      <w:numFmt w:val="bullet"/>
+      <w:lvlText w:val=""/>
+      <w:lvlJc w:val="left"/>
+      <w:pPr>
+        <w:ind w:left="4320" w:hanging="360"/>
+      </w:pPr>
+      <w:rPr>
+        <w:rFonts w:ascii="Wingdings" w:hAnsi="Wingdings" w:hint="default"/>
+      </w:rPr>
+    </w:lvl>
+    <w:lvl w:ilvl="6" w:tplc="04090001" w:tentative="1">
+      <w:start w:val="1"/>
+      <w:numFmt w:val="bullet"/>
+      <w:lvlText w:val=""/>
+      <w:lvlJc w:val="left"/>
+      <w:pPr>
+        <w:ind w:left="5040" w:hanging="360"/>
+      </w:pPr>
+      <w:rPr>
+        <w:rFonts w:ascii="Symbol" w:hAnsi="Symbol" w:hint="default"/>
+      </w:rPr>
+    </w:lvl>
+    <w:lvl w:ilvl="7" w:tplc="04090003" w:tentative="1">
+      <w:start w:val="1"/>
+      <w:numFmt w:val="bullet"/>
+      <w:lvlText w:val="o"/>
+      <w:lvlJc w:val="left"/>
+      <w:pPr>
+        <w:ind w:left="5760" w:hanging="360"/>
+      </w:pPr>
+      <w:rPr>
+        <w:rFonts w:ascii="Courier New" w:hAnsi="Courier New" w:hint="default"/>
+      </w:rPr>
+    </w:lvl>
+    <w:lvl w:ilvl="8" w:tplc="04090005" w:tentative="1">
+      <w:start w:val="1"/>
+      <w:numFmt w:val="bullet"/>
+      <w:lvlText w:val=""/>
+      <w:lvlJc w:val="left"/>
+      <w:pPr>
+        <w:ind w:left="6480" w:hanging="360"/>
+      </w:pPr>
+      <w:rPr>
+        <w:rFonts w:ascii="Wingdings" w:hAnsi="Wingdings" w:hint="default"/>
+      </w:rPr>
+    </w:lvl>
+  </w:abstractNum>
+  <w:abstractNum w:abstractNumId="6">
+    <w:nsid w:val="5F9E6A45"/>
+    <w:multiLevelType w:val="hybridMultilevel"/>
+    <w:tmpl w:val="2B20E43C"/>
+    <w:lvl w:ilvl="0" w:tplc="04090001">
+      <w:start w:val="1"/>
+      <w:numFmt w:val="bullet"/>
+      <w:lvlText w:val=""/>
+      <w:lvlJc w:val="left"/>
+      <w:pPr>
+        <w:ind w:left="720" w:hanging="360"/>
+      </w:pPr>
+      <w:rPr>
+        <w:rFonts w:ascii="Symbol" w:hAnsi="Symbol" w:hint="default"/>
+      </w:rPr>
+    </w:lvl>
+    <w:lvl w:ilvl="1" w:tplc="04090003" w:tentative="1">
+      <w:start w:val="1"/>
+      <w:numFmt w:val="bullet"/>
+      <w:lvlText w:val="o"/>
+      <w:lvlJc w:val="left"/>
+      <w:pPr>
+        <w:ind w:left="1440" w:hanging="360"/>
+      </w:pPr>
+      <w:rPr>
+        <w:rFonts w:ascii="Courier New" w:hAnsi="Courier New" w:hint="default"/>
+      </w:rPr>
+    </w:lvl>
+    <w:lvl w:ilvl="2" w:tplc="04090005" w:tentative="1">
+      <w:start w:val="1"/>
+      <w:numFmt w:val="bullet"/>
+      <w:lvlText w:val=""/>
+      <w:lvlJc w:val="left"/>
+      <w:pPr>
+        <w:ind w:left="2160" w:hanging="360"/>
+      </w:pPr>
+      <w:rPr>
+        <w:rFonts w:ascii="Wingdings" w:hAnsi="Wingdings" w:hint="default"/>
+      </w:rPr>
+    </w:lvl>
+    <w:lvl w:ilvl="3" w:tplc="04090001" w:tentative="1">
+      <w:start w:val="1"/>
+      <w:numFmt w:val="bullet"/>
+      <w:lvlText w:val=""/>
+      <w:lvlJc w:val="left"/>
+      <w:pPr>
+        <w:ind w:left="2880" w:hanging="360"/>
+      </w:pPr>
+      <w:rPr>
+        <w:rFonts w:ascii="Symbol" w:hAnsi="Symbol" w:hint="default"/>
+      </w:rPr>
+    </w:lvl>
+    <w:lvl w:ilvl="4" w:tplc="04090003" w:tentative="1">
+      <w:start w:val="1"/>
+      <w:numFmt w:val="bullet"/>
+      <w:lvlText w:val="o"/>
+      <w:lvlJc w:val="left"/>
+      <w:pPr>
+        <w:ind w:left="3600" w:hanging="360"/>
+      </w:pPr>
+      <w:rPr>
+        <w:rFonts w:ascii="Courier New" w:hAnsi="Courier New" w:hint="default"/>
+      </w:rPr>
+    </w:lvl>
+    <w:lvl w:ilvl="5" w:tplc="04090005" w:tentative="1">
+      <w:start w:val="1"/>
+      <w:numFmt w:val="bullet"/>
+      <w:lvlText w:val=""/>
+      <w:lvlJc w:val="left"/>
+      <w:pPr>
+        <w:ind w:left="4320" w:hanging="360"/>
+      </w:pPr>
+      <w:rPr>
+        <w:rFonts w:ascii="Wingdings" w:hAnsi="Wingdings" w:hint="default"/>
+      </w:rPr>
+    </w:lvl>
+    <w:lvl w:ilvl="6" w:tplc="04090001" w:tentative="1">
+      <w:start w:val="1"/>
+      <w:numFmt w:val="bullet"/>
+      <w:lvlText w:val=""/>
+      <w:lvlJc w:val="left"/>
+      <w:pPr>
+        <w:ind w:left="5040" w:hanging="360"/>
+      </w:pPr>
+      <w:rPr>
+        <w:rFonts w:ascii="Symbol" w:hAnsi="Symbol" w:hint="default"/>
+      </w:rPr>
+    </w:lvl>
+    <w:lvl w:ilvl="7" w:tplc="04090003" w:tentative="1">
+      <w:start w:val="1"/>
+      <w:numFmt w:val="bullet"/>
+      <w:lvlText w:val="o"/>
+      <w:lvlJc w:val="left"/>
+      <w:pPr>
+        <w:ind w:left="5760" w:hanging="360"/>
+      </w:pPr>
+      <w:rPr>
+        <w:rFonts w:ascii="Courier New" w:hAnsi="Courier New" w:hint="default"/>
+      </w:rPr>
+    </w:lvl>
+    <w:lvl w:ilvl="8" w:tplc="04090005" w:tentative="1">
+      <w:start w:val="1"/>
+      <w:numFmt w:val="bullet"/>
+      <w:lvlText w:val=""/>
+      <w:lvlJc w:val="left"/>
+      <w:pPr>
+        <w:ind w:left="6480" w:hanging="360"/>
+      </w:pPr>
+      <w:rPr>
+        <w:rFonts w:ascii="Wingdings" w:hAnsi="Wingdings" w:hint="default"/>
+      </w:rPr>
+    </w:lvl>
+  </w:abstractNum>
+  <w:abstractNum w:abstractNumId="7">
+    <w:nsid w:val="6B92216C"/>
+    <w:multiLevelType w:val="hybridMultilevel"/>
+    <w:tmpl w:val="CFCEC2AC"/>
+    <w:lvl w:ilvl="0" w:tplc="04090001">
+      <w:start w:val="1"/>
+      <w:numFmt w:val="bullet"/>
+      <w:lvlText w:val=""/>
+      <w:lvlJc w:val="left"/>
+      <w:pPr>
+        <w:ind w:left="720" w:hanging="360"/>
+      </w:pPr>
+      <w:rPr>
+        <w:rFonts w:ascii="Symbol" w:hAnsi="Symbol" w:hint="default"/>
+      </w:rPr>
+    </w:lvl>
+    <w:lvl w:ilvl="1" w:tplc="04090003" w:tentative="1">
+      <w:start w:val="1"/>
+      <w:numFmt w:val="bullet"/>
+      <w:lvlText w:val="o"/>
+      <w:lvlJc w:val="left"/>
+      <w:pPr>
+        <w:ind w:left="1440" w:hanging="360"/>
+      </w:pPr>
+      <w:rPr>
+        <w:rFonts w:ascii="Courier New" w:hAnsi="Courier New" w:hint="default"/>
+      </w:rPr>
+    </w:lvl>
+    <w:lvl w:ilvl="2" w:tplc="04090005" w:tentative="1">
+      <w:start w:val="1"/>
+      <w:numFmt w:val="bullet"/>
+      <w:lvlText w:val=""/>
+      <w:lvlJc w:val="left"/>
+      <w:pPr>
+        <w:ind w:left="2160" w:hanging="360"/>
+      </w:pPr>
+      <w:rPr>
+        <w:rFonts w:ascii="Wingdings" w:hAnsi="Wingdings" w:hint="default"/>
+      </w:rPr>
+    </w:lvl>
+    <w:lvl w:ilvl="3" w:tplc="04090001" w:tentative="1">
+      <w:start w:val="1"/>
+      <w:numFmt w:val="bullet"/>
+      <w:lvlText w:val=""/>
+      <w:lvlJc w:val="left"/>
+      <w:pPr>
+        <w:ind w:left="2880" w:hanging="360"/>
+      </w:pPr>
+      <w:rPr>
+        <w:rFonts w:ascii="Symbol" w:hAnsi="Symbol" w:hint="default"/>
+      </w:rPr>
+    </w:lvl>
+    <w:lvl w:ilvl="4" w:tplc="04090003" w:tentative="1">
+      <w:start w:val="1"/>
+      <w:numFmt w:val="bullet"/>
+      <w:lvlText w:val="o"/>
+      <w:lvlJc w:val="left"/>
+      <w:pPr>
+        <w:ind w:left="3600" w:hanging="360"/>
+      </w:pPr>
+      <w:rPr>
+        <w:rFonts w:ascii="Courier New" w:hAnsi="Courier New" w:hint="default"/>
+      </w:rPr>
+    </w:lvl>
+    <w:lvl w:ilvl="5" w:tplc="04090005" w:tentative="1">
+      <w:start w:val="1"/>
+      <w:numFmt w:val="bullet"/>
+      <w:lvlText w:val=""/>
+      <w:lvlJc w:val="left"/>
+      <w:pPr>
+        <w:ind w:left="4320" w:hanging="360"/>
+      </w:pPr>
+      <w:rPr>
+        <w:rFonts w:ascii="Wingdings" w:hAnsi="Wingdings" w:hint="default"/>
+      </w:rPr>
+    </w:lvl>
+    <w:lvl w:ilvl="6" w:tplc="04090001" w:tentative="1">
+      <w:start w:val="1"/>
+      <w:numFmt w:val="bullet"/>
+      <w:lvlText w:val=""/>
+      <w:lvlJc w:val="left"/>
+      <w:pPr>
+        <w:ind w:left="5040" w:hanging="360"/>
+      </w:pPr>
+      <w:rPr>
+        <w:rFonts w:ascii="Symbol" w:hAnsi="Symbol" w:hint="default"/>
+      </w:rPr>
+    </w:lvl>
+    <w:lvl w:ilvl="7" w:tplc="04090003" w:tentative="1">
+      <w:start w:val="1"/>
+      <w:numFmt w:val="bullet"/>
+      <w:lvlText w:val="o"/>
+      <w:lvlJc w:val="left"/>
+      <w:pPr>
+        <w:ind w:left="5760" w:hanging="360"/>
+      </w:pPr>
+      <w:rPr>
+        <w:rFonts w:ascii="Courier New" w:hAnsi="Courier New" w:hint="default"/>
+      </w:rPr>
+    </w:lvl>
+    <w:lvl w:ilvl="8" w:tplc="04090005" w:tentative="1">
+      <w:start w:val="1"/>
+      <w:numFmt w:val="bullet"/>
+      <w:lvlText w:val=""/>
+      <w:lvlJc w:val="left"/>
+      <w:pPr>
+        <w:ind w:left="6480" w:hanging="360"/>
+      </w:pPr>
+      <w:rPr>
+        <w:rFonts w:ascii="Wingdings" w:hAnsi="Wingdings" w:hint="default"/>
+      </w:rPr>
+    </w:lvl>
+  </w:abstractNum>
+  <w:abstractNum w:abstractNumId="8">
+    <w:nsid w:val="7BA66E03"/>
+    <w:multiLevelType w:val="hybridMultilevel"/>
+    <w:tmpl w:val="724C4F64"/>
+    <w:lvl w:ilvl="0" w:tplc="04090001">
+      <w:start w:val="1"/>
+      <w:numFmt w:val="bullet"/>
+      <w:lvlText w:val=""/>
+      <w:lvlJc w:val="left"/>
+      <w:pPr>
+        <w:ind w:left="720" w:hanging="360"/>
+      </w:pPr>
+      <w:rPr>
+        <w:rFonts w:ascii="Symbol" w:hAnsi="Symbol" w:hint="default"/>
+      </w:rPr>
+    </w:lvl>
+    <w:lvl w:ilvl="1" w:tplc="04090003" w:tentative="1">
+      <w:start w:val="1"/>
+      <w:numFmt w:val="bullet"/>
+      <w:lvlText w:val="o"/>
+      <w:lvlJc w:val="left"/>
+      <w:pPr>
+        <w:ind w:left="1440" w:hanging="360"/>
+      </w:pPr>
+      <w:rPr>
+        <w:rFonts w:ascii="Courier New" w:hAnsi="Courier New" w:hint="default"/>
+      </w:rPr>
+    </w:lvl>
+    <w:lvl w:ilvl="2" w:tplc="04090005" w:tentative="1">
+      <w:start w:val="1"/>
+      <w:numFmt w:val="bullet"/>
+      <w:lvlText w:val=""/>
+      <w:lvlJc w:val="left"/>
+      <w:pPr>
+        <w:ind w:left="2160" w:hanging="360"/>
+      </w:pPr>
+      <w:rPr>
+        <w:rFonts w:ascii="Wingdings" w:hAnsi="Wingdings" w:hint="default"/>
+      </w:rPr>
+    </w:lvl>
+    <w:lvl w:ilvl="3" w:tplc="04090001" w:tentative="1">
+      <w:start w:val="1"/>
+      <w:numFmt w:val="bullet"/>
+      <w:lvlText w:val=""/>
+      <w:lvlJc w:val="left"/>
+      <w:pPr>
+        <w:ind w:left="2880" w:hanging="360"/>
+      </w:pPr>
+      <w:rPr>
+        <w:rFonts w:ascii="Symbol" w:hAnsi="Symbol" w:hint="default"/>
+      </w:rPr>
+    </w:lvl>
+    <w:lvl w:ilvl="4" w:tplc="04090003" w:tentative="1">
+      <w:start w:val="1"/>
+      <w:numFmt w:val="bullet"/>
+      <w:lvlText w:val="o"/>
+      <w:lvlJc w:val="left"/>
+      <w:pPr>
+        <w:ind w:left="3600" w:hanging="360"/>
+      </w:pPr>
+      <w:rPr>
+        <w:rFonts w:ascii="Courier New" w:hAnsi="Courier New" w:hint="default"/>
+      </w:rPr>
+    </w:lvl>
+    <w:lvl w:ilvl="5" w:tplc="04090005" w:tentative="1">
+      <w:start w:val="1"/>
+      <w:numFmt w:val="bullet"/>
+      <w:lvlText w:val=""/>
+      <w:lvlJc w:val="left"/>
+      <w:pPr>
+        <w:ind w:left="4320" w:hanging="360"/>
+      </w:pPr>
+      <w:rPr>
+        <w:rFonts w:ascii="Wingdings" w:hAnsi="Wingdings" w:hint="default"/>
+      </w:rPr>
+    </w:lvl>
+    <w:lvl w:ilvl="6" w:tplc="04090001" w:tentative="1">
+      <w:start w:val="1"/>
+      <w:numFmt w:val="bullet"/>
+      <w:lvlText w:val=""/>
+      <w:lvlJc w:val="left"/>
+      <w:pPr>
+        <w:ind w:left="5040" w:hanging="360"/>
+      </w:pPr>
+      <w:rPr>
+        <w:rFonts w:ascii="Symbol" w:hAnsi="Symbol" w:hint="default"/>
+      </w:rPr>
+    </w:lvl>
+    <w:lvl w:ilvl="7" w:tplc="04090003" w:tentative="1">
+      <w:start w:val="1"/>
+      <w:numFmt w:val="bullet"/>
+      <w:lvlText w:val="o"/>
+      <w:lvlJc w:val="left"/>
+      <w:pPr>
+        <w:ind w:left="5760" w:hanging="360"/>
+      </w:pPr>
+      <w:rPr>
+        <w:rFonts w:ascii="Courier New" w:hAnsi="Courier New" w:hint="default"/>
+      </w:rPr>
+    </w:lvl>
+    <w:lvl w:ilvl="8" w:tplc="04090005" w:tentative="1">
+      <w:start w:val="1"/>
+      <w:numFmt w:val="bullet"/>
+      <w:lvlText w:val=""/>
+      <w:lvlJc w:val="left"/>
+      <w:pPr>
+        <w:ind w:left="6480" w:hanging="360"/>
+      </w:pPr>
+      <w:rPr>
+        <w:rFonts w:ascii="Wingdings" w:hAnsi="Wingdings" w:hint="default"/>
+      </w:rPr>
+    </w:lvl>
+  </w:abstractNum>
+  <w:num w:numId="1">
+    <w:abstractNumId w:val="4"/>
+  </w:num>
+  <w:num w:numId="2">
+    <w:abstractNumId w:val="6"/>
+  </w:num>
+  <w:num w:numId="3">
+    <w:abstractNumId w:val="7"/>
+  </w:num>
+  <w:num w:numId="4">
+    <w:abstractNumId w:val="3"/>
+  </w:num>
+  <w:num w:numId="5">
+    <w:abstractNumId w:val="0"/>
+  </w:num>
+  <w:num w:numId="6">
+    <w:abstractNumId w:val="1"/>
+  </w:num>
+  <w:num w:numId="7">
+    <w:abstractNumId w:val="5"/>
+  </w:num>
+  <w:num w:numId="8">
+    <w:abstractNumId w:val="8"/>
+  </w:num>
+  <w:num w:numId="9">
+    <w:abstractNumId w:val="2"/>
+  </w:num>
+</w:numbering>
 </file>
 
 <file path=word/styles.xml><?xml version="1.0" encoding="utf-8"?>
@@ -171,6 +4874,36 @@
   <w:style w:type="paragraph" w:default="1" w:styleId="Normal">
     <w:name w:val="Normal"/>
     <w:qFormat/>
+    <w:rsid w:val="00E947A6"/>
+    <w:pPr>
+      <w:spacing w:after="120"/>
+    </w:pPr>
+    <w:rPr>
+      <w:sz w:val="20"/>
+    </w:rPr>
+  </w:style>
+  <w:style w:type="paragraph" w:styleId="Heading1">
+    <w:name w:val="heading 1"/>
+    <w:basedOn w:val="Normal"/>
+    <w:next w:val="Normal"/>
+    <w:link w:val="Heading1Char"/>
+    <w:uiPriority w:val="9"/>
+    <w:qFormat/>
+    <w:rsid w:val="00635D2F"/>
+    <w:pPr>
+      <w:keepNext/>
+      <w:keepLines/>
+      <w:spacing w:before="480" w:after="0"/>
+      <w:outlineLvl w:val="0"/>
+    </w:pPr>
+    <w:rPr>
+      <w:rFonts w:asciiTheme="majorHAnsi" w:eastAsiaTheme="majorEastAsia" w:hAnsiTheme="majorHAnsi" w:cstheme="majorBidi"/>
+      <w:b/>
+      <w:bCs/>
+      <w:color w:val="345A8A" w:themeColor="accent1" w:themeShade="B5"/>
+      <w:sz w:val="32"/>
+      <w:szCs w:val="32"/>
+    </w:rPr>
   </w:style>
   <w:style w:type="character" w:default="1" w:styleId="DefaultParagraphFont">
     <w:name w:val="Default Paragraph Font"/>
@@ -198,6 +4931,99 @@
     <w:uiPriority w:val="99"/>
     <w:semiHidden/>
     <w:unhideWhenUsed/>
+  </w:style>
+  <w:style w:type="paragraph" w:styleId="PlainText">
+    <w:name w:val="Plain Text"/>
+    <w:basedOn w:val="Normal"/>
+    <w:link w:val="PlainTextChar"/>
+    <w:uiPriority w:val="99"/>
+    <w:unhideWhenUsed/>
+    <w:rsid w:val="004D439B"/>
+    <w:rPr>
+      <w:rFonts w:ascii="Courier" w:hAnsi="Courier"/>
+      <w:sz w:val="21"/>
+      <w:szCs w:val="21"/>
+    </w:rPr>
+  </w:style>
+  <w:style w:type="character" w:customStyle="1" w:styleId="PlainTextChar">
+    <w:name w:val="Plain Text Char"/>
+    <w:basedOn w:val="DefaultParagraphFont"/>
+    <w:link w:val="PlainText"/>
+    <w:uiPriority w:val="99"/>
+    <w:rsid w:val="004D439B"/>
+    <w:rPr>
+      <w:rFonts w:ascii="Courier" w:hAnsi="Courier"/>
+      <w:sz w:val="21"/>
+      <w:szCs w:val="21"/>
+    </w:rPr>
+  </w:style>
+  <w:style w:type="character" w:customStyle="1" w:styleId="Heading1Char">
+    <w:name w:val="Heading 1 Char"/>
+    <w:basedOn w:val="DefaultParagraphFont"/>
+    <w:link w:val="Heading1"/>
+    <w:uiPriority w:val="9"/>
+    <w:rsid w:val="00635D2F"/>
+    <w:rPr>
+      <w:rFonts w:asciiTheme="majorHAnsi" w:eastAsiaTheme="majorEastAsia" w:hAnsiTheme="majorHAnsi" w:cstheme="majorBidi"/>
+      <w:b/>
+      <w:bCs/>
+      <w:color w:val="345A8A" w:themeColor="accent1" w:themeShade="B5"/>
+      <w:sz w:val="32"/>
+      <w:szCs w:val="32"/>
+    </w:rPr>
+  </w:style>
+  <w:style w:type="paragraph" w:styleId="ListParagraph">
+    <w:name w:val="List Paragraph"/>
+    <w:basedOn w:val="Normal"/>
+    <w:uiPriority w:val="34"/>
+    <w:qFormat/>
+    <w:rsid w:val="00AE211F"/>
+    <w:pPr>
+      <w:spacing w:after="60"/>
+      <w:ind w:left="720"/>
+    </w:pPr>
+  </w:style>
+  <w:style w:type="paragraph" w:styleId="FootnoteText">
+    <w:name w:val="footnote text"/>
+    <w:basedOn w:val="Normal"/>
+    <w:link w:val="FootnoteTextChar"/>
+    <w:uiPriority w:val="99"/>
+    <w:unhideWhenUsed/>
+    <w:rsid w:val="00635D2F"/>
+    <w:pPr>
+      <w:spacing w:after="0"/>
+    </w:pPr>
+  </w:style>
+  <w:style w:type="character" w:customStyle="1" w:styleId="FootnoteTextChar">
+    <w:name w:val="Footnote Text Char"/>
+    <w:basedOn w:val="DefaultParagraphFont"/>
+    <w:link w:val="FootnoteText"/>
+    <w:uiPriority w:val="99"/>
+    <w:rsid w:val="00635D2F"/>
+  </w:style>
+  <w:style w:type="character" w:styleId="FootnoteReference">
+    <w:name w:val="footnote reference"/>
+    <w:basedOn w:val="DefaultParagraphFont"/>
+    <w:uiPriority w:val="99"/>
+    <w:unhideWhenUsed/>
+    <w:rsid w:val="00635D2F"/>
+    <w:rPr>
+      <w:vertAlign w:val="superscript"/>
+    </w:rPr>
+  </w:style>
+  <w:style w:type="paragraph" w:customStyle="1" w:styleId="code">
+    <w:name w:val="code"/>
+    <w:basedOn w:val="Normal"/>
+    <w:qFormat/>
+    <w:rsid w:val="002C5202"/>
+    <w:pPr>
+      <w:spacing w:after="60"/>
+      <w:contextualSpacing/>
+    </w:pPr>
+    <w:rPr>
+      <w:rFonts w:ascii="Courier New" w:hAnsi="Courier New"/>
+      <w:szCs w:val="20"/>
+    </w:rPr>
   </w:style>
 </w:styles>
 </file>
@@ -357,6 +5183,36 @@
   <w:style w:type="paragraph" w:default="1" w:styleId="Normal">
     <w:name w:val="Normal"/>
     <w:qFormat/>
+    <w:rsid w:val="00E947A6"/>
+    <w:pPr>
+      <w:spacing w:after="120"/>
+    </w:pPr>
+    <w:rPr>
+      <w:sz w:val="20"/>
+    </w:rPr>
+  </w:style>
+  <w:style w:type="paragraph" w:styleId="Heading1">
+    <w:name w:val="heading 1"/>
+    <w:basedOn w:val="Normal"/>
+    <w:next w:val="Normal"/>
+    <w:link w:val="Heading1Char"/>
+    <w:uiPriority w:val="9"/>
+    <w:qFormat/>
+    <w:rsid w:val="00635D2F"/>
+    <w:pPr>
+      <w:keepNext/>
+      <w:keepLines/>
+      <w:spacing w:before="480" w:after="0"/>
+      <w:outlineLvl w:val="0"/>
+    </w:pPr>
+    <w:rPr>
+      <w:rFonts w:asciiTheme="majorHAnsi" w:eastAsiaTheme="majorEastAsia" w:hAnsiTheme="majorHAnsi" w:cstheme="majorBidi"/>
+      <w:b/>
+      <w:bCs/>
+      <w:color w:val="345A8A" w:themeColor="accent1" w:themeShade="B5"/>
+      <w:sz w:val="32"/>
+      <w:szCs w:val="32"/>
+    </w:rPr>
   </w:style>
   <w:style w:type="character" w:default="1" w:styleId="DefaultParagraphFont">
     <w:name w:val="Default Paragraph Font"/>
@@ -384,6 +5240,99 @@
     <w:uiPriority w:val="99"/>
     <w:semiHidden/>
     <w:unhideWhenUsed/>
+  </w:style>
+  <w:style w:type="paragraph" w:styleId="PlainText">
+    <w:name w:val="Plain Text"/>
+    <w:basedOn w:val="Normal"/>
+    <w:link w:val="PlainTextChar"/>
+    <w:uiPriority w:val="99"/>
+    <w:unhideWhenUsed/>
+    <w:rsid w:val="004D439B"/>
+    <w:rPr>
+      <w:rFonts w:ascii="Courier" w:hAnsi="Courier"/>
+      <w:sz w:val="21"/>
+      <w:szCs w:val="21"/>
+    </w:rPr>
+  </w:style>
+  <w:style w:type="character" w:customStyle="1" w:styleId="PlainTextChar">
+    <w:name w:val="Plain Text Char"/>
+    <w:basedOn w:val="DefaultParagraphFont"/>
+    <w:link w:val="PlainText"/>
+    <w:uiPriority w:val="99"/>
+    <w:rsid w:val="004D439B"/>
+    <w:rPr>
+      <w:rFonts w:ascii="Courier" w:hAnsi="Courier"/>
+      <w:sz w:val="21"/>
+      <w:szCs w:val="21"/>
+    </w:rPr>
+  </w:style>
+  <w:style w:type="character" w:customStyle="1" w:styleId="Heading1Char">
+    <w:name w:val="Heading 1 Char"/>
+    <w:basedOn w:val="DefaultParagraphFont"/>
+    <w:link w:val="Heading1"/>
+    <w:uiPriority w:val="9"/>
+    <w:rsid w:val="00635D2F"/>
+    <w:rPr>
+      <w:rFonts w:asciiTheme="majorHAnsi" w:eastAsiaTheme="majorEastAsia" w:hAnsiTheme="majorHAnsi" w:cstheme="majorBidi"/>
+      <w:b/>
+      <w:bCs/>
+      <w:color w:val="345A8A" w:themeColor="accent1" w:themeShade="B5"/>
+      <w:sz w:val="32"/>
+      <w:szCs w:val="32"/>
+    </w:rPr>
+  </w:style>
+  <w:style w:type="paragraph" w:styleId="ListParagraph">
+    <w:name w:val="List Paragraph"/>
+    <w:basedOn w:val="Normal"/>
+    <w:uiPriority w:val="34"/>
+    <w:qFormat/>
+    <w:rsid w:val="00AE211F"/>
+    <w:pPr>
+      <w:spacing w:after="60"/>
+      <w:ind w:left="720"/>
+    </w:pPr>
+  </w:style>
+  <w:style w:type="paragraph" w:styleId="FootnoteText">
+    <w:name w:val="footnote text"/>
+    <w:basedOn w:val="Normal"/>
+    <w:link w:val="FootnoteTextChar"/>
+    <w:uiPriority w:val="99"/>
+    <w:unhideWhenUsed/>
+    <w:rsid w:val="00635D2F"/>
+    <w:pPr>
+      <w:spacing w:after="0"/>
+    </w:pPr>
+  </w:style>
+  <w:style w:type="character" w:customStyle="1" w:styleId="FootnoteTextChar">
+    <w:name w:val="Footnote Text Char"/>
+    <w:basedOn w:val="DefaultParagraphFont"/>
+    <w:link w:val="FootnoteText"/>
+    <w:uiPriority w:val="99"/>
+    <w:rsid w:val="00635D2F"/>
+  </w:style>
+  <w:style w:type="character" w:styleId="FootnoteReference">
+    <w:name w:val="footnote reference"/>
+    <w:basedOn w:val="DefaultParagraphFont"/>
+    <w:uiPriority w:val="99"/>
+    <w:unhideWhenUsed/>
+    <w:rsid w:val="00635D2F"/>
+    <w:rPr>
+      <w:vertAlign w:val="superscript"/>
+    </w:rPr>
+  </w:style>
+  <w:style w:type="paragraph" w:customStyle="1" w:styleId="code">
+    <w:name w:val="code"/>
+    <w:basedOn w:val="Normal"/>
+    <w:qFormat/>
+    <w:rsid w:val="002C5202"/>
+    <w:pPr>
+      <w:spacing w:after="60"/>
+      <w:contextualSpacing/>
+    </w:pPr>
+    <w:rPr>
+      <w:rFonts w:ascii="Courier New" w:hAnsi="Courier New"/>
+      <w:szCs w:val="20"/>
+    </w:rPr>
   </w:style>
 </w:styles>
 </file>

--- a/src/Internal/Policy/Coding_Guidelines/Coding_Guidelines.docx
+++ b/src/Internal/Policy/Coding_Guidelines/Coding_Guidelines.docx
@@ -2,25 +2,280 @@
 <file path=word/document.xml><?xml version="1.0" encoding="utf-8"?>
 <w:document xmlns:wpc="http://schemas.microsoft.com/office/word/2010/wordprocessingCanvas" xmlns:mo="http://schemas.microsoft.com/office/mac/office/2008/main" xmlns:mc="http://schemas.openxmlformats.org/markup-compatibility/2006" xmlns:mv="urn:schemas-microsoft-com:mac:vml" xmlns:o="urn:schemas-microsoft-com:office:office" xmlns:r="http://schemas.openxmlformats.org/officeDocument/2006/relationships" xmlns:m="http://schemas.openxmlformats.org/officeDocument/2006/math" xmlns:v="urn:schemas-microsoft-com:vml" xmlns:wp14="http://schemas.microsoft.com/office/word/2010/wordprocessingDrawing" xmlns:wp="http://schemas.openxmlformats.org/drawingml/2006/wordprocessingDrawing" xmlns:w10="urn:schemas-microsoft-com:office:word" xmlns:w="http://schemas.openxmlformats.org/wordprocessingml/2006/main" xmlns:w14="http://schemas.microsoft.com/office/word/2010/wordml" xmlns:wpg="http://schemas.microsoft.com/office/word/2010/wordprocessingGroup" xmlns:wpi="http://schemas.microsoft.com/office/word/2010/wordprocessingInk" xmlns:wne="http://schemas.microsoft.com/office/word/2006/wordml" xmlns:wps="http://schemas.microsoft.com/office/word/2010/wordprocessingShape" mc:Ignorable="w14 wp14">
   <w:body>
+    <w:p>
+      <w:pPr>
+        <w:spacing w:before="4000"/>
+        <w:jc w:val="center"/>
+        <w:rPr>
+          <w:rFonts w:asciiTheme="majorHAnsi" w:hAnsiTheme="majorHAnsi"/>
+          <w:b/>
+          <w:color w:val="4F81BD" w:themeColor="accent1"/>
+          <w:sz w:val="40"/>
+          <w:szCs w:val="40"/>
+        </w:rPr>
+      </w:pPr>
+      <w:r>
+        <w:rPr>
+          <w:rFonts w:asciiTheme="majorHAnsi" w:hAnsiTheme="majorHAnsi"/>
+          <w:b/>
+          <w:color w:val="4F81BD" w:themeColor="accent1"/>
+          <w:sz w:val="40"/>
+          <w:szCs w:val="40"/>
+        </w:rPr>
+        <w:t>Environmental Modeling Center (EMC)</w:t>
+      </w:r>
+    </w:p>
+    <w:p>
+      <w:pPr>
+        <w:spacing w:before="120"/>
+        <w:jc w:val="center"/>
+        <w:rPr>
+          <w:rFonts w:asciiTheme="majorHAnsi" w:hAnsiTheme="majorHAnsi"/>
+          <w:b/>
+          <w:color w:val="4F81BD" w:themeColor="accent1"/>
+          <w:sz w:val="40"/>
+          <w:szCs w:val="40"/>
+        </w:rPr>
+      </w:pPr>
+      <w:r>
+        <w:rPr>
+          <w:rFonts w:asciiTheme="majorHAnsi" w:hAnsiTheme="majorHAnsi"/>
+          <w:b/>
+          <w:color w:val="4F81BD" w:themeColor="accent1"/>
+          <w:sz w:val="40"/>
+          <w:szCs w:val="40"/>
+        </w:rPr>
+        <w:t>Fortran Coding Guidelines</w:t>
+      </w:r>
+    </w:p>
     <w:p/>
     <w:p>
-      <w:r>
-        <w:t>Fortran Coding Guidelines</w:t>
+      <w:pPr>
+        <w:jc w:val="center"/>
+      </w:pPr>
+      <w:r>
+        <w:t>Paul van Delst and Jim Abeles</w:t>
+      </w:r>
+    </w:p>
+    <w:p>
+      <w:pPr>
+        <w:jc w:val="center"/>
+      </w:pPr>
+      <w:r>
+        <w:fldChar w:fldCharType="begin"/>
+      </w:r>
+      <w:r>
+        <w:instrText xml:space="preserve"> TIME \@ "MMMM d, y" </w:instrText>
+      </w:r>
+      <w:r>
+        <w:fldChar w:fldCharType="separate"/>
+      </w:r>
+      <w:r>
+        <w:rPr>
+          <w:noProof/>
+        </w:rPr>
+        <w:t>January 14, 2016</w:t>
+      </w:r>
+      <w:r>
+        <w:fldChar w:fldCharType="end"/>
       </w:r>
     </w:p>
     <w:p/>
     <w:p>
       <w:r>
-        <w:t>Paul van Delst and Jim Abeles</w:t>
-      </w:r>
-    </w:p>
-    <w:p>
-      <w:r>
-        <w:t>January 13, 2016</w:t>
-      </w:r>
-    </w:p>
+        <w:br w:type="page"/>
+      </w:r>
+    </w:p>
+    <w:p>
+      <w:pPr>
+        <w:pStyle w:val="Heading1"/>
+      </w:pPr>
+    </w:p>
+    <w:p>
+      <w:pPr>
+        <w:spacing w:before="3000"/>
+        <w:jc w:val="center"/>
+        <w:rPr>
+          <w:rFonts w:asciiTheme="majorHAnsi" w:hAnsiTheme="majorHAnsi"/>
+          <w:b/>
+          <w:color w:val="4F81BD" w:themeColor="accent1"/>
+          <w:sz w:val="32"/>
+          <w:szCs w:val="32"/>
+        </w:rPr>
+      </w:pPr>
+      <w:r>
+        <w:rPr>
+          <w:rFonts w:asciiTheme="majorHAnsi" w:hAnsiTheme="majorHAnsi"/>
+          <w:b/>
+          <w:color w:val="4F81BD" w:themeColor="accent1"/>
+          <w:sz w:val="32"/>
+          <w:szCs w:val="32"/>
+        </w:rPr>
+        <w:t>Change History</w:t>
+      </w:r>
+    </w:p>
+    <w:tbl>
+      <w:tblPr>
+        <w:tblStyle w:val="LightShading-Accent1"/>
+        <w:tblW w:w="0" w:type="auto"/>
+        <w:tblLook w:val="04A0" w:firstRow="1" w:lastRow="0" w:firstColumn="1" w:lastColumn="0" w:noHBand="0" w:noVBand="1"/>
+      </w:tblPr>
+      <w:tblGrid>
+        <w:gridCol w:w="2538"/>
+        <w:gridCol w:w="2700"/>
+        <w:gridCol w:w="4914"/>
+      </w:tblGrid>
+      <w:tr>
+        <w:trPr>
+          <w:cnfStyle w:val="100000000000" w:firstRow="1" w:lastRow="0" w:firstColumn="0" w:lastColumn="0" w:oddVBand="0" w:evenVBand="0" w:oddHBand="0" w:evenHBand="0" w:firstRowFirstColumn="0" w:firstRowLastColumn="0" w:lastRowFirstColumn="0" w:lastRowLastColumn="0"/>
+        </w:trPr>
+        <w:tc>
+          <w:tcPr>
+            <w:cnfStyle w:val="001000000000" w:firstRow="0" w:lastRow="0" w:firstColumn="1" w:lastColumn="0" w:oddVBand="0" w:evenVBand="0" w:oddHBand="0" w:evenHBand="0" w:firstRowFirstColumn="0" w:firstRowLastColumn="0" w:lastRowFirstColumn="0" w:lastRowLastColumn="0"/>
+            <w:tcW w:w="2538" w:type="dxa"/>
+          </w:tcPr>
+          <w:p>
+            <w:r>
+              <w:t>Date</w:t>
+            </w:r>
+          </w:p>
+        </w:tc>
+        <w:tc>
+          <w:tcPr>
+            <w:tcW w:w="2700" w:type="dxa"/>
+          </w:tcPr>
+          <w:p>
+            <w:pPr>
+              <w:cnfStyle w:val="100000000000" w:firstRow="1" w:lastRow="0" w:firstColumn="0" w:lastColumn="0" w:oddVBand="0" w:evenVBand="0" w:oddHBand="0" w:evenHBand="0" w:firstRowFirstColumn="0" w:firstRowLastColumn="0" w:lastRowFirstColumn="0" w:lastRowLastColumn="0"/>
+            </w:pPr>
+            <w:r>
+              <w:t>Author</w:t>
+            </w:r>
+          </w:p>
+        </w:tc>
+        <w:tc>
+          <w:tcPr>
+            <w:tcW w:w="4914" w:type="dxa"/>
+          </w:tcPr>
+          <w:p>
+            <w:pPr>
+              <w:cnfStyle w:val="100000000000" w:firstRow="1" w:lastRow="0" w:firstColumn="0" w:lastColumn="0" w:oddVBand="0" w:evenVBand="0" w:oddHBand="0" w:evenHBand="0" w:firstRowFirstColumn="0" w:firstRowLastColumn="0" w:lastRowFirstColumn="0" w:lastRowLastColumn="0"/>
+            </w:pPr>
+            <w:r>
+              <w:t>Change</w:t>
+            </w:r>
+          </w:p>
+        </w:tc>
+      </w:tr>
+      <w:tr>
+        <w:trPr>
+          <w:cnfStyle w:val="000000100000" w:firstRow="0" w:lastRow="0" w:firstColumn="0" w:lastColumn="0" w:oddVBand="0" w:evenVBand="0" w:oddHBand="1" w:evenHBand="0" w:firstRowFirstColumn="0" w:firstRowLastColumn="0" w:lastRowFirstColumn="0" w:lastRowLastColumn="0"/>
+        </w:trPr>
+        <w:tc>
+          <w:tcPr>
+            <w:cnfStyle w:val="001000000000" w:firstRow="0" w:lastRow="0" w:firstColumn="1" w:lastColumn="0" w:oddVBand="0" w:evenVBand="0" w:oddHBand="0" w:evenHBand="0" w:firstRowFirstColumn="0" w:firstRowLastColumn="0" w:lastRowFirstColumn="0" w:lastRowLastColumn="0"/>
+            <w:tcW w:w="2538" w:type="dxa"/>
+          </w:tcPr>
+          <w:p>
+            <w:r>
+              <w:t>January 14, 2016</w:t>
+            </w:r>
+          </w:p>
+        </w:tc>
+        <w:tc>
+          <w:tcPr>
+            <w:tcW w:w="2700" w:type="dxa"/>
+          </w:tcPr>
+          <w:p>
+            <w:pPr>
+              <w:cnfStyle w:val="000000100000" w:firstRow="0" w:lastRow="0" w:firstColumn="0" w:lastColumn="0" w:oddVBand="0" w:evenVBand="0" w:oddHBand="1" w:evenHBand="0" w:firstRowFirstColumn="0" w:firstRowLastColumn="0" w:lastRowFirstColumn="0" w:lastRowLastColumn="0"/>
+            </w:pPr>
+            <w:r>
+              <w:t>Paul van Delst</w:t>
+            </w:r>
+          </w:p>
+        </w:tc>
+        <w:tc>
+          <w:tcPr>
+            <w:tcW w:w="4914" w:type="dxa"/>
+          </w:tcPr>
+          <w:p>
+            <w:pPr>
+              <w:cnfStyle w:val="000000100000" w:firstRow="0" w:lastRow="0" w:firstColumn="0" w:lastColumn="0" w:oddVBand="0" w:evenVBand="0" w:oddHBand="1" w:evenHBand="0" w:firstRowFirstColumn="0" w:firstRowLastColumn="0" w:lastRowFirstColumn="0" w:lastRowLastColumn="0"/>
+            </w:pPr>
+            <w:r>
+              <w:t>Initial draft for review</w:t>
+            </w:r>
+          </w:p>
+        </w:tc>
+      </w:tr>
+      <w:tr>
+        <w:tc>
+          <w:tcPr>
+            <w:cnfStyle w:val="001000000000" w:firstRow="0" w:lastRow="0" w:firstColumn="1" w:lastColumn="0" w:oddVBand="0" w:evenVBand="0" w:oddHBand="0" w:evenHBand="0" w:firstRowFirstColumn="0" w:firstRowLastColumn="0" w:lastRowFirstColumn="0" w:lastRowLastColumn="0"/>
+            <w:tcW w:w="2538" w:type="dxa"/>
+          </w:tcPr>
+          <w:p/>
+        </w:tc>
+        <w:tc>
+          <w:tcPr>
+            <w:tcW w:w="2700" w:type="dxa"/>
+          </w:tcPr>
+          <w:p>
+            <w:pPr>
+              <w:cnfStyle w:val="000000000000" w:firstRow="0" w:lastRow="0" w:firstColumn="0" w:lastColumn="0" w:oddVBand="0" w:evenVBand="0" w:oddHBand="0" w:evenHBand="0" w:firstRowFirstColumn="0" w:firstRowLastColumn="0" w:lastRowFirstColumn="0" w:lastRowLastColumn="0"/>
+            </w:pPr>
+          </w:p>
+        </w:tc>
+        <w:tc>
+          <w:tcPr>
+            <w:tcW w:w="4914" w:type="dxa"/>
+          </w:tcPr>
+          <w:p>
+            <w:pPr>
+              <w:cnfStyle w:val="000000000000" w:firstRow="0" w:lastRow="0" w:firstColumn="0" w:lastColumn="0" w:oddVBand="0" w:evenVBand="0" w:oddHBand="0" w:evenHBand="0" w:firstRowFirstColumn="0" w:firstRowLastColumn="0" w:lastRowFirstColumn="0" w:lastRowLastColumn="0"/>
+            </w:pPr>
+          </w:p>
+        </w:tc>
+      </w:tr>
+      <w:tr>
+        <w:trPr>
+          <w:cnfStyle w:val="000000100000" w:firstRow="0" w:lastRow="0" w:firstColumn="0" w:lastColumn="0" w:oddVBand="0" w:evenVBand="0" w:oddHBand="1" w:evenHBand="0" w:firstRowFirstColumn="0" w:firstRowLastColumn="0" w:lastRowFirstColumn="0" w:lastRowLastColumn="0"/>
+        </w:trPr>
+        <w:tc>
+          <w:tcPr>
+            <w:cnfStyle w:val="001000000000" w:firstRow="0" w:lastRow="0" w:firstColumn="1" w:lastColumn="0" w:oddVBand="0" w:evenVBand="0" w:oddHBand="0" w:evenHBand="0" w:firstRowFirstColumn="0" w:firstRowLastColumn="0" w:lastRowFirstColumn="0" w:lastRowLastColumn="0"/>
+            <w:tcW w:w="2538" w:type="dxa"/>
+          </w:tcPr>
+          <w:p/>
+        </w:tc>
+        <w:tc>
+          <w:tcPr>
+            <w:tcW w:w="2700" w:type="dxa"/>
+          </w:tcPr>
+          <w:p>
+            <w:pPr>
+              <w:cnfStyle w:val="000000100000" w:firstRow="0" w:lastRow="0" w:firstColumn="0" w:lastColumn="0" w:oddVBand="0" w:evenVBand="0" w:oddHBand="1" w:evenHBand="0" w:firstRowFirstColumn="0" w:firstRowLastColumn="0" w:lastRowFirstColumn="0" w:lastRowLastColumn="0"/>
+            </w:pPr>
+          </w:p>
+        </w:tc>
+        <w:tc>
+          <w:tcPr>
+            <w:tcW w:w="4914" w:type="dxa"/>
+          </w:tcPr>
+          <w:p>
+            <w:pPr>
+              <w:cnfStyle w:val="000000100000" w:firstRow="0" w:lastRow="0" w:firstColumn="0" w:lastColumn="0" w:oddVBand="0" w:evenVBand="0" w:oddHBand="1" w:evenHBand="0" w:firstRowFirstColumn="0" w:firstRowLastColumn="0" w:lastRowFirstColumn="0" w:lastRowLastColumn="0"/>
+            </w:pPr>
+          </w:p>
+        </w:tc>
+      </w:tr>
+    </w:tbl>
     <w:p/>
     <w:p>
+      <w:pPr>
+        <w:spacing w:after="0"/>
+      </w:pPr>
       <w:r>
         <w:br w:type="page"/>
       </w:r>
@@ -30,18 +285,25 @@
         <w:pStyle w:val="Heading1"/>
       </w:pPr>
       <w:r>
-        <w:lastRenderedPageBreak/>
         <w:t>Introduction</w:t>
       </w:r>
     </w:p>
     <w:p>
       <w:r>
-        <w:t>The reason for putting this document together, apart from establishing some minimum standard for code quality from developers outside EMC, is to provide a basis for consistency amongst many developers. That is, some guidelines that allow for personal styles and preferences but still supply the visual cues that allow developers to easily read code from disparate sources.</w:t>
-      </w:r>
-    </w:p>
-    <w:p>
-      <w:r>
-        <w:t>Most of the controversial items (as far these things are controversial in the grand scheme of the world) tend to be those suggestions that make code easier to read for some people, e.g. lining up attributes within variable declaration blocks, or using all lowercase, or mixed case, etc. These sorts of items will always be subjective - what is intended is to mould the guidelines below to satisfy as many people's predilections as possible so as to maintai</w:t>
+        <w:t>The reason for putting this document together, apart from establishing some minimum standard for code quality, is to provide a basis for consistency amongst many developers. That is, some guidelines that allow for personal styles and preferences but still supply the visual cues that allow developers to easily read code from disparate sources.</w:t>
+      </w:r>
+    </w:p>
+    <w:p>
+      <w:r>
+        <w:t xml:space="preserve">Most of the controversial items (as far these things are controversial in the grand scheme of the world) tend to be those suggestions that make code easier to read for some people, e.g. lining up attributes within variable declaration blocks, or using all lowercase, or mixed case, etc. These sorts of items will always be subjective - what is intended is to </w:t>
+      </w:r>
+      <w:proofErr w:type="spellStart"/>
+      <w:r>
+        <w:t>mould</w:t>
+      </w:r>
+      <w:proofErr w:type="spellEnd"/>
+      <w:r>
+        <w:t xml:space="preserve"> the guidelines below to satisfy as many people's predilections as possible so as to maintai</w:t>
       </w:r>
       <w:r>
         <w:t xml:space="preserve">n a “consistent look and feel” </w:t>
@@ -64,8 +326,137 @@
       </w:r>
     </w:p>
     <w:p>
-      <w:r>
-        <w:t>Blah blah</w:t>
+      <w:pPr>
+        <w:pStyle w:val="ListParagraph"/>
+        <w:numPr>
+          <w:ilvl w:val="0"/>
+          <w:numId w:val="10"/>
+        </w:numPr>
+      </w:pPr>
+      <w:r>
+        <w:t>Fortran90/95/2003/2008/</w:t>
+      </w:r>
+      <w:proofErr w:type="spellStart"/>
+      <w:r>
+        <w:t>etc</w:t>
+      </w:r>
+      <w:proofErr w:type="spellEnd"/>
+      <w:r>
+        <w:t xml:space="preserve"> code, in free format syntax, should be placed in files named with a “</w:t>
+      </w:r>
+      <w:proofErr w:type="gramStart"/>
+      <w:r>
+        <w:rPr>
+          <w:rFonts w:ascii="Courier New" w:hAnsi="Courier New" w:cs="Courier New"/>
+        </w:rPr>
+        <w:t>.f90</w:t>
+      </w:r>
+      <w:proofErr w:type="gramEnd"/>
+      <w:r>
+        <w:t>” suffix. The use of the generic “</w:t>
+      </w:r>
+      <w:proofErr w:type="gramStart"/>
+      <w:r>
+        <w:rPr>
+          <w:rFonts w:ascii="Courier New" w:hAnsi="Courier New" w:cs="Courier New"/>
+        </w:rPr>
+        <w:t>.f90</w:t>
+      </w:r>
+      <w:proofErr w:type="gramEnd"/>
+      <w:r>
+        <w:t xml:space="preserve">” suffix for all forms of Fortran source beyond FORTRAN77 is used by compilers to </w:t>
+      </w:r>
+      <w:r>
+        <w:t>treat the source code syntax as free format by default</w:t>
+      </w:r>
+      <w:r>
+        <w:t>. If preprocessing is required, the suffix “</w:t>
+      </w:r>
+      <w:proofErr w:type="gramStart"/>
+      <w:r>
+        <w:rPr>
+          <w:rFonts w:ascii="Courier New" w:hAnsi="Courier New" w:cs="Courier New"/>
+        </w:rPr>
+        <w:t>.F90</w:t>
+      </w:r>
+      <w:proofErr w:type="gramEnd"/>
+      <w:r>
+        <w:t>” should be used</w:t>
+      </w:r>
+      <w:r>
+        <w:rPr>
+          <w:rStyle w:val="FootnoteReference"/>
+        </w:rPr>
+        <w:footnoteReference w:id="1"/>
+      </w:r>
+      <w:r>
+        <w:t>.</w:t>
+      </w:r>
+    </w:p>
+    <w:p>
+      <w:pPr>
+        <w:pStyle w:val="ListParagraph"/>
+        <w:numPr>
+          <w:ilvl w:val="0"/>
+          <w:numId w:val="10"/>
+        </w:numPr>
+      </w:pPr>
+      <w:r>
+        <w:t>FORTRAN77 code should be placed in files named using a “</w:t>
+      </w:r>
+      <w:proofErr w:type="gramStart"/>
+      <w:r>
+        <w:rPr>
+          <w:rFonts w:ascii="Courier New" w:hAnsi="Courier New" w:cs="Courier New"/>
+        </w:rPr>
+        <w:t>.f</w:t>
+      </w:r>
+      <w:proofErr w:type="gramEnd"/>
+      <w:r>
+        <w:t>” suffix. If preprocessing is required, the suffix “</w:t>
+      </w:r>
+      <w:proofErr w:type="gramStart"/>
+      <w:r>
+        <w:rPr>
+          <w:rFonts w:ascii="Courier New" w:hAnsi="Courier New" w:cs="Courier New"/>
+        </w:rPr>
+        <w:t>.F</w:t>
+      </w:r>
+      <w:proofErr w:type="gramEnd"/>
+      <w:r>
+        <w:t>” (capital F) should be used.</w:t>
+      </w:r>
+    </w:p>
+    <w:p>
+      <w:pPr>
+        <w:pStyle w:val="ListParagraph"/>
+        <w:numPr>
+          <w:ilvl w:val="0"/>
+          <w:numId w:val="10"/>
+        </w:numPr>
+      </w:pPr>
+      <w:r>
+        <w:t>Free-format syntax source code should never be placed in a file with a “</w:t>
+      </w:r>
+      <w:proofErr w:type="gramStart"/>
+      <w:r>
+        <w:rPr>
+          <w:rFonts w:ascii="Courier New" w:hAnsi="Courier New" w:cs="Courier New"/>
+        </w:rPr>
+        <w:t>.f</w:t>
+      </w:r>
+      <w:proofErr w:type="gramEnd"/>
+      <w:r>
+        <w:t>” or “</w:t>
+      </w:r>
+      <w:r>
+        <w:rPr>
+          <w:rFonts w:ascii="Courier New" w:hAnsi="Courier New" w:cs="Courier New"/>
+        </w:rPr>
+        <w:t>.F</w:t>
+      </w:r>
+      <w:r>
+        <w:t>” suffix.</w:t>
       </w:r>
     </w:p>
     <w:p>
@@ -94,10 +485,18 @@
         <w:rPr>
           <w:rStyle w:val="FootnoteReference"/>
         </w:rPr>
-        <w:footnoteReference w:id="1"/>
-      </w:r>
-      <w:r>
-        <w:t>, or a logical group of module procedures (as well as the containing module), with appropriate prefixes or suffixes to minimise namespace clashes.</w:t>
+        <w:footnoteReference w:id="2"/>
+      </w:r>
+      <w:r>
+        <w:t xml:space="preserve">, or a logical group of module procedures (as well as the containing module), with appropriate prefixes or suffixes to </w:t>
+      </w:r>
+      <w:proofErr w:type="spellStart"/>
+      <w:r>
+        <w:t>minimise</w:t>
+      </w:r>
+      <w:proofErr w:type="spellEnd"/>
+      <w:r>
+        <w:t xml:space="preserve"> namespace clashes.</w:t>
       </w:r>
     </w:p>
     <w:p>
@@ -121,7 +520,15 @@
         <w:t>_TL</w:t>
       </w:r>
       <w:r>
-        <w:t>'' and all adjoint variables and procedures should be</w:t>
+        <w:t xml:space="preserve">'' and all </w:t>
+      </w:r>
+      <w:proofErr w:type="spellStart"/>
+      <w:r>
+        <w:t>adjoint</w:t>
+      </w:r>
+      <w:proofErr w:type="spellEnd"/>
+      <w:r>
+        <w:t xml:space="preserve"> variables and procedures should be</w:t>
       </w:r>
       <w:r>
         <w:t xml:space="preserve"> suffixed with “</w:t>
@@ -162,6 +569,10 @@
     <w:p>
       <w:pPr>
         <w:pStyle w:val="ListParagraph"/>
+        <w:numPr>
+          <w:ilvl w:val="0"/>
+          <w:numId w:val="2"/>
+        </w:numPr>
       </w:pPr>
       <w:r>
         <w:t xml:space="preserve">Indentation: begin in first column for statements such as </w:t>
@@ -191,7 +602,16 @@
         <w:t>CONTAINS</w:t>
       </w:r>
       <w:r>
-        <w:t>, and recursively indent all subsequent blocks by at least two spaces.</w:t>
+        <w:t xml:space="preserve">, and recursively indent all subsequent blocks by </w:t>
+      </w:r>
+      <w:r>
+        <w:rPr>
+          <w:i/>
+        </w:rPr>
+        <w:t>at least</w:t>
+      </w:r>
+      <w:r>
+        <w:t xml:space="preserve"> two spaces.</w:t>
       </w:r>
     </w:p>
     <w:p>
@@ -242,18 +662,30 @@
         <w:rPr>
           <w:rStyle w:val="FootnoteReference"/>
         </w:rPr>
-        <w:footnoteReference w:id="2"/>
+        <w:footnoteReference w:id="3"/>
       </w:r>
       <w:r>
         <w:t xml:space="preserve"> </w:t>
       </w:r>
       <w:r>
-        <w:t>old code), use the style guidelines above within the context of your personal style. However, keep in mind that others will have to read your code. If you use a syntax sensitive editor, as an experiment, turn off the syntax colouring to see if your code is still easily readable.</w:t>
+        <w:t xml:space="preserve">old code), use the style guidelines above within the context of your personal style. However, keep in mind that others will have to read your code. If you use a syntax sensitive editor, as an experiment, turn off the syntax </w:t>
+      </w:r>
+      <w:proofErr w:type="spellStart"/>
+      <w:r>
+        <w:t>colouring</w:t>
+      </w:r>
+      <w:proofErr w:type="spellEnd"/>
+      <w:r>
+        <w:t xml:space="preserve"> to see if your code is still easily readable.</w:t>
       </w:r>
     </w:p>
     <w:p>
       <w:pPr>
         <w:pStyle w:val="ListParagraph"/>
+        <w:numPr>
+          <w:ilvl w:val="0"/>
+          <w:numId w:val="2"/>
+        </w:numPr>
       </w:pPr>
       <w:r>
         <w:t>When modifying old code, adhere to the style of the existing code.</w:t>
@@ -392,12 +824,18 @@
         <w:tabs>
           <w:tab w:val="left" w:pos="1080"/>
         </w:tabs>
-      </w:pPr>
-      <w:r>
-        <w:tab/>
-      </w:r>
-      <w:r>
-        <w:t>INTEGER, PARAMETER :: NN = 10</w:t>
+        <w:ind w:left="1008"/>
+      </w:pPr>
+      <w:r>
+        <w:t xml:space="preserve">INTEGER, </w:t>
+      </w:r>
+      <w:proofErr w:type="gramStart"/>
+      <w:r>
+        <w:t>PARAMETER :</w:t>
+      </w:r>
+      <w:proofErr w:type="gramEnd"/>
+      <w:r>
+        <w:t>: NN = 10</w:t>
       </w:r>
     </w:p>
     <w:p>
@@ -406,21 +844,31 @@
         <w:tabs>
           <w:tab w:val="left" w:pos="1080"/>
         </w:tabs>
-      </w:pPr>
-      <w:r>
-        <w:tab/>
-      </w:r>
-      <w:r>
-        <w:t>REAL :: CldP</w:t>
-      </w:r>
+        <w:ind w:left="1008"/>
+      </w:pPr>
+      <w:proofErr w:type="gramStart"/>
+      <w:r>
+        <w:t>REAL :</w:t>
+      </w:r>
+      <w:proofErr w:type="gramEnd"/>
+      <w:r>
+        <w:t xml:space="preserve">: </w:t>
+      </w:r>
+      <w:proofErr w:type="spellStart"/>
+      <w:r>
+        <w:t>CldP</w:t>
+      </w:r>
+      <w:proofErr w:type="spellEnd"/>
     </w:p>
     <w:p>
       <w:pPr>
         <w:pStyle w:val="ListParagraph"/>
       </w:pPr>
+      <w:proofErr w:type="gramStart"/>
       <w:r>
         <w:t>use</w:t>
       </w:r>
+      <w:proofErr w:type="gramEnd"/>
     </w:p>
     <w:p>
       <w:pPr>
@@ -428,12 +876,18 @@
         <w:tabs>
           <w:tab w:val="left" w:pos="1080"/>
         </w:tabs>
-      </w:pPr>
-      <w:r>
-        <w:tab/>
-      </w:r>
-      <w:r>
-        <w:t>INTEGER, PARAMETER :: N_LAYERS = 10</w:t>
+        <w:ind w:left="1008"/>
+      </w:pPr>
+      <w:r>
+        <w:t xml:space="preserve">INTEGER, </w:t>
+      </w:r>
+      <w:proofErr w:type="gramStart"/>
+      <w:r>
+        <w:t>PARAMETER :</w:t>
+      </w:r>
+      <w:proofErr w:type="gramEnd"/>
+      <w:r>
+        <w:t>: N_LAYERS = 10</w:t>
       </w:r>
     </w:p>
     <w:p>
@@ -442,13 +896,21 @@
         <w:tabs>
           <w:tab w:val="left" w:pos="1080"/>
         </w:tabs>
-      </w:pPr>
-      <w:r>
-        <w:tab/>
-      </w:r>
-      <w:r>
-        <w:t>REAL :: CloudPressure</w:t>
-      </w:r>
+        <w:ind w:left="1008"/>
+      </w:pPr>
+      <w:proofErr w:type="gramStart"/>
+      <w:r>
+        <w:t>REAL :</w:t>
+      </w:r>
+      <w:proofErr w:type="gramEnd"/>
+      <w:r>
+        <w:t xml:space="preserve">: </w:t>
+      </w:r>
+      <w:proofErr w:type="spellStart"/>
+      <w:r>
+        <w:t>CloudPressure</w:t>
+      </w:r>
+      <w:proofErr w:type="spellEnd"/>
     </w:p>
     <w:p>
       <w:pPr>
@@ -457,21 +919,25 @@
       <w:r>
         <w:t xml:space="preserve">At the same time, recognize that common programming idioms should be used. For example, it is common to use single letter variable names such as </w:t>
       </w:r>
+      <w:proofErr w:type="spellStart"/>
       <w:r>
         <w:rPr>
           <w:rFonts w:ascii="Courier New" w:hAnsi="Courier New" w:cs="Courier New"/>
         </w:rPr>
         <w:t>i</w:t>
       </w:r>
+      <w:proofErr w:type="spellEnd"/>
       <w:r>
         <w:t xml:space="preserve"> as an array loop index counter rather than a variable named </w:t>
       </w:r>
+      <w:proofErr w:type="spellStart"/>
       <w:r>
         <w:rPr>
           <w:rFonts w:ascii="Courier New" w:hAnsi="Courier New" w:cs="Courier New"/>
         </w:rPr>
         <w:t>LoopIndex</w:t>
       </w:r>
+      <w:proofErr w:type="spellEnd"/>
       <w:r>
         <w:t>.</w:t>
       </w:r>
@@ -485,7 +951,15 @@
         </w:numPr>
       </w:pPr>
       <w:r>
-        <w:t>Declare the kind for all reals, including literal constants, by using a kind definition module.</w:t>
+        <w:t xml:space="preserve">Declare the kind for all </w:t>
+      </w:r>
+      <w:proofErr w:type="spellStart"/>
+      <w:r>
+        <w:t>reals</w:t>
+      </w:r>
+      <w:proofErr w:type="spellEnd"/>
+      <w:r>
+        <w:t>, including literal constants, by using a kind definition module.</w:t>
       </w:r>
     </w:p>
     <w:p>
@@ -672,7 +1146,13 @@
         <w:pStyle w:val="Heading1"/>
       </w:pPr>
       <w:r>
-        <w:t>Subroutine and Functions</w:t>
+        <w:t>Subroutine</w:t>
+      </w:r>
+      <w:r>
+        <w:t>s</w:t>
+      </w:r>
+      <w:r>
+        <w:t xml:space="preserve"> and Functions</w:t>
       </w:r>
     </w:p>
     <w:p>
@@ -717,19 +1197,29 @@
         </w:numPr>
       </w:pPr>
       <w:r>
-        <w:t>All subroutines and functions should be contained within a module. Using module procedures rath</w:t>
-      </w:r>
+        <w:t xml:space="preserve">All subroutines and functions should be contained within a module. Using module procedures </w:t>
+      </w:r>
+      <w:proofErr w:type="spellStart"/>
+      <w:r>
+        <w:t>rath</w:t>
+      </w:r>
+      <w:proofErr w:type="spellEnd"/>
       <w:r>
         <w:t xml:space="preserve"> </w:t>
       </w:r>
-      <w:r>
-        <w:t>er than external procedures ensures that the procedure interface is explicit and checked for consistency during compilation</w:t>
+      <w:proofErr w:type="spellStart"/>
+      <w:r>
+        <w:t>er</w:t>
+      </w:r>
+      <w:proofErr w:type="spellEnd"/>
+      <w:r>
+        <w:t xml:space="preserve"> than external procedures ensures that the procedure interface is explicit and checked for consistency during compilation</w:t>
       </w:r>
       <w:r>
         <w:rPr>
           <w:rStyle w:val="FootnoteReference"/>
         </w:rPr>
-        <w:footnoteReference w:id="3"/>
+        <w:footnoteReference w:id="4"/>
       </w:r>
       <w:r>
         <w:t>.</w:t>
@@ -747,8 +1237,13 @@
         <w:t>To avoid undefined pointers, pointers passed through an argument list must be allocated</w:t>
       </w:r>
       <w:r>
-        <w:t>, or nullifed</w:t>
-      </w:r>
+        <w:t xml:space="preserve">, or </w:t>
+      </w:r>
+      <w:proofErr w:type="spellStart"/>
+      <w:r>
+        <w:t>nullifed</w:t>
+      </w:r>
+      <w:proofErr w:type="spellEnd"/>
       <w:r>
         <w:t>.</w:t>
       </w:r>
@@ -917,10 +1412,21 @@
         <w:rPr>
           <w:rFonts w:ascii="Courier New" w:hAnsi="Courier New" w:cs="Courier New"/>
         </w:rPr>
-        <w:t>.GE.</w:t>
-      </w:r>
-      <w:r>
-        <w:t xml:space="preserve">, </w:t>
+        <w:t>.GE</w:t>
+      </w:r>
+      <w:proofErr w:type="gramStart"/>
+      <w:r>
+        <w:rPr>
+          <w:rFonts w:ascii="Courier New" w:hAnsi="Courier New" w:cs="Courier New"/>
+        </w:rPr>
+        <w:t>.</w:t>
+      </w:r>
+      <w:r>
+        <w:t>,</w:t>
+      </w:r>
+      <w:proofErr w:type="gramEnd"/>
+      <w:r>
+        <w:t xml:space="preserve"> </w:t>
       </w:r>
       <w:r>
         <w:rPr>
@@ -962,7 +1468,15 @@
         <w:ind w:left="1008"/>
       </w:pPr>
       <w:r>
-        <w:t>IF (i == 1) THEN</w:t>
+        <w:t>IF (</w:t>
+      </w:r>
+      <w:proofErr w:type="spellStart"/>
+      <w:r>
+        <w:t>i</w:t>
+      </w:r>
+      <w:proofErr w:type="spellEnd"/>
+      <w:r>
+        <w:t xml:space="preserve"> == 1) THEN</w:t>
       </w:r>
     </w:p>
     <w:p>
@@ -986,7 +1500,15 @@
         <w:ind w:left="1008"/>
       </w:pPr>
       <w:r>
-        <w:t>ELSE IF (i == 2) THEN</w:t>
+        <w:t>ELSE IF (</w:t>
+      </w:r>
+      <w:proofErr w:type="spellStart"/>
+      <w:r>
+        <w:t>i</w:t>
+      </w:r>
+      <w:proofErr w:type="spellEnd"/>
+      <w:r>
+        <w:t xml:space="preserve"> == 2) THEN</w:t>
       </w:r>
     </w:p>
     <w:p>
@@ -1010,7 +1532,15 @@
         <w:ind w:left="1008"/>
       </w:pPr>
       <w:r>
-        <w:t>ELSE IF (i == 3) THEN</w:t>
+        <w:t>ELSE IF (</w:t>
+      </w:r>
+      <w:proofErr w:type="spellStart"/>
+      <w:r>
+        <w:t>i</w:t>
+      </w:r>
+      <w:proofErr w:type="spellEnd"/>
+      <w:r>
+        <w:t xml:space="preserve"> == 3) THEN</w:t>
       </w:r>
     </w:p>
     <w:p>
@@ -1065,9 +1595,11 @@
       <w:pPr>
         <w:pStyle w:val="ListParagraph"/>
       </w:pPr>
+      <w:proofErr w:type="gramStart"/>
       <w:r>
         <w:t>use</w:t>
       </w:r>
+      <w:proofErr w:type="gramEnd"/>
     </w:p>
     <w:p>
       <w:pPr>
@@ -1078,7 +1610,20 @@
         <w:ind w:left="1008"/>
       </w:pPr>
       <w:r>
-        <w:t>SELECT CASE(i)</w:t>
+        <w:t xml:space="preserve">SELECT </w:t>
+      </w:r>
+      <w:proofErr w:type="gramStart"/>
+      <w:r>
+        <w:t>CASE(</w:t>
+      </w:r>
+      <w:proofErr w:type="spellStart"/>
+      <w:proofErr w:type="gramEnd"/>
+      <w:r>
+        <w:t>i</w:t>
+      </w:r>
+      <w:proofErr w:type="spellEnd"/>
+      <w:r>
+        <w:t>)</w:t>
       </w:r>
     </w:p>
     <w:p>
@@ -1090,7 +1635,15 @@
         <w:ind w:left="1008"/>
       </w:pPr>
       <w:r>
-        <w:t xml:space="preserve">  CASE(1)</w:t>
+        <w:t xml:space="preserve">  </w:t>
+      </w:r>
+      <w:proofErr w:type="gramStart"/>
+      <w:r>
+        <w:t>CASE(</w:t>
+      </w:r>
+      <w:proofErr w:type="gramEnd"/>
+      <w:r>
+        <w:t>1)</w:t>
       </w:r>
     </w:p>
     <w:p>
@@ -1114,7 +1667,15 @@
         <w:ind w:left="1008"/>
       </w:pPr>
       <w:r>
-        <w:t xml:space="preserve">  CASE(2)</w:t>
+        <w:t xml:space="preserve">  </w:t>
+      </w:r>
+      <w:proofErr w:type="gramStart"/>
+      <w:r>
+        <w:t>CASE(</w:t>
+      </w:r>
+      <w:proofErr w:type="gramEnd"/>
+      <w:r>
+        <w:t>2)</w:t>
       </w:r>
     </w:p>
     <w:p>
@@ -1138,7 +1699,15 @@
         <w:ind w:left="1008"/>
       </w:pPr>
       <w:r>
-        <w:t xml:space="preserve">  CASE(3)</w:t>
+        <w:t xml:space="preserve">  </w:t>
+      </w:r>
+      <w:proofErr w:type="gramStart"/>
+      <w:r>
+        <w:t>CASE(</w:t>
+      </w:r>
+      <w:proofErr w:type="gramEnd"/>
+      <w:r>
+        <w:t>3)</w:t>
       </w:r>
     </w:p>
     <w:p>
@@ -1212,7 +1781,15 @@
         <w:t>/2003/2008</w:t>
       </w:r>
       <w:r>
-        <w:t>. Do not use, if at all possible, compiler specific features, functions or subroutine calls. Doing so limits portability of the code. If compiler specific features must be used, localise the impact by wrapping the compiler extensions within a generic procedure and call that generic procedure. Document the potential portability problem in the calling code.</w:t>
+        <w:t xml:space="preserve">. Do not use, if at all possible, compiler specific features, functions or subroutine calls. Doing so limits portability of the code. If compiler specific features must be used, </w:t>
+      </w:r>
+      <w:proofErr w:type="spellStart"/>
+      <w:r>
+        <w:t>localise</w:t>
+      </w:r>
+      <w:proofErr w:type="spellEnd"/>
+      <w:r>
+        <w:t xml:space="preserve"> the impact by wrapping the compiler extensions within a generic procedure and call that generic procedure. Document the potential portability problem in the calling code.</w:t>
       </w:r>
     </w:p>
     <w:p>
@@ -1247,8 +1824,13 @@
         </w:tabs>
         <w:ind w:left="1008"/>
       </w:pPr>
-      <w:r>
-        <w:t>REAL(4) :: x</w:t>
+      <w:proofErr w:type="gramStart"/>
+      <w:r>
+        <w:t>REAL(</w:t>
+      </w:r>
+      <w:proofErr w:type="gramEnd"/>
+      <w:r>
+        <w:t>4) :: x</w:t>
       </w:r>
     </w:p>
     <w:p>
@@ -1259,8 +1841,13 @@
         </w:tabs>
         <w:ind w:left="1008"/>
       </w:pPr>
-      <w:r>
-        <w:t>REAL(8) :: y</w:t>
+      <w:proofErr w:type="gramStart"/>
+      <w:r>
+        <w:t>REAL(</w:t>
+      </w:r>
+      <w:proofErr w:type="gramEnd"/>
+      <w:r>
+        <w:t>8) :: y</w:t>
       </w:r>
     </w:p>
     <w:p>
@@ -1271,8 +1858,13 @@
         </w:tabs>
         <w:ind w:left="1008"/>
       </w:pPr>
-      <w:r>
-        <w:t>x = 1.0_4</w:t>
+      <w:proofErr w:type="gramStart"/>
+      <w:r>
+        <w:t>x</w:t>
+      </w:r>
+      <w:proofErr w:type="gramEnd"/>
+      <w:r>
+        <w:t xml:space="preserve"> = 1.0_4</w:t>
       </w:r>
     </w:p>
     <w:p>
@@ -1283,8 +1875,13 @@
         </w:tabs>
         <w:ind w:left="1008"/>
       </w:pPr>
-      <w:r>
-        <w:t>y = 2.0_8</w:t>
+      <w:proofErr w:type="gramStart"/>
+      <w:r>
+        <w:t>y</w:t>
+      </w:r>
+      <w:proofErr w:type="gramEnd"/>
+      <w:r>
+        <w:t xml:space="preserve"> = 2.0_8</w:t>
       </w:r>
     </w:p>
     <w:p>
@@ -1292,13 +1889,29 @@
         <w:pStyle w:val="ListParagraph"/>
       </w:pPr>
       <w:r>
-        <w:t>The above example is a common way to specify single and double precision reals (the 4 and 8 kind type values being sy</w:t>
+        <w:t xml:space="preserve">The above example is a common way to specify single and double precision </w:t>
+      </w:r>
+      <w:proofErr w:type="spellStart"/>
+      <w:r>
+        <w:t>reals</w:t>
+      </w:r>
+      <w:proofErr w:type="spellEnd"/>
+      <w:r>
+        <w:t xml:space="preserve"> (the 4 and 8 kind type values being sy</w:t>
       </w:r>
       <w:r>
         <w:t>nonymous with the common Fortran</w:t>
       </w:r>
       <w:r>
-        <w:t>77 extension *4 and *8). However, kind type values are not portable. Some compilers use a kind value of 1 for single precision and 2 for double precision reals. Always use a kind definition module with parameterized kind types.</w:t>
+        <w:t xml:space="preserve">77 extension *4 and *8). However, kind type values are not portable. Some compilers use a kind value of 1 for single precision and 2 for double precision </w:t>
+      </w:r>
+      <w:proofErr w:type="spellStart"/>
+      <w:r>
+        <w:t>reals</w:t>
+      </w:r>
+      <w:proofErr w:type="spellEnd"/>
+      <w:r>
+        <w:t>. Always use a kind definition module with parameterized kind types.</w:t>
       </w:r>
     </w:p>
     <w:p>
@@ -1325,8 +1938,21 @@
         <w:ind w:left="1008"/>
       </w:pPr>
       <w:r>
-        <w:t>USE Type_Kinds, ONLY: rk</w:t>
-      </w:r>
+        <w:t xml:space="preserve">USE </w:t>
+      </w:r>
+      <w:proofErr w:type="spellStart"/>
+      <w:r>
+        <w:t>Type_Kinds</w:t>
+      </w:r>
+      <w:proofErr w:type="spellEnd"/>
+      <w:r>
+        <w:t xml:space="preserve">, ONLY: </w:t>
+      </w:r>
+      <w:proofErr w:type="spellStart"/>
+      <w:r>
+        <w:t>rk</w:t>
+      </w:r>
+      <w:proofErr w:type="spellEnd"/>
     </w:p>
     <w:p>
       <w:pPr>
@@ -1336,9 +1962,24 @@
         </w:tabs>
         <w:ind w:left="1008"/>
       </w:pPr>
-      <w:r>
-        <w:t>REAL(rk) :: ppmv</w:t>
-      </w:r>
+      <w:proofErr w:type="gramStart"/>
+      <w:r>
+        <w:t>REAL(</w:t>
+      </w:r>
+      <w:proofErr w:type="spellStart"/>
+      <w:proofErr w:type="gramEnd"/>
+      <w:r>
+        <w:t>rk</w:t>
+      </w:r>
+      <w:proofErr w:type="spellEnd"/>
+      <w:r>
+        <w:t xml:space="preserve">) :: </w:t>
+      </w:r>
+      <w:proofErr w:type="spellStart"/>
+      <w:r>
+        <w:t>ppmv</w:t>
+      </w:r>
+      <w:proofErr w:type="spellEnd"/>
     </w:p>
     <w:p>
       <w:pPr>
@@ -1348,9 +1989,24 @@
         </w:tabs>
         <w:ind w:left="1008"/>
       </w:pPr>
-      <w:r>
-        <w:t>REAL(rk) :: Mixing_Ratio</w:t>
-      </w:r>
+      <w:proofErr w:type="gramStart"/>
+      <w:r>
+        <w:t>REAL(</w:t>
+      </w:r>
+      <w:proofErr w:type="spellStart"/>
+      <w:proofErr w:type="gramEnd"/>
+      <w:r>
+        <w:t>rk</w:t>
+      </w:r>
+      <w:proofErr w:type="spellEnd"/>
+      <w:r>
+        <w:t xml:space="preserve">) :: </w:t>
+      </w:r>
+      <w:proofErr w:type="spellStart"/>
+      <w:r>
+        <w:t>Mixing_Ratio</w:t>
+      </w:r>
+      <w:proofErr w:type="spellEnd"/>
     </w:p>
     <w:p>
       <w:pPr>
@@ -1360,9 +2016,24 @@
         </w:tabs>
         <w:ind w:left="1008"/>
       </w:pPr>
-      <w:r>
-        <w:t>REAL(rk) :: Molecular_Weight</w:t>
-      </w:r>
+      <w:proofErr w:type="gramStart"/>
+      <w:r>
+        <w:t>REAL(</w:t>
+      </w:r>
+      <w:proofErr w:type="spellStart"/>
+      <w:proofErr w:type="gramEnd"/>
+      <w:r>
+        <w:t>rk</w:t>
+      </w:r>
+      <w:proofErr w:type="spellEnd"/>
+      <w:r>
+        <w:t xml:space="preserve">) :: </w:t>
+      </w:r>
+      <w:proofErr w:type="spellStart"/>
+      <w:r>
+        <w:t>Molecular_Weight</w:t>
+      </w:r>
+      <w:proofErr w:type="spellEnd"/>
     </w:p>
     <w:p>
       <w:pPr>
@@ -1384,19 +2055,44 @@
         </w:tabs>
         <w:ind w:left="1008"/>
       </w:pPr>
-      <w:r>
-        <w:t>ppmv = 1.0e+03*Mixing_Ratio*28.96</w:t>
-      </w:r>
-      <w:r>
-        <w:t>48/Molecular_Weight</w:t>
-      </w:r>
+      <w:proofErr w:type="spellStart"/>
+      <w:proofErr w:type="gramStart"/>
+      <w:r>
+        <w:t>ppmv</w:t>
+      </w:r>
+      <w:proofErr w:type="spellEnd"/>
+      <w:proofErr w:type="gramEnd"/>
+      <w:r>
+        <w:t xml:space="preserve"> = 1.0e+03*</w:t>
+      </w:r>
+      <w:proofErr w:type="spellStart"/>
+      <w:r>
+        <w:t>Mixing_Ratio</w:t>
+      </w:r>
+      <w:proofErr w:type="spellEnd"/>
+      <w:r>
+        <w:t>*28.96</w:t>
+      </w:r>
+      <w:r>
+        <w:t>48/</w:t>
+      </w:r>
+      <w:proofErr w:type="spellStart"/>
+      <w:r>
+        <w:t>Molecular_Weight</w:t>
+      </w:r>
+      <w:proofErr w:type="spellEnd"/>
     </w:p>
     <w:p>
       <w:pPr>
         <w:pStyle w:val="ListParagraph"/>
       </w:pPr>
-      <w:r>
-        <w:t>consider the following,</w:t>
+      <w:proofErr w:type="gramStart"/>
+      <w:r>
+        <w:t>consider</w:t>
+      </w:r>
+      <w:proofErr w:type="gramEnd"/>
+      <w:r>
+        <w:t xml:space="preserve"> the following,</w:t>
       </w:r>
     </w:p>
     <w:p>
@@ -1408,8 +2104,21 @@
         <w:ind w:left="1008"/>
       </w:pPr>
       <w:r>
-        <w:t>USE Type_Kinds, ONLY: rk</w:t>
-      </w:r>
+        <w:t xml:space="preserve">USE </w:t>
+      </w:r>
+      <w:proofErr w:type="spellStart"/>
+      <w:r>
+        <w:t>Type_Kinds</w:t>
+      </w:r>
+      <w:proofErr w:type="spellEnd"/>
+      <w:r>
+        <w:t xml:space="preserve">, ONLY: </w:t>
+      </w:r>
+      <w:proofErr w:type="spellStart"/>
+      <w:r>
+        <w:t>rk</w:t>
+      </w:r>
+      <w:proofErr w:type="spellEnd"/>
     </w:p>
     <w:p>
       <w:pPr>
@@ -1419,8 +2128,18 @@
         </w:tabs>
         <w:ind w:left="1008"/>
       </w:pPr>
-      <w:r>
-        <w:t>REAL(rk), PARAMETER :: G_TO_KG      = 1.0e-03_rk</w:t>
+      <w:proofErr w:type="gramStart"/>
+      <w:r>
+        <w:t>REAL(</w:t>
+      </w:r>
+      <w:proofErr w:type="spellStart"/>
+      <w:proofErr w:type="gramEnd"/>
+      <w:r>
+        <w:t>rk</w:t>
+      </w:r>
+      <w:proofErr w:type="spellEnd"/>
+      <w:r>
+        <w:t>), PARAMETER :: G_TO_KG      = 1.0e-03_rk</w:t>
       </w:r>
     </w:p>
     <w:p>
@@ -1431,8 +2150,18 @@
         </w:tabs>
         <w:ind w:left="1008"/>
       </w:pPr>
-      <w:r>
-        <w:t>REAL(rk), PARAMETER :: PPV_TO_PPMV  = 1.0e+06_rk</w:t>
+      <w:proofErr w:type="gramStart"/>
+      <w:r>
+        <w:t>REAL(</w:t>
+      </w:r>
+      <w:proofErr w:type="spellStart"/>
+      <w:proofErr w:type="gramEnd"/>
+      <w:r>
+        <w:t>rk</w:t>
+      </w:r>
+      <w:proofErr w:type="spellEnd"/>
+      <w:r>
+        <w:t>), PARAMETER :: PPV_TO_PPMV  = 1.0e+06_rk</w:t>
       </w:r>
     </w:p>
     <w:p>
@@ -1443,8 +2172,18 @@
         </w:tabs>
         <w:ind w:left="1008"/>
       </w:pPr>
-      <w:r>
-        <w:t>REAL(rk), PARAMETER :: SCALE_FACTOR = G_TO_KG * PPV_TO_PPMV</w:t>
+      <w:proofErr w:type="gramStart"/>
+      <w:r>
+        <w:t>REAL(</w:t>
+      </w:r>
+      <w:proofErr w:type="spellStart"/>
+      <w:proofErr w:type="gramEnd"/>
+      <w:r>
+        <w:t>rk</w:t>
+      </w:r>
+      <w:proofErr w:type="spellEnd"/>
+      <w:r>
+        <w:t>), PARAMETER :: SCALE_FACTOR = G_TO_KG * PPV_TO_PPMV</w:t>
       </w:r>
     </w:p>
     <w:p>
@@ -1455,8 +2194,18 @@
         </w:tabs>
         <w:ind w:left="1008"/>
       </w:pPr>
-      <w:r>
-        <w:t>REAL(rk), PARAMETER :: MW_DRYAIR    = 28.9648_rk</w:t>
+      <w:proofErr w:type="gramStart"/>
+      <w:r>
+        <w:t>REAL(</w:t>
+      </w:r>
+      <w:proofErr w:type="spellStart"/>
+      <w:proofErr w:type="gramEnd"/>
+      <w:r>
+        <w:t>rk</w:t>
+      </w:r>
+      <w:proofErr w:type="spellEnd"/>
+      <w:r>
+        <w:t>), PARAMETER :: MW_DRYAIR    = 28.9648_rk</w:t>
       </w:r>
     </w:p>
     <w:p>
@@ -1479,9 +2228,24 @@
         </w:tabs>
         <w:ind w:left="1008"/>
       </w:pPr>
-      <w:r>
-        <w:t>REAL(rk) :: ppmv</w:t>
-      </w:r>
+      <w:proofErr w:type="gramStart"/>
+      <w:r>
+        <w:t>REAL(</w:t>
+      </w:r>
+      <w:proofErr w:type="spellStart"/>
+      <w:proofErr w:type="gramEnd"/>
+      <w:r>
+        <w:t>rk</w:t>
+      </w:r>
+      <w:proofErr w:type="spellEnd"/>
+      <w:r>
+        <w:t xml:space="preserve">) :: </w:t>
+      </w:r>
+      <w:proofErr w:type="spellStart"/>
+      <w:r>
+        <w:t>ppmv</w:t>
+      </w:r>
+      <w:proofErr w:type="spellEnd"/>
     </w:p>
     <w:p>
       <w:pPr>
@@ -1491,9 +2255,24 @@
         </w:tabs>
         <w:ind w:left="1008"/>
       </w:pPr>
-      <w:r>
-        <w:t>REAL(rk) :: Mixing_Ratio</w:t>
-      </w:r>
+      <w:proofErr w:type="gramStart"/>
+      <w:r>
+        <w:t>REAL(</w:t>
+      </w:r>
+      <w:proofErr w:type="spellStart"/>
+      <w:proofErr w:type="gramEnd"/>
+      <w:r>
+        <w:t>rk</w:t>
+      </w:r>
+      <w:proofErr w:type="spellEnd"/>
+      <w:r>
+        <w:t xml:space="preserve">) :: </w:t>
+      </w:r>
+      <w:proofErr w:type="spellStart"/>
+      <w:r>
+        <w:t>Mixing_Ratio</w:t>
+      </w:r>
+      <w:proofErr w:type="spellEnd"/>
     </w:p>
     <w:p>
       <w:pPr>
@@ -1503,9 +2282,24 @@
         </w:tabs>
         <w:ind w:left="1008"/>
       </w:pPr>
-      <w:r>
-        <w:t>REAL(rk) :: Molecular_Weight</w:t>
-      </w:r>
+      <w:proofErr w:type="gramStart"/>
+      <w:r>
+        <w:t>REAL(</w:t>
+      </w:r>
+      <w:proofErr w:type="spellStart"/>
+      <w:proofErr w:type="gramEnd"/>
+      <w:r>
+        <w:t>rk</w:t>
+      </w:r>
+      <w:proofErr w:type="spellEnd"/>
+      <w:r>
+        <w:t xml:space="preserve">) :: </w:t>
+      </w:r>
+      <w:proofErr w:type="spellStart"/>
+      <w:r>
+        <w:t>Molecular_Weight</w:t>
+      </w:r>
+      <w:proofErr w:type="spellEnd"/>
     </w:p>
     <w:p>
       <w:pPr>
@@ -1527,12 +2321,32 @@
         </w:tabs>
         <w:ind w:left="1008"/>
       </w:pPr>
-      <w:r>
-        <w:t>ppmv = SCALE_FACTOR*Mixing_Ratio*MW_DRYA</w:t>
-      </w:r>
-      <w:r>
-        <w:t>IR/Molecular_Weight</w:t>
-      </w:r>
+      <w:proofErr w:type="spellStart"/>
+      <w:proofErr w:type="gramStart"/>
+      <w:r>
+        <w:t>ppmv</w:t>
+      </w:r>
+      <w:proofErr w:type="spellEnd"/>
+      <w:proofErr w:type="gramEnd"/>
+      <w:r>
+        <w:t xml:space="preserve"> = SCALE_FACTOR*</w:t>
+      </w:r>
+      <w:proofErr w:type="spellStart"/>
+      <w:r>
+        <w:t>Mixing_Ratio</w:t>
+      </w:r>
+      <w:proofErr w:type="spellEnd"/>
+      <w:r>
+        <w:t>*MW_DRYA</w:t>
+      </w:r>
+      <w:r>
+        <w:t>IR/</w:t>
+      </w:r>
+      <w:proofErr w:type="spellStart"/>
+      <w:r>
+        <w:t>Molecular_Weight</w:t>
+      </w:r>
+      <w:proofErr w:type="spellEnd"/>
     </w:p>
     <w:p>
       <w:pPr>
@@ -1560,8 +2374,16 @@
         <w:rPr>
           <w:rFonts w:ascii="Courier New" w:hAnsi="Courier New" w:cs="Courier New"/>
         </w:rPr>
-        <w:t>_rk</w:t>
-      </w:r>
+        <w:t>_</w:t>
+      </w:r>
+      <w:proofErr w:type="spellStart"/>
+      <w:r>
+        <w:rPr>
+          <w:rFonts w:ascii="Courier New" w:hAnsi="Courier New" w:cs="Courier New"/>
+        </w:rPr>
+        <w:t>rk</w:t>
+      </w:r>
+      <w:proofErr w:type="spellEnd"/>
       <w:r>
         <w:t xml:space="preserve"> on all the literal constants in the parameter definitions. This ensures that the literal constant has the same precision as its data type.</w:t>
       </w:r>
@@ -1575,7 +2397,32 @@
         </w:numPr>
       </w:pPr>
       <w:r>
-        <w:t xml:space="preserve">Always initialise pointer variables in their declaration statement using the NULL() intrinsic, e.g. </w:t>
+        <w:t xml:space="preserve">Always </w:t>
+      </w:r>
+      <w:proofErr w:type="spellStart"/>
+      <w:r>
+        <w:t>initialise</w:t>
+      </w:r>
+      <w:proofErr w:type="spellEnd"/>
+      <w:r>
+        <w:t xml:space="preserve"> pointer variables in their declaration statement using the </w:t>
+      </w:r>
+      <w:proofErr w:type="gramStart"/>
+      <w:r>
+        <w:rPr>
+          <w:rFonts w:ascii="Courier New" w:hAnsi="Courier New" w:cs="Courier New"/>
+        </w:rPr>
+        <w:t>NULL(</w:t>
+      </w:r>
+      <w:proofErr w:type="gramEnd"/>
+      <w:r>
+        <w:rPr>
+          <w:rFonts w:ascii="Courier New" w:hAnsi="Courier New" w:cs="Courier New"/>
+        </w:rPr>
+        <w:t>)</w:t>
+      </w:r>
+      <w:r>
+        <w:t xml:space="preserve"> intrinsic, e.g. </w:t>
       </w:r>
     </w:p>
     <w:p>
@@ -1584,7 +2431,15 @@
         <w:ind w:left="1008"/>
       </w:pPr>
       <w:r>
-        <w:t>INTEGER, POINTER :: x =&gt; NULL()\end{verbatim</w:t>
+        <w:t xml:space="preserve">INTEGER, </w:t>
+      </w:r>
+      <w:proofErr w:type="gramStart"/>
+      <w:r>
+        <w:t>POINTER :</w:t>
+      </w:r>
+      <w:proofErr w:type="gramEnd"/>
+      <w:r>
+        <w:t>: x =&gt; NULL()</w:t>
       </w:r>
     </w:p>
     <w:p>
@@ -1667,100 +2522,126 @@
     </w:p>
     <w:p/>
     <w:p>
-      <w:bookmarkStart w:id="0" w:name="_GoBack"/>
-      <w:bookmarkEnd w:id="0"/>
-      <w:r>
-        <w:t>% The appendices section</w:t>
-      </w:r>
-    </w:p>
-    <w:p>
-      <w:r>
-        <w:t>%=======================</w:t>
-      </w:r>
-    </w:p>
-    <w:p>
-      <w:r>
-        <w:t>\begin{appendix</w:t>
-      </w:r>
-    </w:p>
-    <w:p>
-      <w:r>
-        <w:t>\newpage</w:t>
-      </w:r>
-    </w:p>
-    <w:p>
-      <w:r>
-        <w:t>\section{Example Code</w:t>
-      </w:r>
-    </w:p>
-    <w:p>
-      <w:r>
-        <w:t>%=====================</w:t>
-      </w:r>
-    </w:p>
-    <w:p>
-      <w:r>
-        <w:t>\label{app:example_code</w:t>
-      </w:r>
-    </w:p>
-    <w:p>
-      <w:r>
-        <w:t>Below is some example code demonstrating the implementation of the coding guidelines. Note that the example is not meant to represent the only acceptable style (with capitalized Fortran statements and specifiers). As one reviewer of this document stated: ``Variations in use of capitalization are just too numerous for users to agree on a single standard''. In addition, regardless of your personal coding style, recall the guideline in the style section: When modifying old code, adhere to the style of the existing code.</w:t>
-      </w:r>
-    </w:p>
-    <w:p>
-      <w:pPr>
-        <w:pStyle w:val="PlainText"/>
-      </w:pPr>
-      <w:r>
-        <w:t>\begin{verbatim</w:t>
-      </w:r>
-    </w:p>
-    <w:p>
-      <w:pPr>
-        <w:pStyle w:val="PlainText"/>
-      </w:pPr>
-      <w:r>
-        <w:t>! Define the kinds to use for integers and reals</w:t>
-      </w:r>
-    </w:p>
-    <w:p>
-      <w:pPr>
-        <w:pStyle w:val="PlainText"/>
-      </w:pPr>
-      <w:r>
-        <w:t>! including generic kinds to allow simple alteration</w:t>
-      </w:r>
-    </w:p>
-    <w:p>
-      <w:pPr>
-        <w:pStyle w:val="PlainText"/>
-      </w:pPr>
-      <w:r>
-        <w:t>! of required precisions.</w:t>
-      </w:r>
-    </w:p>
-    <w:p>
-      <w:pPr>
-        <w:pStyle w:val="PlainText"/>
-      </w:pPr>
-    </w:p>
-    <w:p>
-      <w:pPr>
-        <w:pStyle w:val="PlainText"/>
-      </w:pPr>
-      <w:r>
-        <w:t>MODULE Type_Kinds</w:t>
-      </w:r>
-    </w:p>
-    <w:p>
-      <w:pPr>
-        <w:pStyle w:val="PlainText"/>
-      </w:pPr>
-    </w:p>
-    <w:p>
-      <w:pPr>
-        <w:pStyle w:val="PlainText"/>
+      <w:pPr>
+        <w:spacing w:after="0"/>
+        <w:rPr>
+          <w:rFonts w:asciiTheme="majorHAnsi" w:eastAsiaTheme="majorEastAsia" w:hAnsiTheme="majorHAnsi" w:cstheme="majorBidi"/>
+          <w:b/>
+          <w:bCs/>
+          <w:color w:val="345A8A" w:themeColor="accent1" w:themeShade="B5"/>
+          <w:sz w:val="32"/>
+          <w:szCs w:val="32"/>
+        </w:rPr>
+      </w:pPr>
+      <w:r>
+        <w:br w:type="page"/>
+      </w:r>
+    </w:p>
+    <w:p>
+      <w:pPr>
+        <w:pStyle w:val="Heading1"/>
+      </w:pPr>
+      <w:r>
+        <w:t>Appendix A: Example code</w:t>
+      </w:r>
+    </w:p>
+    <w:p>
+      <w:r>
+        <w:t>Following</w:t>
+      </w:r>
+      <w:r>
+        <w:t xml:space="preserve"> is some example code demonstrating the implementation of the coding guidelines. Note that the example is not meant to represent the only acceptable style (with capitalized Fortran statements and </w:t>
+      </w:r>
+      <w:proofErr w:type="spellStart"/>
+      <w:r>
+        <w:t>specifiers</w:t>
+      </w:r>
+      <w:proofErr w:type="spellEnd"/>
+      <w:r>
+        <w:t>). As one reviewer of this document stated: ``Variations in use of capitalization are just too numerous for users to agree on a single standard''. In addition, regardless of your personal coding style, recall the guideline in the style section: When modifying old code, adhere to the style of the existing code.</w:t>
+      </w:r>
+    </w:p>
+    <w:p/>
+    <w:p>
+      <w:pPr>
+        <w:pStyle w:val="code"/>
+      </w:pPr>
+      <w:r>
+        <w:t xml:space="preserve">! Define the kinds to use for integers and </w:t>
+      </w:r>
+      <w:proofErr w:type="spellStart"/>
+      <w:r>
+        <w:t>reals</w:t>
+      </w:r>
+      <w:proofErr w:type="spellEnd"/>
+    </w:p>
+    <w:p>
+      <w:pPr>
+        <w:pStyle w:val="code"/>
+      </w:pPr>
+      <w:r>
+        <w:t xml:space="preserve">! </w:t>
+      </w:r>
+      <w:proofErr w:type="gramStart"/>
+      <w:r>
+        <w:t>including</w:t>
+      </w:r>
+      <w:proofErr w:type="gramEnd"/>
+      <w:r>
+        <w:t xml:space="preserve"> generic kinds to allow simple alteration</w:t>
+      </w:r>
+    </w:p>
+    <w:p>
+      <w:pPr>
+        <w:pStyle w:val="code"/>
+      </w:pPr>
+      <w:r>
+        <w:t xml:space="preserve">! </w:t>
+      </w:r>
+      <w:proofErr w:type="gramStart"/>
+      <w:r>
+        <w:t>of</w:t>
+      </w:r>
+      <w:proofErr w:type="gramEnd"/>
+      <w:r>
+        <w:t xml:space="preserve"> required precisions.</w:t>
+      </w:r>
+    </w:p>
+    <w:p>
+      <w:pPr>
+        <w:pStyle w:val="code"/>
+      </w:pPr>
+    </w:p>
+    <w:p>
+      <w:pPr>
+        <w:pStyle w:val="code"/>
+        <w:rPr>
+          <w:b/>
+        </w:rPr>
+      </w:pPr>
+      <w:r>
+        <w:rPr>
+          <w:b/>
+        </w:rPr>
+        <w:t xml:space="preserve">MODULE </w:t>
+      </w:r>
+      <w:proofErr w:type="spellStart"/>
+      <w:r>
+        <w:rPr>
+          <w:b/>
+        </w:rPr>
+        <w:t>Type_Kinds</w:t>
+      </w:r>
+      <w:proofErr w:type="spellEnd"/>
+    </w:p>
+    <w:p>
+      <w:pPr>
+        <w:pStyle w:val="code"/>
+      </w:pPr>
+    </w:p>
+    <w:p>
+      <w:pPr>
+        <w:pStyle w:val="code"/>
       </w:pPr>
       <w:r>
         <w:t xml:space="preserve">  ! No implicit typing</w:t>
@@ -1768,7 +2649,7 @@
     </w:p>
     <w:p>
       <w:pPr>
-        <w:pStyle w:val="PlainText"/>
+        <w:pStyle w:val="code"/>
       </w:pPr>
       <w:r>
         <w:t xml:space="preserve">  IMPLICIT NONE</w:t>
@@ -1776,12 +2657,12 @@
     </w:p>
     <w:p>
       <w:pPr>
-        <w:pStyle w:val="PlainText"/>
-      </w:pPr>
-    </w:p>
-    <w:p>
-      <w:pPr>
-        <w:pStyle w:val="PlainText"/>
+        <w:pStyle w:val="code"/>
+      </w:pPr>
+    </w:p>
+    <w:p>
+      <w:pPr>
+        <w:pStyle w:val="code"/>
       </w:pPr>
       <w:r>
         <w:t xml:space="preserve">  ! Explicit visibility declaration</w:t>
@@ -1789,7 +2670,7 @@
     </w:p>
     <w:p>
       <w:pPr>
-        <w:pStyle w:val="PlainText"/>
+        <w:pStyle w:val="code"/>
       </w:pPr>
       <w:r>
         <w:t xml:space="preserve">  PRIVATE</w:t>
@@ -1797,36 +2678,73 @@
     </w:p>
     <w:p>
       <w:pPr>
-        <w:pStyle w:val="PlainText"/>
-      </w:pPr>
-      <w:r>
-        <w:t xml:space="preserve">  PUBLIC :: Byte, Short, Long</w:t>
-      </w:r>
-    </w:p>
-    <w:p>
-      <w:pPr>
-        <w:pStyle w:val="PlainText"/>
-      </w:pPr>
-      <w:r>
-        <w:t xml:space="preserve">  PUBLIC :: Single, Double</w:t>
-      </w:r>
-    </w:p>
-    <w:p>
-      <w:pPr>
-        <w:pStyle w:val="PlainText"/>
-      </w:pPr>
-      <w:r>
-        <w:t xml:space="preserve">  PUBLIC :: ik, rk</w:t>
-      </w:r>
-    </w:p>
-    <w:p>
-      <w:pPr>
-        <w:pStyle w:val="PlainText"/>
-      </w:pPr>
-    </w:p>
-    <w:p>
-      <w:pPr>
-        <w:pStyle w:val="PlainText"/>
+        <w:pStyle w:val="code"/>
+      </w:pPr>
+      <w:r>
+        <w:t xml:space="preserve">  </w:t>
+      </w:r>
+      <w:proofErr w:type="gramStart"/>
+      <w:r>
+        <w:t>PUBLIC :</w:t>
+      </w:r>
+      <w:proofErr w:type="gramEnd"/>
+      <w:r>
+        <w:t>: Byte, Short, Long</w:t>
+      </w:r>
+    </w:p>
+    <w:p>
+      <w:pPr>
+        <w:pStyle w:val="code"/>
+      </w:pPr>
+      <w:r>
+        <w:t xml:space="preserve">  </w:t>
+      </w:r>
+      <w:proofErr w:type="gramStart"/>
+      <w:r>
+        <w:t>PUBLIC :</w:t>
+      </w:r>
+      <w:proofErr w:type="gramEnd"/>
+      <w:r>
+        <w:t>: Single, Double</w:t>
+      </w:r>
+    </w:p>
+    <w:p>
+      <w:pPr>
+        <w:pStyle w:val="code"/>
+      </w:pPr>
+      <w:r>
+        <w:t xml:space="preserve">  </w:t>
+      </w:r>
+      <w:proofErr w:type="gramStart"/>
+      <w:r>
+        <w:t>PUBLIC :</w:t>
+      </w:r>
+      <w:proofErr w:type="gramEnd"/>
+      <w:r>
+        <w:t xml:space="preserve">: </w:t>
+      </w:r>
+      <w:proofErr w:type="spellStart"/>
+      <w:r>
+        <w:t>ik</w:t>
+      </w:r>
+      <w:proofErr w:type="spellEnd"/>
+      <w:r>
+        <w:t xml:space="preserve">, </w:t>
+      </w:r>
+      <w:proofErr w:type="spellStart"/>
+      <w:r>
+        <w:t>rk</w:t>
+      </w:r>
+      <w:proofErr w:type="spellEnd"/>
+    </w:p>
+    <w:p>
+      <w:pPr>
+        <w:pStyle w:val="code"/>
+      </w:pPr>
+    </w:p>
+    <w:p>
+      <w:pPr>
+        <w:pStyle w:val="code"/>
       </w:pPr>
       <w:r>
         <w:t xml:space="preserve">  ! Integer kinds</w:t>
@@ -1834,65 +2752,123 @@
     </w:p>
     <w:p>
       <w:pPr>
-        <w:pStyle w:val="PlainText"/>
-      </w:pPr>
-      <w:r>
-        <w:t xml:space="preserve">  INTEGER, PARAMETER :: Byte  = SELECTED_INT_KIND(1)  ! Byte  integer</w:t>
-      </w:r>
-    </w:p>
-    <w:p>
-      <w:pPr>
-        <w:pStyle w:val="PlainText"/>
-      </w:pPr>
-      <w:r>
-        <w:t xml:space="preserve">  INTEGER, PARAMETER :: Short = SELECTED_INT_KIND(4)  ! Short integer</w:t>
-      </w:r>
-    </w:p>
-    <w:p>
-      <w:pPr>
-        <w:pStyle w:val="PlainText"/>
-      </w:pPr>
-      <w:r>
-        <w:t xml:space="preserve">  INTEGER, PARAMETER :: Long  = SELECTED_INT_KIND(8)  ! Long  integer</w:t>
-      </w:r>
-    </w:p>
-    <w:p>
-      <w:pPr>
-        <w:pStyle w:val="PlainText"/>
-      </w:pPr>
-    </w:p>
-    <w:p>
-      <w:pPr>
-        <w:pStyle w:val="PlainText"/>
-      </w:pPr>
-      <w:r>
-        <w:t xml:space="preserve">  ! Floating point kinds</w:t>
-      </w:r>
-    </w:p>
-    <w:p>
-      <w:pPr>
-        <w:pStyle w:val="PlainText"/>
-      </w:pPr>
-      <w:r>
-        <w:t xml:space="preserve">  INTEGER, PARAMETER :: Single = SELECTED_REAL_KIND(6)  ! Single precision</w:t>
-      </w:r>
-    </w:p>
-    <w:p>
-      <w:pPr>
-        <w:pStyle w:val="PlainText"/>
-      </w:pPr>
-      <w:r>
-        <w:t xml:space="preserve">  INTEGER, PARAMETER :: Double = SELECTED_REAL_KIND(15) ! Double precision</w:t>
-      </w:r>
-    </w:p>
-    <w:p>
-      <w:pPr>
-        <w:pStyle w:val="PlainText"/>
-      </w:pPr>
-    </w:p>
-    <w:p>
-      <w:pPr>
-        <w:pStyle w:val="PlainText"/>
+        <w:pStyle w:val="code"/>
+      </w:pPr>
+      <w:r>
+        <w:t xml:space="preserve">  INTEGER, </w:t>
+      </w:r>
+      <w:proofErr w:type="gramStart"/>
+      <w:r>
+        <w:t>PARAMETER :</w:t>
+      </w:r>
+      <w:proofErr w:type="gramEnd"/>
+      <w:r>
+        <w:t xml:space="preserve">: Byte  = SELECTED_INT_KIND(1)  ! </w:t>
+      </w:r>
+      <w:proofErr w:type="gramStart"/>
+      <w:r>
+        <w:t>Byte  integer</w:t>
+      </w:r>
+      <w:proofErr w:type="gramEnd"/>
+    </w:p>
+    <w:p>
+      <w:pPr>
+        <w:pStyle w:val="code"/>
+      </w:pPr>
+      <w:r>
+        <w:t xml:space="preserve">  INTEGER, </w:t>
+      </w:r>
+      <w:proofErr w:type="gramStart"/>
+      <w:r>
+        <w:t>PARAMETER :</w:t>
+      </w:r>
+      <w:proofErr w:type="gramEnd"/>
+      <w:r>
+        <w:t>: Short = SELECTED_INT_KIND(4)  ! Short integer</w:t>
+      </w:r>
+    </w:p>
+    <w:p>
+      <w:pPr>
+        <w:pStyle w:val="code"/>
+      </w:pPr>
+      <w:r>
+        <w:t xml:space="preserve">  INTEGER, </w:t>
+      </w:r>
+      <w:proofErr w:type="gramStart"/>
+      <w:r>
+        <w:t>PARAMETER :</w:t>
+      </w:r>
+      <w:proofErr w:type="gramEnd"/>
+      <w:r>
+        <w:t xml:space="preserve">: Long  = SELECTED_INT_KIND(8)  ! </w:t>
+      </w:r>
+      <w:proofErr w:type="gramStart"/>
+      <w:r>
+        <w:t>Long  integer</w:t>
+      </w:r>
+      <w:proofErr w:type="gramEnd"/>
+    </w:p>
+    <w:p>
+      <w:pPr>
+        <w:pStyle w:val="code"/>
+      </w:pPr>
+    </w:p>
+    <w:p>
+      <w:pPr>
+        <w:pStyle w:val="code"/>
+      </w:pPr>
+      <w:r>
+        <w:t xml:space="preserve">  ! </w:t>
+      </w:r>
+      <w:proofErr w:type="gramStart"/>
+      <w:r>
+        <w:t>Floating point</w:t>
+      </w:r>
+      <w:proofErr w:type="gramEnd"/>
+      <w:r>
+        <w:t xml:space="preserve"> kinds</w:t>
+      </w:r>
+    </w:p>
+    <w:p>
+      <w:pPr>
+        <w:pStyle w:val="code"/>
+      </w:pPr>
+      <w:r>
+        <w:t xml:space="preserve">  INTEGER, </w:t>
+      </w:r>
+      <w:proofErr w:type="gramStart"/>
+      <w:r>
+        <w:t>PARAMETER :</w:t>
+      </w:r>
+      <w:proofErr w:type="gramEnd"/>
+      <w:r>
+        <w:t>: Single = SELECTED_REAL_KIND(6)  ! Single precision</w:t>
+      </w:r>
+    </w:p>
+    <w:p>
+      <w:pPr>
+        <w:pStyle w:val="code"/>
+      </w:pPr>
+      <w:r>
+        <w:t xml:space="preserve">  INTEGER, </w:t>
+      </w:r>
+      <w:proofErr w:type="gramStart"/>
+      <w:r>
+        <w:t>PARAMETER :</w:t>
+      </w:r>
+      <w:proofErr w:type="gramEnd"/>
+      <w:r>
+        <w:t>: Double = SELECTED_REAL_KIND(15) ! Double precision</w:t>
+      </w:r>
+    </w:p>
+    <w:p>
+      <w:pPr>
+        <w:pStyle w:val="code"/>
+      </w:pPr>
+    </w:p>
+    <w:p>
+      <w:pPr>
+        <w:pStyle w:val="code"/>
       </w:pPr>
       <w:r>
         <w:t xml:space="preserve">  ! Generic kinds</w:t>
@@ -1900,46 +2876,92 @@
     </w:p>
     <w:p>
       <w:pPr>
-        <w:pStyle w:val="PlainText"/>
-      </w:pPr>
-      <w:r>
-        <w:t xml:space="preserve">  INTEGER, PARAMETER :: ik = Long    ! Generic integer kind</w:t>
-      </w:r>
-    </w:p>
-    <w:p>
-      <w:pPr>
-        <w:pStyle w:val="PlainText"/>
-      </w:pPr>
-      <w:r>
-        <w:t xml:space="preserve">  INTEGER, PARAMETER :: rk = Double  ! Generic real kind</w:t>
-      </w:r>
-    </w:p>
-    <w:p>
-      <w:pPr>
-        <w:pStyle w:val="PlainText"/>
-      </w:pPr>
-    </w:p>
-    <w:p>
-      <w:pPr>
-        <w:pStyle w:val="PlainText"/>
-      </w:pPr>
-      <w:r>
-        <w:t>END MODULE Type_Kinds</w:t>
-      </w:r>
-    </w:p>
-    <w:p>
-      <w:pPr>
-        <w:pStyle w:val="PlainText"/>
-      </w:pPr>
-    </w:p>
-    <w:p>
-      <w:pPr>
-        <w:pStyle w:val="PlainText"/>
-      </w:pPr>
-    </w:p>
-    <w:p>
-      <w:pPr>
-        <w:pStyle w:val="PlainText"/>
+        <w:pStyle w:val="code"/>
+      </w:pPr>
+      <w:r>
+        <w:t xml:space="preserve">  INTEGER, </w:t>
+      </w:r>
+      <w:proofErr w:type="gramStart"/>
+      <w:r>
+        <w:t>PARAMETER :</w:t>
+      </w:r>
+      <w:proofErr w:type="gramEnd"/>
+      <w:r>
+        <w:t xml:space="preserve">: </w:t>
+      </w:r>
+      <w:proofErr w:type="spellStart"/>
+      <w:r>
+        <w:t>ik</w:t>
+      </w:r>
+      <w:proofErr w:type="spellEnd"/>
+      <w:r>
+        <w:t xml:space="preserve"> = Long    ! Generic integer kind</w:t>
+      </w:r>
+    </w:p>
+    <w:p>
+      <w:pPr>
+        <w:pStyle w:val="code"/>
+      </w:pPr>
+      <w:r>
+        <w:t xml:space="preserve">  INTEGER, </w:t>
+      </w:r>
+      <w:proofErr w:type="gramStart"/>
+      <w:r>
+        <w:t>PARAMETER :</w:t>
+      </w:r>
+      <w:proofErr w:type="gramEnd"/>
+      <w:r>
+        <w:t xml:space="preserve">: </w:t>
+      </w:r>
+      <w:proofErr w:type="spellStart"/>
+      <w:r>
+        <w:t>rk</w:t>
+      </w:r>
+      <w:proofErr w:type="spellEnd"/>
+      <w:r>
+        <w:t xml:space="preserve"> = Double  ! Generic real kind</w:t>
+      </w:r>
+    </w:p>
+    <w:p>
+      <w:pPr>
+        <w:pStyle w:val="code"/>
+      </w:pPr>
+    </w:p>
+    <w:p>
+      <w:pPr>
+        <w:pStyle w:val="code"/>
+        <w:rPr>
+          <w:b/>
+        </w:rPr>
+      </w:pPr>
+      <w:r>
+        <w:rPr>
+          <w:b/>
+        </w:rPr>
+        <w:t xml:space="preserve">END MODULE </w:t>
+      </w:r>
+      <w:proofErr w:type="spellStart"/>
+      <w:r>
+        <w:rPr>
+          <w:b/>
+        </w:rPr>
+        <w:t>Type_Kinds</w:t>
+      </w:r>
+      <w:proofErr w:type="spellEnd"/>
+    </w:p>
+    <w:p>
+      <w:pPr>
+        <w:pStyle w:val="code"/>
+      </w:pPr>
+    </w:p>
+    <w:p>
+      <w:pPr>
+        <w:pStyle w:val="code"/>
+      </w:pPr>
+    </w:p>
+    <w:p>
+      <w:pPr>
+        <w:pStyle w:val="code"/>
       </w:pPr>
       <w:r>
         <w:t>! A pretend module containing forward, tangent-linear</w:t>
@@ -1947,15 +2969,31 @@
     </w:p>
     <w:p>
       <w:pPr>
-        <w:pStyle w:val="PlainText"/>
-      </w:pPr>
-      <w:r>
-        <w:t>! and adjoint component subroutines.</w:t>
-      </w:r>
-    </w:p>
-    <w:p>
-      <w:pPr>
-        <w:pStyle w:val="PlainText"/>
+        <w:pStyle w:val="code"/>
+      </w:pPr>
+      <w:r>
+        <w:t xml:space="preserve">! </w:t>
+      </w:r>
+      <w:proofErr w:type="gramStart"/>
+      <w:r>
+        <w:t>and</w:t>
+      </w:r>
+      <w:proofErr w:type="gramEnd"/>
+      <w:r>
+        <w:t xml:space="preserve"> </w:t>
+      </w:r>
+      <w:proofErr w:type="spellStart"/>
+      <w:r>
+        <w:t>adjoint</w:t>
+      </w:r>
+      <w:proofErr w:type="spellEnd"/>
+      <w:r>
+        <w:t xml:space="preserve"> component subroutines.</w:t>
+      </w:r>
+    </w:p>
+    <w:p>
+      <w:pPr>
+        <w:pStyle w:val="code"/>
       </w:pPr>
       <w:r>
         <w:t>!</w:t>
@@ -1963,7 +3001,7 @@
     </w:p>
     <w:p>
       <w:pPr>
-        <w:pStyle w:val="PlainText"/>
+        <w:pStyle w:val="code"/>
       </w:pPr>
       <w:r>
         <w:t>! You may also want to list information about what</w:t>
@@ -1971,70 +3009,131 @@
     </w:p>
     <w:p>
       <w:pPr>
-        <w:pStyle w:val="PlainText"/>
-      </w:pPr>
-      <w:r>
-        <w:t>! procedures are available from this module, and</w:t>
-      </w:r>
-    </w:p>
-    <w:p>
-      <w:pPr>
-        <w:pStyle w:val="PlainText"/>
-      </w:pPr>
-      <w:r>
-        <w:t xml:space="preserve">! what other dependencies this module has, i.e. </w:t>
-      </w:r>
-    </w:p>
-    <w:p>
-      <w:pPr>
-        <w:pStyle w:val="PlainText"/>
-      </w:pPr>
-      <w:r>
-        <w:t>! other module usage.</w:t>
-      </w:r>
-    </w:p>
-    <w:p>
-      <w:pPr>
-        <w:pStyle w:val="PlainText"/>
-      </w:pPr>
-    </w:p>
-    <w:p>
-      <w:pPr>
-        <w:pStyle w:val="PlainText"/>
-      </w:pPr>
-      <w:r>
-        <w:t>MODULE My_Module</w:t>
-      </w:r>
-    </w:p>
-    <w:p>
-      <w:pPr>
-        <w:pStyle w:val="PlainText"/>
-      </w:pPr>
-    </w:p>
-    <w:p>
-      <w:pPr>
-        <w:pStyle w:val="PlainText"/>
-      </w:pPr>
-      <w:r>
-        <w:t xml:space="preserve">  ! Only use the required entities of a USEd module</w:t>
-      </w:r>
-    </w:p>
-    <w:p>
-      <w:pPr>
-        <w:pStyle w:val="PlainText"/>
-      </w:pPr>
-      <w:r>
-        <w:t xml:space="preserve">  USE Type_Kinds, ONLY: rk</w:t>
-      </w:r>
-    </w:p>
-    <w:p>
-      <w:pPr>
-        <w:pStyle w:val="PlainText"/>
-      </w:pPr>
-    </w:p>
-    <w:p>
-      <w:pPr>
-        <w:pStyle w:val="PlainText"/>
+        <w:pStyle w:val="code"/>
+      </w:pPr>
+      <w:r>
+        <w:t xml:space="preserve">! </w:t>
+      </w:r>
+      <w:proofErr w:type="gramStart"/>
+      <w:r>
+        <w:t>procedures</w:t>
+      </w:r>
+      <w:proofErr w:type="gramEnd"/>
+      <w:r>
+        <w:t xml:space="preserve"> are available from this module, and</w:t>
+      </w:r>
+    </w:p>
+    <w:p>
+      <w:pPr>
+        <w:pStyle w:val="code"/>
+      </w:pPr>
+      <w:r>
+        <w:t xml:space="preserve">! </w:t>
+      </w:r>
+      <w:proofErr w:type="gramStart"/>
+      <w:r>
+        <w:t>what</w:t>
+      </w:r>
+      <w:proofErr w:type="gramEnd"/>
+      <w:r>
+        <w:t xml:space="preserve"> other dependencies this module has, i.e. </w:t>
+      </w:r>
+    </w:p>
+    <w:p>
+      <w:pPr>
+        <w:pStyle w:val="code"/>
+      </w:pPr>
+      <w:r>
+        <w:t xml:space="preserve">! </w:t>
+      </w:r>
+      <w:proofErr w:type="gramStart"/>
+      <w:r>
+        <w:t>other</w:t>
+      </w:r>
+      <w:proofErr w:type="gramEnd"/>
+      <w:r>
+        <w:t xml:space="preserve"> module usage.</w:t>
+      </w:r>
+    </w:p>
+    <w:p>
+      <w:pPr>
+        <w:pStyle w:val="code"/>
+      </w:pPr>
+    </w:p>
+    <w:p>
+      <w:pPr>
+        <w:pStyle w:val="code"/>
+        <w:rPr>
+          <w:b/>
+        </w:rPr>
+      </w:pPr>
+      <w:r>
+        <w:rPr>
+          <w:b/>
+        </w:rPr>
+        <w:t xml:space="preserve">MODULE </w:t>
+      </w:r>
+      <w:proofErr w:type="spellStart"/>
+      <w:r>
+        <w:rPr>
+          <w:b/>
+        </w:rPr>
+        <w:t>My_Module</w:t>
+      </w:r>
+      <w:proofErr w:type="spellEnd"/>
+    </w:p>
+    <w:p>
+      <w:pPr>
+        <w:pStyle w:val="code"/>
+      </w:pPr>
+    </w:p>
+    <w:p>
+      <w:pPr>
+        <w:pStyle w:val="code"/>
+      </w:pPr>
+      <w:r>
+        <w:t xml:space="preserve">  ! Only use the required entities of a </w:t>
+      </w:r>
+      <w:proofErr w:type="spellStart"/>
+      <w:proofErr w:type="gramStart"/>
+      <w:r>
+        <w:t>USEd</w:t>
+      </w:r>
+      <w:proofErr w:type="spellEnd"/>
+      <w:proofErr w:type="gramEnd"/>
+      <w:r>
+        <w:t xml:space="preserve"> module</w:t>
+      </w:r>
+    </w:p>
+    <w:p>
+      <w:pPr>
+        <w:pStyle w:val="code"/>
+      </w:pPr>
+      <w:r>
+        <w:t xml:space="preserve">  USE </w:t>
+      </w:r>
+      <w:proofErr w:type="spellStart"/>
+      <w:r>
+        <w:t>Type_Kinds</w:t>
+      </w:r>
+      <w:proofErr w:type="spellEnd"/>
+      <w:r>
+        <w:t xml:space="preserve">, ONLY: </w:t>
+      </w:r>
+      <w:proofErr w:type="spellStart"/>
+      <w:r>
+        <w:t>rk</w:t>
+      </w:r>
+      <w:proofErr w:type="spellEnd"/>
+    </w:p>
+    <w:p>
+      <w:pPr>
+        <w:pStyle w:val="code"/>
+      </w:pPr>
+    </w:p>
+    <w:p>
+      <w:pPr>
+        <w:pStyle w:val="code"/>
       </w:pPr>
       <w:r>
         <w:t xml:space="preserve">  ! No implicit typing</w:t>
@@ -2042,7 +3141,7 @@
     </w:p>
     <w:p>
       <w:pPr>
-        <w:pStyle w:val="PlainText"/>
+        <w:pStyle w:val="code"/>
       </w:pPr>
       <w:r>
         <w:t xml:space="preserve">  IMPLICIT NONE</w:t>
@@ -2050,12 +3149,12 @@
     </w:p>
     <w:p>
       <w:pPr>
-        <w:pStyle w:val="PlainText"/>
-      </w:pPr>
-    </w:p>
-    <w:p>
-      <w:pPr>
-        <w:pStyle w:val="PlainText"/>
+        <w:pStyle w:val="code"/>
+      </w:pPr>
+    </w:p>
+    <w:p>
+      <w:pPr>
+        <w:pStyle w:val="code"/>
       </w:pPr>
       <w:r>
         <w:t xml:space="preserve">  ! Explicit visibility declaration</w:t>
@@ -2063,7 +3162,7 @@
     </w:p>
     <w:p>
       <w:pPr>
-        <w:pStyle w:val="PlainText"/>
+        <w:pStyle w:val="code"/>
       </w:pPr>
       <w:r>
         <w:t xml:space="preserve">  PRIVATE</w:t>
@@ -2071,131 +3170,223 @@
     </w:p>
     <w:p>
       <w:pPr>
-        <w:pStyle w:val="PlainText"/>
-      </w:pPr>
-      <w:r>
-        <w:t xml:space="preserve">  PUBLIC :: My_Sub, My_Sub_TL, My_Sub_AD</w:t>
-      </w:r>
-    </w:p>
-    <w:p>
-      <w:pPr>
-        <w:pStyle w:val="PlainText"/>
-      </w:pPr>
-    </w:p>
-    <w:p>
-      <w:pPr>
-        <w:pStyle w:val="PlainText"/>
-      </w:pPr>
-      <w:r>
-        <w:t xml:space="preserve">  ! Module RCS source control identifier</w:t>
-      </w:r>
-    </w:p>
-    <w:p>
-      <w:pPr>
-        <w:pStyle w:val="PlainText"/>
-      </w:pPr>
-      <w:r>
-        <w:t xml:space="preserve">  CHARACTER(*), PARAMETER :: MODULE_RCS_ID = &amp;</w:t>
-      </w:r>
-    </w:p>
-    <w:p>
-      <w:pPr>
-        <w:pStyle w:val="PlainText"/>
-      </w:pPr>
-      <w:r>
-        <w:t xml:space="preserve">  '$Id:$'</w:t>
-      </w:r>
-    </w:p>
-    <w:p>
-      <w:pPr>
-        <w:pStyle w:val="PlainText"/>
-      </w:pPr>
-    </w:p>
-    <w:p>
-      <w:pPr>
-        <w:pStyle w:val="PlainText"/>
-      </w:pPr>
-      <w:r>
-        <w:t xml:space="preserve">  ! Literal constants. Note the use of the _rk</w:t>
-      </w:r>
-    </w:p>
-    <w:p>
-      <w:pPr>
-        <w:pStyle w:val="PlainText"/>
-      </w:pPr>
-      <w:r>
-        <w:t xml:space="preserve">  ! suffix to ensure the constants have the</w:t>
-      </w:r>
-    </w:p>
-    <w:p>
-      <w:pPr>
-        <w:pStyle w:val="PlainText"/>
-      </w:pPr>
-      <w:r>
-        <w:t xml:space="preserve">  ! correct precision.</w:t>
-      </w:r>
-    </w:p>
-    <w:p>
-      <w:pPr>
-        <w:pStyle w:val="PlainText"/>
-      </w:pPr>
-      <w:r>
-        <w:t xml:space="preserve">  REAL(rk), PARAMETER :: ZERO  =  0.0_rk</w:t>
-      </w:r>
-    </w:p>
-    <w:p>
-      <w:pPr>
-        <w:pStyle w:val="PlainText"/>
-      </w:pPr>
-      <w:r>
-        <w:t xml:space="preserve">  REAL(rk), PARAMETER :: THREE =  3.0_rk</w:t>
-      </w:r>
-    </w:p>
-    <w:p>
-      <w:pPr>
-        <w:pStyle w:val="PlainText"/>
-      </w:pPr>
-      <w:r>
-        <w:t xml:space="preserve">  REAL(rk), PARAMETER :: FIVE  =  5.0_rk</w:t>
-      </w:r>
-    </w:p>
-    <w:p>
-      <w:pPr>
-        <w:pStyle w:val="PlainText"/>
-      </w:pPr>
-      <w:r>
-        <w:t xml:space="preserve">  REAL(rk), PARAMETER :: NINE  =  9.0_rk</w:t>
-      </w:r>
-    </w:p>
-    <w:p>
-      <w:pPr>
-        <w:pStyle w:val="PlainText"/>
-      </w:pPr>
-      <w:r>
-        <w:t xml:space="preserve">  REAL(rk), PARAMETER :: TEN   = 10.0_rk</w:t>
-      </w:r>
-    </w:p>
-    <w:p>
-      <w:pPr>
-        <w:pStyle w:val="PlainText"/>
-      </w:pPr>
-    </w:p>
-    <w:p>
-      <w:pPr>
-        <w:pStyle w:val="PlainText"/>
-      </w:pPr>
-      <w:r>
+        <w:pStyle w:val="code"/>
+      </w:pPr>
+      <w:r>
+        <w:t xml:space="preserve">  </w:t>
+      </w:r>
+      <w:proofErr w:type="gramStart"/>
+      <w:r>
+        <w:t>PUBLIC :</w:t>
+      </w:r>
+      <w:proofErr w:type="gramEnd"/>
+      <w:r>
+        <w:t xml:space="preserve">: </w:t>
+      </w:r>
+      <w:proofErr w:type="spellStart"/>
+      <w:r>
+        <w:t>My_Sub</w:t>
+      </w:r>
+      <w:proofErr w:type="spellEnd"/>
+      <w:r>
+        <w:t xml:space="preserve">, </w:t>
+      </w:r>
+      <w:proofErr w:type="spellStart"/>
+      <w:r>
+        <w:t>My_Sub_TL</w:t>
+      </w:r>
+      <w:proofErr w:type="spellEnd"/>
+      <w:r>
+        <w:t xml:space="preserve">, </w:t>
+      </w:r>
+      <w:proofErr w:type="spellStart"/>
+      <w:r>
+        <w:t>My_Sub_AD</w:t>
+      </w:r>
+      <w:proofErr w:type="spellEnd"/>
+    </w:p>
+    <w:p>
+      <w:pPr>
+        <w:pStyle w:val="code"/>
+      </w:pPr>
+    </w:p>
+    <w:p>
+      <w:pPr>
+        <w:pStyle w:val="code"/>
+      </w:pPr>
+      <w:r>
+        <w:t>! Literal constants. Note the use of the _</w:t>
+      </w:r>
+      <w:proofErr w:type="spellStart"/>
+      <w:r>
+        <w:t>rk</w:t>
+      </w:r>
+      <w:proofErr w:type="spellEnd"/>
+    </w:p>
+    <w:p>
+      <w:pPr>
+        <w:pStyle w:val="code"/>
+      </w:pPr>
+      <w:r>
+        <w:t xml:space="preserve">  ! </w:t>
+      </w:r>
+      <w:proofErr w:type="gramStart"/>
+      <w:r>
+        <w:t>suffix</w:t>
+      </w:r>
+      <w:proofErr w:type="gramEnd"/>
+      <w:r>
+        <w:t xml:space="preserve"> to ensure the constants have the</w:t>
+      </w:r>
+    </w:p>
+    <w:p>
+      <w:pPr>
+        <w:pStyle w:val="code"/>
+      </w:pPr>
+      <w:r>
+        <w:t xml:space="preserve">  ! </w:t>
+      </w:r>
+      <w:proofErr w:type="gramStart"/>
+      <w:r>
+        <w:t>correct</w:t>
+      </w:r>
+      <w:proofErr w:type="gramEnd"/>
+      <w:r>
+        <w:t xml:space="preserve"> precision.</w:t>
+      </w:r>
+    </w:p>
+    <w:p>
+      <w:pPr>
+        <w:pStyle w:val="code"/>
+      </w:pPr>
+      <w:r>
+        <w:t xml:space="preserve">  </w:t>
+      </w:r>
+      <w:proofErr w:type="gramStart"/>
+      <w:r>
+        <w:t>REAL(</w:t>
+      </w:r>
+      <w:proofErr w:type="spellStart"/>
+      <w:proofErr w:type="gramEnd"/>
+      <w:r>
+        <w:t>rk</w:t>
+      </w:r>
+      <w:proofErr w:type="spellEnd"/>
+      <w:r>
+        <w:t>), PARAMETER :: ZERO  =  0.0_rk</w:t>
+      </w:r>
+    </w:p>
+    <w:p>
+      <w:pPr>
+        <w:pStyle w:val="code"/>
+      </w:pPr>
+      <w:r>
+        <w:t xml:space="preserve">  </w:t>
+      </w:r>
+      <w:proofErr w:type="gramStart"/>
+      <w:r>
+        <w:t>REAL(</w:t>
+      </w:r>
+      <w:proofErr w:type="spellStart"/>
+      <w:proofErr w:type="gramEnd"/>
+      <w:r>
+        <w:t>rk</w:t>
+      </w:r>
+      <w:proofErr w:type="spellEnd"/>
+      <w:r>
+        <w:t>), PARAMETER :: THREE =  3.0_rk</w:t>
+      </w:r>
+    </w:p>
+    <w:p>
+      <w:pPr>
+        <w:pStyle w:val="code"/>
+      </w:pPr>
+      <w:r>
+        <w:t xml:space="preserve">  </w:t>
+      </w:r>
+      <w:proofErr w:type="gramStart"/>
+      <w:r>
+        <w:t>REAL(</w:t>
+      </w:r>
+      <w:proofErr w:type="spellStart"/>
+      <w:proofErr w:type="gramEnd"/>
+      <w:r>
+        <w:t>rk</w:t>
+      </w:r>
+      <w:proofErr w:type="spellEnd"/>
+      <w:r>
+        <w:t>), PARAMETER :: FIVE  =  5.0_rk</w:t>
+      </w:r>
+    </w:p>
+    <w:p>
+      <w:pPr>
+        <w:pStyle w:val="code"/>
+      </w:pPr>
+      <w:r>
+        <w:t xml:space="preserve">  </w:t>
+      </w:r>
+      <w:proofErr w:type="gramStart"/>
+      <w:r>
+        <w:t>REAL(</w:t>
+      </w:r>
+      <w:proofErr w:type="spellStart"/>
+      <w:proofErr w:type="gramEnd"/>
+      <w:r>
+        <w:t>rk</w:t>
+      </w:r>
+      <w:proofErr w:type="spellEnd"/>
+      <w:r>
+        <w:t>), PARAMETER :: NINE  =  9.0_rk</w:t>
+      </w:r>
+    </w:p>
+    <w:p>
+      <w:pPr>
+        <w:pStyle w:val="code"/>
+      </w:pPr>
+      <w:r>
+        <w:t xml:space="preserve">  </w:t>
+      </w:r>
+      <w:proofErr w:type="gramStart"/>
+      <w:r>
+        <w:t>REAL(</w:t>
+      </w:r>
+      <w:proofErr w:type="spellStart"/>
+      <w:proofErr w:type="gramEnd"/>
+      <w:r>
+        <w:t>rk</w:t>
+      </w:r>
+      <w:proofErr w:type="spellEnd"/>
+      <w:r>
+        <w:t>), PARAMETER :: TEN   = 10.0_rk</w:t>
+      </w:r>
+    </w:p>
+    <w:p>
+      <w:pPr>
+        <w:pStyle w:val="code"/>
+      </w:pPr>
+    </w:p>
+    <w:p>
+      <w:pPr>
+        <w:pStyle w:val="code"/>
+        <w:rPr>
+          <w:b/>
+        </w:rPr>
+      </w:pPr>
+      <w:r>
+        <w:rPr>
+          <w:b/>
+        </w:rPr>
         <w:t>CONTAINS</w:t>
       </w:r>
     </w:p>
     <w:p>
       <w:pPr>
-        <w:pStyle w:val="PlainText"/>
-      </w:pPr>
-    </w:p>
-    <w:p>
-      <w:pPr>
-        <w:pStyle w:val="PlainText"/>
+        <w:pStyle w:val="code"/>
+      </w:pPr>
+    </w:p>
+    <w:p>
+      <w:pPr>
+        <w:pStyle w:val="code"/>
       </w:pPr>
       <w:r>
         <w:t xml:space="preserve">  ! Forward model to compute</w:t>
@@ -2203,15 +3394,23 @@
     </w:p>
     <w:p>
       <w:pPr>
-        <w:pStyle w:val="PlainText"/>
-      </w:pPr>
-      <w:r>
-        <w:t xml:space="preserve">  !   z = 5x^2 + 3y^3</w:t>
-      </w:r>
-    </w:p>
-    <w:p>
-      <w:pPr>
-        <w:pStyle w:val="PlainText"/>
+        <w:pStyle w:val="code"/>
+      </w:pPr>
+      <w:r>
+        <w:t xml:space="preserve">  !   </w:t>
+      </w:r>
+      <w:proofErr w:type="gramStart"/>
+      <w:r>
+        <w:t>z</w:t>
+      </w:r>
+      <w:proofErr w:type="gramEnd"/>
+      <w:r>
+        <w:t xml:space="preserve"> = 5x^2 + 3y^3</w:t>
+      </w:r>
+    </w:p>
+    <w:p>
+      <w:pPr>
+        <w:pStyle w:val="code"/>
       </w:pPr>
       <w:r>
         <w:t xml:space="preserve">  !</w:t>
@@ -2219,7 +3418,7 @@
     </w:p>
     <w:p>
       <w:pPr>
-        <w:pStyle w:val="PlainText"/>
+        <w:pStyle w:val="code"/>
       </w:pPr>
       <w:r>
         <w:t xml:space="preserve">  ! For more complicated models a little bit</w:t>
@@ -2227,47 +3426,87 @@
     </w:p>
     <w:p>
       <w:pPr>
-        <w:pStyle w:val="PlainText"/>
-      </w:pPr>
-      <w:r>
-        <w:t xml:space="preserve">  ! more information, such as calls made or</w:t>
-      </w:r>
-    </w:p>
-    <w:p>
-      <w:pPr>
-        <w:pStyle w:val="PlainText"/>
-      </w:pPr>
-      <w:r>
-        <w:t xml:space="preserve">  ! dummy argument side effects could be </w:t>
-      </w:r>
-    </w:p>
-    <w:p>
-      <w:pPr>
-        <w:pStyle w:val="PlainText"/>
-      </w:pPr>
-      <w:r>
-        <w:t xml:space="preserve">  ! listed here. Basically anything that would</w:t>
-      </w:r>
-    </w:p>
-    <w:p>
-      <w:pPr>
-        <w:pStyle w:val="PlainText"/>
-      </w:pPr>
-      <w:r>
-        <w:t xml:space="preserve">  ! make a reader of the code able to more</w:t>
-      </w:r>
-    </w:p>
-    <w:p>
-      <w:pPr>
-        <w:pStyle w:val="PlainText"/>
-      </w:pPr>
-      <w:r>
-        <w:t xml:space="preserve">  ! quickly understand what this routine does.</w:t>
-      </w:r>
-    </w:p>
-    <w:p>
-      <w:pPr>
-        <w:pStyle w:val="PlainText"/>
+        <w:pStyle w:val="code"/>
+      </w:pPr>
+      <w:r>
+        <w:t xml:space="preserve">  ! </w:t>
+      </w:r>
+      <w:proofErr w:type="gramStart"/>
+      <w:r>
+        <w:t>more</w:t>
+      </w:r>
+      <w:proofErr w:type="gramEnd"/>
+      <w:r>
+        <w:t xml:space="preserve"> information, such as calls made or</w:t>
+      </w:r>
+    </w:p>
+    <w:p>
+      <w:pPr>
+        <w:pStyle w:val="code"/>
+      </w:pPr>
+      <w:r>
+        <w:t xml:space="preserve">  ! </w:t>
+      </w:r>
+      <w:proofErr w:type="gramStart"/>
+      <w:r>
+        <w:t>dummy</w:t>
+      </w:r>
+      <w:proofErr w:type="gramEnd"/>
+      <w:r>
+        <w:t xml:space="preserve"> argument side effects could be </w:t>
+      </w:r>
+    </w:p>
+    <w:p>
+      <w:pPr>
+        <w:pStyle w:val="code"/>
+      </w:pPr>
+      <w:r>
+        <w:t xml:space="preserve">  ! </w:t>
+      </w:r>
+      <w:proofErr w:type="gramStart"/>
+      <w:r>
+        <w:t>listed</w:t>
+      </w:r>
+      <w:proofErr w:type="gramEnd"/>
+      <w:r>
+        <w:t xml:space="preserve"> here. Basically anything that would</w:t>
+      </w:r>
+    </w:p>
+    <w:p>
+      <w:pPr>
+        <w:pStyle w:val="code"/>
+      </w:pPr>
+      <w:r>
+        <w:t xml:space="preserve">  ! </w:t>
+      </w:r>
+      <w:proofErr w:type="gramStart"/>
+      <w:r>
+        <w:t>make</w:t>
+      </w:r>
+      <w:proofErr w:type="gramEnd"/>
+      <w:r>
+        <w:t xml:space="preserve"> a reader of the code able to more</w:t>
+      </w:r>
+    </w:p>
+    <w:p>
+      <w:pPr>
+        <w:pStyle w:val="code"/>
+      </w:pPr>
+      <w:r>
+        <w:t xml:space="preserve">  ! </w:t>
+      </w:r>
+      <w:proofErr w:type="gramStart"/>
+      <w:r>
+        <w:t>quickly</w:t>
+      </w:r>
+      <w:proofErr w:type="gramEnd"/>
+      <w:r>
+        <w:t xml:space="preserve"> understand what this routine does.</w:t>
+      </w:r>
+    </w:p>
+    <w:p>
+      <w:pPr>
+        <w:pStyle w:val="code"/>
       </w:pPr>
       <w:r>
         <w:t xml:space="preserve">  !</w:t>
@@ -2275,7 +3514,7 @@
     </w:p>
     <w:p>
       <w:pPr>
-        <w:pStyle w:val="PlainText"/>
+        <w:pStyle w:val="code"/>
       </w:pPr>
       <w:r>
         <w:t xml:space="preserve">  ! Note that the comment block is contiguous</w:t>
@@ -2283,49 +3522,774 @@
     </w:p>
     <w:p>
       <w:pPr>
-        <w:pStyle w:val="PlainText"/>
-      </w:pPr>
-    </w:p>
-    <w:p>
-      <w:pPr>
-        <w:pStyle w:val="PlainText"/>
-      </w:pPr>
-      <w:r>
-        <w:t xml:space="preserve">  SUBROUTINE My_Sub(x, y, z, RCS_Id)</w:t>
-      </w:r>
-    </w:p>
-    <w:p>
-      <w:pPr>
-        <w:pStyle w:val="PlainText"/>
-      </w:pPr>
-      <w:r>
-        <w:t xml:space="preserve">    REAL(rk),               INTENT(IN)  :: x, y</w:t>
-      </w:r>
-    </w:p>
-    <w:p>
-      <w:pPr>
-        <w:pStyle w:val="PlainText"/>
-      </w:pPr>
-      <w:r>
-        <w:t xml:space="preserve">    REAL(rk),               INTENT(OUT) :: z</w:t>
-      </w:r>
-    </w:p>
-    <w:p>
-      <w:pPr>
-        <w:pStyle w:val="PlainText"/>
-      </w:pPr>
-      <w:r>
-        <w:t xml:space="preserve">    CHARACTER(*), OPTIONAL, INTENT(OUT) :: RCS_Id</w:t>
-      </w:r>
-    </w:p>
-    <w:p>
-      <w:pPr>
-        <w:pStyle w:val="PlainText"/>
-      </w:pPr>
-    </w:p>
-    <w:p>
-      <w:pPr>
-        <w:pStyle w:val="PlainText"/>
+        <w:pStyle w:val="code"/>
+      </w:pPr>
+    </w:p>
+    <w:p>
+      <w:pPr>
+        <w:pStyle w:val="code"/>
+      </w:pPr>
+      <w:r>
+        <w:t xml:space="preserve">  SUBROUTINE </w:t>
+      </w:r>
+      <w:proofErr w:type="spellStart"/>
+      <w:r>
+        <w:t>My_</w:t>
+      </w:r>
+      <w:proofErr w:type="gramStart"/>
+      <w:r>
+        <w:t>Sub</w:t>
+      </w:r>
+      <w:proofErr w:type="spellEnd"/>
+      <w:r>
+        <w:t>(</w:t>
+      </w:r>
+      <w:proofErr w:type="gramEnd"/>
+      <w:r>
+        <w:t>x, y, z)</w:t>
+      </w:r>
+    </w:p>
+    <w:p>
+      <w:pPr>
+        <w:pStyle w:val="code"/>
+      </w:pPr>
+      <w:r>
+        <w:t xml:space="preserve">    </w:t>
+      </w:r>
+      <w:proofErr w:type="gramStart"/>
+      <w:r>
+        <w:t>REAL(</w:t>
+      </w:r>
+      <w:proofErr w:type="spellStart"/>
+      <w:proofErr w:type="gramEnd"/>
+      <w:r>
+        <w:t>rk</w:t>
+      </w:r>
+      <w:proofErr w:type="spellEnd"/>
+      <w:r>
+        <w:t>), INTENT(IN)  :: x, y</w:t>
+      </w:r>
+    </w:p>
+    <w:p>
+      <w:pPr>
+        <w:pStyle w:val="code"/>
+      </w:pPr>
+      <w:r>
+        <w:t xml:space="preserve">    </w:t>
+      </w:r>
+      <w:proofErr w:type="gramStart"/>
+      <w:r>
+        <w:t>REAL(</w:t>
+      </w:r>
+      <w:proofErr w:type="spellStart"/>
+      <w:proofErr w:type="gramEnd"/>
+      <w:r>
+        <w:t>rk</w:t>
+      </w:r>
+      <w:proofErr w:type="spellEnd"/>
+      <w:r>
+        <w:t>), INTENT(OUT) :: z</w:t>
+      </w:r>
+    </w:p>
+    <w:p>
+      <w:pPr>
+        <w:pStyle w:val="code"/>
+      </w:pPr>
+    </w:p>
+    <w:p>
+      <w:pPr>
+        <w:pStyle w:val="code"/>
+      </w:pPr>
+      <w:r>
+        <w:t xml:space="preserve">    ! Forward model computation</w:t>
+      </w:r>
+    </w:p>
+    <w:p>
+      <w:pPr>
+        <w:pStyle w:val="code"/>
+      </w:pPr>
+      <w:r>
+        <w:t xml:space="preserve">    </w:t>
+      </w:r>
+      <w:proofErr w:type="gramStart"/>
+      <w:r>
+        <w:t>z</w:t>
+      </w:r>
+      <w:proofErr w:type="gramEnd"/>
+      <w:r>
+        <w:t xml:space="preserve"> = (FIVE*(x**2)) + (THREE*(y**3))</w:t>
+      </w:r>
+    </w:p>
+    <w:p>
+      <w:pPr>
+        <w:pStyle w:val="code"/>
+      </w:pPr>
+      <w:r>
+        <w:t xml:space="preserve">  END SUBROUTINE </w:t>
+      </w:r>
+      <w:proofErr w:type="spellStart"/>
+      <w:r>
+        <w:t>My_Sub</w:t>
+      </w:r>
+      <w:proofErr w:type="spellEnd"/>
+    </w:p>
+    <w:p>
+      <w:pPr>
+        <w:pStyle w:val="code"/>
+      </w:pPr>
+    </w:p>
+    <w:p>
+      <w:pPr>
+        <w:pStyle w:val="code"/>
+      </w:pPr>
+    </w:p>
+    <w:p>
+      <w:pPr>
+        <w:pStyle w:val="code"/>
+      </w:pPr>
+      <w:r>
+        <w:t xml:space="preserve">  ! Tangent-linear model of</w:t>
+      </w:r>
+    </w:p>
+    <w:p>
+      <w:pPr>
+        <w:pStyle w:val="code"/>
+      </w:pPr>
+      <w:r>
+        <w:t xml:space="preserve">  !   </w:t>
+      </w:r>
+      <w:proofErr w:type="gramStart"/>
+      <w:r>
+        <w:t>z</w:t>
+      </w:r>
+      <w:proofErr w:type="gramEnd"/>
+      <w:r>
+        <w:t xml:space="preserve"> = 5x^2 + 3y^3</w:t>
+      </w:r>
+    </w:p>
+    <w:p>
+      <w:pPr>
+        <w:pStyle w:val="code"/>
+      </w:pPr>
+      <w:r>
+        <w:t xml:space="preserve">  !</w:t>
+      </w:r>
+    </w:p>
+    <w:p>
+      <w:pPr>
+        <w:pStyle w:val="code"/>
+      </w:pPr>
+      <w:r>
+        <w:t xml:space="preserve">  ! Again, any further information that would</w:t>
+      </w:r>
+    </w:p>
+    <w:p>
+      <w:pPr>
+        <w:pStyle w:val="code"/>
+      </w:pPr>
+      <w:r>
+        <w:t xml:space="preserve">  ! </w:t>
+      </w:r>
+      <w:proofErr w:type="gramStart"/>
+      <w:r>
+        <w:t>facili</w:t>
+      </w:r>
+      <w:r>
+        <w:t>t</w:t>
+      </w:r>
+      <w:r>
+        <w:t>ate</w:t>
+      </w:r>
+      <w:proofErr w:type="gramEnd"/>
+      <w:r>
+        <w:t xml:space="preserve"> another user's understanding of</w:t>
+      </w:r>
+    </w:p>
+    <w:p>
+      <w:pPr>
+        <w:pStyle w:val="code"/>
+      </w:pPr>
+      <w:r>
+        <w:t xml:space="preserve">  ! </w:t>
+      </w:r>
+      <w:proofErr w:type="gramStart"/>
+      <w:r>
+        <w:t>code</w:t>
+      </w:r>
+      <w:proofErr w:type="gramEnd"/>
+      <w:r>
+        <w:t xml:space="preserve"> and its side-effects should be listed</w:t>
+      </w:r>
+    </w:p>
+    <w:p>
+      <w:pPr>
+        <w:pStyle w:val="code"/>
+      </w:pPr>
+      <w:r>
+        <w:t xml:space="preserve">  ! </w:t>
+      </w:r>
+      <w:proofErr w:type="gramStart"/>
+      <w:r>
+        <w:t>here</w:t>
+      </w:r>
+      <w:proofErr w:type="gramEnd"/>
+      <w:r>
+        <w:t>.</w:t>
+      </w:r>
+    </w:p>
+    <w:p>
+      <w:pPr>
+        <w:pStyle w:val="code"/>
+      </w:pPr>
+      <w:r>
+        <w:t xml:space="preserve">  !</w:t>
+      </w:r>
+    </w:p>
+    <w:p>
+      <w:pPr>
+        <w:pStyle w:val="code"/>
+      </w:pPr>
+      <w:r>
+        <w:t xml:space="preserve">  ! Note that the comment block is contiguous</w:t>
+      </w:r>
+    </w:p>
+    <w:p>
+      <w:pPr>
+        <w:pStyle w:val="code"/>
+      </w:pPr>
+    </w:p>
+    <w:p>
+      <w:pPr>
+        <w:pStyle w:val="code"/>
+      </w:pPr>
+      <w:r>
+        <w:t xml:space="preserve">  SUBROUTINE </w:t>
+      </w:r>
+      <w:proofErr w:type="spellStart"/>
+      <w:r>
+        <w:t>My_Sub_</w:t>
+      </w:r>
+      <w:proofErr w:type="gramStart"/>
+      <w:r>
+        <w:t>TL</w:t>
+      </w:r>
+      <w:proofErr w:type="spellEnd"/>
+      <w:r>
+        <w:t>(</w:t>
+      </w:r>
+      <w:proofErr w:type="gramEnd"/>
+      <w:r>
+        <w:t xml:space="preserve">x, y, </w:t>
+      </w:r>
+      <w:proofErr w:type="spellStart"/>
+      <w:r>
+        <w:t>x_TL</w:t>
+      </w:r>
+      <w:proofErr w:type="spellEnd"/>
+      <w:r>
+        <w:t xml:space="preserve">, </w:t>
+      </w:r>
+      <w:proofErr w:type="spellStart"/>
+      <w:r>
+        <w:t>y_TL</w:t>
+      </w:r>
+      <w:proofErr w:type="spellEnd"/>
+      <w:r>
+        <w:t xml:space="preserve">, </w:t>
+      </w:r>
+      <w:proofErr w:type="spellStart"/>
+      <w:r>
+        <w:t>z_TL</w:t>
+      </w:r>
+      <w:proofErr w:type="spellEnd"/>
+      <w:r>
+        <w:t>)</w:t>
+      </w:r>
+    </w:p>
+    <w:p>
+      <w:pPr>
+        <w:pStyle w:val="code"/>
+      </w:pPr>
+      <w:r>
+        <w:t xml:space="preserve">    </w:t>
+      </w:r>
+      <w:proofErr w:type="gramStart"/>
+      <w:r>
+        <w:t>REAL(</w:t>
+      </w:r>
+      <w:proofErr w:type="spellStart"/>
+      <w:proofErr w:type="gramEnd"/>
+      <w:r>
+        <w:t>rk</w:t>
+      </w:r>
+      <w:proofErr w:type="spellEnd"/>
+      <w:r>
+        <w:t>), INTENT(IN)  :: x, y</w:t>
+      </w:r>
+      <w:r>
+        <w:t xml:space="preserve">        ! FWD input</w:t>
+      </w:r>
+    </w:p>
+    <w:p>
+      <w:pPr>
+        <w:pStyle w:val="code"/>
+      </w:pPr>
+      <w:r>
+        <w:t xml:space="preserve">    </w:t>
+      </w:r>
+      <w:proofErr w:type="gramStart"/>
+      <w:r>
+        <w:t>REAL(</w:t>
+      </w:r>
+      <w:proofErr w:type="spellStart"/>
+      <w:proofErr w:type="gramEnd"/>
+      <w:r>
+        <w:t>rk</w:t>
+      </w:r>
+      <w:proofErr w:type="spellEnd"/>
+      <w:r>
+        <w:t xml:space="preserve">), INTENT(IN)  :: </w:t>
+      </w:r>
+      <w:proofErr w:type="spellStart"/>
+      <w:r>
+        <w:t>x_TL</w:t>
+      </w:r>
+      <w:proofErr w:type="spellEnd"/>
+      <w:r>
+        <w:t xml:space="preserve">, </w:t>
+      </w:r>
+      <w:proofErr w:type="spellStart"/>
+      <w:r>
+        <w:t>y_TL</w:t>
+      </w:r>
+      <w:proofErr w:type="spellEnd"/>
+      <w:r>
+        <w:t xml:space="preserve">  ! </w:t>
+      </w:r>
+      <w:proofErr w:type="gramStart"/>
+      <w:r>
+        <w:t>TL  input</w:t>
+      </w:r>
+      <w:proofErr w:type="gramEnd"/>
+    </w:p>
+    <w:p>
+      <w:pPr>
+        <w:pStyle w:val="code"/>
+      </w:pPr>
+      <w:r>
+        <w:t xml:space="preserve">    </w:t>
+      </w:r>
+      <w:proofErr w:type="gramStart"/>
+      <w:r>
+        <w:t>REAL(</w:t>
+      </w:r>
+      <w:proofErr w:type="spellStart"/>
+      <w:proofErr w:type="gramEnd"/>
+      <w:r>
+        <w:t>rk</w:t>
+      </w:r>
+      <w:proofErr w:type="spellEnd"/>
+      <w:r>
+        <w:t xml:space="preserve">), INTENT(OUT) :: </w:t>
+      </w:r>
+      <w:proofErr w:type="spellStart"/>
+      <w:r>
+        <w:t>z_TL</w:t>
+      </w:r>
+      <w:proofErr w:type="spellEnd"/>
+      <w:r>
+        <w:t xml:space="preserve">        ! </w:t>
+      </w:r>
+      <w:proofErr w:type="gramStart"/>
+      <w:r>
+        <w:t>TL  output</w:t>
+      </w:r>
+      <w:proofErr w:type="gramEnd"/>
+    </w:p>
+    <w:p>
+      <w:pPr>
+        <w:pStyle w:val="code"/>
+      </w:pPr>
+    </w:p>
+    <w:p>
+      <w:pPr>
+        <w:pStyle w:val="code"/>
+      </w:pPr>
+      <w:r>
+        <w:t xml:space="preserve">    </w:t>
+      </w:r>
+      <w:r>
+        <w:t>! Tangent-linear model computation</w:t>
+      </w:r>
+    </w:p>
+    <w:p>
+      <w:pPr>
+        <w:pStyle w:val="code"/>
+      </w:pPr>
+      <w:r>
+        <w:t xml:space="preserve">    </w:t>
+      </w:r>
+      <w:proofErr w:type="spellStart"/>
+      <w:proofErr w:type="gramStart"/>
+      <w:r>
+        <w:t>z</w:t>
+      </w:r>
+      <w:proofErr w:type="gramEnd"/>
+      <w:r>
+        <w:t>_TL</w:t>
+      </w:r>
+      <w:proofErr w:type="spellEnd"/>
+      <w:r>
+        <w:t xml:space="preserve"> = (TEN*x*</w:t>
+      </w:r>
+      <w:proofErr w:type="spellStart"/>
+      <w:r>
+        <w:t>x_TL</w:t>
+      </w:r>
+      <w:proofErr w:type="spellEnd"/>
+      <w:r>
+        <w:t>) + (NINE*(y**2)*</w:t>
+      </w:r>
+      <w:proofErr w:type="spellStart"/>
+      <w:r>
+        <w:t>y_TL</w:t>
+      </w:r>
+      <w:proofErr w:type="spellEnd"/>
+      <w:r>
+        <w:t>)</w:t>
+      </w:r>
+    </w:p>
+    <w:p>
+      <w:pPr>
+        <w:pStyle w:val="code"/>
+      </w:pPr>
+      <w:r>
+        <w:t xml:space="preserve">  END SUBROUTINE </w:t>
+      </w:r>
+      <w:proofErr w:type="spellStart"/>
+      <w:r>
+        <w:t>My_Sub_TL</w:t>
+      </w:r>
+      <w:proofErr w:type="spellEnd"/>
+    </w:p>
+    <w:p>
+      <w:pPr>
+        <w:pStyle w:val="code"/>
+      </w:pPr>
+    </w:p>
+    <w:p>
+      <w:pPr>
+        <w:pStyle w:val="code"/>
+      </w:pPr>
+    </w:p>
+    <w:p>
+      <w:pPr>
+        <w:pStyle w:val="code"/>
+      </w:pPr>
+      <w:r>
+        <w:t xml:space="preserve">  ! </w:t>
+      </w:r>
+      <w:proofErr w:type="spellStart"/>
+      <w:r>
+        <w:t>Adjoint</w:t>
+      </w:r>
+      <w:proofErr w:type="spellEnd"/>
+      <w:r>
+        <w:t xml:space="preserve"> model of</w:t>
+      </w:r>
+    </w:p>
+    <w:p>
+      <w:pPr>
+        <w:pStyle w:val="code"/>
+      </w:pPr>
+      <w:r>
+        <w:t xml:space="preserve">  !   </w:t>
+      </w:r>
+      <w:proofErr w:type="gramStart"/>
+      <w:r>
+        <w:t>z</w:t>
+      </w:r>
+      <w:proofErr w:type="gramEnd"/>
+      <w:r>
+        <w:t xml:space="preserve"> = 5x^2 + 3y^3</w:t>
+      </w:r>
+    </w:p>
+    <w:p>
+      <w:pPr>
+        <w:pStyle w:val="code"/>
+      </w:pPr>
+      <w:r>
+        <w:t xml:space="preserve">  !</w:t>
+      </w:r>
+    </w:p>
+    <w:p>
+      <w:pPr>
+        <w:pStyle w:val="code"/>
+      </w:pPr>
+      <w:r>
+        <w:t xml:space="preserve">  ! For </w:t>
+      </w:r>
+      <w:proofErr w:type="spellStart"/>
+      <w:r>
+        <w:t>adjoint</w:t>
+      </w:r>
+      <w:proofErr w:type="spellEnd"/>
+      <w:r>
+        <w:t xml:space="preserve"> code, there are usually side</w:t>
+      </w:r>
+    </w:p>
+    <w:p>
+      <w:pPr>
+        <w:pStyle w:val="code"/>
+      </w:pPr>
+      <w:r>
+        <w:t xml:space="preserve">  ! </w:t>
+      </w:r>
+      <w:proofErr w:type="gramStart"/>
+      <w:r>
+        <w:t>effects</w:t>
+      </w:r>
+      <w:proofErr w:type="gramEnd"/>
+      <w:r>
+        <w:t xml:space="preserve"> -- note that the </w:t>
+      </w:r>
+      <w:proofErr w:type="spellStart"/>
+      <w:r>
+        <w:t>z_AD</w:t>
+      </w:r>
+      <w:proofErr w:type="spellEnd"/>
+      <w:r>
+        <w:t xml:space="preserve"> input argument</w:t>
+      </w:r>
+    </w:p>
+    <w:p>
+      <w:pPr>
+        <w:pStyle w:val="code"/>
+      </w:pPr>
+      <w:r>
+        <w:t xml:space="preserve">  ! </w:t>
+      </w:r>
+      <w:proofErr w:type="gramStart"/>
+      <w:r>
+        <w:t>has</w:t>
+      </w:r>
+      <w:proofErr w:type="gramEnd"/>
+      <w:r>
+        <w:t xml:space="preserve"> intent IN OUT. Similarly for the </w:t>
+      </w:r>
+      <w:proofErr w:type="spellStart"/>
+      <w:r>
+        <w:t>x_AD</w:t>
+      </w:r>
+      <w:proofErr w:type="spellEnd"/>
+      <w:r>
+        <w:t xml:space="preserve"> and</w:t>
+      </w:r>
+    </w:p>
+    <w:p>
+      <w:pPr>
+        <w:pStyle w:val="code"/>
+      </w:pPr>
+      <w:r>
+        <w:t xml:space="preserve">  ! </w:t>
+      </w:r>
+      <w:proofErr w:type="spellStart"/>
+      <w:proofErr w:type="gramStart"/>
+      <w:r>
+        <w:t>y</w:t>
+      </w:r>
+      <w:proofErr w:type="gramEnd"/>
+      <w:r>
+        <w:t>_AD</w:t>
+      </w:r>
+      <w:proofErr w:type="spellEnd"/>
+      <w:r>
+        <w:t xml:space="preserve"> output arguments.</w:t>
+      </w:r>
+    </w:p>
+    <w:p>
+      <w:pPr>
+        <w:pStyle w:val="code"/>
+      </w:pPr>
+      <w:r>
+        <w:t xml:space="preserve">  !</w:t>
+      </w:r>
+    </w:p>
+    <w:p>
+      <w:pPr>
+        <w:pStyle w:val="code"/>
+      </w:pPr>
+      <w:r>
+        <w:t xml:space="preserve">  ! Note that the comment block is contiguous</w:t>
+      </w:r>
+    </w:p>
+    <w:p>
+      <w:pPr>
+        <w:pStyle w:val="code"/>
+      </w:pPr>
+    </w:p>
+    <w:p>
+      <w:pPr>
+        <w:pStyle w:val="code"/>
+      </w:pPr>
+      <w:r>
+        <w:t xml:space="preserve">  SUBROUTINE </w:t>
+      </w:r>
+      <w:proofErr w:type="spellStart"/>
+      <w:r>
+        <w:t>My_Sub_</w:t>
+      </w:r>
+      <w:proofErr w:type="gramStart"/>
+      <w:r>
+        <w:t>AD</w:t>
+      </w:r>
+      <w:proofErr w:type="spellEnd"/>
+      <w:r>
+        <w:t>(</w:t>
+      </w:r>
+      <w:proofErr w:type="gramEnd"/>
+      <w:r>
+        <w:t xml:space="preserve">x, y, </w:t>
+      </w:r>
+      <w:proofErr w:type="spellStart"/>
+      <w:r>
+        <w:t>z_AD</w:t>
+      </w:r>
+      <w:proofErr w:type="spellEnd"/>
+      <w:r>
+        <w:t xml:space="preserve">, </w:t>
+      </w:r>
+      <w:proofErr w:type="spellStart"/>
+      <w:r>
+        <w:t>x_AD</w:t>
+      </w:r>
+      <w:proofErr w:type="spellEnd"/>
+      <w:r>
+        <w:t xml:space="preserve">, </w:t>
+      </w:r>
+      <w:proofErr w:type="spellStart"/>
+      <w:r>
+        <w:t>y_AD</w:t>
+      </w:r>
+      <w:proofErr w:type="spellEnd"/>
+      <w:r>
+        <w:t>)</w:t>
+      </w:r>
+    </w:p>
+    <w:p>
+      <w:pPr>
+        <w:pStyle w:val="code"/>
+      </w:pPr>
+      <w:r>
+        <w:t xml:space="preserve">    </w:t>
+      </w:r>
+      <w:proofErr w:type="gramStart"/>
+      <w:r>
+        <w:t>REAL(</w:t>
+      </w:r>
+      <w:proofErr w:type="spellStart"/>
+      <w:proofErr w:type="gramEnd"/>
+      <w:r>
+        <w:t>rk</w:t>
+      </w:r>
+      <w:proofErr w:type="spellEnd"/>
+      <w:r>
+        <w:t>), INTENT(IN)     :: x, y        ! FWD input</w:t>
+      </w:r>
+    </w:p>
+    <w:p>
+      <w:pPr>
+        <w:pStyle w:val="code"/>
+      </w:pPr>
+      <w:r>
+        <w:t xml:space="preserve">    </w:t>
+      </w:r>
+      <w:proofErr w:type="gramStart"/>
+      <w:r>
+        <w:t>REAL(</w:t>
+      </w:r>
+      <w:proofErr w:type="spellStart"/>
+      <w:proofErr w:type="gramEnd"/>
+      <w:r>
+        <w:t>rk</w:t>
+      </w:r>
+      <w:proofErr w:type="spellEnd"/>
+      <w:r>
+        <w:t xml:space="preserve">), INTENT(IN OUT) :: </w:t>
+      </w:r>
+      <w:proofErr w:type="spellStart"/>
+      <w:r>
+        <w:t>z_AD</w:t>
+      </w:r>
+      <w:proofErr w:type="spellEnd"/>
+      <w:r>
+        <w:t xml:space="preserve">        ! </w:t>
+      </w:r>
+      <w:proofErr w:type="gramStart"/>
+      <w:r>
+        <w:t>AD  i</w:t>
+      </w:r>
+      <w:r>
+        <w:t>nput</w:t>
+      </w:r>
+      <w:proofErr w:type="gramEnd"/>
+    </w:p>
+    <w:p>
+      <w:pPr>
+        <w:pStyle w:val="code"/>
+      </w:pPr>
+      <w:r>
+        <w:t xml:space="preserve">    </w:t>
+      </w:r>
+      <w:proofErr w:type="gramStart"/>
+      <w:r>
+        <w:t>REAL(</w:t>
+      </w:r>
+      <w:proofErr w:type="spellStart"/>
+      <w:proofErr w:type="gramEnd"/>
+      <w:r>
+        <w:t>rk</w:t>
+      </w:r>
+      <w:proofErr w:type="spellEnd"/>
+      <w:r>
+        <w:t xml:space="preserve">), </w:t>
+      </w:r>
+      <w:r>
+        <w:t xml:space="preserve">INTENT(IN OUT) :: </w:t>
+      </w:r>
+      <w:proofErr w:type="spellStart"/>
+      <w:r>
+        <w:t>x_AD</w:t>
+      </w:r>
+      <w:proofErr w:type="spellEnd"/>
+      <w:r>
+        <w:t xml:space="preserve">, </w:t>
+      </w:r>
+      <w:proofErr w:type="spellStart"/>
+      <w:r>
+        <w:t>y_AD</w:t>
+      </w:r>
+      <w:proofErr w:type="spellEnd"/>
+      <w:r>
+        <w:t xml:space="preserve">  ! </w:t>
+      </w:r>
+      <w:proofErr w:type="gramStart"/>
+      <w:r>
+        <w:t>AD  o</w:t>
+      </w:r>
+      <w:r>
+        <w:t>utput</w:t>
+      </w:r>
+      <w:proofErr w:type="gramEnd"/>
+    </w:p>
+    <w:p>
+      <w:pPr>
+        <w:pStyle w:val="code"/>
+      </w:pPr>
+    </w:p>
+    <w:p>
+      <w:pPr>
+        <w:pStyle w:val="code"/>
       </w:pPr>
       <w:r>
         <w:t xml:space="preserve">    ! Process optional arguments</w:t>
@@ -2333,1223 +4297,1479 @@
     </w:p>
     <w:p>
       <w:pPr>
-        <w:pStyle w:val="PlainText"/>
-      </w:pPr>
-      <w:r>
-        <w:t xml:space="preserve">    IF ( PRESENT(RCS_Id) ) RCS_Id = MODULE_RCS_ID</w:t>
-      </w:r>
-    </w:p>
-    <w:p>
-      <w:pPr>
-        <w:pStyle w:val="PlainText"/>
-      </w:pPr>
-    </w:p>
-    <w:p>
-      <w:pPr>
-        <w:pStyle w:val="PlainText"/>
-      </w:pPr>
-      <w:r>
-        <w:t xml:space="preserve">    ! Forward model computation</w:t>
-      </w:r>
-    </w:p>
-    <w:p>
-      <w:pPr>
-        <w:pStyle w:val="PlainText"/>
-      </w:pPr>
-      <w:r>
-        <w:t xml:space="preserve">    z = (FIVE*(x**2)) + (THREE*(y**3))</w:t>
-      </w:r>
-    </w:p>
-    <w:p>
-      <w:pPr>
-        <w:pStyle w:val="PlainText"/>
-      </w:pPr>
-      <w:r>
-        <w:t xml:space="preserve">  END SUBROUTINE My_Sub</w:t>
-      </w:r>
-    </w:p>
-    <w:p>
-      <w:pPr>
-        <w:pStyle w:val="PlainText"/>
-      </w:pPr>
-    </w:p>
-    <w:p>
-      <w:pPr>
-        <w:pStyle w:val="PlainText"/>
-      </w:pPr>
-    </w:p>
-    <w:p>
-      <w:pPr>
-        <w:pStyle w:val="PlainText"/>
-      </w:pPr>
-      <w:r>
-        <w:t xml:space="preserve">  ! Tangent-linear model of</w:t>
-      </w:r>
-    </w:p>
-    <w:p>
-      <w:pPr>
-        <w:pStyle w:val="PlainText"/>
-      </w:pPr>
-      <w:r>
-        <w:t xml:space="preserve">  !   z = 5x^2 + 3y^3</w:t>
-      </w:r>
-    </w:p>
-    <w:p>
-      <w:pPr>
-        <w:pStyle w:val="PlainText"/>
-      </w:pPr>
-      <w:r>
-        <w:t xml:space="preserve">  !</w:t>
-      </w:r>
-    </w:p>
-    <w:p>
-      <w:pPr>
-        <w:pStyle w:val="PlainText"/>
-      </w:pPr>
-      <w:r>
-        <w:t xml:space="preserve">  ! Again, any further information that would</w:t>
-      </w:r>
-    </w:p>
-    <w:p>
-      <w:pPr>
-        <w:pStyle w:val="PlainText"/>
-      </w:pPr>
-      <w:r>
-        <w:t xml:space="preserve">  ! faciliate another user's understanding of</w:t>
-      </w:r>
-    </w:p>
-    <w:p>
-      <w:pPr>
-        <w:pStyle w:val="PlainText"/>
-      </w:pPr>
-      <w:r>
-        <w:t xml:space="preserve">  ! code and its side-effects should be listed</w:t>
-      </w:r>
-    </w:p>
-    <w:p>
-      <w:pPr>
-        <w:pStyle w:val="PlainText"/>
-      </w:pPr>
-      <w:r>
-        <w:t xml:space="preserve">  ! here.</w:t>
-      </w:r>
-    </w:p>
-    <w:p>
-      <w:pPr>
-        <w:pStyle w:val="PlainText"/>
-      </w:pPr>
-      <w:r>
-        <w:t xml:space="preserve">  !</w:t>
-      </w:r>
-    </w:p>
-    <w:p>
-      <w:pPr>
-        <w:pStyle w:val="PlainText"/>
-      </w:pPr>
-      <w:r>
-        <w:t xml:space="preserve">  ! Note that the comment block is contiguous</w:t>
-      </w:r>
-    </w:p>
-    <w:p>
-      <w:pPr>
-        <w:pStyle w:val="PlainText"/>
-      </w:pPr>
-    </w:p>
-    <w:p>
-      <w:pPr>
-        <w:pStyle w:val="PlainText"/>
-      </w:pPr>
-      <w:r>
-        <w:t xml:space="preserve">  SUBROUTINE My_Sub_TL(x, y, x_TL, y_TL, z_TL, RCS_Id)</w:t>
-      </w:r>
-    </w:p>
-    <w:p>
-      <w:pPr>
-        <w:pStyle w:val="PlainText"/>
-      </w:pPr>
-      <w:r>
-        <w:t xml:space="preserve">    REAL(rk),               INTENT(IN)  :: x, y</w:t>
-      </w:r>
-    </w:p>
-    <w:p>
-      <w:pPr>
-        <w:pStyle w:val="PlainText"/>
-      </w:pPr>
-      <w:r>
-        <w:t xml:space="preserve">    REAL(rk),               INTENT(IN)  :: x_TL, y_TL</w:t>
-      </w:r>
-    </w:p>
-    <w:p>
-      <w:pPr>
-        <w:pStyle w:val="PlainText"/>
-      </w:pPr>
-      <w:r>
-        <w:t xml:space="preserve">    REAL(rk),               INTENT(OUT) :: z_TL</w:t>
-      </w:r>
-    </w:p>
-    <w:p>
-      <w:pPr>
-        <w:pStyle w:val="PlainText"/>
-      </w:pPr>
-      <w:r>
-        <w:t xml:space="preserve">    CHARACTER(*), OPTIONAL, INTENT(OUT) :: RCS_Id</w:t>
-      </w:r>
-    </w:p>
-    <w:p>
-      <w:pPr>
-        <w:pStyle w:val="PlainText"/>
-      </w:pPr>
-    </w:p>
-    <w:p>
-      <w:pPr>
-        <w:pStyle w:val="PlainText"/>
-      </w:pPr>
-      <w:r>
-        <w:t xml:space="preserve">    ! Process optional arguments</w:t>
-      </w:r>
-    </w:p>
-    <w:p>
-      <w:pPr>
-        <w:pStyle w:val="PlainText"/>
-      </w:pPr>
-      <w:r>
-        <w:t xml:space="preserve">    IF ( PRESENT(RCS_Id) ) RCS_Id = MODULE_RCS_ID</w:t>
-      </w:r>
-    </w:p>
-    <w:p>
-      <w:pPr>
-        <w:pStyle w:val="PlainText"/>
-      </w:pPr>
-    </w:p>
-    <w:p>
-      <w:pPr>
-        <w:pStyle w:val="PlainText"/>
-      </w:pPr>
-      <w:r>
-        <w:t xml:space="preserve">    ! Tangent-linear model computation</w:t>
-      </w:r>
-    </w:p>
-    <w:p>
-      <w:pPr>
-        <w:pStyle w:val="PlainText"/>
-      </w:pPr>
-      <w:r>
-        <w:t xml:space="preserve">    z_TL = (TEN*x*x_TL) + (NINE*(y**2)*y_TL)</w:t>
-      </w:r>
-    </w:p>
-    <w:p>
-      <w:pPr>
-        <w:pStyle w:val="PlainText"/>
-      </w:pPr>
-      <w:r>
-        <w:t xml:space="preserve">  END SUBROUTINE My_Sub_TL</w:t>
-      </w:r>
-    </w:p>
-    <w:p>
-      <w:pPr>
-        <w:pStyle w:val="PlainText"/>
-      </w:pPr>
-    </w:p>
-    <w:p>
-      <w:pPr>
-        <w:pStyle w:val="PlainText"/>
-      </w:pPr>
-    </w:p>
-    <w:p>
-      <w:pPr>
-        <w:pStyle w:val="PlainText"/>
-      </w:pPr>
-      <w:r>
-        <w:t xml:space="preserve">  ! Adjoint model of</w:t>
-      </w:r>
-    </w:p>
-    <w:p>
-      <w:pPr>
-        <w:pStyle w:val="PlainText"/>
-      </w:pPr>
-      <w:r>
-        <w:t xml:space="preserve">  !   z = 5x^2 + 3y^3</w:t>
-      </w:r>
-    </w:p>
-    <w:p>
-      <w:pPr>
-        <w:pStyle w:val="PlainText"/>
-      </w:pPr>
-      <w:r>
-        <w:t xml:space="preserve">  !</w:t>
-      </w:r>
-    </w:p>
-    <w:p>
-      <w:pPr>
-        <w:pStyle w:val="PlainText"/>
-      </w:pPr>
-      <w:r>
-        <w:t xml:space="preserve">  ! For adjoint code, there are usually side</w:t>
-      </w:r>
-    </w:p>
-    <w:p>
-      <w:pPr>
-        <w:pStyle w:val="PlainText"/>
-      </w:pPr>
-      <w:r>
-        <w:t xml:space="preserve">  ! effects -- note that the z_AD input argument</w:t>
-      </w:r>
-    </w:p>
-    <w:p>
-      <w:pPr>
-        <w:pStyle w:val="PlainText"/>
-      </w:pPr>
-      <w:r>
-        <w:t xml:space="preserve">  ! has intent IN OUT. Similarly for the x_AD and</w:t>
-      </w:r>
-    </w:p>
-    <w:p>
-      <w:pPr>
-        <w:pStyle w:val="PlainText"/>
-      </w:pPr>
-      <w:r>
-        <w:t xml:space="preserve">  ! y_AD output arguments.</w:t>
-      </w:r>
-    </w:p>
-    <w:p>
-      <w:pPr>
-        <w:pStyle w:val="PlainText"/>
-      </w:pPr>
-      <w:r>
-        <w:t xml:space="preserve">  !</w:t>
-      </w:r>
-    </w:p>
-    <w:p>
-      <w:pPr>
-        <w:pStyle w:val="PlainText"/>
-      </w:pPr>
-      <w:r>
-        <w:t xml:space="preserve">  ! Note that the comment block is contiguous</w:t>
-      </w:r>
-    </w:p>
-    <w:p>
-      <w:pPr>
-        <w:pStyle w:val="PlainText"/>
-      </w:pPr>
-    </w:p>
-    <w:p>
-      <w:pPr>
-        <w:pStyle w:val="PlainText"/>
-      </w:pPr>
-      <w:r>
-        <w:t xml:space="preserve">  SUBROUTINE My_Sub_AD(x, y, z_AD, x_AD, y_AD, RCS_Id)</w:t>
-      </w:r>
-    </w:p>
-    <w:p>
-      <w:pPr>
-        <w:pStyle w:val="PlainText"/>
-      </w:pPr>
-      <w:r>
-        <w:t xml:space="preserve">    REAL(rk),               INTENT(IN)     :: x, y        ! FWD input</w:t>
-      </w:r>
-    </w:p>
-    <w:p>
-      <w:pPr>
-        <w:pStyle w:val="PlainText"/>
-      </w:pPr>
-      <w:r>
-        <w:t xml:space="preserve">    REAL(rk),               INTENT(IN OUT) :: z_AD        ! Input</w:t>
-      </w:r>
-    </w:p>
-    <w:p>
-      <w:pPr>
-        <w:pStyle w:val="PlainText"/>
-      </w:pPr>
-      <w:r>
-        <w:t xml:space="preserve">    REAL(rk),               INTENT(IN OUT) :: x_AD, y_AD  ! Output</w:t>
-      </w:r>
-    </w:p>
-    <w:p>
-      <w:pPr>
-        <w:pStyle w:val="PlainText"/>
-      </w:pPr>
-      <w:r>
-        <w:t xml:space="preserve">    CHARACTER(*), OPTIONAL, INTENT(OUT)    :: RCS_Id</w:t>
-      </w:r>
-    </w:p>
-    <w:p>
-      <w:pPr>
-        <w:pStyle w:val="PlainText"/>
-      </w:pPr>
-    </w:p>
-    <w:p>
-      <w:pPr>
-        <w:pStyle w:val="PlainText"/>
-      </w:pPr>
-      <w:r>
-        <w:t xml:space="preserve">    ! Process optional arguments</w:t>
-      </w:r>
-    </w:p>
-    <w:p>
-      <w:pPr>
-        <w:pStyle w:val="PlainText"/>
-      </w:pPr>
-      <w:r>
-        <w:t xml:space="preserve">    IF ( PRESENT(RCS_Id) ) RCS_Id = MODULE_RCS_ID</w:t>
-      </w:r>
-    </w:p>
-    <w:p>
-      <w:pPr>
-        <w:pStyle w:val="PlainText"/>
-      </w:pPr>
-    </w:p>
-    <w:p>
-      <w:pPr>
-        <w:pStyle w:val="PlainText"/>
-      </w:pPr>
-      <w:r>
-        <w:t xml:space="preserve">    ! Adjoint model computation</w:t>
-      </w:r>
-    </w:p>
-    <w:p>
-      <w:pPr>
-        <w:pStyle w:val="PlainText"/>
-      </w:pPr>
-      <w:r>
-        <w:t xml:space="preserve">    y_AD = y_AD + (NINE*(y**2)*z_AD)</w:t>
-      </w:r>
-    </w:p>
-    <w:p>
-      <w:pPr>
-        <w:pStyle w:val="PlainText"/>
-      </w:pPr>
-      <w:r>
-        <w:t xml:space="preserve">    x_AD = x_AD + (TEN*x*z_AD)</w:t>
-      </w:r>
-    </w:p>
-    <w:p>
-      <w:pPr>
-        <w:pStyle w:val="PlainText"/>
-      </w:pPr>
-      <w:r>
-        <w:t xml:space="preserve">    z_AD = ZERO</w:t>
-      </w:r>
-    </w:p>
-    <w:p>
-      <w:pPr>
-        <w:pStyle w:val="PlainText"/>
-      </w:pPr>
-      <w:r>
-        <w:t xml:space="preserve">  END SUBROUTINE My_Sub_AD</w:t>
-      </w:r>
-    </w:p>
-    <w:p>
-      <w:pPr>
-        <w:pStyle w:val="PlainText"/>
-      </w:pPr>
-    </w:p>
-    <w:p>
-      <w:pPr>
-        <w:pStyle w:val="PlainText"/>
-      </w:pPr>
-      <w:r>
-        <w:t>END MODULE My_Module</w:t>
-      </w:r>
-    </w:p>
-    <w:p>
-      <w:pPr>
-        <w:pStyle w:val="PlainText"/>
-      </w:pPr>
-      <w:r>
-        <w:t>\end{verbatim</w:t>
-      </w:r>
-    </w:p>
-    <w:p>
-      <w:pPr>
-        <w:pStyle w:val="PlainText"/>
-      </w:pPr>
-    </w:p>
-    <w:p>
-      <w:pPr>
-        <w:pStyle w:val="PlainText"/>
-      </w:pPr>
-    </w:p>
-    <w:p>
-      <w:pPr>
-        <w:pStyle w:val="PlainText"/>
-      </w:pPr>
-      <w:r>
-        <w:t>\newpage</w:t>
-      </w:r>
-    </w:p>
-    <w:p>
-      <w:pPr>
-        <w:pStyle w:val="PlainText"/>
-      </w:pPr>
-      <w:r>
-        <w:t>\section{Example Documentation Header</w:t>
-      </w:r>
-    </w:p>
-    <w:p>
-      <w:pPr>
-        <w:pStyle w:val="PlainText"/>
-      </w:pPr>
-      <w:r>
-        <w:t>%=====================================</w:t>
-      </w:r>
-    </w:p>
-    <w:p>
-      <w:pPr>
-        <w:pStyle w:val="PlainText"/>
-      </w:pPr>
-      <w:r>
-        <w:t>A template for documentation headers is shown below. Plans do exist to construct ``scrapers'' to search through source code for the documentation headers and replicate them in HTML form to automatically produce webpage documentation. As such, using a common documentation template will make that process simpler.</w:t>
-      </w:r>
-    </w:p>
-    <w:p>
-      <w:pPr>
-        <w:pStyle w:val="PlainText"/>
-      </w:pPr>
-      <w:r>
-        <w:t>\begin{figure[htp]</w:t>
-      </w:r>
-    </w:p>
-    <w:p>
-      <w:pPr>
-        <w:pStyle w:val="PlainText"/>
-      </w:pPr>
-      <w:r>
-        <w:t xml:space="preserve">  \centering</w:t>
-      </w:r>
-    </w:p>
-    <w:p>
-      <w:pPr>
-        <w:pStyle w:val="PlainText"/>
-      </w:pPr>
-      <w:r>
-        <w:t xml:space="preserve">  \begin{verbatim</w:t>
-      </w:r>
-    </w:p>
-    <w:p>
-      <w:pPr>
-        <w:pStyle w:val="PlainText"/>
-      </w:pPr>
-      <w:r>
-        <w:t xml:space="preserve">    !------------------------------------------------------------------------------</w:t>
-      </w:r>
-    </w:p>
-    <w:p>
-      <w:pPr>
-        <w:pStyle w:val="PlainText"/>
-      </w:pPr>
-      <w:r>
-        <w:t xml:space="preserve">    !</w:t>
-      </w:r>
-    </w:p>
-    <w:p>
-      <w:pPr>
-        <w:pStyle w:val="PlainText"/>
-      </w:pPr>
-      <w:r>
-        <w:t xml:space="preserve">    ! NAME:</w:t>
-      </w:r>
-    </w:p>
-    <w:p>
-      <w:pPr>
-        <w:pStyle w:val="PlainText"/>
-      </w:pPr>
-      <w:r>
-        <w:t xml:space="preserve">    !</w:t>
-      </w:r>
-    </w:p>
-    <w:p>
-      <w:pPr>
-        <w:pStyle w:val="PlainText"/>
-      </w:pPr>
-      <w:r>
-        <w:t xml:space="preserve">    ! PURPOSE:</w:t>
-      </w:r>
-    </w:p>
-    <w:p>
-      <w:pPr>
-        <w:pStyle w:val="PlainText"/>
-      </w:pPr>
-      <w:r>
-        <w:t xml:space="preserve">    !</w:t>
-      </w:r>
-    </w:p>
-    <w:p>
-      <w:pPr>
-        <w:pStyle w:val="PlainText"/>
-      </w:pPr>
-      <w:r>
-        <w:t xml:space="preserve">    ! CALLING SEQUENCE:</w:t>
-      </w:r>
-    </w:p>
-    <w:p>
-      <w:pPr>
-        <w:pStyle w:val="PlainText"/>
-      </w:pPr>
-      <w:r>
-        <w:t xml:space="preserve">    !</w:t>
-      </w:r>
-    </w:p>
-    <w:p>
-      <w:pPr>
-        <w:pStyle w:val="PlainText"/>
-      </w:pPr>
-      <w:r>
-        <w:t xml:space="preserve">    ! INPUT ARGUMENTS:</w:t>
-      </w:r>
-    </w:p>
-    <w:p>
-      <w:pPr>
-        <w:pStyle w:val="PlainText"/>
-      </w:pPr>
-      <w:r>
-        <w:t xml:space="preserve">    !</w:t>
-      </w:r>
-    </w:p>
-    <w:p>
-      <w:pPr>
-        <w:pStyle w:val="PlainText"/>
-      </w:pPr>
-      <w:r>
-        <w:t xml:space="preserve">    ! OPTIONAL INPUT ARGUMENTS:</w:t>
-      </w:r>
-    </w:p>
-    <w:p>
-      <w:pPr>
-        <w:pStyle w:val="PlainText"/>
-      </w:pPr>
-      <w:r>
-        <w:t xml:space="preserve">    !</w:t>
-      </w:r>
-    </w:p>
-    <w:p>
-      <w:pPr>
-        <w:pStyle w:val="PlainText"/>
-      </w:pPr>
-      <w:r>
-        <w:t xml:space="preserve">    ! OUTPUT ARGUMENTS:</w:t>
-      </w:r>
-    </w:p>
-    <w:p>
-      <w:pPr>
-        <w:pStyle w:val="PlainText"/>
-      </w:pPr>
-      <w:r>
-        <w:t xml:space="preserve">    !</w:t>
-      </w:r>
-    </w:p>
-    <w:p>
-      <w:pPr>
-        <w:pStyle w:val="PlainText"/>
-      </w:pPr>
-      <w:r>
-        <w:t xml:space="preserve">    ! OPTIONAL OUTPUT ARGUMENTS:</w:t>
-      </w:r>
-    </w:p>
-    <w:p>
-      <w:pPr>
-        <w:pStyle w:val="PlainText"/>
-      </w:pPr>
-      <w:r>
-        <w:t xml:space="preserve">    !</w:t>
-      </w:r>
-    </w:p>
-    <w:p>
-      <w:pPr>
-        <w:pStyle w:val="PlainText"/>
-      </w:pPr>
-      <w:r>
-        <w:t xml:space="preserve">    ! FUNCTION RESULT:</w:t>
-      </w:r>
-    </w:p>
-    <w:p>
-      <w:pPr>
-        <w:pStyle w:val="PlainText"/>
-      </w:pPr>
-      <w:r>
-        <w:t xml:space="preserve">    !</w:t>
-      </w:r>
-    </w:p>
-    <w:p>
-      <w:pPr>
-        <w:pStyle w:val="PlainText"/>
-      </w:pPr>
-      <w:r>
-        <w:t xml:space="preserve">    ! SIDE EFFECTS:</w:t>
-      </w:r>
-    </w:p>
-    <w:p>
-      <w:pPr>
-        <w:pStyle w:val="PlainText"/>
-      </w:pPr>
-      <w:r>
-        <w:t xml:space="preserve">    !</w:t>
-      </w:r>
-    </w:p>
-    <w:p>
-      <w:pPr>
-        <w:pStyle w:val="PlainText"/>
-      </w:pPr>
-      <w:r>
-        <w:t xml:space="preserve">    ! RESTRICTIONS:</w:t>
-      </w:r>
-    </w:p>
-    <w:p>
-      <w:pPr>
-        <w:pStyle w:val="PlainText"/>
-      </w:pPr>
-      <w:r>
-        <w:t xml:space="preserve">    !</w:t>
-      </w:r>
-    </w:p>
-    <w:p>
-      <w:pPr>
-        <w:pStyle w:val="PlainText"/>
-      </w:pPr>
-      <w:r>
-        <w:t xml:space="preserve">    ! COMMENTS:</w:t>
-      </w:r>
-    </w:p>
-    <w:p>
-      <w:pPr>
-        <w:pStyle w:val="PlainText"/>
-      </w:pPr>
-      <w:r>
-        <w:t xml:space="preserve">    !</w:t>
-      </w:r>
-    </w:p>
-    <w:p>
-      <w:pPr>
-        <w:pStyle w:val="PlainText"/>
-      </w:pPr>
-      <w:r>
-        <w:t xml:space="preserve">    ! PROCEDURE:</w:t>
-      </w:r>
-    </w:p>
-    <w:p>
-      <w:pPr>
-        <w:pStyle w:val="PlainText"/>
-      </w:pPr>
-      <w:r>
-        <w:t xml:space="preserve">    !</w:t>
-      </w:r>
-    </w:p>
-    <w:p>
-      <w:pPr>
-        <w:pStyle w:val="PlainText"/>
-      </w:pPr>
-      <w:r>
-        <w:t xml:space="preserve">    ! CREATION HISTORY:</w:t>
-      </w:r>
-    </w:p>
-    <w:p>
-      <w:pPr>
-        <w:pStyle w:val="PlainText"/>
-      </w:pPr>
-      <w:r>
-        <w:t xml:space="preserve">    !   Written by:  Joe Bloggs, Institution, 01-Jan-2008</w:t>
-      </w:r>
-    </w:p>
-    <w:p>
-      <w:pPr>
-        <w:pStyle w:val="PlainText"/>
-      </w:pPr>
-      <w:r>
-        <w:t xml:space="preserve">    !                joe.bloggs@institution.org</w:t>
-      </w:r>
-    </w:p>
-    <w:p>
-      <w:pPr>
-        <w:pStyle w:val="PlainText"/>
-      </w:pPr>
-      <w:r>
-        <w:t xml:space="preserve">    !</w:t>
-      </w:r>
-    </w:p>
-    <w:p>
-      <w:pPr>
-        <w:pStyle w:val="PlainText"/>
-      </w:pPr>
-      <w:r>
-        <w:t xml:space="preserve">    !------------------------------------------------------------------------------\end{verbatim</w:t>
-      </w:r>
-    </w:p>
-    <w:p>
-      <w:pPr>
-        <w:pStyle w:val="PlainText"/>
-      </w:pPr>
-      <w:r>
-        <w:t xml:space="preserve">  \caption{Documentation header template</w:t>
-      </w:r>
-    </w:p>
-    <w:p>
-      <w:pPr>
-        <w:pStyle w:val="PlainText"/>
-      </w:pPr>
-      <w:r>
-        <w:t>\end{figure</w:t>
-      </w:r>
-    </w:p>
-    <w:p>
-      <w:pPr>
-        <w:pStyle w:val="PlainText"/>
-      </w:pPr>
-    </w:p>
-    <w:p>
-      <w:pPr>
-        <w:pStyle w:val="PlainText"/>
-      </w:pPr>
-      <w:r>
-        <w:t>An example of using the documentation header template for the My\_Sub subroutine from appendix \ref{app:example_code is shown in figure \ref{fig:dochdr_example. Note that unused headings are deleted - you should just document the important elements (and potential pitfalls) that \emph{you would like to know about if you were receiving the code.</w:t>
-      </w:r>
-    </w:p>
-    <w:p>
-      <w:pPr>
-        <w:pStyle w:val="PlainText"/>
-      </w:pPr>
-    </w:p>
-    <w:p>
-      <w:pPr>
-        <w:pStyle w:val="PlainText"/>
-      </w:pPr>
-      <w:r>
-        <w:t xml:space="preserve"> Also note the listing for each argument: UNITS, TYPE, DIMENSION and ATTRIBUTES. The only one that should be considered mandatory is the UNITS entry. All of the other entries are obtainable from inspection of the argument declaration in the procedure itself.</w:t>
-      </w:r>
-    </w:p>
-    <w:p>
-      <w:pPr>
-        <w:pStyle w:val="PlainText"/>
-      </w:pPr>
-      <w:r>
-        <w:t>\begin{figure[htp]</w:t>
-      </w:r>
-    </w:p>
-    <w:p>
-      <w:pPr>
-        <w:pStyle w:val="PlainText"/>
-      </w:pPr>
-      <w:r>
-        <w:t xml:space="preserve">  \centering</w:t>
-      </w:r>
-    </w:p>
-    <w:p>
-      <w:pPr>
-        <w:pStyle w:val="PlainText"/>
-      </w:pPr>
-      <w:r>
-        <w:t xml:space="preserve">  \begin{verbatim</w:t>
-      </w:r>
-    </w:p>
-    <w:p>
-      <w:pPr>
-        <w:pStyle w:val="PlainText"/>
-      </w:pPr>
-      <w:r>
-        <w:t xml:space="preserve">    !------------------------------------------------------------------------------</w:t>
-      </w:r>
-    </w:p>
-    <w:p>
-      <w:pPr>
-        <w:pStyle w:val="PlainText"/>
-      </w:pPr>
-      <w:r>
-        <w:t xml:space="preserve">    !</w:t>
-      </w:r>
-    </w:p>
-    <w:p>
-      <w:pPr>
-        <w:pStyle w:val="PlainText"/>
-      </w:pPr>
-      <w:r>
-        <w:t xml:space="preserve">    ! NAME:</w:t>
-      </w:r>
-    </w:p>
-    <w:p>
-      <w:pPr>
-        <w:pStyle w:val="PlainText"/>
-      </w:pPr>
-      <w:r>
-        <w:t xml:space="preserve">    !   My_Sub</w:t>
-      </w:r>
-    </w:p>
-    <w:p>
-      <w:pPr>
-        <w:pStyle w:val="PlainText"/>
-      </w:pPr>
-      <w:r>
-        <w:t xml:space="preserve">    !</w:t>
-      </w:r>
-    </w:p>
-    <w:p>
-      <w:pPr>
-        <w:pStyle w:val="PlainText"/>
-      </w:pPr>
-      <w:r>
-        <w:t xml:space="preserve">    ! PURPOSE:</w:t>
-      </w:r>
-    </w:p>
-    <w:p>
-      <w:pPr>
-        <w:pStyle w:val="PlainText"/>
-      </w:pPr>
-      <w:r>
-        <w:t xml:space="preserve">    !   Forward model to compute  z = 5x^2 + 3y^3</w:t>
-      </w:r>
-    </w:p>
-    <w:p>
-      <w:pPr>
-        <w:pStyle w:val="PlainText"/>
-      </w:pPr>
-      <w:r>
-        <w:t xml:space="preserve">    !</w:t>
-      </w:r>
-    </w:p>
-    <w:p>
-      <w:pPr>
-        <w:pStyle w:val="PlainText"/>
-      </w:pPr>
-      <w:r>
-        <w:t xml:space="preserve">    ! CALLING SEQUENCE:</w:t>
-      </w:r>
-    </w:p>
-    <w:p>
-      <w:pPr>
-        <w:pStyle w:val="PlainText"/>
-      </w:pPr>
-      <w:r>
-        <w:t xml:space="preserve">    !   CALL My_Sub(x, y, z, RCS_Id=RCS_Id)</w:t>
-      </w:r>
-    </w:p>
-    <w:p>
-      <w:pPr>
-        <w:pStyle w:val="PlainText"/>
-      </w:pPr>
-      <w:r>
-        <w:t xml:space="preserve">    !</w:t>
-      </w:r>
-    </w:p>
-    <w:p>
-      <w:pPr>
-        <w:pStyle w:val="PlainText"/>
-      </w:pPr>
-      <w:r>
-        <w:t xml:space="preserve">    ! INPUT ARGUMENTS:</w:t>
-      </w:r>
-    </w:p>
-    <w:p>
-      <w:pPr>
-        <w:pStyle w:val="PlainText"/>
-      </w:pPr>
-      <w:r>
-        <w:t xml:space="preserve">    !   x:       Brief description of x argument</w:t>
-      </w:r>
-    </w:p>
-    <w:p>
-      <w:pPr>
-        <w:pStyle w:val="PlainText"/>
-      </w:pPr>
-      <w:r>
-        <w:t xml:space="preserve">    !            UNITS:      Units of x-argument</w:t>
-      </w:r>
-    </w:p>
-    <w:p>
-      <w:pPr>
-        <w:pStyle w:val="PlainText"/>
-      </w:pPr>
-      <w:r>
-        <w:t xml:space="preserve">    !            TYPE:       REAL(rk)</w:t>
-      </w:r>
-    </w:p>
-    <w:p>
-      <w:pPr>
-        <w:pStyle w:val="PlainText"/>
-      </w:pPr>
-      <w:r>
-        <w:t xml:space="preserve">    !            DIMENSION:  Scalar</w:t>
-      </w:r>
-    </w:p>
-    <w:p>
-      <w:pPr>
-        <w:pStyle w:val="PlainText"/>
-      </w:pPr>
-      <w:r>
-        <w:t xml:space="preserve">    !            ATTRIBUTES: INTENT(IN)</w:t>
-      </w:r>
-    </w:p>
-    <w:p>
-      <w:pPr>
-        <w:pStyle w:val="PlainText"/>
-      </w:pPr>
-      <w:r>
-        <w:t xml:space="preserve">    !</w:t>
-      </w:r>
-    </w:p>
-    <w:p>
-      <w:pPr>
-        <w:pStyle w:val="PlainText"/>
-      </w:pPr>
-      <w:r>
-        <w:t xml:space="preserve">    !   y:       Brief description of y argument</w:t>
-      </w:r>
-    </w:p>
-    <w:p>
-      <w:pPr>
-        <w:pStyle w:val="PlainText"/>
-      </w:pPr>
-      <w:r>
-        <w:t xml:space="preserve">    !            UNITS:      Units of y-argument</w:t>
-      </w:r>
-    </w:p>
-    <w:p>
-      <w:pPr>
-        <w:pStyle w:val="PlainText"/>
-      </w:pPr>
-      <w:r>
-        <w:t xml:space="preserve">    !            TYPE:       REAL(rk)</w:t>
-      </w:r>
-    </w:p>
-    <w:p>
-      <w:pPr>
-        <w:pStyle w:val="PlainText"/>
-      </w:pPr>
-      <w:r>
-        <w:t xml:space="preserve">    !            DIMENSION:  Scalar</w:t>
-      </w:r>
-    </w:p>
-    <w:p>
-      <w:pPr>
-        <w:pStyle w:val="PlainText"/>
-      </w:pPr>
-      <w:r>
-        <w:t xml:space="preserve">    !            ATTRIBUTES: INTENT(IN)</w:t>
-      </w:r>
-    </w:p>
-    <w:p>
-      <w:pPr>
-        <w:pStyle w:val="PlainText"/>
-      </w:pPr>
-      <w:r>
-        <w:t xml:space="preserve">    !</w:t>
-      </w:r>
-    </w:p>
-    <w:p>
-      <w:pPr>
-        <w:pStyle w:val="PlainText"/>
-      </w:pPr>
-      <w:r>
-        <w:t xml:space="preserve">    ! OUTPUT ARGUMENTS:</w:t>
-      </w:r>
-    </w:p>
-    <w:p>
-      <w:pPr>
-        <w:pStyle w:val="PlainText"/>
-      </w:pPr>
-      <w:r>
-        <w:t xml:space="preserve">    !   z:       Brief description of z argument</w:t>
-      </w:r>
-    </w:p>
-    <w:p>
-      <w:pPr>
-        <w:pStyle w:val="PlainText"/>
-      </w:pPr>
-      <w:r>
-        <w:t xml:space="preserve">    !            UNITS:      Units of z-argument</w:t>
-      </w:r>
-    </w:p>
-    <w:p>
-      <w:pPr>
-        <w:pStyle w:val="PlainText"/>
-      </w:pPr>
-      <w:r>
-        <w:t xml:space="preserve">    !            TYPE:       REAL(rk)</w:t>
-      </w:r>
-    </w:p>
-    <w:p>
-      <w:pPr>
-        <w:pStyle w:val="PlainText"/>
-      </w:pPr>
-      <w:r>
-        <w:t xml:space="preserve">    !            DIMENSION:  Scalar</w:t>
-      </w:r>
-    </w:p>
-    <w:p>
-      <w:pPr>
-        <w:pStyle w:val="PlainText"/>
-      </w:pPr>
-      <w:r>
-        <w:t xml:space="preserve">    !            ATTRIBUTES: INTENT(IN)</w:t>
-      </w:r>
-    </w:p>
-    <w:p>
-      <w:pPr>
-        <w:pStyle w:val="PlainText"/>
-      </w:pPr>
-      <w:r>
-        <w:t xml:space="preserve">    !</w:t>
-      </w:r>
-    </w:p>
-    <w:p>
-      <w:pPr>
-        <w:pStyle w:val="PlainText"/>
-      </w:pPr>
-      <w:r>
-        <w:t xml:space="preserve">    ! OPTIONAL OUTPUT ARGUMENTS:</w:t>
-      </w:r>
-    </w:p>
-    <w:p>
-      <w:pPr>
-        <w:pStyle w:val="PlainText"/>
-      </w:pPr>
-      <w:r>
-        <w:t xml:space="preserve">    !   RCS_Id:  Character string containing the Revision Control</w:t>
-      </w:r>
-    </w:p>
-    <w:p>
-      <w:pPr>
-        <w:pStyle w:val="PlainText"/>
-      </w:pPr>
-      <w:r>
-        <w:t xml:space="preserve">    !            System Id field for the module.</w:t>
-      </w:r>
-    </w:p>
-    <w:p>
-      <w:pPr>
-        <w:pStyle w:val="PlainText"/>
-      </w:pPr>
-      <w:r>
-        <w:t xml:space="preserve">    !            UNITS:      N/A</w:t>
-      </w:r>
-    </w:p>
-    <w:p>
-      <w:pPr>
-        <w:pStyle w:val="PlainText"/>
-      </w:pPr>
-      <w:r>
-        <w:t xml:space="preserve">    !            TYPE:       CHARACTER(*)</w:t>
-      </w:r>
-    </w:p>
-    <w:p>
-      <w:pPr>
-        <w:pStyle w:val="PlainText"/>
-      </w:pPr>
-      <w:r>
-        <w:t xml:space="preserve">    !            DIMENSION:  Scalar</w:t>
-      </w:r>
-    </w:p>
-    <w:p>
-      <w:pPr>
-        <w:pStyle w:val="PlainText"/>
-      </w:pPr>
-      <w:r>
-        <w:t xml:space="preserve">    !            ATTRIBUTES: INTENT(OUT), OPTIONAL</w:t>
-      </w:r>
-    </w:p>
-    <w:p>
-      <w:pPr>
-        <w:pStyle w:val="PlainText"/>
-      </w:pPr>
-      <w:r>
-        <w:t xml:space="preserve">    !</w:t>
-      </w:r>
-    </w:p>
-    <w:p>
-      <w:pPr>
-        <w:pStyle w:val="PlainText"/>
-      </w:pPr>
-      <w:r>
-        <w:t xml:space="preserve">    ! CREATION HISTORY:</w:t>
-      </w:r>
-    </w:p>
-    <w:p>
-      <w:pPr>
-        <w:pStyle w:val="PlainText"/>
-      </w:pPr>
-      <w:r>
-        <w:t xml:space="preserve">    !   Written by:  Joe Bloggs, Institution, 01-Jan-2008</w:t>
-      </w:r>
-    </w:p>
-    <w:p>
-      <w:pPr>
-        <w:pStyle w:val="PlainText"/>
-      </w:pPr>
-      <w:r>
-        <w:t xml:space="preserve">    !                joe.bloggs@institution.org</w:t>
-      </w:r>
-    </w:p>
-    <w:p>
-      <w:pPr>
-        <w:pStyle w:val="PlainText"/>
-      </w:pPr>
-      <w:r>
-        <w:t xml:space="preserve">    !</w:t>
-      </w:r>
-    </w:p>
-    <w:p>
-      <w:pPr>
-        <w:pStyle w:val="PlainText"/>
-      </w:pPr>
-      <w:r>
-        <w:t xml:space="preserve">    !------------------------------------------------------------------------------\end{verbatim</w:t>
-      </w:r>
-    </w:p>
-    <w:p>
-      <w:pPr>
-        <w:pStyle w:val="PlainText"/>
-      </w:pPr>
-      <w:r>
-        <w:t xml:space="preserve">  \caption{Example documentation header for the My\_Sub subroutine from appendix \ref{app:example_code example source code.</w:t>
-      </w:r>
-    </w:p>
-    <w:p>
-      <w:pPr>
-        <w:pStyle w:val="PlainText"/>
-      </w:pPr>
-      <w:r>
-        <w:t xml:space="preserve">  \label{fig:dochdr_example</w:t>
-      </w:r>
-    </w:p>
-    <w:p>
-      <w:pPr>
-        <w:pStyle w:val="PlainText"/>
-      </w:pPr>
-      <w:r>
-        <w:t>\end{figure</w:t>
-      </w:r>
-    </w:p>
-    <w:p>
-      <w:pPr>
-        <w:pStyle w:val="PlainText"/>
-      </w:pPr>
-      <w:r>
-        <w:t>\end{appendix</w:t>
-      </w:r>
-    </w:p>
-    <w:p>
-      <w:pPr>
-        <w:pStyle w:val="PlainText"/>
-      </w:pPr>
-    </w:p>
-    <w:p>
-      <w:pPr>
-        <w:pStyle w:val="PlainText"/>
-      </w:pPr>
-      <w:r>
-        <w:t>\end{document</w:t>
-      </w:r>
-    </w:p>
-    <w:p>
-      <w:pPr>
-        <w:pStyle w:val="PlainText"/>
-      </w:pPr>
-    </w:p>
-    <w:p>
-      <w:pPr>
-        <w:pStyle w:val="PlainText"/>
-      </w:pPr>
+        <w:pStyle w:val="code"/>
+      </w:pPr>
+      <w:r>
+        <w:t xml:space="preserve">    IF </w:t>
+      </w:r>
+      <w:proofErr w:type="gramStart"/>
+      <w:r>
+        <w:t>( PRESENT</w:t>
+      </w:r>
+      <w:proofErr w:type="gramEnd"/>
+      <w:r>
+        <w:t>(</w:t>
+      </w:r>
+      <w:proofErr w:type="spellStart"/>
+      <w:r>
+        <w:t>RCS_Id</w:t>
+      </w:r>
+      <w:proofErr w:type="spellEnd"/>
+      <w:r>
+        <w:t xml:space="preserve">) ) </w:t>
+      </w:r>
+      <w:proofErr w:type="spellStart"/>
+      <w:r>
+        <w:t>RCS_Id</w:t>
+      </w:r>
+      <w:proofErr w:type="spellEnd"/>
+      <w:r>
+        <w:t xml:space="preserve"> = MODULE_RCS_ID</w:t>
+      </w:r>
+    </w:p>
+    <w:p>
+      <w:pPr>
+        <w:pStyle w:val="code"/>
+      </w:pPr>
+    </w:p>
+    <w:p>
+      <w:pPr>
+        <w:pStyle w:val="code"/>
+      </w:pPr>
+      <w:r>
+        <w:t xml:space="preserve">    ! </w:t>
+      </w:r>
+      <w:proofErr w:type="spellStart"/>
+      <w:r>
+        <w:t>Adjoint</w:t>
+      </w:r>
+      <w:proofErr w:type="spellEnd"/>
+      <w:r>
+        <w:t xml:space="preserve"> model computation</w:t>
+      </w:r>
+    </w:p>
+    <w:p>
+      <w:pPr>
+        <w:pStyle w:val="code"/>
+      </w:pPr>
+      <w:r>
+        <w:t xml:space="preserve">    </w:t>
+      </w:r>
+      <w:proofErr w:type="spellStart"/>
+      <w:proofErr w:type="gramStart"/>
+      <w:r>
+        <w:t>y</w:t>
+      </w:r>
+      <w:proofErr w:type="gramEnd"/>
+      <w:r>
+        <w:t>_AD</w:t>
+      </w:r>
+      <w:proofErr w:type="spellEnd"/>
+      <w:r>
+        <w:t xml:space="preserve"> = </w:t>
+      </w:r>
+      <w:proofErr w:type="spellStart"/>
+      <w:r>
+        <w:t>y_AD</w:t>
+      </w:r>
+      <w:proofErr w:type="spellEnd"/>
+      <w:r>
+        <w:t xml:space="preserve"> + (NINE*(y**2)*</w:t>
+      </w:r>
+      <w:proofErr w:type="spellStart"/>
+      <w:r>
+        <w:t>z_AD</w:t>
+      </w:r>
+      <w:proofErr w:type="spellEnd"/>
+      <w:r>
+        <w:t>)</w:t>
+      </w:r>
+    </w:p>
+    <w:p>
+      <w:pPr>
+        <w:pStyle w:val="code"/>
+      </w:pPr>
+      <w:r>
+        <w:t xml:space="preserve">    </w:t>
+      </w:r>
+      <w:proofErr w:type="spellStart"/>
+      <w:proofErr w:type="gramStart"/>
+      <w:r>
+        <w:t>x</w:t>
+      </w:r>
+      <w:proofErr w:type="gramEnd"/>
+      <w:r>
+        <w:t>_AD</w:t>
+      </w:r>
+      <w:proofErr w:type="spellEnd"/>
+      <w:r>
+        <w:t xml:space="preserve"> = </w:t>
+      </w:r>
+      <w:proofErr w:type="spellStart"/>
+      <w:r>
+        <w:t>x_AD</w:t>
+      </w:r>
+      <w:proofErr w:type="spellEnd"/>
+      <w:r>
+        <w:t xml:space="preserve"> + (TEN*x*</w:t>
+      </w:r>
+      <w:proofErr w:type="spellStart"/>
+      <w:r>
+        <w:t>z_AD</w:t>
+      </w:r>
+      <w:proofErr w:type="spellEnd"/>
+      <w:r>
+        <w:t>)</w:t>
+      </w:r>
+    </w:p>
+    <w:p>
+      <w:pPr>
+        <w:pStyle w:val="code"/>
+      </w:pPr>
+      <w:r>
+        <w:t xml:space="preserve">    </w:t>
+      </w:r>
+      <w:proofErr w:type="spellStart"/>
+      <w:proofErr w:type="gramStart"/>
+      <w:r>
+        <w:t>z</w:t>
+      </w:r>
+      <w:proofErr w:type="gramEnd"/>
+      <w:r>
+        <w:t>_AD</w:t>
+      </w:r>
+      <w:proofErr w:type="spellEnd"/>
+      <w:r>
+        <w:t xml:space="preserve"> = ZERO</w:t>
+      </w:r>
+    </w:p>
+    <w:p>
+      <w:pPr>
+        <w:pStyle w:val="code"/>
+      </w:pPr>
+      <w:r>
+        <w:t xml:space="preserve">  END SUBROUTINE </w:t>
+      </w:r>
+      <w:proofErr w:type="spellStart"/>
+      <w:r>
+        <w:t>My_Sub_AD</w:t>
+      </w:r>
+      <w:proofErr w:type="spellEnd"/>
+    </w:p>
+    <w:p>
+      <w:pPr>
+        <w:pStyle w:val="code"/>
+      </w:pPr>
+    </w:p>
+    <w:p>
+      <w:pPr>
+        <w:pStyle w:val="code"/>
+        <w:rPr>
+          <w:b/>
+        </w:rPr>
+      </w:pPr>
+      <w:r>
+        <w:rPr>
+          <w:b/>
+        </w:rPr>
+        <w:t xml:space="preserve">END MODULE </w:t>
+      </w:r>
+      <w:proofErr w:type="spellStart"/>
+      <w:r>
+        <w:rPr>
+          <w:b/>
+        </w:rPr>
+        <w:t>My_Module</w:t>
+      </w:r>
+      <w:proofErr w:type="spellEnd"/>
+    </w:p>
+    <w:p>
+      <w:pPr>
+        <w:spacing w:after="0"/>
+        <w:rPr>
+          <w:rFonts w:asciiTheme="majorHAnsi" w:eastAsiaTheme="majorEastAsia" w:hAnsiTheme="majorHAnsi" w:cstheme="majorBidi"/>
+          <w:b/>
+          <w:bCs/>
+          <w:color w:val="345A8A" w:themeColor="accent1" w:themeShade="B5"/>
+          <w:sz w:val="32"/>
+          <w:szCs w:val="32"/>
+        </w:rPr>
+      </w:pPr>
+      <w:r>
+        <w:br w:type="page"/>
+      </w:r>
+    </w:p>
+    <w:p>
+      <w:pPr>
+        <w:pStyle w:val="Heading1"/>
+      </w:pPr>
+      <w:r>
+        <w:t xml:space="preserve">Appendix B: </w:t>
+      </w:r>
+      <w:r>
+        <w:t>Example Documentation Header</w:t>
+      </w:r>
+    </w:p>
+    <w:p>
+      <w:r>
+        <w:t xml:space="preserve">A template for documentation headers is shown below. </w:t>
+      </w:r>
+      <w:r>
+        <w:t xml:space="preserve">Consider this a template for the </w:t>
+      </w:r>
+      <w:r>
+        <w:rPr>
+          <w:i/>
+        </w:rPr>
+        <w:t>information</w:t>
+      </w:r>
+      <w:r>
+        <w:t xml:space="preserve"> required rather than the syntax or layout.</w:t>
+      </w:r>
+    </w:p>
+    <w:p>
+      <w:r>
+        <w:t xml:space="preserve">Various </w:t>
+      </w:r>
+      <w:r>
+        <w:t>content “</w:t>
+      </w:r>
+      <w:r>
+        <w:t>scrapers</w:t>
+      </w:r>
+      <w:r>
+        <w:t>”</w:t>
+      </w:r>
+      <w:r>
+        <w:t xml:space="preserve"> </w:t>
+      </w:r>
+      <w:r>
+        <w:t xml:space="preserve">exist </w:t>
+      </w:r>
+      <w:r>
+        <w:t>to search through source code for the documentation headers and replicate them in HTML form to automatically produce webpage</w:t>
+      </w:r>
+      <w:r>
+        <w:t xml:space="preserve"> or user/reference guide</w:t>
+      </w:r>
+      <w:r>
+        <w:t xml:space="preserve"> documentation. </w:t>
+      </w:r>
+      <w:r>
+        <w:t xml:space="preserve">If you use one of these </w:t>
+      </w:r>
+      <w:proofErr w:type="spellStart"/>
+      <w:r>
+        <w:t>autodocumentation</w:t>
+      </w:r>
+      <w:proofErr w:type="spellEnd"/>
+      <w:r>
+        <w:t xml:space="preserve"> tools, consider adapting its header requirements to contain the information in the template below.</w:t>
+      </w:r>
+    </w:p>
+    <w:p>
+      <w:pPr>
+        <w:pStyle w:val="code"/>
+      </w:pPr>
+      <w:proofErr w:type="gramStart"/>
+      <w:r>
+        <w:t>!-</w:t>
+      </w:r>
+      <w:proofErr w:type="gramEnd"/>
+      <w:r>
+        <w:t>-----------------------------------------------------------------------------</w:t>
+      </w:r>
+    </w:p>
+    <w:p>
+      <w:pPr>
+        <w:pStyle w:val="code"/>
+      </w:pPr>
+      <w:r>
+        <w:t>!</w:t>
+      </w:r>
+    </w:p>
+    <w:p>
+      <w:pPr>
+        <w:pStyle w:val="code"/>
+      </w:pPr>
+      <w:r>
+        <w:t xml:space="preserve">! </w:t>
+      </w:r>
+      <w:r>
+        <w:t xml:space="preserve"> </w:t>
+      </w:r>
+      <w:r>
+        <w:t>NAME:</w:t>
+      </w:r>
+    </w:p>
+    <w:p>
+      <w:pPr>
+        <w:pStyle w:val="code"/>
+      </w:pPr>
+      <w:r>
+        <w:t xml:space="preserve">! </w:t>
+      </w:r>
+    </w:p>
+    <w:p>
+      <w:pPr>
+        <w:pStyle w:val="code"/>
+      </w:pPr>
+      <w:r>
+        <w:t xml:space="preserve">! </w:t>
+      </w:r>
+      <w:r>
+        <w:t xml:space="preserve"> PURPOSE:</w:t>
+      </w:r>
+    </w:p>
+    <w:p>
+      <w:pPr>
+        <w:pStyle w:val="code"/>
+      </w:pPr>
+      <w:r>
+        <w:t xml:space="preserve">! </w:t>
+      </w:r>
+      <w:r>
+        <w:t xml:space="preserve">   </w:t>
+      </w:r>
+      <w:r>
+        <w:rPr>
+          <w:rFonts w:asciiTheme="minorHAnsi" w:hAnsiTheme="minorHAnsi"/>
+        </w:rPr>
+        <w:t>Short description of what the procedure does</w:t>
+      </w:r>
+    </w:p>
+    <w:p>
+      <w:pPr>
+        <w:pStyle w:val="code"/>
+      </w:pPr>
+      <w:r>
+        <w:t>!</w:t>
+      </w:r>
+    </w:p>
+    <w:p>
+      <w:pPr>
+        <w:pStyle w:val="code"/>
+      </w:pPr>
+      <w:r>
+        <w:t xml:space="preserve">! </w:t>
+      </w:r>
+      <w:r>
+        <w:t xml:space="preserve"> CALLING SEQUENCE:</w:t>
+      </w:r>
+    </w:p>
+    <w:p>
+      <w:pPr>
+        <w:pStyle w:val="code"/>
+      </w:pPr>
+      <w:r>
+        <w:t xml:space="preserve">! </w:t>
+      </w:r>
+      <w:r>
+        <w:t xml:space="preserve">   </w:t>
+      </w:r>
+      <w:r>
+        <w:rPr>
+          <w:rFonts w:asciiTheme="minorHAnsi" w:hAnsiTheme="minorHAnsi"/>
+        </w:rPr>
+        <w:t>Example of how to call the procedure</w:t>
+      </w:r>
+    </w:p>
+    <w:p>
+      <w:pPr>
+        <w:pStyle w:val="code"/>
+      </w:pPr>
+      <w:r>
+        <w:t>!</w:t>
+      </w:r>
+    </w:p>
+    <w:p>
+      <w:pPr>
+        <w:pStyle w:val="code"/>
+      </w:pPr>
+      <w:r>
+        <w:t xml:space="preserve">! </w:t>
+      </w:r>
+      <w:r>
+        <w:t xml:space="preserve"> INPUT</w:t>
+      </w:r>
+      <w:r>
+        <w:t>S:</w:t>
+      </w:r>
+    </w:p>
+    <w:p>
+      <w:pPr>
+        <w:pStyle w:val="code"/>
+      </w:pPr>
+      <w:r>
+        <w:t xml:space="preserve">! </w:t>
+      </w:r>
+      <w:r>
+        <w:t xml:space="preserve">   </w:t>
+      </w:r>
+      <w:r>
+        <w:rPr>
+          <w:rFonts w:asciiTheme="minorHAnsi" w:hAnsiTheme="minorHAnsi"/>
+        </w:rPr>
+        <w:t>Here list all of the mandatory input arguments</w:t>
+      </w:r>
+    </w:p>
+    <w:p>
+      <w:pPr>
+        <w:pStyle w:val="code"/>
+      </w:pPr>
+      <w:r>
+        <w:t>!</w:t>
+      </w:r>
+    </w:p>
+    <w:p>
+      <w:pPr>
+        <w:pStyle w:val="code"/>
+      </w:pPr>
+      <w:r>
+        <w:t xml:space="preserve">! </w:t>
+      </w:r>
+      <w:r>
+        <w:t xml:space="preserve"> OPTIONAL INPUT</w:t>
+      </w:r>
+      <w:r>
+        <w:t>S:</w:t>
+      </w:r>
+    </w:p>
+    <w:p>
+      <w:pPr>
+        <w:pStyle w:val="code"/>
+      </w:pPr>
+      <w:r>
+        <w:t xml:space="preserve">!    </w:t>
+      </w:r>
+      <w:r>
+        <w:rPr>
+          <w:rFonts w:asciiTheme="minorHAnsi" w:hAnsiTheme="minorHAnsi"/>
+        </w:rPr>
+        <w:t xml:space="preserve">Here list all of the </w:t>
+      </w:r>
+      <w:r>
+        <w:rPr>
+          <w:rFonts w:asciiTheme="minorHAnsi" w:hAnsiTheme="minorHAnsi"/>
+        </w:rPr>
+        <w:t xml:space="preserve">optional </w:t>
+      </w:r>
+      <w:r>
+        <w:rPr>
+          <w:rFonts w:asciiTheme="minorHAnsi" w:hAnsiTheme="minorHAnsi"/>
+        </w:rPr>
+        <w:t>input arguments</w:t>
+      </w:r>
+    </w:p>
+    <w:p>
+      <w:pPr>
+        <w:pStyle w:val="code"/>
+      </w:pPr>
+      <w:r>
+        <w:t xml:space="preserve">! </w:t>
+      </w:r>
+    </w:p>
+    <w:p>
+      <w:pPr>
+        <w:pStyle w:val="code"/>
+      </w:pPr>
+      <w:r>
+        <w:t xml:space="preserve">! </w:t>
+      </w:r>
+      <w:r>
+        <w:t xml:space="preserve"> OUTPUT</w:t>
+      </w:r>
+      <w:r>
+        <w:t>S:</w:t>
+      </w:r>
+    </w:p>
+    <w:p>
+      <w:pPr>
+        <w:pStyle w:val="code"/>
+      </w:pPr>
+      <w:r>
+        <w:t xml:space="preserve">!    </w:t>
+      </w:r>
+      <w:r>
+        <w:rPr>
+          <w:rFonts w:asciiTheme="minorHAnsi" w:hAnsiTheme="minorHAnsi"/>
+        </w:rPr>
+        <w:t xml:space="preserve">Here list all of the mandatory </w:t>
+      </w:r>
+      <w:r>
+        <w:rPr>
+          <w:rFonts w:asciiTheme="minorHAnsi" w:hAnsiTheme="minorHAnsi"/>
+        </w:rPr>
+        <w:t>out</w:t>
+      </w:r>
+      <w:r>
+        <w:rPr>
+          <w:rFonts w:asciiTheme="minorHAnsi" w:hAnsiTheme="minorHAnsi"/>
+        </w:rPr>
+        <w:t>put arguments</w:t>
+      </w:r>
+    </w:p>
+    <w:p>
+      <w:pPr>
+        <w:pStyle w:val="code"/>
+      </w:pPr>
+      <w:r>
+        <w:t xml:space="preserve">! </w:t>
+      </w:r>
+    </w:p>
+    <w:p>
+      <w:pPr>
+        <w:pStyle w:val="code"/>
+      </w:pPr>
+      <w:r>
+        <w:t xml:space="preserve">! </w:t>
+      </w:r>
+      <w:r>
+        <w:t xml:space="preserve"> OPTIONAL OUTPUT</w:t>
+      </w:r>
+      <w:r>
+        <w:t>S:</w:t>
+      </w:r>
+    </w:p>
+    <w:p>
+      <w:pPr>
+        <w:pStyle w:val="code"/>
+      </w:pPr>
+      <w:r>
+        <w:t xml:space="preserve">!    </w:t>
+      </w:r>
+      <w:r>
+        <w:rPr>
+          <w:rFonts w:asciiTheme="minorHAnsi" w:hAnsiTheme="minorHAnsi"/>
+        </w:rPr>
+        <w:t xml:space="preserve">Here list all of the </w:t>
+      </w:r>
+      <w:r>
+        <w:rPr>
+          <w:rFonts w:asciiTheme="minorHAnsi" w:hAnsiTheme="minorHAnsi"/>
+        </w:rPr>
+        <w:t>optional</w:t>
+      </w:r>
+      <w:r>
+        <w:rPr>
+          <w:rFonts w:asciiTheme="minorHAnsi" w:hAnsiTheme="minorHAnsi"/>
+        </w:rPr>
+        <w:t xml:space="preserve"> </w:t>
+      </w:r>
+      <w:r>
+        <w:rPr>
+          <w:rFonts w:asciiTheme="minorHAnsi" w:hAnsiTheme="minorHAnsi"/>
+        </w:rPr>
+        <w:t>out</w:t>
+      </w:r>
+      <w:r>
+        <w:rPr>
+          <w:rFonts w:asciiTheme="minorHAnsi" w:hAnsiTheme="minorHAnsi"/>
+        </w:rPr>
+        <w:t>put arguments</w:t>
+      </w:r>
+    </w:p>
+    <w:p>
+      <w:pPr>
+        <w:pStyle w:val="code"/>
+      </w:pPr>
+      <w:r>
+        <w:t xml:space="preserve">! </w:t>
+      </w:r>
+    </w:p>
+    <w:p>
+      <w:pPr>
+        <w:pStyle w:val="code"/>
+      </w:pPr>
+      <w:r>
+        <w:t xml:space="preserve">! </w:t>
+      </w:r>
+      <w:r>
+        <w:t xml:space="preserve"> FUNCTION RESULT:</w:t>
+      </w:r>
+    </w:p>
+    <w:p>
+      <w:pPr>
+        <w:pStyle w:val="code"/>
+      </w:pPr>
+      <w:r>
+        <w:t xml:space="preserve">!    </w:t>
+      </w:r>
+      <w:r>
+        <w:rPr>
+          <w:rFonts w:asciiTheme="minorHAnsi" w:hAnsiTheme="minorHAnsi"/>
+        </w:rPr>
+        <w:t xml:space="preserve">If a function, list the </w:t>
+      </w:r>
+      <w:r>
+        <w:rPr>
+          <w:rFonts w:asciiTheme="minorHAnsi" w:hAnsiTheme="minorHAnsi"/>
+        </w:rPr>
+        <w:t>function result (including units, type, and dimension)</w:t>
+      </w:r>
+    </w:p>
+    <w:p>
+      <w:pPr>
+        <w:pStyle w:val="code"/>
+      </w:pPr>
+      <w:r>
+        <w:t xml:space="preserve">! </w:t>
+      </w:r>
+    </w:p>
+    <w:p>
+      <w:pPr>
+        <w:pStyle w:val="code"/>
+      </w:pPr>
+      <w:r>
+        <w:t xml:space="preserve">! </w:t>
+      </w:r>
+      <w:r>
+        <w:t xml:space="preserve"> SIDE EFFECTS:</w:t>
+      </w:r>
+    </w:p>
+    <w:p>
+      <w:pPr>
+        <w:pStyle w:val="code"/>
+      </w:pPr>
+      <w:r>
+        <w:t xml:space="preserve">!    </w:t>
+      </w:r>
+      <w:r>
+        <w:rPr>
+          <w:rFonts w:asciiTheme="minorHAnsi" w:hAnsiTheme="minorHAnsi"/>
+        </w:rPr>
+        <w:t xml:space="preserve">Here </w:t>
+      </w:r>
+      <w:r>
+        <w:rPr>
+          <w:rFonts w:asciiTheme="minorHAnsi" w:hAnsiTheme="minorHAnsi"/>
+        </w:rPr>
+        <w:t>detail any side effects of the procedure</w:t>
+      </w:r>
+    </w:p>
+    <w:p>
+      <w:pPr>
+        <w:pStyle w:val="code"/>
+      </w:pPr>
+      <w:r>
+        <w:t xml:space="preserve">! </w:t>
+      </w:r>
+    </w:p>
+    <w:p>
+      <w:pPr>
+        <w:pStyle w:val="code"/>
+      </w:pPr>
+      <w:r>
+        <w:t xml:space="preserve">! </w:t>
+      </w:r>
+      <w:r>
+        <w:t xml:space="preserve"> RESTRICTIONS:</w:t>
+      </w:r>
+    </w:p>
+    <w:p>
+      <w:pPr>
+        <w:pStyle w:val="code"/>
+      </w:pPr>
+      <w:r>
+        <w:t xml:space="preserve">!    </w:t>
+      </w:r>
+      <w:r>
+        <w:rPr>
+          <w:rFonts w:asciiTheme="minorHAnsi" w:hAnsiTheme="minorHAnsi"/>
+        </w:rPr>
+        <w:t xml:space="preserve">Here </w:t>
+      </w:r>
+      <w:r>
+        <w:rPr>
+          <w:rFonts w:asciiTheme="minorHAnsi" w:hAnsiTheme="minorHAnsi"/>
+        </w:rPr>
+        <w:t>detail any restrictions in calling/using the procedure</w:t>
+      </w:r>
+    </w:p>
+    <w:p>
+      <w:pPr>
+        <w:pStyle w:val="code"/>
+      </w:pPr>
+      <w:r>
+        <w:t xml:space="preserve">! </w:t>
+      </w:r>
+    </w:p>
+    <w:p>
+      <w:pPr>
+        <w:pStyle w:val="code"/>
+      </w:pPr>
+      <w:r>
+        <w:t xml:space="preserve">! </w:t>
+      </w:r>
+      <w:r>
+        <w:t xml:space="preserve"> COMMENTS:</w:t>
+      </w:r>
+    </w:p>
+    <w:p>
+      <w:pPr>
+        <w:pStyle w:val="code"/>
+      </w:pPr>
+      <w:r>
+        <w:t xml:space="preserve">!    </w:t>
+      </w:r>
+      <w:r>
+        <w:rPr>
+          <w:rFonts w:asciiTheme="minorHAnsi" w:hAnsiTheme="minorHAnsi"/>
+        </w:rPr>
+        <w:t>Generic section for general comments if appropriate/necessary</w:t>
+      </w:r>
+    </w:p>
+    <w:p>
+      <w:pPr>
+        <w:pStyle w:val="code"/>
+      </w:pPr>
+      <w:r>
+        <w:t xml:space="preserve">! </w:t>
+      </w:r>
+    </w:p>
+    <w:p>
+      <w:pPr>
+        <w:pStyle w:val="code"/>
+      </w:pPr>
+      <w:r>
+        <w:t xml:space="preserve">! </w:t>
+      </w:r>
+      <w:r>
+        <w:t xml:space="preserve"> PROCEDURE:</w:t>
+      </w:r>
+    </w:p>
+    <w:p>
+      <w:pPr>
+        <w:pStyle w:val="code"/>
+      </w:pPr>
+      <w:r>
+        <w:t xml:space="preserve">!    </w:t>
+      </w:r>
+      <w:r>
+        <w:rPr>
+          <w:rFonts w:asciiTheme="minorHAnsi" w:hAnsiTheme="minorHAnsi"/>
+        </w:rPr>
+        <w:t>H</w:t>
+      </w:r>
+      <w:r>
+        <w:rPr>
+          <w:rFonts w:asciiTheme="minorHAnsi" w:hAnsiTheme="minorHAnsi"/>
+        </w:rPr>
+        <w:t xml:space="preserve">ere detail the algorithm or process used. </w:t>
+      </w:r>
+      <w:proofErr w:type="gramStart"/>
+      <w:r>
+        <w:rPr>
+          <w:rFonts w:asciiTheme="minorHAnsi" w:hAnsiTheme="minorHAnsi"/>
+        </w:rPr>
+        <w:t>Only useful for simple, reusable procedures.</w:t>
+      </w:r>
+      <w:proofErr w:type="gramEnd"/>
+    </w:p>
+    <w:p>
+      <w:pPr>
+        <w:pStyle w:val="code"/>
+      </w:pPr>
+      <w:r>
+        <w:t xml:space="preserve">! </w:t>
+      </w:r>
+    </w:p>
+    <w:p>
+      <w:pPr>
+        <w:pStyle w:val="code"/>
+      </w:pPr>
+      <w:r>
+        <w:t xml:space="preserve">! </w:t>
+      </w:r>
+      <w:r>
+        <w:t xml:space="preserve"> CREATION HISTORY:</w:t>
+      </w:r>
+    </w:p>
+    <w:p>
+      <w:pPr>
+        <w:pStyle w:val="code"/>
+      </w:pPr>
+      <w:r>
+        <w:t xml:space="preserve">! </w:t>
+      </w:r>
+      <w:r>
+        <w:t xml:space="preserve">   Written by:  Joe </w:t>
+      </w:r>
+      <w:proofErr w:type="spellStart"/>
+      <w:r>
+        <w:t>Bloggs</w:t>
+      </w:r>
+      <w:proofErr w:type="spellEnd"/>
+      <w:r>
+        <w:t>, Institution, 01-Jan-2008</w:t>
+      </w:r>
+    </w:p>
+    <w:p>
+      <w:pPr>
+        <w:pStyle w:val="code"/>
+      </w:pPr>
+      <w:r>
+        <w:t xml:space="preserve">! </w:t>
+      </w:r>
+      <w:r>
+        <w:t xml:space="preserve">                </w:t>
+      </w:r>
+      <w:proofErr w:type="gramStart"/>
+      <w:r>
+        <w:t>joe.bloggs@institution.org</w:t>
+      </w:r>
+      <w:proofErr w:type="gramEnd"/>
+    </w:p>
+    <w:p>
+      <w:pPr>
+        <w:pStyle w:val="code"/>
+      </w:pPr>
+      <w:r>
+        <w:t xml:space="preserve">! </w:t>
+      </w:r>
+    </w:p>
+    <w:p>
+      <w:pPr>
+        <w:pStyle w:val="code"/>
+      </w:pPr>
+      <w:r>
+        <w:t xml:space="preserve">! </w:t>
+      </w:r>
+      <w:r>
+        <w:t>------------------------------------------------------------------------------</w:t>
+      </w:r>
+    </w:p>
+    <w:p/>
+    <w:p>
+      <w:r>
+        <w:t xml:space="preserve">An example of using the documentation header template for the </w:t>
+      </w:r>
+      <w:proofErr w:type="spellStart"/>
+      <w:r>
+        <w:rPr>
+          <w:rFonts w:ascii="Courier New" w:hAnsi="Courier New" w:cs="Courier New"/>
+        </w:rPr>
+        <w:t>My_Sub</w:t>
+      </w:r>
+      <w:proofErr w:type="spellEnd"/>
+      <w:r>
+        <w:t xml:space="preserve"> subroutine </w:t>
+      </w:r>
+      <w:r>
+        <w:t>in A</w:t>
+      </w:r>
+      <w:r>
+        <w:t>ppendix</w:t>
+      </w:r>
+      <w:r>
+        <w:t xml:space="preserve"> A</w:t>
+      </w:r>
+      <w:r>
+        <w:t xml:space="preserve"> is shown </w:t>
+      </w:r>
+      <w:r>
+        <w:t>below</w:t>
+      </w:r>
+      <w:r>
+        <w:t xml:space="preserve">. Note that unused headings are deleted - you should just document the important elements (and potential pitfalls) that </w:t>
+      </w:r>
+      <w:r>
+        <w:rPr>
+          <w:i/>
+        </w:rPr>
+        <w:t>you would like to know about if you were receiving the code</w:t>
+      </w:r>
+      <w:r>
+        <w:t>.</w:t>
+      </w:r>
+    </w:p>
+    <w:p/>
+    <w:p>
+      <w:r>
+        <w:t xml:space="preserve">Also note the listing for each argument: </w:t>
+      </w:r>
+      <w:r>
+        <w:rPr>
+          <w:rFonts w:ascii="Courier New" w:hAnsi="Courier New" w:cs="Courier New"/>
+        </w:rPr>
+        <w:t>UNITS</w:t>
+      </w:r>
+      <w:r>
+        <w:t xml:space="preserve">, </w:t>
+      </w:r>
+      <w:r>
+        <w:rPr>
+          <w:rFonts w:ascii="Courier New" w:hAnsi="Courier New" w:cs="Courier New"/>
+        </w:rPr>
+        <w:t>TYPE</w:t>
+      </w:r>
+      <w:r>
+        <w:t xml:space="preserve">, </w:t>
+      </w:r>
+      <w:r>
+        <w:rPr>
+          <w:rFonts w:ascii="Courier New" w:hAnsi="Courier New" w:cs="Courier New"/>
+        </w:rPr>
+        <w:t>DIMENSION</w:t>
+      </w:r>
+      <w:r>
+        <w:t xml:space="preserve"> and </w:t>
+      </w:r>
+      <w:r>
+        <w:rPr>
+          <w:rFonts w:ascii="Courier New" w:hAnsi="Courier New" w:cs="Courier New"/>
+        </w:rPr>
+        <w:t>ATTRIBUTES</w:t>
+      </w:r>
+      <w:r>
+        <w:t xml:space="preserve">. The only one that should be considered mandatory is the </w:t>
+      </w:r>
+      <w:r>
+        <w:rPr>
+          <w:rFonts w:ascii="Courier New" w:hAnsi="Courier New" w:cs="Courier New"/>
+        </w:rPr>
+        <w:t>UNITS</w:t>
+      </w:r>
+      <w:r>
+        <w:t xml:space="preserve"> entry. All of the other entries are obtainable from inspection of the argument declaration in the procedure itself.</w:t>
+      </w:r>
+      <w:r>
+        <w:t xml:space="preserve"> </w:t>
+      </w:r>
+    </w:p>
+    <w:p>
+      <w:pPr>
+        <w:pStyle w:val="code"/>
+      </w:pPr>
+      <w:proofErr w:type="gramStart"/>
+      <w:r>
+        <w:t>!</w:t>
+      </w:r>
+      <w:r>
+        <w:t>-</w:t>
+      </w:r>
+      <w:proofErr w:type="gramEnd"/>
+      <w:r>
+        <w:t>-----------------------------------------------------------------------------</w:t>
+      </w:r>
+    </w:p>
+    <w:p>
+      <w:pPr>
+        <w:pStyle w:val="code"/>
+      </w:pPr>
+      <w:r>
+        <w:t xml:space="preserve">! </w:t>
+      </w:r>
+    </w:p>
+    <w:p>
+      <w:pPr>
+        <w:pStyle w:val="code"/>
+      </w:pPr>
+      <w:r>
+        <w:t xml:space="preserve">! </w:t>
+      </w:r>
+      <w:r>
+        <w:t xml:space="preserve"> NAME:</w:t>
+      </w:r>
+    </w:p>
+    <w:p>
+      <w:pPr>
+        <w:pStyle w:val="code"/>
+      </w:pPr>
+      <w:r>
+        <w:t xml:space="preserve">! </w:t>
+      </w:r>
+      <w:r>
+        <w:t xml:space="preserve">   </w:t>
+      </w:r>
+      <w:proofErr w:type="spellStart"/>
+      <w:r>
+        <w:t>My_Sub</w:t>
+      </w:r>
+      <w:proofErr w:type="spellEnd"/>
+    </w:p>
+    <w:p>
+      <w:pPr>
+        <w:pStyle w:val="code"/>
+      </w:pPr>
+      <w:r>
+        <w:t xml:space="preserve">! </w:t>
+      </w:r>
+    </w:p>
+    <w:p>
+      <w:pPr>
+        <w:pStyle w:val="code"/>
+      </w:pPr>
+      <w:r>
+        <w:t xml:space="preserve">! </w:t>
+      </w:r>
+      <w:r>
+        <w:t xml:space="preserve"> PURPOSE:</w:t>
+      </w:r>
+    </w:p>
+    <w:p>
+      <w:pPr>
+        <w:pStyle w:val="code"/>
+      </w:pPr>
+      <w:r>
+        <w:t xml:space="preserve">! </w:t>
+      </w:r>
+      <w:r>
+        <w:t xml:space="preserve">   Forward model to </w:t>
+      </w:r>
+      <w:proofErr w:type="gramStart"/>
+      <w:r>
+        <w:t>compute  z</w:t>
+      </w:r>
+      <w:proofErr w:type="gramEnd"/>
+      <w:r>
+        <w:t xml:space="preserve"> = 5x^2 + 3y^3</w:t>
+      </w:r>
+    </w:p>
+    <w:p>
+      <w:pPr>
+        <w:pStyle w:val="code"/>
+      </w:pPr>
+      <w:r>
+        <w:t xml:space="preserve">! </w:t>
+      </w:r>
+    </w:p>
+    <w:p>
+      <w:pPr>
+        <w:pStyle w:val="code"/>
+      </w:pPr>
+      <w:r>
+        <w:t xml:space="preserve">! </w:t>
+      </w:r>
+      <w:r>
+        <w:t xml:space="preserve"> CALLING SEQUENCE:</w:t>
+      </w:r>
+    </w:p>
+    <w:p>
+      <w:pPr>
+        <w:pStyle w:val="code"/>
+      </w:pPr>
+      <w:r>
+        <w:t xml:space="preserve">! </w:t>
+      </w:r>
+      <w:r>
+        <w:t xml:space="preserve">   CA</w:t>
+      </w:r>
+      <w:r>
+        <w:t xml:space="preserve">LL </w:t>
+      </w:r>
+      <w:proofErr w:type="spellStart"/>
+      <w:r>
+        <w:t>My_</w:t>
+      </w:r>
+      <w:proofErr w:type="gramStart"/>
+      <w:r>
+        <w:t>Sub</w:t>
+      </w:r>
+      <w:proofErr w:type="spellEnd"/>
+      <w:r>
+        <w:t>(</w:t>
+      </w:r>
+      <w:proofErr w:type="gramEnd"/>
+      <w:r>
+        <w:t>x, y, z</w:t>
+      </w:r>
+      <w:r>
+        <w:t>)</w:t>
+      </w:r>
+    </w:p>
+    <w:p>
+      <w:pPr>
+        <w:pStyle w:val="code"/>
+      </w:pPr>
+      <w:r>
+        <w:t xml:space="preserve">! </w:t>
+      </w:r>
+    </w:p>
+    <w:p>
+      <w:pPr>
+        <w:pStyle w:val="code"/>
+      </w:pPr>
+      <w:r>
+        <w:t xml:space="preserve">! </w:t>
+      </w:r>
+      <w:r>
+        <w:t xml:space="preserve"> INPUT</w:t>
+      </w:r>
+      <w:r>
+        <w:t>S:</w:t>
+      </w:r>
+    </w:p>
+    <w:p>
+      <w:pPr>
+        <w:pStyle w:val="code"/>
+      </w:pPr>
+      <w:r>
+        <w:t xml:space="preserve">! </w:t>
+      </w:r>
+      <w:r>
+        <w:t xml:space="preserve">   </w:t>
+      </w:r>
+      <w:proofErr w:type="gramStart"/>
+      <w:r>
+        <w:t>x</w:t>
+      </w:r>
+      <w:proofErr w:type="gramEnd"/>
+      <w:r>
+        <w:t>:       Brief description of x argument</w:t>
+      </w:r>
+    </w:p>
+    <w:p>
+      <w:pPr>
+        <w:pStyle w:val="code"/>
+      </w:pPr>
+      <w:r>
+        <w:t xml:space="preserve">! </w:t>
+      </w:r>
+      <w:r>
+        <w:t xml:space="preserve">            UNITS:      Units of x-argument</w:t>
+      </w:r>
+    </w:p>
+    <w:p>
+      <w:pPr>
+        <w:pStyle w:val="code"/>
+      </w:pPr>
+      <w:r>
+        <w:t xml:space="preserve">! </w:t>
+      </w:r>
+      <w:r>
+        <w:t xml:space="preserve">            TYPE:       </w:t>
+      </w:r>
+      <w:proofErr w:type="gramStart"/>
+      <w:r>
+        <w:t>REAL(</w:t>
+      </w:r>
+      <w:proofErr w:type="spellStart"/>
+      <w:proofErr w:type="gramEnd"/>
+      <w:r>
+        <w:t>rk</w:t>
+      </w:r>
+      <w:proofErr w:type="spellEnd"/>
+      <w:r>
+        <w:t>)</w:t>
+      </w:r>
+    </w:p>
+    <w:p>
+      <w:pPr>
+        <w:pStyle w:val="code"/>
+      </w:pPr>
+      <w:r>
+        <w:t xml:space="preserve">! </w:t>
+      </w:r>
+      <w:r>
+        <w:t xml:space="preserve">            DIMENSION:  Scalar</w:t>
+      </w:r>
+    </w:p>
+    <w:p>
+      <w:pPr>
+        <w:pStyle w:val="code"/>
+      </w:pPr>
+      <w:r>
+        <w:t xml:space="preserve">! </w:t>
+      </w:r>
+      <w:r>
+        <w:t xml:space="preserve">            ATTRIBUTES: </w:t>
+      </w:r>
+      <w:proofErr w:type="gramStart"/>
+      <w:r>
+        <w:t>INTENT(</w:t>
+      </w:r>
+      <w:proofErr w:type="gramEnd"/>
+      <w:r>
+        <w:t>IN)</w:t>
+      </w:r>
+    </w:p>
+    <w:p>
+      <w:pPr>
+        <w:pStyle w:val="code"/>
+      </w:pPr>
+      <w:r>
+        <w:t xml:space="preserve">! </w:t>
+      </w:r>
+    </w:p>
+    <w:p>
+      <w:pPr>
+        <w:pStyle w:val="code"/>
+      </w:pPr>
+      <w:r>
+        <w:t xml:space="preserve">! </w:t>
+      </w:r>
+      <w:r>
+        <w:t xml:space="preserve">   </w:t>
+      </w:r>
+      <w:proofErr w:type="gramStart"/>
+      <w:r>
+        <w:t>y</w:t>
+      </w:r>
+      <w:proofErr w:type="gramEnd"/>
+      <w:r>
+        <w:t>:       Brief description of y argument</w:t>
+      </w:r>
+    </w:p>
+    <w:p>
+      <w:pPr>
+        <w:pStyle w:val="code"/>
+      </w:pPr>
+      <w:r>
+        <w:t xml:space="preserve">! </w:t>
+      </w:r>
+      <w:r>
+        <w:t xml:space="preserve">            UNITS:      Units of y-argument</w:t>
+      </w:r>
+    </w:p>
+    <w:p>
+      <w:pPr>
+        <w:pStyle w:val="code"/>
+      </w:pPr>
+      <w:r>
+        <w:t xml:space="preserve">! </w:t>
+      </w:r>
+      <w:r>
+        <w:t xml:space="preserve">            TYPE:       </w:t>
+      </w:r>
+      <w:proofErr w:type="gramStart"/>
+      <w:r>
+        <w:t>REAL(</w:t>
+      </w:r>
+      <w:proofErr w:type="spellStart"/>
+      <w:proofErr w:type="gramEnd"/>
+      <w:r>
+        <w:t>rk</w:t>
+      </w:r>
+      <w:proofErr w:type="spellEnd"/>
+      <w:r>
+        <w:t>)</w:t>
+      </w:r>
+    </w:p>
+    <w:p>
+      <w:pPr>
+        <w:pStyle w:val="code"/>
+      </w:pPr>
+      <w:r>
+        <w:t xml:space="preserve">! </w:t>
+      </w:r>
+      <w:r>
+        <w:t xml:space="preserve">            DIMENSION:  Scalar</w:t>
+      </w:r>
+    </w:p>
+    <w:p>
+      <w:pPr>
+        <w:pStyle w:val="code"/>
+      </w:pPr>
+      <w:r>
+        <w:t xml:space="preserve">! </w:t>
+      </w:r>
+      <w:r>
+        <w:t xml:space="preserve">            ATTRIBUTES: </w:t>
+      </w:r>
+      <w:proofErr w:type="gramStart"/>
+      <w:r>
+        <w:t>INTENT(</w:t>
+      </w:r>
+      <w:proofErr w:type="gramEnd"/>
+      <w:r>
+        <w:t>IN)</w:t>
+      </w:r>
+    </w:p>
+    <w:p>
+      <w:pPr>
+        <w:pStyle w:val="code"/>
+      </w:pPr>
+      <w:r>
+        <w:t xml:space="preserve">! </w:t>
+      </w:r>
+    </w:p>
+    <w:p>
+      <w:pPr>
+        <w:pStyle w:val="code"/>
+      </w:pPr>
+      <w:r>
+        <w:t xml:space="preserve">! </w:t>
+      </w:r>
+      <w:r>
+        <w:t xml:space="preserve"> OUTPUT</w:t>
+      </w:r>
+      <w:r>
+        <w:t>S:</w:t>
+      </w:r>
+    </w:p>
+    <w:p>
+      <w:pPr>
+        <w:pStyle w:val="code"/>
+      </w:pPr>
+      <w:r>
+        <w:t xml:space="preserve">! </w:t>
+      </w:r>
+      <w:r>
+        <w:t xml:space="preserve">   </w:t>
+      </w:r>
+      <w:proofErr w:type="gramStart"/>
+      <w:r>
+        <w:t>z</w:t>
+      </w:r>
+      <w:proofErr w:type="gramEnd"/>
+      <w:r>
+        <w:t>:       Brief description of z argument</w:t>
+      </w:r>
+    </w:p>
+    <w:p>
+      <w:pPr>
+        <w:pStyle w:val="code"/>
+      </w:pPr>
+      <w:r>
+        <w:t xml:space="preserve">! </w:t>
+      </w:r>
+      <w:r>
+        <w:t xml:space="preserve">            UNITS:      Units of z-argument</w:t>
+      </w:r>
+    </w:p>
+    <w:p>
+      <w:pPr>
+        <w:pStyle w:val="code"/>
+      </w:pPr>
+      <w:r>
+        <w:t xml:space="preserve">! </w:t>
+      </w:r>
+      <w:r>
+        <w:t xml:space="preserve">            TYPE:       </w:t>
+      </w:r>
+      <w:proofErr w:type="gramStart"/>
+      <w:r>
+        <w:t>REAL(</w:t>
+      </w:r>
+      <w:proofErr w:type="spellStart"/>
+      <w:proofErr w:type="gramEnd"/>
+      <w:r>
+        <w:t>rk</w:t>
+      </w:r>
+      <w:proofErr w:type="spellEnd"/>
+      <w:r>
+        <w:t>)</w:t>
+      </w:r>
+    </w:p>
+    <w:p>
+      <w:pPr>
+        <w:pStyle w:val="code"/>
+      </w:pPr>
+      <w:r>
+        <w:t xml:space="preserve">! </w:t>
+      </w:r>
+      <w:r>
+        <w:t xml:space="preserve">            DIMENSION:  Scalar</w:t>
+      </w:r>
+    </w:p>
+    <w:p>
+      <w:pPr>
+        <w:pStyle w:val="code"/>
+      </w:pPr>
+      <w:r>
+        <w:t xml:space="preserve">! </w:t>
+      </w:r>
+      <w:r>
+        <w:t xml:space="preserve">            ATTRIBUTES: </w:t>
+      </w:r>
+      <w:proofErr w:type="gramStart"/>
+      <w:r>
+        <w:t>INTENT(</w:t>
+      </w:r>
+      <w:proofErr w:type="gramEnd"/>
+      <w:r>
+        <w:t>IN)</w:t>
+      </w:r>
+    </w:p>
+    <w:p>
+      <w:pPr>
+        <w:pStyle w:val="code"/>
+      </w:pPr>
+      <w:r>
+        <w:t xml:space="preserve">! </w:t>
+      </w:r>
+    </w:p>
+    <w:p>
+      <w:pPr>
+        <w:pStyle w:val="code"/>
+      </w:pPr>
+      <w:r>
+        <w:t xml:space="preserve">! </w:t>
+      </w:r>
+      <w:r>
+        <w:t xml:space="preserve"> CREATION HISTORY:</w:t>
+      </w:r>
+    </w:p>
+    <w:p>
+      <w:pPr>
+        <w:pStyle w:val="code"/>
+      </w:pPr>
+      <w:r>
+        <w:t xml:space="preserve">! </w:t>
+      </w:r>
+      <w:r>
+        <w:t xml:space="preserve">   Written by:  Joe </w:t>
+      </w:r>
+      <w:proofErr w:type="spellStart"/>
+      <w:r>
+        <w:t>Bloggs</w:t>
+      </w:r>
+      <w:proofErr w:type="spellEnd"/>
+      <w:r>
+        <w:t>, Institution, 01-Jan-2016</w:t>
+      </w:r>
+    </w:p>
+    <w:p>
+      <w:pPr>
+        <w:pStyle w:val="code"/>
+      </w:pPr>
+      <w:r>
+        <w:t xml:space="preserve">! </w:t>
+      </w:r>
+      <w:r>
+        <w:t xml:space="preserve">                </w:t>
+      </w:r>
+      <w:proofErr w:type="gramStart"/>
+      <w:r>
+        <w:t>joe.bloggs@institution.org</w:t>
+      </w:r>
+      <w:proofErr w:type="gramEnd"/>
+    </w:p>
+    <w:p>
+      <w:pPr>
+        <w:pStyle w:val="code"/>
+      </w:pPr>
+      <w:r>
+        <w:t xml:space="preserve">! </w:t>
+      </w:r>
+    </w:p>
+    <w:p>
+      <w:pPr>
+        <w:pStyle w:val="code"/>
+      </w:pPr>
+      <w:proofErr w:type="gramStart"/>
+      <w:r>
+        <w:t>!-</w:t>
+      </w:r>
+      <w:proofErr w:type="gramEnd"/>
+      <w:r>
+        <w:t>----------------------------------------------------------------------------</w:t>
+      </w:r>
+      <w:r>
+        <w:t xml:space="preserve"> </w:t>
+      </w:r>
     </w:p>
     <w:p/>
     <w:sectPr>
+      <w:headerReference w:type="even" r:id="rId8"/>
+      <w:headerReference w:type="default" r:id="rId9"/>
+      <w:footerReference w:type="even" r:id="rId10"/>
+      <w:footerReference w:type="default" r:id="rId11"/>
+      <w:headerReference w:type="first" r:id="rId12"/>
+      <w:footerReference w:type="first" r:id="rId13"/>
       <w:pgSz w:w="12240" w:h="15840"/>
-      <w:pgMar w:top="1440" w:right="1800" w:bottom="1440" w:left="1800" w:header="720" w:footer="720" w:gutter="0"/>
+      <w:pgMar w:top="1152" w:right="1152" w:bottom="1152" w:left="1152" w:header="720" w:footer="720" w:gutter="0"/>
       <w:cols w:space="720"/>
       <w:docGrid w:linePitch="360"/>
     </w:sectPr>
@@ -3582,6 +5802,36 @@
 </w:endnotes>
 </file>
 
+<file path=word/footer1.xml><?xml version="1.0" encoding="utf-8"?>
+<w:ftr xmlns:wpc="http://schemas.microsoft.com/office/word/2010/wordprocessingCanvas" xmlns:mo="http://schemas.microsoft.com/office/mac/office/2008/main" xmlns:mc="http://schemas.openxmlformats.org/markup-compatibility/2006" xmlns:mv="urn:schemas-microsoft-com:mac:vml" xmlns:o="urn:schemas-microsoft-com:office:office" xmlns:r="http://schemas.openxmlformats.org/officeDocument/2006/relationships" xmlns:m="http://schemas.openxmlformats.org/officeDocument/2006/math" xmlns:v="urn:schemas-microsoft-com:vml" xmlns:wp14="http://schemas.microsoft.com/office/word/2010/wordprocessingDrawing" xmlns:wp="http://schemas.openxmlformats.org/drawingml/2006/wordprocessingDrawing" xmlns:w10="urn:schemas-microsoft-com:office:word" xmlns:w="http://schemas.openxmlformats.org/wordprocessingml/2006/main" xmlns:w14="http://schemas.microsoft.com/office/word/2010/wordml" xmlns:wpg="http://schemas.microsoft.com/office/word/2010/wordprocessingGroup" xmlns:wpi="http://schemas.microsoft.com/office/word/2010/wordprocessingInk" xmlns:wne="http://schemas.microsoft.com/office/word/2006/wordml" xmlns:wps="http://schemas.microsoft.com/office/word/2010/wordprocessingShape" mc:Ignorable="w14 wp14 mv">
+  <w:p>
+    <w:pPr>
+      <w:pStyle w:val="Footer"/>
+    </w:pPr>
+  </w:p>
+</w:ftr>
+</file>
+
+<file path=word/footer2.xml><?xml version="1.0" encoding="utf-8"?>
+<w:ftr xmlns:wpc="http://schemas.microsoft.com/office/word/2010/wordprocessingCanvas" xmlns:mo="http://schemas.microsoft.com/office/mac/office/2008/main" xmlns:mc="http://schemas.openxmlformats.org/markup-compatibility/2006" xmlns:mv="urn:schemas-microsoft-com:mac:vml" xmlns:o="urn:schemas-microsoft-com:office:office" xmlns:r="http://schemas.openxmlformats.org/officeDocument/2006/relationships" xmlns:m="http://schemas.openxmlformats.org/officeDocument/2006/math" xmlns:v="urn:schemas-microsoft-com:vml" xmlns:wp14="http://schemas.microsoft.com/office/word/2010/wordprocessingDrawing" xmlns:wp="http://schemas.openxmlformats.org/drawingml/2006/wordprocessingDrawing" xmlns:w10="urn:schemas-microsoft-com:office:word" xmlns:w="http://schemas.openxmlformats.org/wordprocessingml/2006/main" xmlns:w14="http://schemas.microsoft.com/office/word/2010/wordml" xmlns:wpg="http://schemas.microsoft.com/office/word/2010/wordprocessingGroup" xmlns:wpi="http://schemas.microsoft.com/office/word/2010/wordprocessingInk" xmlns:wne="http://schemas.microsoft.com/office/word/2006/wordml" xmlns:wps="http://schemas.microsoft.com/office/word/2010/wordprocessingShape" mc:Ignorable="w14 wp14 mv">
+  <w:p>
+    <w:pPr>
+      <w:pStyle w:val="Footer"/>
+    </w:pPr>
+  </w:p>
+</w:ftr>
+</file>
+
+<file path=word/footer3.xml><?xml version="1.0" encoding="utf-8"?>
+<w:ftr xmlns:wpc="http://schemas.microsoft.com/office/word/2010/wordprocessingCanvas" xmlns:mo="http://schemas.microsoft.com/office/mac/office/2008/main" xmlns:mc="http://schemas.openxmlformats.org/markup-compatibility/2006" xmlns:mv="urn:schemas-microsoft-com:mac:vml" xmlns:o="urn:schemas-microsoft-com:office:office" xmlns:r="http://schemas.openxmlformats.org/officeDocument/2006/relationships" xmlns:m="http://schemas.openxmlformats.org/officeDocument/2006/math" xmlns:v="urn:schemas-microsoft-com:vml" xmlns:wp14="http://schemas.microsoft.com/office/word/2010/wordprocessingDrawing" xmlns:wp="http://schemas.openxmlformats.org/drawingml/2006/wordprocessingDrawing" xmlns:w10="urn:schemas-microsoft-com:office:word" xmlns:w="http://schemas.openxmlformats.org/wordprocessingml/2006/main" xmlns:w14="http://schemas.microsoft.com/office/word/2010/wordml" xmlns:wpg="http://schemas.microsoft.com/office/word/2010/wordprocessingGroup" xmlns:wpi="http://schemas.microsoft.com/office/word/2010/wordprocessingInk" xmlns:wne="http://schemas.microsoft.com/office/word/2006/wordml" xmlns:wps="http://schemas.microsoft.com/office/word/2010/wordprocessingShape" mc:Ignorable="w14 wp14 mv">
+  <w:p>
+    <w:pPr>
+      <w:pStyle w:val="Footer"/>
+    </w:pPr>
+  </w:p>
+</w:ftr>
+</file>
+
 <file path=word/footnotes.xml><?xml version="1.0" encoding="utf-8"?>
 <w:footnotes xmlns:wpc="http://schemas.microsoft.com/office/word/2010/wordprocessingCanvas" xmlns:mo="http://schemas.microsoft.com/office/mac/office/2008/main" xmlns:mc="http://schemas.openxmlformats.org/markup-compatibility/2006" xmlns:mv="urn:schemas-microsoft-com:mac:vml" xmlns:o="urn:schemas-microsoft-com:office:office" xmlns:r="http://schemas.openxmlformats.org/officeDocument/2006/relationships" xmlns:m="http://schemas.openxmlformats.org/officeDocument/2006/math" xmlns:v="urn:schemas-microsoft-com:vml" xmlns:wp14="http://schemas.microsoft.com/office/word/2010/wordprocessingDrawing" xmlns:wp="http://schemas.openxmlformats.org/drawingml/2006/wordprocessingDrawing" xmlns:w10="urn:schemas-microsoft-com:office:word" xmlns:w="http://schemas.openxmlformats.org/wordprocessingml/2006/main" xmlns:w14="http://schemas.microsoft.com/office/word/2010/wordml" xmlns:wpg="http://schemas.microsoft.com/office/word/2010/wordprocessingGroup" xmlns:wpi="http://schemas.microsoft.com/office/word/2010/wordprocessingInk" xmlns:wne="http://schemas.microsoft.com/office/word/2006/wordml" xmlns:wps="http://schemas.microsoft.com/office/word/2010/wordprocessingShape" mc:Ignorable="w14 wp14">
   <w:footnote w:type="separator" w:id="-1">
@@ -3616,16 +5866,91 @@
         <w:footnoteRef/>
       </w:r>
       <w:r>
-        <w:t xml:space="preserve"> The word “</w:t>
-      </w:r>
-      <w:r>
-        <w:t>procedure</w:t>
-      </w:r>
+        <w:t xml:space="preserve"> Some case-insensitive </w:t>
+      </w:r>
+      <w:proofErr w:type="spellStart"/>
+      <w:r>
+        <w:t>filesystems</w:t>
+      </w:r>
+      <w:proofErr w:type="spellEnd"/>
+      <w:r>
+        <w:t xml:space="preserve"> cannot disti</w:t>
+      </w:r>
+      <w:r>
+        <w:t>nguish between files that have</w:t>
+      </w:r>
+      <w:r>
+        <w:t xml:space="preserve"> “</w:t>
+      </w:r>
+      <w:proofErr w:type="gramStart"/>
+      <w:r>
+        <w:rPr>
+          <w:rFonts w:ascii="Courier New" w:hAnsi="Courier New" w:cs="Courier New"/>
+        </w:rPr>
+        <w:t>.f90</w:t>
+      </w:r>
+      <w:proofErr w:type="gramEnd"/>
+      <w:r>
+        <w:t>” or “</w:t>
+      </w:r>
+      <w:r>
+        <w:rPr>
+          <w:rFonts w:ascii="Courier New" w:hAnsi="Courier New" w:cs="Courier New"/>
+        </w:rPr>
+        <w:t>.F90</w:t>
+      </w:r>
+      <w:r>
+        <w:t>” suffixes. In these cases the suffix “</w:t>
+      </w:r>
+      <w:proofErr w:type="gramStart"/>
+      <w:r>
+        <w:rPr>
+          <w:rFonts w:ascii="Courier New" w:hAnsi="Courier New" w:cs="Courier New"/>
+        </w:rPr>
+        <w:t>.</w:t>
+      </w:r>
+      <w:proofErr w:type="spellStart"/>
+      <w:r>
+        <w:rPr>
+          <w:rFonts w:ascii="Courier New" w:hAnsi="Courier New" w:cs="Courier New"/>
+        </w:rPr>
+        <w:t>fpp</w:t>
+      </w:r>
+      <w:proofErr w:type="spellEnd"/>
+      <w:proofErr w:type="gramEnd"/>
       <w:r>
         <w:t>”</w:t>
       </w:r>
       <w:r>
-        <w:t xml:space="preserve"> is used as a catch all to refer to both subroutines and functions.</w:t>
+        <w:t xml:space="preserve"> for files that requ</w:t>
+      </w:r>
+      <w:r>
+        <w:t>ire preprocessing</w:t>
+      </w:r>
+      <w:bookmarkStart w:id="0" w:name="_GoBack"/>
+      <w:bookmarkEnd w:id="0"/>
+      <w:r>
+        <w:t xml:space="preserve"> is proposed. Note that there is no default syntax rule in the </w:t>
+      </w:r>
+      <w:r>
+        <w:rPr>
+          <w:rFonts w:ascii="Courier New" w:hAnsi="Courier New" w:cs="Courier New"/>
+        </w:rPr>
+        <w:t>make</w:t>
+      </w:r>
+      <w:r>
+        <w:t xml:space="preserve"> utility for files named other than “</w:t>
+      </w:r>
+      <w:proofErr w:type="gramStart"/>
+      <w:r>
+        <w:rPr>
+          <w:rFonts w:ascii="Courier New" w:hAnsi="Courier New" w:cs="Courier New"/>
+        </w:rPr>
+        <w:t>.F90</w:t>
+      </w:r>
+      <w:proofErr w:type="gramEnd"/>
+      <w:r>
+        <w:t>”.</w:t>
       </w:r>
     </w:p>
   </w:footnote>
@@ -3641,10 +5966,24 @@
         <w:footnoteRef/>
       </w:r>
       <w:r>
-        <w:t xml:space="preserve"> </w:t>
-      </w:r>
-      <w:r>
-        <w:t>Refactoring involves improving the design of existing code. It doesn't change the observable behaviour of the software; it improves its internal structure. Refactoring does not fix bugs or add new functionality.</w:t>
+        <w:t xml:space="preserve"> The word “</w:t>
+      </w:r>
+      <w:r>
+        <w:t>procedure</w:t>
+      </w:r>
+      <w:r>
+        <w:t>”</w:t>
+      </w:r>
+      <w:r>
+        <w:t xml:space="preserve"> is used as a </w:t>
+      </w:r>
+      <w:proofErr w:type="gramStart"/>
+      <w:r>
+        <w:t>catch all</w:t>
+      </w:r>
+      <w:proofErr w:type="gramEnd"/>
+      <w:r>
+        <w:t xml:space="preserve"> to refer to both subroutines and functions.</w:t>
       </w:r>
     </w:p>
   </w:footnote>
@@ -3663,11 +6002,170 @@
         <w:t xml:space="preserve"> </w:t>
       </w:r>
       <w:r>
+        <w:t xml:space="preserve">Refactoring involves improving the design of existing code. It doesn't change the observable </w:t>
+      </w:r>
+      <w:proofErr w:type="spellStart"/>
+      <w:r>
+        <w:t>behaviour</w:t>
+      </w:r>
+      <w:proofErr w:type="spellEnd"/>
+      <w:r>
+        <w:t xml:space="preserve"> of the software; it improves its internal structure. Refactoring does not fix bugs or add new functionality.</w:t>
+      </w:r>
+    </w:p>
+  </w:footnote>
+  <w:footnote w:id="4">
+    <w:p>
+      <w:pPr>
+        <w:pStyle w:val="FootnoteText"/>
+      </w:pPr>
+      <w:r>
+        <w:rPr>
+          <w:rStyle w:val="FootnoteReference"/>
+        </w:rPr>
+        <w:footnoteRef/>
+      </w:r>
+      <w:r>
+        <w:t xml:space="preserve"> </w:t>
+      </w:r>
+      <w:r>
         <w:t>Note that one can take advantage of explicit interfaces for external procedures by using an interface block, but doing so means any changes to the external procedure interface also requires the interface block to be updated.</w:t>
       </w:r>
     </w:p>
   </w:footnote>
 </w:footnotes>
+</file>
+
+<file path=word/header1.xml><?xml version="1.0" encoding="utf-8"?>
+<w:hdr xmlns:wpc="http://schemas.microsoft.com/office/word/2010/wordprocessingCanvas" xmlns:mo="http://schemas.microsoft.com/office/mac/office/2008/main" xmlns:mc="http://schemas.openxmlformats.org/markup-compatibility/2006" xmlns:mv="urn:schemas-microsoft-com:mac:vml" xmlns:o="urn:schemas-microsoft-com:office:office" xmlns:r="http://schemas.openxmlformats.org/officeDocument/2006/relationships" xmlns:m="http://schemas.openxmlformats.org/officeDocument/2006/math" xmlns:v="urn:schemas-microsoft-com:vml" xmlns:wp14="http://schemas.microsoft.com/office/word/2010/wordprocessingDrawing" xmlns:wp="http://schemas.openxmlformats.org/drawingml/2006/wordprocessingDrawing" xmlns:w10="urn:schemas-microsoft-com:office:word" xmlns:w="http://schemas.openxmlformats.org/wordprocessingml/2006/main" xmlns:w14="http://schemas.microsoft.com/office/word/2010/wordml" xmlns:wpg="http://schemas.microsoft.com/office/word/2010/wordprocessingGroup" xmlns:wpi="http://schemas.microsoft.com/office/word/2010/wordprocessingInk" xmlns:wne="http://schemas.microsoft.com/office/word/2006/wordml" xmlns:wps="http://schemas.microsoft.com/office/word/2010/wordprocessingShape" mc:Ignorable="w14 wp14 mv">
+  <w:p>
+    <w:pPr>
+      <w:pStyle w:val="Header"/>
+    </w:pPr>
+    <w:r>
+      <w:rPr>
+        <w:noProof/>
+      </w:rPr>
+      <w:pict w14:anchorId="1E2B43F2">
+        <v:shapetype id="_x0000_t136" coordsize="21600,21600" o:spt="136" adj="10800" path="m@7,0l@8,0m@5,21600l@6,21600e">
+          <v:formulas>
+            <v:f eqn="sum #0 0 10800"/>
+            <v:f eqn="prod #0 2 1"/>
+            <v:f eqn="sum 21600 0 @1"/>
+            <v:f eqn="sum 0 0 @2"/>
+            <v:f eqn="sum 21600 0 @3"/>
+            <v:f eqn="if @0 @3 0"/>
+            <v:f eqn="if @0 21600 @1"/>
+            <v:f eqn="if @0 0 @2"/>
+            <v:f eqn="if @0 @4 21600"/>
+            <v:f eqn="mid @5 @6"/>
+            <v:f eqn="mid @8 @5"/>
+            <v:f eqn="mid @7 @8"/>
+            <v:f eqn="mid @6 @7"/>
+            <v:f eqn="sum @6 0 @5"/>
+          </v:formulas>
+          <v:path textpathok="t" o:connecttype="custom" o:connectlocs="@9,0;@10,10800;@11,21600;@12,10800" o:connectangles="270,180,90,0"/>
+          <v:textpath on="t" fitshape="t"/>
+          <v:handles>
+            <v:h position="#0,bottomRight" xrange="6629,14971"/>
+          </v:handles>
+          <o:lock v:ext="edit" text="t" shapetype="t"/>
+        </v:shapetype>
+        <v:shape id="PowerPlusWaterMarkObject2" o:spid="_x0000_s2050" type="#_x0000_t136" style="position:absolute;margin-left:0;margin-top:0;width:525.35pt;height:175.1pt;rotation:315;z-index:-251655168;mso-wrap-edited:f;mso-position-horizontal:center;mso-position-horizontal-relative:margin;mso-position-vertical:center;mso-position-vertical-relative:margin" wrapcoords="21291 5006 17773 5006 17619 5098 17094 5006 13978 5006 13916 5469 14317 7138 14317 11217 11602 4542 11448 4820 11232 4913 11170 5006 10182 11495 8208 6118 7590 4542 7344 5098 7220 5006 5245 5006 5122 5191 5122 5654 5492 7879 4536 7972 3579 6118 3178 5562 2561 5006 987 5006 370 5098 370 5191 771 8343 678 16408 339 17057 370 17057 493 17521 2468 17521 2993 17150 3486 16593 3918 15666 5184 17613 6603 17613 6665 17428 6233 14276 6233 12236 7621 16223 8485 18169 8763 17613 10121 17521 10368 17706 10614 17521 10676 17150 10398 14183 10861 15481 12096 17891 12281 17613 12990 17706 13484 17521 13546 17335 14348 17613 14996 17521 15243 17706 15490 17521 15552 17150 15089 13627 15181 11773 16323 13256 16354 13256 16570 13256 16601 13071 16632 11958 17897 15666 18977 18169 19254 17613 20242 17521 20334 17057 19872 15388 19872 6952 20242 6118 21353 8436 21384 8343 21414 5376 21291 5006" fillcolor="silver" stroked="f">
+          <v:textpath style="font-family:&quot;Cambria&quot;;font-size:1pt" string="DRAFT"/>
+        </v:shape>
+      </w:pict>
+    </w:r>
+  </w:p>
+</w:hdr>
+</file>
+
+<file path=word/header2.xml><?xml version="1.0" encoding="utf-8"?>
+<w:hdr xmlns:wpc="http://schemas.microsoft.com/office/word/2010/wordprocessingCanvas" xmlns:mo="http://schemas.microsoft.com/office/mac/office/2008/main" xmlns:mc="http://schemas.openxmlformats.org/markup-compatibility/2006" xmlns:mv="urn:schemas-microsoft-com:mac:vml" xmlns:o="urn:schemas-microsoft-com:office:office" xmlns:r="http://schemas.openxmlformats.org/officeDocument/2006/relationships" xmlns:m="http://schemas.openxmlformats.org/officeDocument/2006/math" xmlns:v="urn:schemas-microsoft-com:vml" xmlns:wp14="http://schemas.microsoft.com/office/word/2010/wordprocessingDrawing" xmlns:wp="http://schemas.openxmlformats.org/drawingml/2006/wordprocessingDrawing" xmlns:w10="urn:schemas-microsoft-com:office:word" xmlns:w="http://schemas.openxmlformats.org/wordprocessingml/2006/main" xmlns:w14="http://schemas.microsoft.com/office/word/2010/wordml" xmlns:wpg="http://schemas.microsoft.com/office/word/2010/wordprocessingGroup" xmlns:wpi="http://schemas.microsoft.com/office/word/2010/wordprocessingInk" xmlns:wne="http://schemas.microsoft.com/office/word/2006/wordml" xmlns:wps="http://schemas.microsoft.com/office/word/2010/wordprocessingShape" mc:Ignorable="w14 wp14 mv">
+  <w:p>
+    <w:pPr>
+      <w:pStyle w:val="Header"/>
+    </w:pPr>
+    <w:r>
+      <w:rPr>
+        <w:noProof/>
+      </w:rPr>
+      <w:pict w14:anchorId="0EFE3ECC">
+        <v:shapetype id="_x0000_t136" coordsize="21600,21600" o:spt="136" adj="10800" path="m@7,0l@8,0m@5,21600l@6,21600e">
+          <v:formulas>
+            <v:f eqn="sum #0 0 10800"/>
+            <v:f eqn="prod #0 2 1"/>
+            <v:f eqn="sum 21600 0 @1"/>
+            <v:f eqn="sum 0 0 @2"/>
+            <v:f eqn="sum 21600 0 @3"/>
+            <v:f eqn="if @0 @3 0"/>
+            <v:f eqn="if @0 21600 @1"/>
+            <v:f eqn="if @0 0 @2"/>
+            <v:f eqn="if @0 @4 21600"/>
+            <v:f eqn="mid @5 @6"/>
+            <v:f eqn="mid @8 @5"/>
+            <v:f eqn="mid @7 @8"/>
+            <v:f eqn="mid @6 @7"/>
+            <v:f eqn="sum @6 0 @5"/>
+          </v:formulas>
+          <v:path textpathok="t" o:connecttype="custom" o:connectlocs="@9,0;@10,10800;@11,21600;@12,10800" o:connectangles="270,180,90,0"/>
+          <v:textpath on="t" fitshape="t"/>
+          <v:handles>
+            <v:h position="#0,bottomRight" xrange="6629,14971"/>
+          </v:handles>
+          <o:lock v:ext="edit" text="t" shapetype="t"/>
+        </v:shapetype>
+        <v:shape id="PowerPlusWaterMarkObject1" o:spid="_x0000_s2049" type="#_x0000_t136" style="position:absolute;margin-left:0;margin-top:0;width:525.35pt;height:175.1pt;rotation:315;z-index:-251657216;mso-wrap-edited:f;mso-position-horizontal:center;mso-position-horizontal-relative:margin;mso-position-vertical:center;mso-position-vertical-relative:margin" wrapcoords="21291 5006 17773 5006 17619 5098 17094 5006 13978 5006 13916 5469 14317 7138 14317 11217 11602 4542 11448 4820 11232 4913 11170 5006 10182 11495 8208 6118 7590 4542 7344 5098 7220 5006 5245 5006 5122 5191 5122 5654 5492 7879 4536 7972 3579 6118 3178 5562 2561 5006 987 5006 370 5098 370 5191 771 8343 678 16408 339 17057 370 17057 493 17521 2468 17521 2993 17150 3486 16593 3918 15666 5184 17613 6603 17613 6665 17428 6233 14276 6233 12236 7621 16223 8485 18169 8763 17613 10121 17521 10368 17706 10614 17521 10676 17150 10398 14183 10861 15481 12096 17891 12281 17613 12990 17706 13484 17521 13546 17335 14348 17613 14996 17521 15243 17706 15490 17521 15552 17150 15089 13627 15181 11773 16323 13256 16354 13256 16570 13256 16601 13071 16632 11958 17897 15666 18977 18169 19254 17613 20242 17521 20334 17057 19872 15388 19872 6952 20242 6118 21353 8436 21384 8343 21414 5376 21291 5006" fillcolor="silver" stroked="f">
+          <v:textpath style="font-family:&quot;Cambria&quot;;font-size:1pt" string="DRAFT"/>
+        </v:shape>
+      </w:pict>
+    </w:r>
+  </w:p>
+</w:hdr>
+</file>
+
+<file path=word/header3.xml><?xml version="1.0" encoding="utf-8"?>
+<w:hdr xmlns:wpc="http://schemas.microsoft.com/office/word/2010/wordprocessingCanvas" xmlns:mo="http://schemas.microsoft.com/office/mac/office/2008/main" xmlns:mc="http://schemas.openxmlformats.org/markup-compatibility/2006" xmlns:mv="urn:schemas-microsoft-com:mac:vml" xmlns:o="urn:schemas-microsoft-com:office:office" xmlns:r="http://schemas.openxmlformats.org/officeDocument/2006/relationships" xmlns:m="http://schemas.openxmlformats.org/officeDocument/2006/math" xmlns:v="urn:schemas-microsoft-com:vml" xmlns:wp14="http://schemas.microsoft.com/office/word/2010/wordprocessingDrawing" xmlns:wp="http://schemas.openxmlformats.org/drawingml/2006/wordprocessingDrawing" xmlns:w10="urn:schemas-microsoft-com:office:word" xmlns:w="http://schemas.openxmlformats.org/wordprocessingml/2006/main" xmlns:w14="http://schemas.microsoft.com/office/word/2010/wordml" xmlns:wpg="http://schemas.microsoft.com/office/word/2010/wordprocessingGroup" xmlns:wpi="http://schemas.microsoft.com/office/word/2010/wordprocessingInk" xmlns:wne="http://schemas.microsoft.com/office/word/2006/wordml" xmlns:wps="http://schemas.microsoft.com/office/word/2010/wordprocessingShape" mc:Ignorable="w14 wp14 mv">
+  <w:p>
+    <w:pPr>
+      <w:pStyle w:val="Header"/>
+    </w:pPr>
+    <w:r>
+      <w:rPr>
+        <w:noProof/>
+      </w:rPr>
+      <w:pict w14:anchorId="50CE13C0">
+        <v:shapetype id="_x0000_t136" coordsize="21600,21600" o:spt="136" adj="10800" path="m@7,0l@8,0m@5,21600l@6,21600e">
+          <v:formulas>
+            <v:f eqn="sum #0 0 10800"/>
+            <v:f eqn="prod #0 2 1"/>
+            <v:f eqn="sum 21600 0 @1"/>
+            <v:f eqn="sum 0 0 @2"/>
+            <v:f eqn="sum 21600 0 @3"/>
+            <v:f eqn="if @0 @3 0"/>
+            <v:f eqn="if @0 21600 @1"/>
+            <v:f eqn="if @0 0 @2"/>
+            <v:f eqn="if @0 @4 21600"/>
+            <v:f eqn="mid @5 @6"/>
+            <v:f eqn="mid @8 @5"/>
+            <v:f eqn="mid @7 @8"/>
+            <v:f eqn="mid @6 @7"/>
+            <v:f eqn="sum @6 0 @5"/>
+          </v:formulas>
+          <v:path textpathok="t" o:connecttype="custom" o:connectlocs="@9,0;@10,10800;@11,21600;@12,10800" o:connectangles="270,180,90,0"/>
+          <v:textpath on="t" fitshape="t"/>
+          <v:handles>
+            <v:h position="#0,bottomRight" xrange="6629,14971"/>
+          </v:handles>
+          <o:lock v:ext="edit" text="t" shapetype="t"/>
+        </v:shapetype>
+        <v:shape id="PowerPlusWaterMarkObject3" o:spid="_x0000_s2051" type="#_x0000_t136" style="position:absolute;margin-left:0;margin-top:0;width:525.35pt;height:175.1pt;rotation:315;z-index:-251653120;mso-wrap-edited:f;mso-position-horizontal:center;mso-position-horizontal-relative:margin;mso-position-vertical:center;mso-position-vertical-relative:margin" wrapcoords="21291 5006 17773 5006 17619 5098 17094 5006 13978 5006 13916 5469 14317 7138 14317 11217 11602 4542 11448 4820 11232 4913 11170 5006 10182 11495 8208 6118 7590 4542 7344 5098 7220 5006 5245 5006 5122 5191 5122 5654 5492 7879 4536 7972 3579 6118 3178 5562 2561 5006 987 5006 370 5098 370 5191 771 8343 678 16408 339 17057 370 17057 493 17521 2468 17521 2993 17150 3486 16593 3918 15666 5184 17613 6603 17613 6665 17428 6233 14276 6233 12236 7621 16223 8485 18169 8763 17613 10121 17521 10368 17706 10614 17521 10676 17150 10398 14183 10861 15481 12096 17891 12281 17613 12990 17706 13484 17521 13546 17335 14348 17613 14996 17521 15243 17706 15490 17521 15552 17150 15089 13627 15181 11773 16323 13256 16354 13256 16570 13256 16601 13071 16632 11958 17897 15666 18977 18169 19254 17613 20242 17521 20334 17057 19872 15388 19872 6952 20242 6118 21353 8436 21384 8343 21414 5376 21291 5006" fillcolor="silver" stroked="f">
+          <v:textpath style="font-family:&quot;Cambria&quot;;font-size:1pt" string="DRAFT"/>
+        </v:shape>
+      </w:pict>
+    </w:r>
+  </w:p>
+</w:hdr>
 </file>
 
 <file path=word/numbering.xml><?xml version="1.0" encoding="utf-8"?>
@@ -4351,9 +6849,122 @@
     </w:lvl>
   </w:abstractNum>
   <w:abstractNum w:abstractNumId="6">
+    <w:nsid w:val="57C607D0"/>
+    <w:multiLevelType w:val="hybridMultilevel"/>
+    <w:tmpl w:val="DCD80AD0"/>
+    <w:lvl w:ilvl="0" w:tplc="04090001">
+      <w:start w:val="1"/>
+      <w:numFmt w:val="bullet"/>
+      <w:lvlText w:val=""/>
+      <w:lvlJc w:val="left"/>
+      <w:pPr>
+        <w:ind w:left="720" w:hanging="360"/>
+      </w:pPr>
+      <w:rPr>
+        <w:rFonts w:ascii="Symbol" w:hAnsi="Symbol" w:hint="default"/>
+      </w:rPr>
+    </w:lvl>
+    <w:lvl w:ilvl="1" w:tplc="04090003" w:tentative="1">
+      <w:start w:val="1"/>
+      <w:numFmt w:val="bullet"/>
+      <w:lvlText w:val="o"/>
+      <w:lvlJc w:val="left"/>
+      <w:pPr>
+        <w:ind w:left="1440" w:hanging="360"/>
+      </w:pPr>
+      <w:rPr>
+        <w:rFonts w:ascii="Courier New" w:hAnsi="Courier New" w:hint="default"/>
+      </w:rPr>
+    </w:lvl>
+    <w:lvl w:ilvl="2" w:tplc="04090005" w:tentative="1">
+      <w:start w:val="1"/>
+      <w:numFmt w:val="bullet"/>
+      <w:lvlText w:val=""/>
+      <w:lvlJc w:val="left"/>
+      <w:pPr>
+        <w:ind w:left="2160" w:hanging="360"/>
+      </w:pPr>
+      <w:rPr>
+        <w:rFonts w:ascii="Wingdings" w:hAnsi="Wingdings" w:hint="default"/>
+      </w:rPr>
+    </w:lvl>
+    <w:lvl w:ilvl="3" w:tplc="04090001" w:tentative="1">
+      <w:start w:val="1"/>
+      <w:numFmt w:val="bullet"/>
+      <w:lvlText w:val=""/>
+      <w:lvlJc w:val="left"/>
+      <w:pPr>
+        <w:ind w:left="2880" w:hanging="360"/>
+      </w:pPr>
+      <w:rPr>
+        <w:rFonts w:ascii="Symbol" w:hAnsi="Symbol" w:hint="default"/>
+      </w:rPr>
+    </w:lvl>
+    <w:lvl w:ilvl="4" w:tplc="04090003" w:tentative="1">
+      <w:start w:val="1"/>
+      <w:numFmt w:val="bullet"/>
+      <w:lvlText w:val="o"/>
+      <w:lvlJc w:val="left"/>
+      <w:pPr>
+        <w:ind w:left="3600" w:hanging="360"/>
+      </w:pPr>
+      <w:rPr>
+        <w:rFonts w:ascii="Courier New" w:hAnsi="Courier New" w:hint="default"/>
+      </w:rPr>
+    </w:lvl>
+    <w:lvl w:ilvl="5" w:tplc="04090005" w:tentative="1">
+      <w:start w:val="1"/>
+      <w:numFmt w:val="bullet"/>
+      <w:lvlText w:val=""/>
+      <w:lvlJc w:val="left"/>
+      <w:pPr>
+        <w:ind w:left="4320" w:hanging="360"/>
+      </w:pPr>
+      <w:rPr>
+        <w:rFonts w:ascii="Wingdings" w:hAnsi="Wingdings" w:hint="default"/>
+      </w:rPr>
+    </w:lvl>
+    <w:lvl w:ilvl="6" w:tplc="04090001" w:tentative="1">
+      <w:start w:val="1"/>
+      <w:numFmt w:val="bullet"/>
+      <w:lvlText w:val=""/>
+      <w:lvlJc w:val="left"/>
+      <w:pPr>
+        <w:ind w:left="5040" w:hanging="360"/>
+      </w:pPr>
+      <w:rPr>
+        <w:rFonts w:ascii="Symbol" w:hAnsi="Symbol" w:hint="default"/>
+      </w:rPr>
+    </w:lvl>
+    <w:lvl w:ilvl="7" w:tplc="04090003" w:tentative="1">
+      <w:start w:val="1"/>
+      <w:numFmt w:val="bullet"/>
+      <w:lvlText w:val="o"/>
+      <w:lvlJc w:val="left"/>
+      <w:pPr>
+        <w:ind w:left="5760" w:hanging="360"/>
+      </w:pPr>
+      <w:rPr>
+        <w:rFonts w:ascii="Courier New" w:hAnsi="Courier New" w:hint="default"/>
+      </w:rPr>
+    </w:lvl>
+    <w:lvl w:ilvl="8" w:tplc="04090005" w:tentative="1">
+      <w:start w:val="1"/>
+      <w:numFmt w:val="bullet"/>
+      <w:lvlText w:val=""/>
+      <w:lvlJc w:val="left"/>
+      <w:pPr>
+        <w:ind w:left="6480" w:hanging="360"/>
+      </w:pPr>
+      <w:rPr>
+        <w:rFonts w:ascii="Wingdings" w:hAnsi="Wingdings" w:hint="default"/>
+      </w:rPr>
+    </w:lvl>
+  </w:abstractNum>
+  <w:abstractNum w:abstractNumId="7">
     <w:nsid w:val="5F9E6A45"/>
     <w:multiLevelType w:val="hybridMultilevel"/>
-    <w:tmpl w:val="2B20E43C"/>
+    <w:tmpl w:val="F9283FDE"/>
     <w:lvl w:ilvl="0" w:tplc="04090001">
       <w:start w:val="1"/>
       <w:numFmt w:val="bullet"/>
@@ -4463,7 +7074,7 @@
       </w:rPr>
     </w:lvl>
   </w:abstractNum>
-  <w:abstractNum w:abstractNumId="7">
+  <w:abstractNum w:abstractNumId="8">
     <w:nsid w:val="6B92216C"/>
     <w:multiLevelType w:val="hybridMultilevel"/>
     <w:tmpl w:val="CFCEC2AC"/>
@@ -4576,7 +7187,7 @@
       </w:rPr>
     </w:lvl>
   </w:abstractNum>
-  <w:abstractNum w:abstractNumId="8">
+  <w:abstractNum w:abstractNumId="9">
     <w:nsid w:val="7BA66E03"/>
     <w:multiLevelType w:val="hybridMultilevel"/>
     <w:tmpl w:val="724C4F64"/>
@@ -4693,10 +7304,10 @@
     <w:abstractNumId w:val="4"/>
   </w:num>
   <w:num w:numId="2">
-    <w:abstractNumId w:val="6"/>
+    <w:abstractNumId w:val="7"/>
   </w:num>
   <w:num w:numId="3">
-    <w:abstractNumId w:val="7"/>
+    <w:abstractNumId w:val="8"/>
   </w:num>
   <w:num w:numId="4">
     <w:abstractNumId w:val="3"/>
@@ -4711,10 +7322,13 @@
     <w:abstractNumId w:val="5"/>
   </w:num>
   <w:num w:numId="8">
-    <w:abstractNumId w:val="8"/>
+    <w:abstractNumId w:val="9"/>
   </w:num>
   <w:num w:numId="9">
     <w:abstractNumId w:val="2"/>
+  </w:num>
+  <w:num w:numId="10">
+    <w:abstractNumId w:val="6"/>
   </w:num>
 </w:numbering>
 </file>
@@ -5025,6 +7639,179 @@
       <w:szCs w:val="20"/>
     </w:rPr>
   </w:style>
+  <w:style w:type="paragraph" w:styleId="Header">
+    <w:name w:val="header"/>
+    <w:basedOn w:val="Normal"/>
+    <w:link w:val="HeaderChar"/>
+    <w:uiPriority w:val="99"/>
+    <w:unhideWhenUsed/>
+    <w:rsid w:val="00C97255"/>
+    <w:pPr>
+      <w:tabs>
+        <w:tab w:val="center" w:pos="4320"/>
+        <w:tab w:val="right" w:pos="8640"/>
+      </w:tabs>
+      <w:spacing w:after="0"/>
+    </w:pPr>
+  </w:style>
+  <w:style w:type="character" w:customStyle="1" w:styleId="HeaderChar">
+    <w:name w:val="Header Char"/>
+    <w:basedOn w:val="DefaultParagraphFont"/>
+    <w:link w:val="Header"/>
+    <w:uiPriority w:val="99"/>
+    <w:rsid w:val="00C97255"/>
+    <w:rPr>
+      <w:sz w:val="20"/>
+    </w:rPr>
+  </w:style>
+  <w:style w:type="paragraph" w:styleId="Footer">
+    <w:name w:val="footer"/>
+    <w:basedOn w:val="Normal"/>
+    <w:link w:val="FooterChar"/>
+    <w:uiPriority w:val="99"/>
+    <w:unhideWhenUsed/>
+    <w:rsid w:val="00C97255"/>
+    <w:pPr>
+      <w:tabs>
+        <w:tab w:val="center" w:pos="4320"/>
+        <w:tab w:val="right" w:pos="8640"/>
+      </w:tabs>
+      <w:spacing w:after="0"/>
+    </w:pPr>
+  </w:style>
+  <w:style w:type="character" w:customStyle="1" w:styleId="FooterChar">
+    <w:name w:val="Footer Char"/>
+    <w:basedOn w:val="DefaultParagraphFont"/>
+    <w:link w:val="Footer"/>
+    <w:uiPriority w:val="99"/>
+    <w:rsid w:val="00C97255"/>
+    <w:rPr>
+      <w:sz w:val="20"/>
+    </w:rPr>
+  </w:style>
+  <w:style w:type="table" w:styleId="TableGrid">
+    <w:name w:val="Table Grid"/>
+    <w:basedOn w:val="TableNormal"/>
+    <w:uiPriority w:val="59"/>
+    <w:rsid w:val="00C22DF6"/>
+    <w:tblPr>
+      <w:tblInd w:w="0" w:type="dxa"/>
+      <w:tblBorders>
+        <w:top w:val="single" w:sz="4" w:space="0" w:color="auto"/>
+        <w:left w:val="single" w:sz="4" w:space="0" w:color="auto"/>
+        <w:bottom w:val="single" w:sz="4" w:space="0" w:color="auto"/>
+        <w:right w:val="single" w:sz="4" w:space="0" w:color="auto"/>
+        <w:insideH w:val="single" w:sz="4" w:space="0" w:color="auto"/>
+        <w:insideV w:val="single" w:sz="4" w:space="0" w:color="auto"/>
+      </w:tblBorders>
+      <w:tblCellMar>
+        <w:top w:w="0" w:type="dxa"/>
+        <w:left w:w="108" w:type="dxa"/>
+        <w:bottom w:w="0" w:type="dxa"/>
+        <w:right w:w="108" w:type="dxa"/>
+      </w:tblCellMar>
+    </w:tblPr>
+  </w:style>
+  <w:style w:type="table" w:styleId="LightShading-Accent1">
+    <w:name w:val="Light Shading Accent 1"/>
+    <w:basedOn w:val="TableNormal"/>
+    <w:uiPriority w:val="60"/>
+    <w:rsid w:val="00C22DF6"/>
+    <w:rPr>
+      <w:color w:val="365F91" w:themeColor="accent1" w:themeShade="BF"/>
+    </w:rPr>
+    <w:tblPr>
+      <w:tblStyleRowBandSize w:val="1"/>
+      <w:tblStyleColBandSize w:val="1"/>
+      <w:tblInd w:w="0" w:type="dxa"/>
+      <w:tblBorders>
+        <w:top w:val="single" w:sz="8" w:space="0" w:color="4F81BD" w:themeColor="accent1"/>
+        <w:bottom w:val="single" w:sz="8" w:space="0" w:color="4F81BD" w:themeColor="accent1"/>
+      </w:tblBorders>
+      <w:tblCellMar>
+        <w:top w:w="0" w:type="dxa"/>
+        <w:left w:w="108" w:type="dxa"/>
+        <w:bottom w:w="0" w:type="dxa"/>
+        <w:right w:w="108" w:type="dxa"/>
+      </w:tblCellMar>
+    </w:tblPr>
+    <w:tblStylePr w:type="firstRow">
+      <w:pPr>
+        <w:spacing w:before="0" w:after="0" w:line="240" w:lineRule="auto"/>
+      </w:pPr>
+      <w:rPr>
+        <w:b/>
+        <w:bCs/>
+      </w:rPr>
+      <w:tblPr/>
+      <w:tcPr>
+        <w:tcBorders>
+          <w:top w:val="single" w:sz="8" w:space="0" w:color="4F81BD" w:themeColor="accent1"/>
+          <w:left w:val="nil"/>
+          <w:bottom w:val="single" w:sz="8" w:space="0" w:color="4F81BD" w:themeColor="accent1"/>
+          <w:right w:val="nil"/>
+          <w:insideH w:val="nil"/>
+          <w:insideV w:val="nil"/>
+        </w:tcBorders>
+      </w:tcPr>
+    </w:tblStylePr>
+    <w:tblStylePr w:type="lastRow">
+      <w:pPr>
+        <w:spacing w:before="0" w:after="0" w:line="240" w:lineRule="auto"/>
+      </w:pPr>
+      <w:rPr>
+        <w:b/>
+        <w:bCs/>
+      </w:rPr>
+      <w:tblPr/>
+      <w:tcPr>
+        <w:tcBorders>
+          <w:top w:val="single" w:sz="8" w:space="0" w:color="4F81BD" w:themeColor="accent1"/>
+          <w:left w:val="nil"/>
+          <w:bottom w:val="single" w:sz="8" w:space="0" w:color="4F81BD" w:themeColor="accent1"/>
+          <w:right w:val="nil"/>
+          <w:insideH w:val="nil"/>
+          <w:insideV w:val="nil"/>
+        </w:tcBorders>
+      </w:tcPr>
+    </w:tblStylePr>
+    <w:tblStylePr w:type="firstCol">
+      <w:rPr>
+        <w:b/>
+        <w:bCs/>
+      </w:rPr>
+    </w:tblStylePr>
+    <w:tblStylePr w:type="lastCol">
+      <w:rPr>
+        <w:b/>
+        <w:bCs/>
+      </w:rPr>
+    </w:tblStylePr>
+    <w:tblStylePr w:type="band1Vert">
+      <w:tblPr/>
+      <w:tcPr>
+        <w:tcBorders>
+          <w:left w:val="nil"/>
+          <w:right w:val="nil"/>
+          <w:insideH w:val="nil"/>
+          <w:insideV w:val="nil"/>
+        </w:tcBorders>
+        <w:shd w:val="clear" w:color="auto" w:fill="D3DFEE" w:themeFill="accent1" w:themeFillTint="3F"/>
+      </w:tcPr>
+    </w:tblStylePr>
+    <w:tblStylePr w:type="band1Horz">
+      <w:tblPr/>
+      <w:tcPr>
+        <w:tcBorders>
+          <w:left w:val="nil"/>
+          <w:right w:val="nil"/>
+          <w:insideH w:val="nil"/>
+          <w:insideV w:val="nil"/>
+        </w:tcBorders>
+        <w:shd w:val="clear" w:color="auto" w:fill="D3DFEE" w:themeFill="accent1" w:themeFillTint="3F"/>
+      </w:tcPr>
+    </w:tblStylePr>
+  </w:style>
 </w:styles>
 </file>
 
@@ -5333,6 +8120,179 @@
       <w:rFonts w:ascii="Courier New" w:hAnsi="Courier New"/>
       <w:szCs w:val="20"/>
     </w:rPr>
+  </w:style>
+  <w:style w:type="paragraph" w:styleId="Header">
+    <w:name w:val="header"/>
+    <w:basedOn w:val="Normal"/>
+    <w:link w:val="HeaderChar"/>
+    <w:uiPriority w:val="99"/>
+    <w:unhideWhenUsed/>
+    <w:rsid w:val="00C97255"/>
+    <w:pPr>
+      <w:tabs>
+        <w:tab w:val="center" w:pos="4320"/>
+        <w:tab w:val="right" w:pos="8640"/>
+      </w:tabs>
+      <w:spacing w:after="0"/>
+    </w:pPr>
+  </w:style>
+  <w:style w:type="character" w:customStyle="1" w:styleId="HeaderChar">
+    <w:name w:val="Header Char"/>
+    <w:basedOn w:val="DefaultParagraphFont"/>
+    <w:link w:val="Header"/>
+    <w:uiPriority w:val="99"/>
+    <w:rsid w:val="00C97255"/>
+    <w:rPr>
+      <w:sz w:val="20"/>
+    </w:rPr>
+  </w:style>
+  <w:style w:type="paragraph" w:styleId="Footer">
+    <w:name w:val="footer"/>
+    <w:basedOn w:val="Normal"/>
+    <w:link w:val="FooterChar"/>
+    <w:uiPriority w:val="99"/>
+    <w:unhideWhenUsed/>
+    <w:rsid w:val="00C97255"/>
+    <w:pPr>
+      <w:tabs>
+        <w:tab w:val="center" w:pos="4320"/>
+        <w:tab w:val="right" w:pos="8640"/>
+      </w:tabs>
+      <w:spacing w:after="0"/>
+    </w:pPr>
+  </w:style>
+  <w:style w:type="character" w:customStyle="1" w:styleId="FooterChar">
+    <w:name w:val="Footer Char"/>
+    <w:basedOn w:val="DefaultParagraphFont"/>
+    <w:link w:val="Footer"/>
+    <w:uiPriority w:val="99"/>
+    <w:rsid w:val="00C97255"/>
+    <w:rPr>
+      <w:sz w:val="20"/>
+    </w:rPr>
+  </w:style>
+  <w:style w:type="table" w:styleId="TableGrid">
+    <w:name w:val="Table Grid"/>
+    <w:basedOn w:val="TableNormal"/>
+    <w:uiPriority w:val="59"/>
+    <w:rsid w:val="00C22DF6"/>
+    <w:tblPr>
+      <w:tblInd w:w="0" w:type="dxa"/>
+      <w:tblBorders>
+        <w:top w:val="single" w:sz="4" w:space="0" w:color="auto"/>
+        <w:left w:val="single" w:sz="4" w:space="0" w:color="auto"/>
+        <w:bottom w:val="single" w:sz="4" w:space="0" w:color="auto"/>
+        <w:right w:val="single" w:sz="4" w:space="0" w:color="auto"/>
+        <w:insideH w:val="single" w:sz="4" w:space="0" w:color="auto"/>
+        <w:insideV w:val="single" w:sz="4" w:space="0" w:color="auto"/>
+      </w:tblBorders>
+      <w:tblCellMar>
+        <w:top w:w="0" w:type="dxa"/>
+        <w:left w:w="108" w:type="dxa"/>
+        <w:bottom w:w="0" w:type="dxa"/>
+        <w:right w:w="108" w:type="dxa"/>
+      </w:tblCellMar>
+    </w:tblPr>
+  </w:style>
+  <w:style w:type="table" w:styleId="LightShading-Accent1">
+    <w:name w:val="Light Shading Accent 1"/>
+    <w:basedOn w:val="TableNormal"/>
+    <w:uiPriority w:val="60"/>
+    <w:rsid w:val="00C22DF6"/>
+    <w:rPr>
+      <w:color w:val="365F91" w:themeColor="accent1" w:themeShade="BF"/>
+    </w:rPr>
+    <w:tblPr>
+      <w:tblStyleRowBandSize w:val="1"/>
+      <w:tblStyleColBandSize w:val="1"/>
+      <w:tblInd w:w="0" w:type="dxa"/>
+      <w:tblBorders>
+        <w:top w:val="single" w:sz="8" w:space="0" w:color="4F81BD" w:themeColor="accent1"/>
+        <w:bottom w:val="single" w:sz="8" w:space="0" w:color="4F81BD" w:themeColor="accent1"/>
+      </w:tblBorders>
+      <w:tblCellMar>
+        <w:top w:w="0" w:type="dxa"/>
+        <w:left w:w="108" w:type="dxa"/>
+        <w:bottom w:w="0" w:type="dxa"/>
+        <w:right w:w="108" w:type="dxa"/>
+      </w:tblCellMar>
+    </w:tblPr>
+    <w:tblStylePr w:type="firstRow">
+      <w:pPr>
+        <w:spacing w:before="0" w:after="0" w:line="240" w:lineRule="auto"/>
+      </w:pPr>
+      <w:rPr>
+        <w:b/>
+        <w:bCs/>
+      </w:rPr>
+      <w:tblPr/>
+      <w:tcPr>
+        <w:tcBorders>
+          <w:top w:val="single" w:sz="8" w:space="0" w:color="4F81BD" w:themeColor="accent1"/>
+          <w:left w:val="nil"/>
+          <w:bottom w:val="single" w:sz="8" w:space="0" w:color="4F81BD" w:themeColor="accent1"/>
+          <w:right w:val="nil"/>
+          <w:insideH w:val="nil"/>
+          <w:insideV w:val="nil"/>
+        </w:tcBorders>
+      </w:tcPr>
+    </w:tblStylePr>
+    <w:tblStylePr w:type="lastRow">
+      <w:pPr>
+        <w:spacing w:before="0" w:after="0" w:line="240" w:lineRule="auto"/>
+      </w:pPr>
+      <w:rPr>
+        <w:b/>
+        <w:bCs/>
+      </w:rPr>
+      <w:tblPr/>
+      <w:tcPr>
+        <w:tcBorders>
+          <w:top w:val="single" w:sz="8" w:space="0" w:color="4F81BD" w:themeColor="accent1"/>
+          <w:left w:val="nil"/>
+          <w:bottom w:val="single" w:sz="8" w:space="0" w:color="4F81BD" w:themeColor="accent1"/>
+          <w:right w:val="nil"/>
+          <w:insideH w:val="nil"/>
+          <w:insideV w:val="nil"/>
+        </w:tcBorders>
+      </w:tcPr>
+    </w:tblStylePr>
+    <w:tblStylePr w:type="firstCol">
+      <w:rPr>
+        <w:b/>
+        <w:bCs/>
+      </w:rPr>
+    </w:tblStylePr>
+    <w:tblStylePr w:type="lastCol">
+      <w:rPr>
+        <w:b/>
+        <w:bCs/>
+      </w:rPr>
+    </w:tblStylePr>
+    <w:tblStylePr w:type="band1Vert">
+      <w:tblPr/>
+      <w:tcPr>
+        <w:tcBorders>
+          <w:left w:val="nil"/>
+          <w:right w:val="nil"/>
+          <w:insideH w:val="nil"/>
+          <w:insideV w:val="nil"/>
+        </w:tcBorders>
+        <w:shd w:val="clear" w:color="auto" w:fill="D3DFEE" w:themeFill="accent1" w:themeFillTint="3F"/>
+      </w:tcPr>
+    </w:tblStylePr>
+    <w:tblStylePr w:type="band1Horz">
+      <w:tblPr/>
+      <w:tcPr>
+        <w:tcBorders>
+          <w:left w:val="nil"/>
+          <w:right w:val="nil"/>
+          <w:insideH w:val="nil"/>
+          <w:insideV w:val="nil"/>
+        </w:tcBorders>
+        <w:shd w:val="clear" w:color="auto" w:fill="D3DFEE" w:themeFill="accent1" w:themeFillTint="3F"/>
+      </w:tcPr>
+    </w:tblStylePr>
   </w:style>
 </w:styles>
 </file>
